--- a/Modelagem de Dados.docx
+++ b/Modelagem de Dados.docx
@@ -2,96 +2,6 @@
 <file path=word/document.xml><?xml version="1.0" encoding="utf-8"?>
 <w:document xmlns:wpc="http://schemas.microsoft.com/office/word/2010/wordprocessingCanvas" xmlns:cx="http://schemas.microsoft.com/office/drawing/2014/chartex" xmlns:cx1="http://schemas.microsoft.com/office/drawing/2015/9/8/chartex" xmlns:cx2="http://schemas.microsoft.com/office/drawing/2015/10/21/chartex" xmlns:cx3="http://schemas.microsoft.com/office/drawing/2016/5/9/chartex" xmlns:cx4="http://schemas.microsoft.com/office/drawing/2016/5/10/chartex" xmlns:cx5="http://schemas.microsoft.com/office/drawing/2016/5/11/chartex" xmlns:cx6="http://schemas.microsoft.com/office/drawing/2016/5/12/chartex" xmlns:cx7="http://schemas.microsoft.com/office/drawing/2016/5/13/chartex" xmlns:cx8="http://schemas.microsoft.com/office/drawing/2016/5/14/chartex" xmlns:mc="http://schemas.openxmlformats.org/markup-compatibility/2006" xmlns:aink="http://schemas.microsoft.com/office/drawing/2016/ink" xmlns:am3d="http://schemas.microsoft.com/office/drawing/2017/model3d" xmlns:o="urn:schemas-microsoft-com:office:office" xmlns:oel="http://schemas.microsoft.com/office/2019/extlst" xmlns:r="http://schemas.openxmlformats.org/officeDocument/2006/relationships" xmlns:m="http://schemas.openxmlformats.org/officeDocument/2006/math" xmlns:v="urn:schemas-microsoft-com:vml" xmlns:wp14="http://schemas.microsoft.com/office/word/2010/wordprocessingDrawing" xmlns:wp="http://schemas.openxmlformats.org/drawingml/2006/wordprocessingDrawing" xmlns:w10="urn:schemas-microsoft-com:office:word" xmlns:w="http://schemas.openxmlformats.org/wordprocessingml/2006/main" xmlns:w14="http://schemas.microsoft.com/office/word/2010/wordml" xmlns:w15="http://schemas.microsoft.com/office/word/2012/wordml" xmlns:w16cex="http://schemas.microsoft.com/office/word/2018/wordml/cex" xmlns:w16cid="http://schemas.microsoft.com/office/word/2016/wordml/cid" xmlns:w16="http://schemas.microsoft.com/office/word/2018/wordml" xmlns:w16sdtdh="http://schemas.microsoft.com/office/word/2020/wordml/sdtdatahash" xmlns:w16se="http://schemas.microsoft.com/office/word/2015/wordml/symex" xmlns:wpg="http://schemas.microsoft.com/office/word/2010/wordprocessingGroup" xmlns:wpi="http://schemas.microsoft.com/office/word/2010/wordprocessingInk" xmlns:wne="http://schemas.microsoft.com/office/word/2006/wordml" xmlns:wps="http://schemas.microsoft.com/office/word/2010/wordprocessingShape" mc:Ignorable="w14 w15 w16se w16cid w16 w16cex w16sdtdh wp14">
   <w:body>
-    <w:bookmarkStart w:id="0" w:name="_Hlk128641183"/>
-    <w:bookmarkEnd w:id="0"/>
-    <w:p>
-      <w:pPr>
-        <w:rPr>
-          <w:rFonts w:ascii="Open Sans" w:hAnsi="Open Sans" w:cs="Open Sans"/>
-          <w:noProof/>
-          <w:color w:val="303030"/>
-          <w:sz w:val="27"/>
-          <w:szCs w:val="27"/>
-          <w:shd w:val="clear" w:color="auto" w:fill="FFFFFF"/>
-        </w:rPr>
-      </w:pPr>
-      <w:r>
-        <w:rPr>
-          <w:rFonts w:ascii="Open Sans" w:hAnsi="Open Sans" w:cs="Open Sans"/>
-          <w:noProof/>
-          <w:color w:val="303030"/>
-          <w:sz w:val="27"/>
-          <w:szCs w:val="27"/>
-          <w:shd w:val="clear" w:color="auto" w:fill="FFFFFF"/>
-        </w:rPr>
-        <w:fldChar w:fldCharType="begin"/>
-      </w:r>
-      <w:r>
-        <w:rPr>
-          <w:rFonts w:ascii="Open Sans" w:hAnsi="Open Sans" w:cs="Open Sans"/>
-          <w:noProof/>
-          <w:color w:val="303030"/>
-          <w:sz w:val="27"/>
-          <w:szCs w:val="27"/>
-          <w:shd w:val="clear" w:color="auto" w:fill="FFFFFF"/>
-        </w:rPr>
-        <w:instrText xml:space="preserve"> HYPERLINK "https://youtu.be/Q_KTYFgvu1s?list=PLucm8g_ezqNoNHU8tjVeHmRGBFnjDIlxD" </w:instrText>
-      </w:r>
-      <w:r>
-        <w:rPr>
-          <w:rFonts w:ascii="Open Sans" w:hAnsi="Open Sans" w:cs="Open Sans"/>
-          <w:noProof/>
-          <w:color w:val="303030"/>
-          <w:sz w:val="27"/>
-          <w:szCs w:val="27"/>
-          <w:shd w:val="clear" w:color="auto" w:fill="FFFFFF"/>
-        </w:rPr>
-      </w:r>
-      <w:r>
-        <w:rPr>
-          <w:rFonts w:ascii="Open Sans" w:hAnsi="Open Sans" w:cs="Open Sans"/>
-          <w:noProof/>
-          <w:color w:val="303030"/>
-          <w:sz w:val="27"/>
-          <w:szCs w:val="27"/>
-          <w:shd w:val="clear" w:color="auto" w:fill="FFFFFF"/>
-        </w:rPr>
-        <w:fldChar w:fldCharType="separate"/>
-      </w:r>
-      <w:r>
-        <w:rPr>
-          <w:rStyle w:val="Hyperlink"/>
-          <w:rFonts w:ascii="Open Sans" w:hAnsi="Open Sans" w:cs="Open Sans"/>
-          <w:noProof/>
-          <w:sz w:val="27"/>
-          <w:szCs w:val="27"/>
-          <w:shd w:val="clear" w:color="auto" w:fill="FFFFFF"/>
-        </w:rPr>
-        <w:t>Aula 01</w:t>
-      </w:r>
-      <w:r>
-        <w:rPr>
-          <w:rFonts w:ascii="Open Sans" w:hAnsi="Open Sans" w:cs="Open Sans"/>
-          <w:noProof/>
-          <w:color w:val="303030"/>
-          <w:sz w:val="27"/>
-          <w:szCs w:val="27"/>
-          <w:shd w:val="clear" w:color="auto" w:fill="FFFFFF"/>
-        </w:rPr>
-        <w:fldChar w:fldCharType="end"/>
-      </w:r>
-    </w:p>
-    <w:p>
-      <w:pPr>
-        <w:rPr>
-          <w:rFonts w:ascii="Open Sans" w:hAnsi="Open Sans" w:cs="Open Sans"/>
-          <w:color w:val="303030"/>
-          <w:sz w:val="27"/>
-          <w:szCs w:val="27"/>
-          <w:shd w:val="clear" w:color="auto" w:fill="FFFFFF"/>
-        </w:rPr>
-      </w:pPr>
-    </w:p>
     <w:p>
       <w:pPr>
         <w:rPr>
@@ -164,72 +74,28 @@
           <w:szCs w:val="27"/>
           <w:shd w:val="clear" w:color="auto" w:fill="FFFFFF"/>
         </w:rPr>
-        <w:t xml:space="preserve">: CPF, Nome, </w:t>
-      </w:r>
-      <w:proofErr w:type="gramStart"/>
-      <w:r>
-        <w:rPr>
-          <w:rFonts w:ascii="Open Sans" w:hAnsi="Open Sans" w:cs="Open Sans"/>
-          <w:color w:val="303030"/>
-          <w:sz w:val="27"/>
-          <w:szCs w:val="27"/>
-          <w:shd w:val="clear" w:color="auto" w:fill="FFFFFF"/>
-        </w:rPr>
-        <w:t>Data..</w:t>
-      </w:r>
-      <w:proofErr w:type="gramEnd"/>
-      <w:r>
-        <w:rPr>
-          <w:rFonts w:ascii="Open Sans" w:hAnsi="Open Sans" w:cs="Open Sans"/>
-          <w:color w:val="303030"/>
-          <w:sz w:val="27"/>
-          <w:szCs w:val="27"/>
-          <w:shd w:val="clear" w:color="auto" w:fill="FFFFFF"/>
-        </w:rPr>
-        <w:t xml:space="preserve"> </w:t>
-      </w:r>
-    </w:p>
-    <w:p>
-      <w:pPr>
-        <w:rPr>
-          <w:rFonts w:ascii="Open Sans" w:hAnsi="Open Sans" w:cs="Open Sans"/>
-          <w:color w:val="303030"/>
-          <w:sz w:val="27"/>
-          <w:szCs w:val="27"/>
-          <w:shd w:val="clear" w:color="auto" w:fill="FFFFFF"/>
-        </w:rPr>
-      </w:pPr>
-      <w:r>
-        <w:rPr>
-          <w:rFonts w:ascii="Open Sans" w:hAnsi="Open Sans" w:cs="Open Sans"/>
-          <w:color w:val="303030"/>
-          <w:sz w:val="27"/>
-          <w:szCs w:val="27"/>
-          <w:shd w:val="clear" w:color="auto" w:fill="FFFFFF"/>
-        </w:rPr>
-        <w:t>Informação: São fatos organizados de maneira a produzir um significado. -</w:t>
-      </w:r>
-      <w:proofErr w:type="gramStart"/>
-      <w:r>
-        <w:rPr>
-          <w:rFonts w:ascii="Open Sans" w:hAnsi="Open Sans" w:cs="Open Sans"/>
-          <w:color w:val="303030"/>
-          <w:sz w:val="27"/>
-          <w:szCs w:val="27"/>
-          <w:shd w:val="clear" w:color="auto" w:fill="FFFFFF"/>
-        </w:rPr>
-        <w:t>&gt;  Dados</w:t>
-      </w:r>
-      <w:proofErr w:type="gramEnd"/>
-      <w:r>
-        <w:rPr>
-          <w:rFonts w:ascii="Open Sans" w:hAnsi="Open Sans" w:cs="Open Sans"/>
-          <w:color w:val="303030"/>
-          <w:sz w:val="27"/>
-          <w:szCs w:val="27"/>
-          <w:shd w:val="clear" w:color="auto" w:fill="FFFFFF"/>
-        </w:rPr>
-        <w:t xml:space="preserve"> colocados em contexto.  </w:t>
+        <w:t xml:space="preserve">: CPF, Nome, Data.. </w:t>
+      </w:r>
+    </w:p>
+    <w:p>
+      <w:pPr>
+        <w:rPr>
+          <w:rFonts w:ascii="Open Sans" w:hAnsi="Open Sans" w:cs="Open Sans"/>
+          <w:color w:val="303030"/>
+          <w:sz w:val="27"/>
+          <w:szCs w:val="27"/>
+          <w:shd w:val="clear" w:color="auto" w:fill="FFFFFF"/>
+        </w:rPr>
+      </w:pPr>
+      <w:r>
+        <w:rPr>
+          <w:rFonts w:ascii="Open Sans" w:hAnsi="Open Sans" w:cs="Open Sans"/>
+          <w:color w:val="303030"/>
+          <w:sz w:val="27"/>
+          <w:szCs w:val="27"/>
+          <w:shd w:val="clear" w:color="auto" w:fill="FFFFFF"/>
+        </w:rPr>
+        <w:t xml:space="preserve">Informação: São fatos organizados de maneira a produzir um significado. -&gt;  Dados colocados em contexto.  </w:t>
       </w:r>
     </w:p>
     <w:p>
@@ -505,28 +371,28 @@
           <w:szCs w:val="27"/>
           <w:shd w:val="clear" w:color="auto" w:fill="FFFFFF"/>
         </w:rPr>
+        <w:t xml:space="preserve">Metodologia utilizada para determinar as Regras de Negocio e a arquitetura de um Banco de Dados, ou seja, descreve as estruturas lógicas e físicas do banco. </w:t>
+      </w:r>
+    </w:p>
+    <w:p>
+      <w:pPr>
+        <w:rPr>
+          <w:rFonts w:ascii="Open Sans" w:hAnsi="Open Sans" w:cs="Open Sans"/>
+          <w:color w:val="303030"/>
+          <w:sz w:val="27"/>
+          <w:szCs w:val="27"/>
+          <w:shd w:val="clear" w:color="auto" w:fill="FFFFFF"/>
+        </w:rPr>
+      </w:pPr>
+      <w:r>
+        <w:rPr>
+          <w:rFonts w:ascii="Open Sans" w:hAnsi="Open Sans" w:cs="Open Sans"/>
+          <w:color w:val="303030"/>
+          <w:sz w:val="27"/>
+          <w:szCs w:val="27"/>
+          <w:shd w:val="clear" w:color="auto" w:fill="FFFFFF"/>
+        </w:rPr>
         <w:lastRenderedPageBreak/>
-        <w:t xml:space="preserve">Metodologia utilizada para determinar as Regras de Negocio e a arquitetura de um Banco de Dados, ou seja, descreve as estruturas lógicas e físicas do banco. </w:t>
-      </w:r>
-    </w:p>
-    <w:p>
-      <w:pPr>
-        <w:rPr>
-          <w:rFonts w:ascii="Open Sans" w:hAnsi="Open Sans" w:cs="Open Sans"/>
-          <w:color w:val="303030"/>
-          <w:sz w:val="27"/>
-          <w:szCs w:val="27"/>
-          <w:shd w:val="clear" w:color="auto" w:fill="FFFFFF"/>
-        </w:rPr>
-      </w:pPr>
-      <w:r>
-        <w:rPr>
-          <w:rFonts w:ascii="Open Sans" w:hAnsi="Open Sans" w:cs="Open Sans"/>
-          <w:color w:val="303030"/>
-          <w:sz w:val="27"/>
-          <w:szCs w:val="27"/>
-          <w:shd w:val="clear" w:color="auto" w:fill="FFFFFF"/>
-        </w:rPr>
         <w:t xml:space="preserve">SGBD – Sistema de Gerenciamento de Banco de Dados </w:t>
       </w:r>
     </w:p>
@@ -911,8 +777,19 @@
           <w:szCs w:val="27"/>
           <w:shd w:val="clear" w:color="auto" w:fill="FFFFFF"/>
         </w:rPr>
-        <w:t xml:space="preserve">Modelo são organizados de forma hierárquica, com conjuntos de tipos de registros interconectados por meio de ligações.  As </w:t>
-      </w:r>
+        <w:t xml:space="preserve">Modelo são organizados de forma hierárquica, com conjuntos de tipos de registros interconectados por meio de ligações.  As ligações representam uma relação entre dois tipos de registros: Pai e filho. </w:t>
+      </w:r>
+    </w:p>
+    <w:p>
+      <w:pPr>
+        <w:rPr>
+          <w:rFonts w:ascii="Open Sans" w:hAnsi="Open Sans" w:cs="Open Sans"/>
+          <w:color w:val="303030"/>
+          <w:sz w:val="27"/>
+          <w:szCs w:val="27"/>
+          <w:shd w:val="clear" w:color="auto" w:fill="FFFFFF"/>
+        </w:rPr>
+      </w:pPr>
       <w:r>
         <w:rPr>
           <w:rFonts w:ascii="Open Sans" w:hAnsi="Open Sans" w:cs="Open Sans"/>
@@ -922,27 +799,6 @@
           <w:shd w:val="clear" w:color="auto" w:fill="FFFFFF"/>
         </w:rPr>
         <w:lastRenderedPageBreak/>
-        <w:t xml:space="preserve">ligações representam uma relação entre dois tipos de registros: Pai e filho. </w:t>
-      </w:r>
-    </w:p>
-    <w:p>
-      <w:pPr>
-        <w:rPr>
-          <w:rFonts w:ascii="Open Sans" w:hAnsi="Open Sans" w:cs="Open Sans"/>
-          <w:color w:val="303030"/>
-          <w:sz w:val="27"/>
-          <w:szCs w:val="27"/>
-          <w:shd w:val="clear" w:color="auto" w:fill="FFFFFF"/>
-        </w:rPr>
-      </w:pPr>
-      <w:r>
-        <w:rPr>
-          <w:rFonts w:ascii="Open Sans" w:hAnsi="Open Sans" w:cs="Open Sans"/>
-          <w:color w:val="303030"/>
-          <w:sz w:val="27"/>
-          <w:szCs w:val="27"/>
-          <w:shd w:val="clear" w:color="auto" w:fill="FFFFFF"/>
-        </w:rPr>
         <w:t xml:space="preserve">Este modelo também chamado de Diagrama de Estrutura em Árvore.  As ações de acessos são </w:t>
       </w:r>
       <w:r>
@@ -1324,25 +1180,25 @@
           <w:szCs w:val="27"/>
           <w:shd w:val="clear" w:color="auto" w:fill="FFFFFF"/>
         </w:rPr>
+        <w:t>As entidades se relacionam entre si e permitem que os dados sejam armazenados e recuperados de forma rápida e segura.</w:t>
+      </w:r>
+    </w:p>
+    <w:p>
+      <w:pPr>
+        <w:jc w:val="both"/>
+        <w:rPr>
+          <w:rFonts w:ascii="Open Sans" w:hAnsi="Open Sans" w:cs="Open Sans"/>
+          <w:color w:val="303030"/>
+          <w:sz w:val="27"/>
+          <w:szCs w:val="27"/>
+          <w:shd w:val="clear" w:color="auto" w:fill="FFFFFF"/>
+        </w:rPr>
+      </w:pPr>
+      <w:r>
+        <w:rPr>
+          <w:noProof/>
+        </w:rPr>
         <w:lastRenderedPageBreak/>
-        <w:t>As entidades se relacionam entre si e permitem que os dados sejam armazenados e recuperados de forma rápida e segura.</w:t>
-      </w:r>
-    </w:p>
-    <w:p>
-      <w:pPr>
-        <w:jc w:val="both"/>
-        <w:rPr>
-          <w:rFonts w:ascii="Open Sans" w:hAnsi="Open Sans" w:cs="Open Sans"/>
-          <w:color w:val="303030"/>
-          <w:sz w:val="27"/>
-          <w:szCs w:val="27"/>
-          <w:shd w:val="clear" w:color="auto" w:fill="FFFFFF"/>
-        </w:rPr>
-      </w:pPr>
-      <w:r>
-        <w:rPr>
-          <w:noProof/>
-        </w:rPr>
         <w:drawing>
           <wp:inline distT="0" distB="0" distL="0" distR="0" wp14:anchorId="006E0DD9" wp14:editId="3915A985">
             <wp:extent cx="5400040" cy="3236595"/>
@@ -1456,18 +1312,16 @@
           <w:shd w:val="clear" w:color="auto" w:fill="FFFFFF"/>
         </w:rPr>
       </w:pPr>
-      <w:hyperlink r:id="rId9" w:history="1">
-        <w:r>
-          <w:rPr>
-            <w:rStyle w:val="Hyperlink"/>
-            <w:rFonts w:ascii="Open Sans" w:hAnsi="Open Sans" w:cs="Open Sans"/>
-            <w:sz w:val="27"/>
-            <w:szCs w:val="27"/>
-            <w:shd w:val="clear" w:color="auto" w:fill="FFFFFF"/>
-          </w:rPr>
-          <w:t>Aula 02</w:t>
-        </w:r>
-      </w:hyperlink>
+      <w:r>
+        <w:rPr>
+          <w:rFonts w:ascii="Open Sans" w:hAnsi="Open Sans" w:cs="Open Sans"/>
+          <w:color w:val="303030"/>
+          <w:sz w:val="27"/>
+          <w:szCs w:val="27"/>
+          <w:shd w:val="clear" w:color="auto" w:fill="FFFFFF"/>
+        </w:rPr>
+        <w:t>Modelo</w:t>
+      </w:r>
     </w:p>
     <w:p>
       <w:pPr>
@@ -1480,6 +1334,16 @@
           <w:shd w:val="clear" w:color="auto" w:fill="FFFFFF"/>
         </w:rPr>
       </w:pPr>
+      <w:r>
+        <w:rPr>
+          <w:rFonts w:ascii="Open Sans" w:hAnsi="Open Sans" w:cs="Open Sans"/>
+          <w:color w:val="303030"/>
+          <w:sz w:val="27"/>
+          <w:szCs w:val="27"/>
+          <w:shd w:val="clear" w:color="auto" w:fill="FFFFFF"/>
+        </w:rPr>
+        <w:t xml:space="preserve">Estrutura que auxilia a comunicar os conceitos que estão na mente do projetista. Podemos usá-los para tarefas como descrever, analisar, especificar e comunicar ideias. </w:t>
+      </w:r>
     </w:p>
     <w:p>
       <w:pPr>
@@ -1500,7 +1364,7 @@
           <w:szCs w:val="27"/>
           <w:shd w:val="clear" w:color="auto" w:fill="FFFFFF"/>
         </w:rPr>
-        <w:t>Modelo</w:t>
+        <w:t xml:space="preserve">O modelo deve possuir detalhes suficientes para que um desenvolver consiga construir o banco de dados de acordo com a necessidade do projeto.  </w:t>
       </w:r>
     </w:p>
     <w:p>
@@ -1514,16 +1378,6 @@
           <w:shd w:val="clear" w:color="auto" w:fill="FFFFFF"/>
         </w:rPr>
       </w:pPr>
-      <w:r>
-        <w:rPr>
-          <w:rFonts w:ascii="Open Sans" w:hAnsi="Open Sans" w:cs="Open Sans"/>
-          <w:color w:val="303030"/>
-          <w:sz w:val="27"/>
-          <w:szCs w:val="27"/>
-          <w:shd w:val="clear" w:color="auto" w:fill="FFFFFF"/>
-        </w:rPr>
-        <w:t xml:space="preserve">Estrutura que auxilia a comunicar os conceitos que estão na mente do projetista. Podemos usá-los para tarefas como descrever, analisar, especificar e comunicar ideias. </w:t>
-      </w:r>
     </w:p>
     <w:p>
       <w:pPr>
@@ -1544,7 +1398,7 @@
           <w:szCs w:val="27"/>
           <w:shd w:val="clear" w:color="auto" w:fill="FFFFFF"/>
         </w:rPr>
-        <w:t xml:space="preserve">O modelo deve possuir detalhes suficientes para que um desenvolver consiga construir o banco de dados de acordo com a necessidade do projeto.  </w:t>
+        <w:t xml:space="preserve">Modelagem de Dados </w:t>
       </w:r>
     </w:p>
     <w:p>
@@ -1558,6 +1412,16 @@
           <w:shd w:val="clear" w:color="auto" w:fill="FFFFFF"/>
         </w:rPr>
       </w:pPr>
+      <w:r>
+        <w:rPr>
+          <w:rFonts w:ascii="Open Sans" w:hAnsi="Open Sans" w:cs="Open Sans"/>
+          <w:color w:val="303030"/>
+          <w:sz w:val="27"/>
+          <w:szCs w:val="27"/>
+          <w:shd w:val="clear" w:color="auto" w:fill="FFFFFF"/>
+        </w:rPr>
+        <w:t xml:space="preserve">Modelo de Dados é o processo de criação de um Modelo de Dados para um sistema de informação, com a aplicação de técnicas especificas de modelagem. </w:t>
+      </w:r>
     </w:p>
     <w:p>
       <w:pPr>
@@ -1578,51 +1442,6 @@
           <w:szCs w:val="27"/>
           <w:shd w:val="clear" w:color="auto" w:fill="FFFFFF"/>
         </w:rPr>
-        <w:t xml:space="preserve">Modelagem de Dados </w:t>
-      </w:r>
-    </w:p>
-    <w:p>
-      <w:pPr>
-        <w:jc w:val="both"/>
-        <w:rPr>
-          <w:rFonts w:ascii="Open Sans" w:hAnsi="Open Sans" w:cs="Open Sans"/>
-          <w:color w:val="303030"/>
-          <w:sz w:val="27"/>
-          <w:szCs w:val="27"/>
-          <w:shd w:val="clear" w:color="auto" w:fill="FFFFFF"/>
-        </w:rPr>
-      </w:pPr>
-      <w:r>
-        <w:rPr>
-          <w:rFonts w:ascii="Open Sans" w:hAnsi="Open Sans" w:cs="Open Sans"/>
-          <w:color w:val="303030"/>
-          <w:sz w:val="27"/>
-          <w:szCs w:val="27"/>
-          <w:shd w:val="clear" w:color="auto" w:fill="FFFFFF"/>
-        </w:rPr>
-        <w:t xml:space="preserve">Modelo de Dados é o processo de criação de um Modelo de Dados para um sistema de informação, com a aplicação de técnicas especificas de modelagem. </w:t>
-      </w:r>
-    </w:p>
-    <w:p>
-      <w:pPr>
-        <w:jc w:val="both"/>
-        <w:rPr>
-          <w:rFonts w:ascii="Open Sans" w:hAnsi="Open Sans" w:cs="Open Sans"/>
-          <w:color w:val="303030"/>
-          <w:sz w:val="27"/>
-          <w:szCs w:val="27"/>
-          <w:shd w:val="clear" w:color="auto" w:fill="FFFFFF"/>
-        </w:rPr>
-      </w:pPr>
-      <w:r>
-        <w:rPr>
-          <w:rFonts w:ascii="Open Sans" w:hAnsi="Open Sans" w:cs="Open Sans"/>
-          <w:color w:val="303030"/>
-          <w:sz w:val="27"/>
-          <w:szCs w:val="27"/>
-          <w:shd w:val="clear" w:color="auto" w:fill="FFFFFF"/>
-        </w:rPr>
-        <w:lastRenderedPageBreak/>
         <w:t xml:space="preserve">Trata-se de processos para definir e analisar requisitos de dados necessários da regra de negócio para suportar processos com sistemas informatizados em organizações. </w:t>
       </w:r>
     </w:p>
@@ -1757,7 +1576,7 @@
                     <pic:cNvPicPr/>
                   </pic:nvPicPr>
                   <pic:blipFill>
-                    <a:blip r:embed="rId10"/>
+                    <a:blip r:embed="rId9"/>
                     <a:stretch>
                       <a:fillRect/>
                     </a:stretch>
@@ -1951,8 +1770,42 @@
           <w:szCs w:val="27"/>
           <w:shd w:val="clear" w:color="auto" w:fill="FFFFFF"/>
         </w:rPr>
-        <w:t xml:space="preserve">Tabela: Estrutura básica de armazenamento no SGBDR (Sistema de Gerenciamento do Banco de Dados Relacional). Armazena todos os </w:t>
-      </w:r>
+        <w:t>Tabela: Estrutura básica de armazenamento no SGBDR (Sistema de Gerenciamento do Banco de Dados Relacional). Armazena todos os dados necessários sobre algo do mundo real, como clientes, pedidos ou produtos</w:t>
+      </w:r>
+    </w:p>
+    <w:p>
+      <w:pPr>
+        <w:jc w:val="both"/>
+        <w:rPr>
+          <w:rFonts w:ascii="Open Sans" w:hAnsi="Open Sans" w:cs="Open Sans"/>
+          <w:color w:val="303030"/>
+          <w:sz w:val="27"/>
+          <w:szCs w:val="27"/>
+          <w:shd w:val="clear" w:color="auto" w:fill="FFFFFF"/>
+        </w:rPr>
+      </w:pPr>
+      <w:r>
+        <w:rPr>
+          <w:rFonts w:ascii="Open Sans" w:hAnsi="Open Sans" w:cs="Open Sans"/>
+          <w:color w:val="303030"/>
+          <w:sz w:val="27"/>
+          <w:szCs w:val="27"/>
+          <w:shd w:val="clear" w:color="auto" w:fill="FFFFFF"/>
+        </w:rPr>
+        <w:t xml:space="preserve">Tupla: ou linha/registro, representa todos os dados requeridos por uma determinada ocorrência de entidade em particular. Por exemplo, os dados de um cliente específico. </w:t>
+      </w:r>
+    </w:p>
+    <w:p>
+      <w:pPr>
+        <w:jc w:val="both"/>
+        <w:rPr>
+          <w:rFonts w:ascii="Open Sans" w:hAnsi="Open Sans" w:cs="Open Sans"/>
+          <w:color w:val="303030"/>
+          <w:sz w:val="27"/>
+          <w:szCs w:val="27"/>
+          <w:shd w:val="clear" w:color="auto" w:fill="FFFFFF"/>
+        </w:rPr>
+      </w:pPr>
       <w:r>
         <w:rPr>
           <w:rFonts w:ascii="Open Sans" w:hAnsi="Open Sans" w:cs="Open Sans"/>
@@ -1962,50 +1815,6 @@
           <w:shd w:val="clear" w:color="auto" w:fill="FFFFFF"/>
         </w:rPr>
         <w:lastRenderedPageBreak/>
-        <w:t>dados necessários sobre algo do mundo real, como clientes, pedidos ou produtos</w:t>
-      </w:r>
-    </w:p>
-    <w:p>
-      <w:pPr>
-        <w:jc w:val="both"/>
-        <w:rPr>
-          <w:rFonts w:ascii="Open Sans" w:hAnsi="Open Sans" w:cs="Open Sans"/>
-          <w:color w:val="303030"/>
-          <w:sz w:val="27"/>
-          <w:szCs w:val="27"/>
-          <w:shd w:val="clear" w:color="auto" w:fill="FFFFFF"/>
-        </w:rPr>
-      </w:pPr>
-      <w:r>
-        <w:rPr>
-          <w:rFonts w:ascii="Open Sans" w:hAnsi="Open Sans" w:cs="Open Sans"/>
-          <w:color w:val="303030"/>
-          <w:sz w:val="27"/>
-          <w:szCs w:val="27"/>
-          <w:shd w:val="clear" w:color="auto" w:fill="FFFFFF"/>
-        </w:rPr>
-        <w:t xml:space="preserve">Tupla: ou linha/registro, representa todos os dados requeridos por uma determinada ocorrência de entidade em particular. Por exemplo, os dados de um cliente específico. </w:t>
-      </w:r>
-    </w:p>
-    <w:p>
-      <w:pPr>
-        <w:jc w:val="both"/>
-        <w:rPr>
-          <w:rFonts w:ascii="Open Sans" w:hAnsi="Open Sans" w:cs="Open Sans"/>
-          <w:color w:val="303030"/>
-          <w:sz w:val="27"/>
-          <w:szCs w:val="27"/>
-          <w:shd w:val="clear" w:color="auto" w:fill="FFFFFF"/>
-        </w:rPr>
-      </w:pPr>
-      <w:r>
-        <w:rPr>
-          <w:rFonts w:ascii="Open Sans" w:hAnsi="Open Sans" w:cs="Open Sans"/>
-          <w:color w:val="303030"/>
-          <w:sz w:val="27"/>
-          <w:szCs w:val="27"/>
-          <w:shd w:val="clear" w:color="auto" w:fill="FFFFFF"/>
-        </w:rPr>
         <w:t xml:space="preserve">Cada linha em uma tabela deve ser identificada por uma chave primária, de modo a não haver duplicação de registros. </w:t>
       </w:r>
     </w:p>
@@ -2086,7 +1895,7 @@
                     <pic:cNvPicPr/>
                   </pic:nvPicPr>
                   <pic:blipFill>
-                    <a:blip r:embed="rId11"/>
+                    <a:blip r:embed="rId10"/>
                     <a:stretch>
                       <a:fillRect/>
                     </a:stretch>
@@ -2357,7 +2166,6 @@
         <w:rPr>
           <w:noProof/>
         </w:rPr>
-        <w:lastRenderedPageBreak/>
         <w:drawing>
           <wp:inline distT="0" distB="0" distL="0" distR="0" wp14:anchorId="61B17FA1" wp14:editId="33F36C9E">
             <wp:extent cx="5267325" cy="1738019"/>
@@ -2374,7 +2182,7 @@
                     <pic:cNvPicPr/>
                   </pic:nvPicPr>
                   <pic:blipFill>
-                    <a:blip r:embed="rId12"/>
+                    <a:blip r:embed="rId11"/>
                     <a:stretch>
                       <a:fillRect/>
                     </a:stretch>
@@ -2499,6 +2307,7 @@
           <w:szCs w:val="27"/>
           <w:shd w:val="clear" w:color="auto" w:fill="FFFFFF"/>
         </w:rPr>
+        <w:lastRenderedPageBreak/>
         <w:t>Análise de Requisitos</w:t>
       </w:r>
     </w:p>
@@ -2689,7 +2498,6 @@
         <w:rPr>
           <w:noProof/>
         </w:rPr>
-        <w:lastRenderedPageBreak/>
         <w:drawing>
           <wp:inline distT="0" distB="0" distL="0" distR="0" wp14:anchorId="60A5FC73" wp14:editId="4B892322">
             <wp:extent cx="5400040" cy="2237105"/>
@@ -2706,7 +2514,7 @@
                     <pic:cNvPicPr/>
                   </pic:nvPicPr>
                   <pic:blipFill>
-                    <a:blip r:embed="rId13"/>
+                    <a:blip r:embed="rId12"/>
                     <a:stretch>
                       <a:fillRect/>
                     </a:stretch>
@@ -2870,6 +2678,7 @@
         <w:rPr>
           <w:noProof/>
         </w:rPr>
+        <w:lastRenderedPageBreak/>
         <w:drawing>
           <wp:inline distT="0" distB="0" distL="0" distR="0" wp14:anchorId="0CC85ECE" wp14:editId="346D47DC">
             <wp:extent cx="5400040" cy="4356735"/>
@@ -2886,7 +2695,7 @@
                     <pic:cNvPicPr/>
                   </pic:nvPicPr>
                   <pic:blipFill>
-                    <a:blip r:embed="rId14"/>
+                    <a:blip r:embed="rId13"/>
                     <a:stretch>
                       <a:fillRect/>
                     </a:stretch>
@@ -3010,130 +2819,130 @@
           <w:szCs w:val="27"/>
           <w:shd w:val="clear" w:color="auto" w:fill="FFFFFF"/>
         </w:rPr>
+        <w:t xml:space="preserve">O processo é modelado como componentes (entidades) que são ligadas umas as outras por relacionamentos que indicam </w:t>
+      </w:r>
+      <w:r>
+        <w:rPr>
+          <w:rFonts w:ascii="Open Sans" w:hAnsi="Open Sans" w:cs="Open Sans"/>
+          <w:color w:val="303030"/>
+          <w:sz w:val="27"/>
+          <w:szCs w:val="27"/>
+          <w:shd w:val="clear" w:color="auto" w:fill="FFFFFF"/>
+        </w:rPr>
+        <w:t xml:space="preserve">as dependências entre elas. As entidades podem ter várias propriedades (atributos) que as caracterizam. </w:t>
+      </w:r>
+    </w:p>
+    <w:p>
+      <w:pPr>
+        <w:rPr>
+          <w:rFonts w:ascii="Open Sans" w:hAnsi="Open Sans" w:cs="Open Sans"/>
+          <w:color w:val="303030"/>
+          <w:sz w:val="27"/>
+          <w:szCs w:val="27"/>
+          <w:shd w:val="clear" w:color="auto" w:fill="FFFFFF"/>
+        </w:rPr>
+      </w:pPr>
+      <w:r>
+        <w:rPr>
+          <w:rFonts w:ascii="Open Sans" w:hAnsi="Open Sans" w:cs="Open Sans"/>
+          <w:color w:val="303030"/>
+          <w:sz w:val="27"/>
+          <w:szCs w:val="27"/>
+          <w:shd w:val="clear" w:color="auto" w:fill="FFFFFF"/>
+        </w:rPr>
+        <w:t>Diagramas são criados para representar graficamente entidades, atributos e relacionamentos, denominados de Diagramas Entidade-Relacionamento (DER)</w:t>
+      </w:r>
+    </w:p>
+    <w:p>
+      <w:pPr>
+        <w:rPr>
+          <w:rFonts w:ascii="Open Sans" w:hAnsi="Open Sans" w:cs="Open Sans"/>
+          <w:color w:val="303030"/>
+          <w:sz w:val="27"/>
+          <w:szCs w:val="27"/>
+          <w:shd w:val="clear" w:color="auto" w:fill="FFFFFF"/>
+        </w:rPr>
+      </w:pPr>
+    </w:p>
+    <w:p>
+      <w:pPr>
+        <w:rPr>
+          <w:rFonts w:ascii="Open Sans" w:hAnsi="Open Sans" w:cs="Open Sans"/>
+          <w:color w:val="303030"/>
+          <w:sz w:val="27"/>
+          <w:szCs w:val="27"/>
+          <w:shd w:val="clear" w:color="auto" w:fill="FFFFFF"/>
+        </w:rPr>
+      </w:pPr>
+      <w:r>
+        <w:rPr>
+          <w:rFonts w:ascii="Open Sans" w:hAnsi="Open Sans" w:cs="Open Sans"/>
+          <w:color w:val="303030"/>
+          <w:sz w:val="27"/>
+          <w:szCs w:val="27"/>
+          <w:shd w:val="clear" w:color="auto" w:fill="FFFFFF"/>
+        </w:rPr>
+        <w:t>Diagrama Entidade-Relacionamento (DER)</w:t>
+      </w:r>
+    </w:p>
+    <w:p>
+      <w:pPr>
+        <w:rPr>
+          <w:rFonts w:ascii="Open Sans" w:hAnsi="Open Sans" w:cs="Open Sans"/>
+          <w:color w:val="303030"/>
+          <w:sz w:val="27"/>
+          <w:szCs w:val="27"/>
+          <w:shd w:val="clear" w:color="auto" w:fill="FFFFFF"/>
+        </w:rPr>
+      </w:pPr>
+      <w:r>
+        <w:rPr>
+          <w:rFonts w:ascii="Open Sans" w:hAnsi="Open Sans" w:cs="Open Sans"/>
+          <w:color w:val="303030"/>
+          <w:sz w:val="27"/>
+          <w:szCs w:val="27"/>
+          <w:shd w:val="clear" w:color="auto" w:fill="FFFFFF"/>
+        </w:rPr>
+        <w:t xml:space="preserve">Trata-se de uma representação gráfica da MER ou parte dele, o modelo traz entidades, atributos e relacionamentos, que constam informações sobre os tipos de dados, restrições, descrições de entidades e outras. </w:t>
+      </w:r>
+    </w:p>
+    <w:p>
+      <w:pPr>
+        <w:rPr>
+          <w:rFonts w:ascii="Open Sans" w:hAnsi="Open Sans" w:cs="Open Sans"/>
+          <w:color w:val="303030"/>
+          <w:sz w:val="27"/>
+          <w:szCs w:val="27"/>
+          <w:shd w:val="clear" w:color="auto" w:fill="FFFFFF"/>
+        </w:rPr>
+      </w:pPr>
+      <w:r>
+        <w:rPr>
+          <w:rFonts w:ascii="Open Sans" w:hAnsi="Open Sans" w:cs="Open Sans"/>
+          <w:color w:val="303030"/>
+          <w:sz w:val="27"/>
+          <w:szCs w:val="27"/>
+          <w:shd w:val="clear" w:color="auto" w:fill="FFFFFF"/>
+        </w:rPr>
+        <w:t>Seus componentes:</w:t>
+      </w:r>
+    </w:p>
+    <w:p>
+      <w:pPr>
+        <w:jc w:val="center"/>
+        <w:rPr>
+          <w:rFonts w:ascii="Open Sans" w:hAnsi="Open Sans" w:cs="Open Sans"/>
+          <w:color w:val="303030"/>
+          <w:sz w:val="27"/>
+          <w:szCs w:val="27"/>
+          <w:shd w:val="clear" w:color="auto" w:fill="FFFFFF"/>
+        </w:rPr>
+      </w:pPr>
+      <w:r>
+        <w:rPr>
+          <w:noProof/>
+        </w:rPr>
         <w:lastRenderedPageBreak/>
-        <w:t xml:space="preserve">O processo é modelado como componentes (entidades) que são ligadas umas as outras por relacionamentos que indicam </w:t>
-      </w:r>
-      <w:r>
-        <w:rPr>
-          <w:rFonts w:ascii="Open Sans" w:hAnsi="Open Sans" w:cs="Open Sans"/>
-          <w:color w:val="303030"/>
-          <w:sz w:val="27"/>
-          <w:szCs w:val="27"/>
-          <w:shd w:val="clear" w:color="auto" w:fill="FFFFFF"/>
-        </w:rPr>
-        <w:t xml:space="preserve">as dependências entre elas. As entidades podem ter várias propriedades (atributos) que as caracterizam. </w:t>
-      </w:r>
-    </w:p>
-    <w:p>
-      <w:pPr>
-        <w:rPr>
-          <w:rFonts w:ascii="Open Sans" w:hAnsi="Open Sans" w:cs="Open Sans"/>
-          <w:color w:val="303030"/>
-          <w:sz w:val="27"/>
-          <w:szCs w:val="27"/>
-          <w:shd w:val="clear" w:color="auto" w:fill="FFFFFF"/>
-        </w:rPr>
-      </w:pPr>
-      <w:r>
-        <w:rPr>
-          <w:rFonts w:ascii="Open Sans" w:hAnsi="Open Sans" w:cs="Open Sans"/>
-          <w:color w:val="303030"/>
-          <w:sz w:val="27"/>
-          <w:szCs w:val="27"/>
-          <w:shd w:val="clear" w:color="auto" w:fill="FFFFFF"/>
-        </w:rPr>
-        <w:t>Diagramas são criados para representar graficamente entidades, atributos e relacionamentos, denominados de Diagramas Entidade-Relacionamento (DER)</w:t>
-      </w:r>
-    </w:p>
-    <w:p>
-      <w:pPr>
-        <w:rPr>
-          <w:rFonts w:ascii="Open Sans" w:hAnsi="Open Sans" w:cs="Open Sans"/>
-          <w:color w:val="303030"/>
-          <w:sz w:val="27"/>
-          <w:szCs w:val="27"/>
-          <w:shd w:val="clear" w:color="auto" w:fill="FFFFFF"/>
-        </w:rPr>
-      </w:pPr>
-    </w:p>
-    <w:p>
-      <w:pPr>
-        <w:rPr>
-          <w:rFonts w:ascii="Open Sans" w:hAnsi="Open Sans" w:cs="Open Sans"/>
-          <w:color w:val="303030"/>
-          <w:sz w:val="27"/>
-          <w:szCs w:val="27"/>
-          <w:shd w:val="clear" w:color="auto" w:fill="FFFFFF"/>
-        </w:rPr>
-      </w:pPr>
-      <w:r>
-        <w:rPr>
-          <w:rFonts w:ascii="Open Sans" w:hAnsi="Open Sans" w:cs="Open Sans"/>
-          <w:color w:val="303030"/>
-          <w:sz w:val="27"/>
-          <w:szCs w:val="27"/>
-          <w:shd w:val="clear" w:color="auto" w:fill="FFFFFF"/>
-        </w:rPr>
-        <w:t>Diagrama Entidade-Relacionamento (DER)</w:t>
-      </w:r>
-    </w:p>
-    <w:p>
-      <w:pPr>
-        <w:rPr>
-          <w:rFonts w:ascii="Open Sans" w:hAnsi="Open Sans" w:cs="Open Sans"/>
-          <w:color w:val="303030"/>
-          <w:sz w:val="27"/>
-          <w:szCs w:val="27"/>
-          <w:shd w:val="clear" w:color="auto" w:fill="FFFFFF"/>
-        </w:rPr>
-      </w:pPr>
-      <w:r>
-        <w:rPr>
-          <w:rFonts w:ascii="Open Sans" w:hAnsi="Open Sans" w:cs="Open Sans"/>
-          <w:color w:val="303030"/>
-          <w:sz w:val="27"/>
-          <w:szCs w:val="27"/>
-          <w:shd w:val="clear" w:color="auto" w:fill="FFFFFF"/>
-        </w:rPr>
-        <w:t xml:space="preserve">Trata-se de uma representação gráfica da MER ou parte dele, o modelo traz entidades, atributos e relacionamentos, que constam informações sobre os tipos de dados, restrições, descrições de entidades e outras. </w:t>
-      </w:r>
-    </w:p>
-    <w:p>
-      <w:pPr>
-        <w:rPr>
-          <w:rFonts w:ascii="Open Sans" w:hAnsi="Open Sans" w:cs="Open Sans"/>
-          <w:color w:val="303030"/>
-          <w:sz w:val="27"/>
-          <w:szCs w:val="27"/>
-          <w:shd w:val="clear" w:color="auto" w:fill="FFFFFF"/>
-        </w:rPr>
-      </w:pPr>
-      <w:r>
-        <w:rPr>
-          <w:rFonts w:ascii="Open Sans" w:hAnsi="Open Sans" w:cs="Open Sans"/>
-          <w:color w:val="303030"/>
-          <w:sz w:val="27"/>
-          <w:szCs w:val="27"/>
-          <w:shd w:val="clear" w:color="auto" w:fill="FFFFFF"/>
-        </w:rPr>
-        <w:t>Seus componentes:</w:t>
-      </w:r>
-    </w:p>
-    <w:p>
-      <w:pPr>
-        <w:jc w:val="center"/>
-        <w:rPr>
-          <w:rFonts w:ascii="Open Sans" w:hAnsi="Open Sans" w:cs="Open Sans"/>
-          <w:color w:val="303030"/>
-          <w:sz w:val="27"/>
-          <w:szCs w:val="27"/>
-          <w:shd w:val="clear" w:color="auto" w:fill="FFFFFF"/>
-        </w:rPr>
-      </w:pPr>
-      <w:r>
-        <w:rPr>
-          <w:noProof/>
-        </w:rPr>
         <w:drawing>
           <wp:inline distT="0" distB="0" distL="0" distR="0" wp14:anchorId="65BE0D23" wp14:editId="470ADF6A">
             <wp:extent cx="4352925" cy="2819400"/>
@@ -3150,7 +2959,7 @@
                     <pic:cNvPicPr/>
                   </pic:nvPicPr>
                   <pic:blipFill>
-                    <a:blip r:embed="rId15"/>
+                    <a:blip r:embed="rId14"/>
                     <a:stretch>
                       <a:fillRect/>
                     </a:stretch>
@@ -3290,7 +3099,6 @@
         <w:rPr>
           <w:noProof/>
         </w:rPr>
-        <w:lastRenderedPageBreak/>
         <w:drawing>
           <wp:inline distT="0" distB="0" distL="0" distR="0" wp14:anchorId="0A2C677E" wp14:editId="1F9CD9A4">
             <wp:extent cx="5400040" cy="1828800"/>
@@ -3307,7 +3115,7 @@
                     <pic:cNvPicPr/>
                   </pic:nvPicPr>
                   <pic:blipFill>
-                    <a:blip r:embed="rId16"/>
+                    <a:blip r:embed="rId15"/>
                     <a:stretch>
                       <a:fillRect/>
                     </a:stretch>
@@ -3532,6 +3340,7 @@
           <w:szCs w:val="27"/>
           <w:lang w:val="pt"/>
         </w:rPr>
+        <w:lastRenderedPageBreak/>
         <w:t xml:space="preserve">Nomeamos as entidades usando substantivos que representam de forma clara e objetiva sua função. São exemplos: </w:t>
       </w:r>
       <w:r>
@@ -3731,7 +3540,6 @@
           <w:szCs w:val="27"/>
           <w:lang w:val="pt"/>
         </w:rPr>
-        <w:lastRenderedPageBreak/>
         <w:t>Os nomes de entidades/tabelas devem ser únicos dentro do esquema.</w:t>
       </w:r>
     </w:p>
@@ -3972,7 +3780,7 @@
                     <pic:cNvPicPr/>
                   </pic:nvPicPr>
                   <pic:blipFill>
-                    <a:blip r:embed="rId17"/>
+                    <a:blip r:embed="rId16"/>
                     <a:stretch>
                       <a:fillRect/>
                     </a:stretch>
@@ -4223,17 +4031,7 @@
           <w:szCs w:val="27"/>
           <w:shd w:val="clear" w:color="auto" w:fill="FFFFFF"/>
         </w:rPr>
-        <w:t xml:space="preserve">, o </w:t>
-      </w:r>
-      <w:r>
-        <w:rPr>
-          <w:rFonts w:ascii="Open Sans" w:hAnsi="Open Sans" w:cs="Open Sans"/>
-          <w:sz w:val="27"/>
-          <w:szCs w:val="27"/>
-          <w:shd w:val="clear" w:color="auto" w:fill="FFFFFF"/>
-        </w:rPr>
-        <w:lastRenderedPageBreak/>
-        <w:t xml:space="preserve">item pode ser obrigatório ou opcional seu preenchimento, através do NULL e NOTNULL. </w:t>
+        <w:t xml:space="preserve">, o item pode ser obrigatório ou opcional seu preenchimento, através do NULL e NOTNULL. </w:t>
       </w:r>
     </w:p>
     <w:p>
@@ -4561,6 +4359,7 @@
           <w:szCs w:val="27"/>
           <w:shd w:val="clear" w:color="auto" w:fill="FFFFFF"/>
         </w:rPr>
+        <w:lastRenderedPageBreak/>
         <w:t>CPF</w:t>
       </w:r>
       <w:r>
@@ -4663,7 +4462,6 @@
         <w:rPr>
           <w:noProof/>
         </w:rPr>
-        <w:lastRenderedPageBreak/>
         <w:drawing>
           <wp:inline distT="0" distB="0" distL="0" distR="0" wp14:anchorId="3D690345" wp14:editId="0742C48E">
             <wp:extent cx="3505200" cy="2628900"/>
@@ -4680,7 +4478,7 @@
                     <pic:cNvPicPr/>
                   </pic:nvPicPr>
                   <pic:blipFill>
-                    <a:blip r:embed="rId18"/>
+                    <a:blip r:embed="rId17"/>
                     <a:stretch>
                       <a:fillRect/>
                     </a:stretch>
@@ -4818,186 +4616,13 @@
     </w:p>
     <w:p>
       <w:pPr>
-        <w:ind w:left="360"/>
-        <w:rPr>
-          <w:rFonts w:ascii="Open Sans" w:hAnsi="Open Sans" w:cs="Open Sans"/>
-          <w:sz w:val="27"/>
-          <w:szCs w:val="27"/>
-          <w:shd w:val="clear" w:color="auto" w:fill="FFFFFF"/>
-        </w:rPr>
-      </w:pPr>
-    </w:p>
-    <w:p>
-      <w:pPr>
-        <w:rPr>
-          <w:rFonts w:ascii="Open Sans" w:hAnsi="Open Sans" w:cs="Open Sans"/>
-          <w:sz w:val="27"/>
-          <w:szCs w:val="27"/>
-          <w:shd w:val="clear" w:color="auto" w:fill="FFFFFF"/>
-        </w:rPr>
-      </w:pPr>
-      <w:r>
-        <w:rPr>
-          <w:rFonts w:ascii="Open Sans" w:hAnsi="Open Sans" w:cs="Open Sans"/>
-          <w:sz w:val="27"/>
-          <w:szCs w:val="27"/>
-          <w:shd w:val="clear" w:color="auto" w:fill="FFFFFF"/>
-        </w:rPr>
-        <w:t xml:space="preserve">Relacionamento </w:t>
-      </w:r>
-    </w:p>
-    <w:p>
-      <w:pPr>
+        <w:ind w:left="4956"/>
         <w:jc w:val="both"/>
         <w:rPr>
           <w:rFonts w:ascii="Open Sans" w:hAnsi="Open Sans" w:cs="Open Sans"/>
-          <w:sz w:val="27"/>
-          <w:szCs w:val="27"/>
-          <w:shd w:val="clear" w:color="auto" w:fill="FFFFFF"/>
-        </w:rPr>
-      </w:pPr>
-      <w:r>
-        <w:rPr>
-          <w:rFonts w:ascii="Open Sans" w:hAnsi="Open Sans" w:cs="Open Sans"/>
-          <w:sz w:val="27"/>
-          <w:szCs w:val="27"/>
-          <w:shd w:val="clear" w:color="auto" w:fill="FFFFFF"/>
-        </w:rPr>
-        <w:t xml:space="preserve">Com os dados em diferentes entidades são armazenados em tabelas distintas, geralmente, precisamos combinar duas ou mais tabelas para responder às perguntas específicas dos usuários. </w:t>
-      </w:r>
-    </w:p>
-    <w:p>
-      <w:pPr>
-        <w:jc w:val="both"/>
-        <w:rPr>
-          <w:rFonts w:ascii="Open Sans" w:hAnsi="Open Sans" w:cs="Open Sans"/>
-          <w:sz w:val="27"/>
-          <w:szCs w:val="27"/>
-          <w:shd w:val="clear" w:color="auto" w:fill="FFFFFF"/>
-        </w:rPr>
-      </w:pPr>
-      <w:r>
-        <w:rPr>
-          <w:rFonts w:ascii="Open Sans" w:hAnsi="Open Sans" w:cs="Open Sans"/>
-          <w:sz w:val="27"/>
-          <w:szCs w:val="27"/>
-          <w:shd w:val="clear" w:color="auto" w:fill="FFFFFF"/>
-        </w:rPr>
-        <w:t xml:space="preserve">Realizando assim, </w:t>
-      </w:r>
-      <w:r>
-        <w:rPr>
-          <w:rFonts w:ascii="Open Sans" w:hAnsi="Open Sans" w:cs="Open Sans"/>
-          <w:sz w:val="27"/>
-          <w:szCs w:val="27"/>
-          <w:shd w:val="clear" w:color="auto" w:fill="FFFFFF"/>
-        </w:rPr>
-        <w:t xml:space="preserve">uma associação </w:t>
-      </w:r>
-      <w:r>
-        <w:rPr>
-          <w:rFonts w:ascii="Open Sans" w:hAnsi="Open Sans" w:cs="Open Sans"/>
-          <w:sz w:val="27"/>
-          <w:szCs w:val="27"/>
-          <w:shd w:val="clear" w:color="auto" w:fill="FFFFFF"/>
-        </w:rPr>
-        <w:t>nomeada entre</w:t>
-      </w:r>
-      <w:r>
-        <w:rPr>
-          <w:rFonts w:ascii="Open Sans" w:hAnsi="Open Sans" w:cs="Open Sans"/>
-          <w:sz w:val="27"/>
-          <w:szCs w:val="27"/>
-          <w:shd w:val="clear" w:color="auto" w:fill="FFFFFF"/>
-        </w:rPr>
-        <w:t xml:space="preserve"> as entidades, com um grau de associação, exemplo, </w:t>
-      </w:r>
-      <w:r>
-        <w:rPr>
-          <w:rFonts w:ascii="Open Sans" w:hAnsi="Open Sans" w:cs="Open Sans"/>
-          <w:i/>
-          <w:iCs/>
-          <w:sz w:val="27"/>
-          <w:szCs w:val="27"/>
-          <w:shd w:val="clear" w:color="auto" w:fill="FFFFFF"/>
-        </w:rPr>
-        <w:t>clientes</w:t>
-      </w:r>
-      <w:r>
-        <w:rPr>
-          <w:rFonts w:ascii="Open Sans" w:hAnsi="Open Sans" w:cs="Open Sans"/>
-          <w:sz w:val="27"/>
-          <w:szCs w:val="27"/>
-          <w:shd w:val="clear" w:color="auto" w:fill="FFFFFF"/>
-        </w:rPr>
-        <w:t xml:space="preserve"> podem estar associados a </w:t>
-      </w:r>
-      <w:r>
-        <w:rPr>
-          <w:rFonts w:ascii="Open Sans" w:hAnsi="Open Sans" w:cs="Open Sans"/>
-          <w:i/>
-          <w:iCs/>
-          <w:sz w:val="27"/>
-          <w:szCs w:val="27"/>
-          <w:shd w:val="clear" w:color="auto" w:fill="FFFFFF"/>
-        </w:rPr>
-        <w:t>pedidos</w:t>
-      </w:r>
-      <w:r>
-        <w:rPr>
-          <w:rFonts w:ascii="Open Sans" w:hAnsi="Open Sans" w:cs="Open Sans"/>
-          <w:sz w:val="27"/>
-          <w:szCs w:val="27"/>
-          <w:shd w:val="clear" w:color="auto" w:fill="FFFFFF"/>
-        </w:rPr>
-        <w:t xml:space="preserve">. </w:t>
-      </w:r>
-    </w:p>
-    <w:p>
-      <w:pPr>
-        <w:jc w:val="both"/>
-        <w:rPr>
-          <w:rFonts w:ascii="Open Sans" w:hAnsi="Open Sans" w:cs="Open Sans"/>
-          <w:sz w:val="27"/>
-          <w:szCs w:val="27"/>
-          <w:shd w:val="clear" w:color="auto" w:fill="FFFFFF"/>
-        </w:rPr>
-      </w:pPr>
-      <w:r>
-        <w:rPr>
-          <w:rFonts w:ascii="Open Sans" w:hAnsi="Open Sans" w:cs="Open Sans"/>
-          <w:sz w:val="27"/>
-          <w:szCs w:val="27"/>
-          <w:shd w:val="clear" w:color="auto" w:fill="FFFFFF"/>
-        </w:rPr>
-        <w:t xml:space="preserve">A relação pode ser bidimensional com </w:t>
-      </w:r>
-      <w:r>
-        <w:rPr>
-          <w:rFonts w:ascii="Open Sans" w:hAnsi="Open Sans" w:cs="Open Sans"/>
-          <w:sz w:val="27"/>
-          <w:szCs w:val="27"/>
-          <w:shd w:val="clear" w:color="auto" w:fill="FFFFFF"/>
-        </w:rPr>
-        <w:t>características</w:t>
-      </w:r>
-      <w:r>
-        <w:rPr>
-          <w:rFonts w:ascii="Open Sans" w:hAnsi="Open Sans" w:cs="Open Sans"/>
-          <w:sz w:val="27"/>
-          <w:szCs w:val="27"/>
-          <w:shd w:val="clear" w:color="auto" w:fill="FFFFFF"/>
-        </w:rPr>
-        <w:t xml:space="preserve"> especificas compostas por linhas e colunas, criada a partir de uma entidade. </w:t>
-      </w:r>
-    </w:p>
-    <w:p>
-      <w:pPr>
-        <w:jc w:val="both"/>
-        <w:rPr>
-          <w:rFonts w:ascii="Open Sans" w:hAnsi="Open Sans" w:cs="Open Sans"/>
-          <w:sz w:val="27"/>
-          <w:szCs w:val="27"/>
+          <w:color w:val="303030"/>
+          <w:sz w:val="14"/>
+          <w:szCs w:val="14"/>
           <w:shd w:val="clear" w:color="auto" w:fill="FFFFFF"/>
         </w:rPr>
       </w:pPr>
@@ -5069,6 +4694,175 @@
     </w:p>
     <w:p>
       <w:pPr>
+        <w:ind w:left="360"/>
+        <w:jc w:val="center"/>
+        <w:rPr>
+          <w:rFonts w:ascii="Open Sans" w:hAnsi="Open Sans" w:cs="Open Sans"/>
+          <w:sz w:val="27"/>
+          <w:szCs w:val="27"/>
+          <w:shd w:val="clear" w:color="auto" w:fill="FFFFFF"/>
+        </w:rPr>
+      </w:pPr>
+      <w:r>
+        <w:rPr>
+          <w:noProof/>
+        </w:rPr>
+        <w:drawing>
+          <wp:inline distT="0" distB="0" distL="0" distR="0" wp14:anchorId="035C58E2" wp14:editId="789E10CA">
+            <wp:extent cx="2398143" cy="1336545"/>
+            <wp:effectExtent l="0" t="0" r="2540" b="0"/>
+            <wp:docPr id="18" name="Imagem 18"/>
+            <wp:cNvGraphicFramePr>
+              <a:graphicFrameLocks xmlns:a="http://schemas.openxmlformats.org/drawingml/2006/main" noChangeAspect="1"/>
+            </wp:cNvGraphicFramePr>
+            <a:graphic xmlns:a="http://schemas.openxmlformats.org/drawingml/2006/main">
+              <a:graphicData uri="http://schemas.openxmlformats.org/drawingml/2006/picture">
+                <pic:pic xmlns:pic="http://schemas.openxmlformats.org/drawingml/2006/picture">
+                  <pic:nvPicPr>
+                    <pic:cNvPr id="1" name=""/>
+                    <pic:cNvPicPr/>
+                  </pic:nvPicPr>
+                  <pic:blipFill>
+                    <a:blip r:embed="rId18"/>
+                    <a:stretch>
+                      <a:fillRect/>
+                    </a:stretch>
+                  </pic:blipFill>
+                  <pic:spPr>
+                    <a:xfrm>
+                      <a:off x="0" y="0"/>
+                      <a:ext cx="2407055" cy="1341512"/>
+                    </a:xfrm>
+                    <a:prstGeom prst="rect">
+                      <a:avLst/>
+                    </a:prstGeom>
+                  </pic:spPr>
+                </pic:pic>
+              </a:graphicData>
+            </a:graphic>
+          </wp:inline>
+        </w:drawing>
+      </w:r>
+    </w:p>
+    <w:p>
+      <w:pPr>
+        <w:ind w:left="4956"/>
+        <w:jc w:val="both"/>
+        <w:rPr>
+          <w:rFonts w:ascii="Open Sans" w:hAnsi="Open Sans" w:cs="Open Sans"/>
+          <w:color w:val="303030"/>
+          <w:sz w:val="14"/>
+          <w:szCs w:val="14"/>
+          <w:shd w:val="clear" w:color="auto" w:fill="FFFFFF"/>
+        </w:rPr>
+      </w:pPr>
+      <w:r>
+        <w:rPr>
+          <w:rFonts w:ascii="Open Sans" w:hAnsi="Open Sans" w:cs="Open Sans"/>
+          <w:color w:val="303030"/>
+          <w:sz w:val="14"/>
+          <w:szCs w:val="14"/>
+          <w:shd w:val="clear" w:color="auto" w:fill="FFFFFF"/>
+        </w:rPr>
+        <w:t>(imagem</w:t>
+      </w:r>
+      <w:r>
+        <w:rPr>
+          <w:rFonts w:ascii="Open Sans" w:hAnsi="Open Sans" w:cs="Open Sans"/>
+          <w:color w:val="303030"/>
+          <w:sz w:val="14"/>
+          <w:szCs w:val="14"/>
+          <w:shd w:val="clear" w:color="auto" w:fill="FFFFFF"/>
+        </w:rPr>
+        <w:t xml:space="preserve"> 13</w:t>
+      </w:r>
+      <w:r>
+        <w:rPr>
+          <w:rFonts w:ascii="Open Sans" w:hAnsi="Open Sans" w:cs="Open Sans"/>
+          <w:color w:val="303030"/>
+          <w:sz w:val="14"/>
+          <w:szCs w:val="14"/>
+          <w:shd w:val="clear" w:color="auto" w:fill="FFFFFF"/>
+        </w:rPr>
+        <w:t xml:space="preserve">: retirada através da função </w:t>
+      </w:r>
+      <w:proofErr w:type="spellStart"/>
+      <w:r>
+        <w:rPr>
+          <w:rFonts w:ascii="Open Sans" w:hAnsi="Open Sans" w:cs="Open Sans"/>
+          <w:color w:val="303030"/>
+          <w:sz w:val="14"/>
+          <w:szCs w:val="14"/>
+          <w:shd w:val="clear" w:color="auto" w:fill="FFFFFF"/>
+        </w:rPr>
+        <w:t>PrintScreen</w:t>
+      </w:r>
+      <w:proofErr w:type="spellEnd"/>
+      <w:r>
+        <w:rPr>
+          <w:rFonts w:ascii="Open Sans" w:hAnsi="Open Sans" w:cs="Open Sans"/>
+          <w:color w:val="303030"/>
+          <w:sz w:val="14"/>
+          <w:szCs w:val="14"/>
+          <w:shd w:val="clear" w:color="auto" w:fill="FFFFFF"/>
+        </w:rPr>
+        <w:t xml:space="preserve"> </w:t>
+      </w:r>
+      <w:r>
+        <w:rPr>
+          <w:rFonts w:ascii="Open Sans" w:hAnsi="Open Sans" w:cs="Open Sans"/>
+          <w:color w:val="303030"/>
+          <w:sz w:val="14"/>
+          <w:szCs w:val="14"/>
+          <w:shd w:val="clear" w:color="auto" w:fill="FFFFFF"/>
+        </w:rPr>
+        <w:t xml:space="preserve">do Youtube </w:t>
+      </w:r>
+      <w:r>
+        <w:rPr>
+          <w:rFonts w:ascii="Open Sans" w:hAnsi="Open Sans" w:cs="Open Sans"/>
+          <w:color w:val="303030"/>
+          <w:sz w:val="14"/>
+          <w:szCs w:val="14"/>
+          <w:shd w:val="clear" w:color="auto" w:fill="FFFFFF"/>
+        </w:rPr>
+        <w:t xml:space="preserve">dia </w:t>
+      </w:r>
+      <w:r>
+        <w:rPr>
+          <w:rFonts w:ascii="Open Sans" w:hAnsi="Open Sans" w:cs="Open Sans"/>
+          <w:color w:val="303030"/>
+          <w:sz w:val="14"/>
+          <w:szCs w:val="14"/>
+          <w:shd w:val="clear" w:color="auto" w:fill="FFFFFF"/>
+        </w:rPr>
+        <w:t>06</w:t>
+      </w:r>
+      <w:r>
+        <w:rPr>
+          <w:rFonts w:ascii="Open Sans" w:hAnsi="Open Sans" w:cs="Open Sans"/>
+          <w:color w:val="303030"/>
+          <w:sz w:val="14"/>
+          <w:szCs w:val="14"/>
+          <w:shd w:val="clear" w:color="auto" w:fill="FFFFFF"/>
+        </w:rPr>
+        <w:t>/03/2023)</w:t>
+      </w:r>
+    </w:p>
+    <w:p>
+      <w:pPr>
+        <w:ind w:left="360"/>
+        <w:jc w:val="both"/>
+        <w:rPr>
+          <w:rFonts w:ascii="Open Sans" w:hAnsi="Open Sans" w:cs="Open Sans"/>
+          <w:sz w:val="27"/>
+          <w:szCs w:val="27"/>
+          <w:shd w:val="clear" w:color="auto" w:fill="FFFFFF"/>
+        </w:rPr>
+      </w:pPr>
+    </w:p>
+    <w:p>
+      <w:pPr>
         <w:pStyle w:val="PargrafodaLista"/>
         <w:numPr>
           <w:ilvl w:val="0"/>
@@ -5094,6 +4888,163 @@
     </w:p>
     <w:p>
       <w:pPr>
+        <w:ind w:left="360"/>
+        <w:jc w:val="center"/>
+        <w:rPr>
+          <w:rFonts w:ascii="Open Sans" w:hAnsi="Open Sans" w:cs="Open Sans"/>
+          <w:sz w:val="27"/>
+          <w:szCs w:val="27"/>
+          <w:shd w:val="clear" w:color="auto" w:fill="FFFFFF"/>
+        </w:rPr>
+      </w:pPr>
+      <w:r>
+        <w:rPr>
+          <w:noProof/>
+        </w:rPr>
+        <w:drawing>
+          <wp:inline distT="0" distB="0" distL="0" distR="0" wp14:anchorId="4946ED1F" wp14:editId="5ADD5716">
+            <wp:extent cx="4226943" cy="1001563"/>
+            <wp:effectExtent l="0" t="0" r="2540" b="8255"/>
+            <wp:docPr id="20" name="Imagem 20" descr="Uma imagem contendo objeto, relógio, medidor&#10;&#10;Descrição gerada automaticamente"/>
+            <wp:cNvGraphicFramePr>
+              <a:graphicFrameLocks xmlns:a="http://schemas.openxmlformats.org/drawingml/2006/main" noChangeAspect="1"/>
+            </wp:cNvGraphicFramePr>
+            <a:graphic xmlns:a="http://schemas.openxmlformats.org/drawingml/2006/main">
+              <a:graphicData uri="http://schemas.openxmlformats.org/drawingml/2006/picture">
+                <pic:pic xmlns:pic="http://schemas.openxmlformats.org/drawingml/2006/picture">
+                  <pic:nvPicPr>
+                    <pic:cNvPr id="20" name="Imagem 20" descr="Uma imagem contendo objeto, relógio, medidor&#10;&#10;Descrição gerada automaticamente"/>
+                    <pic:cNvPicPr/>
+                  </pic:nvPicPr>
+                  <pic:blipFill>
+                    <a:blip r:embed="rId19"/>
+                    <a:stretch>
+                      <a:fillRect/>
+                    </a:stretch>
+                  </pic:blipFill>
+                  <pic:spPr>
+                    <a:xfrm>
+                      <a:off x="0" y="0"/>
+                      <a:ext cx="4235356" cy="1003556"/>
+                    </a:xfrm>
+                    <a:prstGeom prst="rect">
+                      <a:avLst/>
+                    </a:prstGeom>
+                  </pic:spPr>
+                </pic:pic>
+              </a:graphicData>
+            </a:graphic>
+          </wp:inline>
+        </w:drawing>
+      </w:r>
+    </w:p>
+    <w:p>
+      <w:pPr>
+        <w:ind w:left="4956"/>
+        <w:jc w:val="both"/>
+        <w:rPr>
+          <w:rFonts w:ascii="Open Sans" w:hAnsi="Open Sans" w:cs="Open Sans"/>
+          <w:color w:val="303030"/>
+          <w:sz w:val="14"/>
+          <w:szCs w:val="14"/>
+          <w:shd w:val="clear" w:color="auto" w:fill="FFFFFF"/>
+        </w:rPr>
+      </w:pPr>
+      <w:r>
+        <w:rPr>
+          <w:rFonts w:ascii="Open Sans" w:hAnsi="Open Sans" w:cs="Open Sans"/>
+          <w:color w:val="303030"/>
+          <w:sz w:val="14"/>
+          <w:szCs w:val="14"/>
+          <w:shd w:val="clear" w:color="auto" w:fill="FFFFFF"/>
+        </w:rPr>
+        <w:t>(imagem</w:t>
+      </w:r>
+      <w:r>
+        <w:rPr>
+          <w:rFonts w:ascii="Open Sans" w:hAnsi="Open Sans" w:cs="Open Sans"/>
+          <w:color w:val="303030"/>
+          <w:sz w:val="14"/>
+          <w:szCs w:val="14"/>
+          <w:shd w:val="clear" w:color="auto" w:fill="FFFFFF"/>
+        </w:rPr>
+        <w:t xml:space="preserve"> 13</w:t>
+      </w:r>
+      <w:r>
+        <w:rPr>
+          <w:rFonts w:ascii="Open Sans" w:hAnsi="Open Sans" w:cs="Open Sans"/>
+          <w:color w:val="303030"/>
+          <w:sz w:val="14"/>
+          <w:szCs w:val="14"/>
+          <w:shd w:val="clear" w:color="auto" w:fill="FFFFFF"/>
+        </w:rPr>
+        <w:t xml:space="preserve">: retirada através da função </w:t>
+      </w:r>
+      <w:proofErr w:type="spellStart"/>
+      <w:r>
+        <w:rPr>
+          <w:rFonts w:ascii="Open Sans" w:hAnsi="Open Sans" w:cs="Open Sans"/>
+          <w:color w:val="303030"/>
+          <w:sz w:val="14"/>
+          <w:szCs w:val="14"/>
+          <w:shd w:val="clear" w:color="auto" w:fill="FFFFFF"/>
+        </w:rPr>
+        <w:t>PrintScreen</w:t>
+      </w:r>
+      <w:proofErr w:type="spellEnd"/>
+      <w:r>
+        <w:rPr>
+          <w:rFonts w:ascii="Open Sans" w:hAnsi="Open Sans" w:cs="Open Sans"/>
+          <w:color w:val="303030"/>
+          <w:sz w:val="14"/>
+          <w:szCs w:val="14"/>
+          <w:shd w:val="clear" w:color="auto" w:fill="FFFFFF"/>
+        </w:rPr>
+        <w:t xml:space="preserve"> </w:t>
+      </w:r>
+      <w:r>
+        <w:rPr>
+          <w:rFonts w:ascii="Open Sans" w:hAnsi="Open Sans" w:cs="Open Sans"/>
+          <w:color w:val="303030"/>
+          <w:sz w:val="14"/>
+          <w:szCs w:val="14"/>
+          <w:shd w:val="clear" w:color="auto" w:fill="FFFFFF"/>
+        </w:rPr>
+        <w:t xml:space="preserve">do Youtube </w:t>
+      </w:r>
+      <w:r>
+        <w:rPr>
+          <w:rFonts w:ascii="Open Sans" w:hAnsi="Open Sans" w:cs="Open Sans"/>
+          <w:color w:val="303030"/>
+          <w:sz w:val="14"/>
+          <w:szCs w:val="14"/>
+          <w:shd w:val="clear" w:color="auto" w:fill="FFFFFF"/>
+        </w:rPr>
+        <w:t xml:space="preserve">dia </w:t>
+      </w:r>
+      <w:r>
+        <w:rPr>
+          <w:rFonts w:ascii="Open Sans" w:hAnsi="Open Sans" w:cs="Open Sans"/>
+          <w:color w:val="303030"/>
+          <w:sz w:val="14"/>
+          <w:szCs w:val="14"/>
+          <w:shd w:val="clear" w:color="auto" w:fill="FFFFFF"/>
+        </w:rPr>
+        <w:t>06</w:t>
+      </w:r>
+      <w:r>
+        <w:rPr>
+          <w:rFonts w:ascii="Open Sans" w:hAnsi="Open Sans" w:cs="Open Sans"/>
+          <w:color w:val="303030"/>
+          <w:sz w:val="14"/>
+          <w:szCs w:val="14"/>
+          <w:shd w:val="clear" w:color="auto" w:fill="FFFFFF"/>
+        </w:rPr>
+        <w:t>/03/2023)</w:t>
+      </w:r>
+    </w:p>
+    <w:p>
+      <w:pPr>
         <w:pStyle w:val="PargrafodaLista"/>
         <w:numPr>
           <w:ilvl w:val="0"/>
@@ -5127,6 +5078,283 @@
           <w:shd w:val="clear" w:color="auto" w:fill="FFFFFF"/>
         </w:rPr>
       </w:pPr>
+      <w:r>
+        <w:rPr>
+          <w:noProof/>
+        </w:rPr>
+        <w:drawing>
+          <wp:inline distT="0" distB="0" distL="0" distR="0" wp14:anchorId="040A9ECA" wp14:editId="267A6827">
+            <wp:extent cx="4905375" cy="2733675"/>
+            <wp:effectExtent l="0" t="0" r="9525" b="9525"/>
+            <wp:docPr id="21" name="Imagem 21" descr="Diagrama&#10;&#10;Descrição gerada automaticamente"/>
+            <wp:cNvGraphicFramePr>
+              <a:graphicFrameLocks xmlns:a="http://schemas.openxmlformats.org/drawingml/2006/main" noChangeAspect="1"/>
+            </wp:cNvGraphicFramePr>
+            <a:graphic xmlns:a="http://schemas.openxmlformats.org/drawingml/2006/main">
+              <a:graphicData uri="http://schemas.openxmlformats.org/drawingml/2006/picture">
+                <pic:pic xmlns:pic="http://schemas.openxmlformats.org/drawingml/2006/picture">
+                  <pic:nvPicPr>
+                    <pic:cNvPr id="21" name="Imagem 21" descr="Diagrama&#10;&#10;Descrição gerada automaticamente"/>
+                    <pic:cNvPicPr/>
+                  </pic:nvPicPr>
+                  <pic:blipFill>
+                    <a:blip r:embed="rId20"/>
+                    <a:stretch>
+                      <a:fillRect/>
+                    </a:stretch>
+                  </pic:blipFill>
+                  <pic:spPr>
+                    <a:xfrm>
+                      <a:off x="0" y="0"/>
+                      <a:ext cx="4905375" cy="2733675"/>
+                    </a:xfrm>
+                    <a:prstGeom prst="rect">
+                      <a:avLst/>
+                    </a:prstGeom>
+                  </pic:spPr>
+                </pic:pic>
+              </a:graphicData>
+            </a:graphic>
+          </wp:inline>
+        </w:drawing>
+      </w:r>
+    </w:p>
+    <w:p>
+      <w:pPr>
+        <w:ind w:left="4956"/>
+        <w:jc w:val="both"/>
+        <w:rPr>
+          <w:rFonts w:ascii="Open Sans" w:hAnsi="Open Sans" w:cs="Open Sans"/>
+          <w:color w:val="303030"/>
+          <w:sz w:val="14"/>
+          <w:szCs w:val="14"/>
+          <w:shd w:val="clear" w:color="auto" w:fill="FFFFFF"/>
+        </w:rPr>
+      </w:pPr>
+      <w:r>
+        <w:rPr>
+          <w:rFonts w:ascii="Open Sans" w:hAnsi="Open Sans" w:cs="Open Sans"/>
+          <w:color w:val="303030"/>
+          <w:sz w:val="14"/>
+          <w:szCs w:val="14"/>
+          <w:shd w:val="clear" w:color="auto" w:fill="FFFFFF"/>
+        </w:rPr>
+        <w:t>(imagem</w:t>
+      </w:r>
+      <w:r>
+        <w:rPr>
+          <w:rFonts w:ascii="Open Sans" w:hAnsi="Open Sans" w:cs="Open Sans"/>
+          <w:color w:val="303030"/>
+          <w:sz w:val="14"/>
+          <w:szCs w:val="14"/>
+          <w:shd w:val="clear" w:color="auto" w:fill="FFFFFF"/>
+        </w:rPr>
+        <w:t xml:space="preserve"> 13</w:t>
+      </w:r>
+      <w:r>
+        <w:rPr>
+          <w:rFonts w:ascii="Open Sans" w:hAnsi="Open Sans" w:cs="Open Sans"/>
+          <w:color w:val="303030"/>
+          <w:sz w:val="14"/>
+          <w:szCs w:val="14"/>
+          <w:shd w:val="clear" w:color="auto" w:fill="FFFFFF"/>
+        </w:rPr>
+        <w:t xml:space="preserve">: retirada através da função </w:t>
+      </w:r>
+      <w:proofErr w:type="spellStart"/>
+      <w:r>
+        <w:rPr>
+          <w:rFonts w:ascii="Open Sans" w:hAnsi="Open Sans" w:cs="Open Sans"/>
+          <w:color w:val="303030"/>
+          <w:sz w:val="14"/>
+          <w:szCs w:val="14"/>
+          <w:shd w:val="clear" w:color="auto" w:fill="FFFFFF"/>
+        </w:rPr>
+        <w:t>PrintScreen</w:t>
+      </w:r>
+      <w:proofErr w:type="spellEnd"/>
+      <w:r>
+        <w:rPr>
+          <w:rFonts w:ascii="Open Sans" w:hAnsi="Open Sans" w:cs="Open Sans"/>
+          <w:color w:val="303030"/>
+          <w:sz w:val="14"/>
+          <w:szCs w:val="14"/>
+          <w:shd w:val="clear" w:color="auto" w:fill="FFFFFF"/>
+        </w:rPr>
+        <w:t xml:space="preserve"> </w:t>
+      </w:r>
+      <w:r>
+        <w:rPr>
+          <w:rFonts w:ascii="Open Sans" w:hAnsi="Open Sans" w:cs="Open Sans"/>
+          <w:color w:val="303030"/>
+          <w:sz w:val="14"/>
+          <w:szCs w:val="14"/>
+          <w:shd w:val="clear" w:color="auto" w:fill="FFFFFF"/>
+        </w:rPr>
+        <w:t xml:space="preserve">do Youtube </w:t>
+      </w:r>
+      <w:r>
+        <w:rPr>
+          <w:rFonts w:ascii="Open Sans" w:hAnsi="Open Sans" w:cs="Open Sans"/>
+          <w:color w:val="303030"/>
+          <w:sz w:val="14"/>
+          <w:szCs w:val="14"/>
+          <w:shd w:val="clear" w:color="auto" w:fill="FFFFFF"/>
+        </w:rPr>
+        <w:t xml:space="preserve">dia </w:t>
+      </w:r>
+      <w:r>
+        <w:rPr>
+          <w:rFonts w:ascii="Open Sans" w:hAnsi="Open Sans" w:cs="Open Sans"/>
+          <w:color w:val="303030"/>
+          <w:sz w:val="14"/>
+          <w:szCs w:val="14"/>
+          <w:shd w:val="clear" w:color="auto" w:fill="FFFFFF"/>
+        </w:rPr>
+        <w:t>06</w:t>
+      </w:r>
+      <w:r>
+        <w:rPr>
+          <w:rFonts w:ascii="Open Sans" w:hAnsi="Open Sans" w:cs="Open Sans"/>
+          <w:color w:val="303030"/>
+          <w:sz w:val="14"/>
+          <w:szCs w:val="14"/>
+          <w:shd w:val="clear" w:color="auto" w:fill="FFFFFF"/>
+        </w:rPr>
+        <w:t>/03/2023)</w:t>
+      </w:r>
+    </w:p>
+    <w:p>
+      <w:pPr>
+        <w:ind w:left="4956"/>
+        <w:jc w:val="both"/>
+        <w:rPr>
+          <w:rFonts w:ascii="Open Sans" w:hAnsi="Open Sans" w:cs="Open Sans"/>
+          <w:color w:val="303030"/>
+          <w:sz w:val="14"/>
+          <w:szCs w:val="14"/>
+          <w:shd w:val="clear" w:color="auto" w:fill="FFFFFF"/>
+        </w:rPr>
+      </w:pPr>
+    </w:p>
+    <w:p>
+      <w:pPr>
+        <w:rPr>
+          <w:rFonts w:ascii="Open Sans" w:hAnsi="Open Sans" w:cs="Open Sans"/>
+          <w:sz w:val="27"/>
+          <w:szCs w:val="27"/>
+          <w:shd w:val="clear" w:color="auto" w:fill="FFFFFF"/>
+        </w:rPr>
+      </w:pPr>
+      <w:r>
+        <w:rPr>
+          <w:rFonts w:ascii="Open Sans" w:hAnsi="Open Sans" w:cs="Open Sans"/>
+          <w:sz w:val="27"/>
+          <w:szCs w:val="27"/>
+          <w:shd w:val="clear" w:color="auto" w:fill="FFFFFF"/>
+        </w:rPr>
+        <w:t xml:space="preserve">Relacionamento </w:t>
+      </w:r>
+    </w:p>
+    <w:p>
+      <w:pPr>
+        <w:jc w:val="both"/>
+        <w:rPr>
+          <w:rFonts w:ascii="Open Sans" w:hAnsi="Open Sans" w:cs="Open Sans"/>
+          <w:sz w:val="27"/>
+          <w:szCs w:val="27"/>
+          <w:shd w:val="clear" w:color="auto" w:fill="FFFFFF"/>
+        </w:rPr>
+      </w:pPr>
+      <w:r>
+        <w:rPr>
+          <w:rFonts w:ascii="Open Sans" w:hAnsi="Open Sans" w:cs="Open Sans"/>
+          <w:sz w:val="27"/>
+          <w:szCs w:val="27"/>
+          <w:shd w:val="clear" w:color="auto" w:fill="FFFFFF"/>
+        </w:rPr>
+        <w:t xml:space="preserve">Com os dados em diferentes entidades são armazenados em tabelas distintas, geralmente, precisamos combinar duas ou mais tabelas para responder às perguntas específicas dos usuários. </w:t>
+      </w:r>
+    </w:p>
+    <w:p>
+      <w:pPr>
+        <w:jc w:val="both"/>
+        <w:rPr>
+          <w:rFonts w:ascii="Open Sans" w:hAnsi="Open Sans" w:cs="Open Sans"/>
+          <w:sz w:val="27"/>
+          <w:szCs w:val="27"/>
+          <w:shd w:val="clear" w:color="auto" w:fill="FFFFFF"/>
+        </w:rPr>
+      </w:pPr>
+      <w:r>
+        <w:rPr>
+          <w:rFonts w:ascii="Open Sans" w:hAnsi="Open Sans" w:cs="Open Sans"/>
+          <w:sz w:val="27"/>
+          <w:szCs w:val="27"/>
+          <w:shd w:val="clear" w:color="auto" w:fill="FFFFFF"/>
+        </w:rPr>
+        <w:t xml:space="preserve">Realizando assim, uma associação nomeada entre as entidades, com um grau de associação, exemplo, </w:t>
+      </w:r>
+      <w:r>
+        <w:rPr>
+          <w:rFonts w:ascii="Open Sans" w:hAnsi="Open Sans" w:cs="Open Sans"/>
+          <w:i/>
+          <w:iCs/>
+          <w:sz w:val="27"/>
+          <w:szCs w:val="27"/>
+          <w:shd w:val="clear" w:color="auto" w:fill="FFFFFF"/>
+        </w:rPr>
+        <w:t>clientes</w:t>
+      </w:r>
+      <w:r>
+        <w:rPr>
+          <w:rFonts w:ascii="Open Sans" w:hAnsi="Open Sans" w:cs="Open Sans"/>
+          <w:sz w:val="27"/>
+          <w:szCs w:val="27"/>
+          <w:shd w:val="clear" w:color="auto" w:fill="FFFFFF"/>
+        </w:rPr>
+        <w:t xml:space="preserve"> podem estar associados a </w:t>
+      </w:r>
+      <w:r>
+        <w:rPr>
+          <w:rFonts w:ascii="Open Sans" w:hAnsi="Open Sans" w:cs="Open Sans"/>
+          <w:i/>
+          <w:iCs/>
+          <w:sz w:val="27"/>
+          <w:szCs w:val="27"/>
+          <w:shd w:val="clear" w:color="auto" w:fill="FFFFFF"/>
+        </w:rPr>
+        <w:t>pedidos</w:t>
+      </w:r>
+      <w:r>
+        <w:rPr>
+          <w:rFonts w:ascii="Open Sans" w:hAnsi="Open Sans" w:cs="Open Sans"/>
+          <w:sz w:val="27"/>
+          <w:szCs w:val="27"/>
+          <w:shd w:val="clear" w:color="auto" w:fill="FFFFFF"/>
+        </w:rPr>
+        <w:t xml:space="preserve">. </w:t>
+      </w:r>
+    </w:p>
+    <w:p>
+      <w:pPr>
+        <w:jc w:val="both"/>
+        <w:rPr>
+          <w:rFonts w:ascii="Open Sans" w:hAnsi="Open Sans" w:cs="Open Sans"/>
+          <w:sz w:val="27"/>
+          <w:szCs w:val="27"/>
+          <w:shd w:val="clear" w:color="auto" w:fill="FFFFFF"/>
+        </w:rPr>
+      </w:pPr>
+      <w:r>
+        <w:rPr>
+          <w:rFonts w:ascii="Open Sans" w:hAnsi="Open Sans" w:cs="Open Sans"/>
+          <w:sz w:val="27"/>
+          <w:szCs w:val="27"/>
+          <w:shd w:val="clear" w:color="auto" w:fill="FFFFFF"/>
+        </w:rPr>
+        <w:t xml:space="preserve">A relação pode ser bidimensional com características especificas compostas por linhas e colunas, criada a partir de uma entidade. </w:t>
+      </w:r>
     </w:p>
     <w:p>
       <w:pPr>
@@ -5252,7 +5480,7 @@
                     <pic:cNvPicPr/>
                   </pic:nvPicPr>
                   <pic:blipFill>
-                    <a:blip r:embed="rId19"/>
+                    <a:blip r:embed="rId21"/>
                     <a:stretch>
                       <a:fillRect/>
                     </a:stretch>
@@ -5862,7 +6090,7 @@
                     <pic:cNvPicPr/>
                   </pic:nvPicPr>
                   <pic:blipFill>
-                    <a:blip r:embed="rId20"/>
+                    <a:blip r:embed="rId22"/>
                     <a:stretch>
                       <a:fillRect/>
                     </a:stretch>
@@ -6170,45 +6398,1954 @@
           <w:shd w:val="clear" w:color="auto" w:fill="FFFFFF"/>
         </w:rPr>
       </w:pPr>
-    </w:p>
-    <w:p>
-      <w:pPr>
-        <w:rPr>
-          <w:rFonts w:ascii="Open Sans" w:hAnsi="Open Sans" w:cs="Open Sans"/>
-          <w:sz w:val="27"/>
-          <w:szCs w:val="27"/>
-          <w:shd w:val="clear" w:color="auto" w:fill="FFFFFF"/>
-        </w:rPr>
-      </w:pPr>
-      <w:hyperlink r:id="rId21" w:history="1">
-        <w:r>
-          <w:rPr>
-            <w:rStyle w:val="Hyperlink"/>
-            <w:rFonts w:ascii="Open Sans" w:hAnsi="Open Sans" w:cs="Open Sans"/>
-            <w:sz w:val="27"/>
-            <w:szCs w:val="27"/>
-            <w:shd w:val="clear" w:color="auto" w:fill="FFFFFF"/>
-          </w:rPr>
-          <w:t>Aula 03</w:t>
-        </w:r>
-      </w:hyperlink>
-    </w:p>
-    <w:p>
-      <w:pPr>
-        <w:rPr>
-          <w:rFonts w:ascii="Open Sans" w:hAnsi="Open Sans" w:cs="Open Sans"/>
-          <w:sz w:val="27"/>
-          <w:szCs w:val="27"/>
-          <w:shd w:val="clear" w:color="auto" w:fill="FFFFFF"/>
-        </w:rPr>
-      </w:pPr>
-    </w:p>
-    <w:p>
-      <w:pPr>
-        <w:rPr>
-          <w:rFonts w:ascii="Open Sans" w:hAnsi="Open Sans" w:cs="Open Sans"/>
-          <w:sz w:val="27"/>
-          <w:szCs w:val="27"/>
+      <w:r>
+        <w:rPr>
+          <w:rFonts w:ascii="Open Sans" w:hAnsi="Open Sans" w:cs="Open Sans"/>
+          <w:sz w:val="27"/>
+          <w:szCs w:val="27"/>
+          <w:shd w:val="clear" w:color="auto" w:fill="FFFFFF"/>
+        </w:rPr>
+        <w:t>Efetuando relacionamento entre múltiplas tabelas</w:t>
+      </w:r>
+    </w:p>
+    <w:p>
+      <w:pPr>
+        <w:pStyle w:val="PargrafodaLista"/>
+        <w:numPr>
+          <w:ilvl w:val="0"/>
+          <w:numId w:val="6"/>
+        </w:numPr>
+        <w:rPr>
+          <w:rFonts w:ascii="Open Sans" w:hAnsi="Open Sans" w:cs="Open Sans"/>
+          <w:sz w:val="27"/>
+          <w:szCs w:val="27"/>
+          <w:shd w:val="clear" w:color="auto" w:fill="FFFFFF"/>
+        </w:rPr>
+      </w:pPr>
+      <w:r>
+        <w:rPr>
+          <w:rFonts w:ascii="Open Sans" w:hAnsi="Open Sans" w:cs="Open Sans"/>
+          <w:sz w:val="27"/>
+          <w:szCs w:val="27"/>
+          <w:shd w:val="clear" w:color="auto" w:fill="FFFFFF"/>
+        </w:rPr>
+        <w:t>Cada linha de dados em uma tabela deve ser identificada de forma única usando-se uma Chave Primária (UID)</w:t>
+      </w:r>
+    </w:p>
+    <w:p>
+      <w:pPr>
+        <w:pStyle w:val="PargrafodaLista"/>
+        <w:numPr>
+          <w:ilvl w:val="0"/>
+          <w:numId w:val="6"/>
+        </w:numPr>
+        <w:rPr>
+          <w:rFonts w:ascii="Open Sans" w:hAnsi="Open Sans" w:cs="Open Sans"/>
+          <w:sz w:val="27"/>
+          <w:szCs w:val="27"/>
+          <w:shd w:val="clear" w:color="auto" w:fill="FFFFFF"/>
+        </w:rPr>
+      </w:pPr>
+      <w:r>
+        <w:rPr>
+          <w:rFonts w:ascii="Open Sans" w:hAnsi="Open Sans" w:cs="Open Sans"/>
+          <w:sz w:val="27"/>
+          <w:szCs w:val="27"/>
+          <w:shd w:val="clear" w:color="auto" w:fill="FFFFFF"/>
+        </w:rPr>
+        <w:t>Usamos uma Chave Estrangeira para relacionar os dados entre múltiplas tabelas</w:t>
+      </w:r>
+    </w:p>
+    <w:p>
+      <w:pPr>
+        <w:pStyle w:val="PargrafodaLista"/>
+        <w:numPr>
+          <w:ilvl w:val="0"/>
+          <w:numId w:val="6"/>
+        </w:numPr>
+        <w:rPr>
+          <w:rFonts w:ascii="Open Sans" w:hAnsi="Open Sans" w:cs="Open Sans"/>
+          <w:sz w:val="27"/>
+          <w:szCs w:val="27"/>
+          <w:shd w:val="clear" w:color="auto" w:fill="FFFFFF"/>
+        </w:rPr>
+      </w:pPr>
+      <w:r>
+        <w:rPr>
+          <w:rFonts w:ascii="Open Sans" w:hAnsi="Open Sans" w:cs="Open Sans"/>
+          <w:sz w:val="27"/>
+          <w:szCs w:val="27"/>
+          <w:shd w:val="clear" w:color="auto" w:fill="FFFFFF"/>
+        </w:rPr>
+        <w:t>Usamos para isso o relacionamento entre chave primária de uma tabela com a chave estrangeira de outra</w:t>
+      </w:r>
+    </w:p>
+    <w:p>
+      <w:pPr>
+        <w:pStyle w:val="PargrafodaLista"/>
+        <w:rPr>
+          <w:rFonts w:ascii="Open Sans" w:hAnsi="Open Sans" w:cs="Open Sans"/>
+          <w:sz w:val="27"/>
+          <w:szCs w:val="27"/>
+          <w:shd w:val="clear" w:color="auto" w:fill="FFFFFF"/>
+        </w:rPr>
+      </w:pPr>
+    </w:p>
+    <w:p>
+      <w:pPr>
+        <w:pStyle w:val="PargrafodaLista"/>
+        <w:jc w:val="center"/>
+        <w:rPr>
+          <w:rFonts w:ascii="Open Sans" w:hAnsi="Open Sans" w:cs="Open Sans"/>
+          <w:sz w:val="27"/>
+          <w:szCs w:val="27"/>
+          <w:shd w:val="clear" w:color="auto" w:fill="FFFFFF"/>
+        </w:rPr>
+      </w:pPr>
+      <w:r>
+        <w:rPr>
+          <w:noProof/>
+        </w:rPr>
+        <w:drawing>
+          <wp:inline distT="0" distB="0" distL="0" distR="0" wp14:anchorId="1E7F864F" wp14:editId="1D505673">
+            <wp:extent cx="3629025" cy="1362075"/>
+            <wp:effectExtent l="0" t="0" r="9525" b="9525"/>
+            <wp:docPr id="23" name="Imagem 23" descr="Diagrama&#10;&#10;Descrição gerada automaticamente"/>
+            <wp:cNvGraphicFramePr>
+              <a:graphicFrameLocks xmlns:a="http://schemas.openxmlformats.org/drawingml/2006/main" noChangeAspect="1"/>
+            </wp:cNvGraphicFramePr>
+            <a:graphic xmlns:a="http://schemas.openxmlformats.org/drawingml/2006/main">
+              <a:graphicData uri="http://schemas.openxmlformats.org/drawingml/2006/picture">
+                <pic:pic xmlns:pic="http://schemas.openxmlformats.org/drawingml/2006/picture">
+                  <pic:nvPicPr>
+                    <pic:cNvPr id="23" name="Imagem 23" descr="Diagrama&#10;&#10;Descrição gerada automaticamente"/>
+                    <pic:cNvPicPr/>
+                  </pic:nvPicPr>
+                  <pic:blipFill>
+                    <a:blip r:embed="rId23"/>
+                    <a:stretch>
+                      <a:fillRect/>
+                    </a:stretch>
+                  </pic:blipFill>
+                  <pic:spPr>
+                    <a:xfrm>
+                      <a:off x="0" y="0"/>
+                      <a:ext cx="3629025" cy="1362075"/>
+                    </a:xfrm>
+                    <a:prstGeom prst="rect">
+                      <a:avLst/>
+                    </a:prstGeom>
+                  </pic:spPr>
+                </pic:pic>
+              </a:graphicData>
+            </a:graphic>
+          </wp:inline>
+        </w:drawing>
+      </w:r>
+    </w:p>
+    <w:p>
+      <w:pPr>
+        <w:ind w:left="4956"/>
+        <w:jc w:val="both"/>
+        <w:rPr>
+          <w:rFonts w:ascii="Open Sans" w:hAnsi="Open Sans" w:cs="Open Sans"/>
+          <w:color w:val="303030"/>
+          <w:sz w:val="14"/>
+          <w:szCs w:val="14"/>
+          <w:shd w:val="clear" w:color="auto" w:fill="FFFFFF"/>
+        </w:rPr>
+      </w:pPr>
+      <w:r>
+        <w:rPr>
+          <w:rFonts w:ascii="Open Sans" w:hAnsi="Open Sans" w:cs="Open Sans"/>
+          <w:color w:val="303030"/>
+          <w:sz w:val="14"/>
+          <w:szCs w:val="14"/>
+          <w:shd w:val="clear" w:color="auto" w:fill="FFFFFF"/>
+        </w:rPr>
+        <w:t>(imagem</w:t>
+      </w:r>
+      <w:r>
+        <w:rPr>
+          <w:rFonts w:ascii="Open Sans" w:hAnsi="Open Sans" w:cs="Open Sans"/>
+          <w:color w:val="303030"/>
+          <w:sz w:val="14"/>
+          <w:szCs w:val="14"/>
+          <w:shd w:val="clear" w:color="auto" w:fill="FFFFFF"/>
+        </w:rPr>
+        <w:t xml:space="preserve"> 15</w:t>
+      </w:r>
+      <w:r>
+        <w:rPr>
+          <w:rFonts w:ascii="Open Sans" w:hAnsi="Open Sans" w:cs="Open Sans"/>
+          <w:color w:val="303030"/>
+          <w:sz w:val="14"/>
+          <w:szCs w:val="14"/>
+          <w:shd w:val="clear" w:color="auto" w:fill="FFFFFF"/>
+        </w:rPr>
+        <w:t xml:space="preserve">: retirada através da função </w:t>
+      </w:r>
+      <w:proofErr w:type="spellStart"/>
+      <w:r>
+        <w:rPr>
+          <w:rFonts w:ascii="Open Sans" w:hAnsi="Open Sans" w:cs="Open Sans"/>
+          <w:color w:val="303030"/>
+          <w:sz w:val="14"/>
+          <w:szCs w:val="14"/>
+          <w:shd w:val="clear" w:color="auto" w:fill="FFFFFF"/>
+        </w:rPr>
+        <w:t>PrintScreen</w:t>
+      </w:r>
+      <w:proofErr w:type="spellEnd"/>
+      <w:r>
+        <w:rPr>
+          <w:rFonts w:ascii="Open Sans" w:hAnsi="Open Sans" w:cs="Open Sans"/>
+          <w:color w:val="303030"/>
+          <w:sz w:val="14"/>
+          <w:szCs w:val="14"/>
+          <w:shd w:val="clear" w:color="auto" w:fill="FFFFFF"/>
+        </w:rPr>
+        <w:t xml:space="preserve"> </w:t>
+      </w:r>
+      <w:r>
+        <w:rPr>
+          <w:rFonts w:ascii="Open Sans" w:hAnsi="Open Sans" w:cs="Open Sans"/>
+          <w:color w:val="303030"/>
+          <w:sz w:val="14"/>
+          <w:szCs w:val="14"/>
+          <w:shd w:val="clear" w:color="auto" w:fill="FFFFFF"/>
+        </w:rPr>
+        <w:t xml:space="preserve">do Google Imagens </w:t>
+      </w:r>
+      <w:r>
+        <w:rPr>
+          <w:rFonts w:ascii="Open Sans" w:hAnsi="Open Sans" w:cs="Open Sans"/>
+          <w:color w:val="303030"/>
+          <w:sz w:val="14"/>
+          <w:szCs w:val="14"/>
+          <w:shd w:val="clear" w:color="auto" w:fill="FFFFFF"/>
+        </w:rPr>
+        <w:t>dia 0</w:t>
+      </w:r>
+      <w:r>
+        <w:rPr>
+          <w:rFonts w:ascii="Open Sans" w:hAnsi="Open Sans" w:cs="Open Sans"/>
+          <w:color w:val="303030"/>
+          <w:sz w:val="14"/>
+          <w:szCs w:val="14"/>
+          <w:shd w:val="clear" w:color="auto" w:fill="FFFFFF"/>
+        </w:rPr>
+        <w:t>6</w:t>
+      </w:r>
+      <w:r>
+        <w:rPr>
+          <w:rFonts w:ascii="Open Sans" w:hAnsi="Open Sans" w:cs="Open Sans"/>
+          <w:color w:val="303030"/>
+          <w:sz w:val="14"/>
+          <w:szCs w:val="14"/>
+          <w:shd w:val="clear" w:color="auto" w:fill="FFFFFF"/>
+        </w:rPr>
+        <w:t>/03/2023)</w:t>
+      </w:r>
+    </w:p>
+    <w:p>
+      <w:pPr>
+        <w:pStyle w:val="PargrafodaLista"/>
+        <w:jc w:val="center"/>
+        <w:rPr>
+          <w:rFonts w:ascii="Open Sans" w:hAnsi="Open Sans" w:cs="Open Sans"/>
+          <w:sz w:val="27"/>
+          <w:szCs w:val="27"/>
+          <w:shd w:val="clear" w:color="auto" w:fill="FFFFFF"/>
+        </w:rPr>
+      </w:pPr>
+    </w:p>
+    <w:p>
+      <w:pPr>
+        <w:rPr>
+          <w:rFonts w:ascii="Open Sans" w:hAnsi="Open Sans" w:cs="Open Sans"/>
+          <w:sz w:val="27"/>
+          <w:szCs w:val="27"/>
+          <w:shd w:val="clear" w:color="auto" w:fill="FFFFFF"/>
+        </w:rPr>
+      </w:pPr>
+      <w:r>
+        <w:rPr>
+          <w:rFonts w:ascii="Open Sans" w:hAnsi="Open Sans" w:cs="Open Sans"/>
+          <w:sz w:val="27"/>
+          <w:szCs w:val="27"/>
+          <w:shd w:val="clear" w:color="auto" w:fill="FFFFFF"/>
+        </w:rPr>
+        <w:t xml:space="preserve">Chaves </w:t>
+      </w:r>
+    </w:p>
+    <w:p>
+      <w:pPr>
+        <w:rPr>
+          <w:rFonts w:ascii="Open Sans" w:hAnsi="Open Sans" w:cs="Open Sans"/>
+          <w:sz w:val="27"/>
+          <w:szCs w:val="27"/>
+          <w:shd w:val="clear" w:color="auto" w:fill="FFFFFF"/>
+        </w:rPr>
+      </w:pPr>
+      <w:r>
+        <w:rPr>
+          <w:rFonts w:ascii="Open Sans" w:hAnsi="Open Sans" w:cs="Open Sans"/>
+          <w:sz w:val="27"/>
+          <w:szCs w:val="27"/>
+          <w:shd w:val="clear" w:color="auto" w:fill="FFFFFF"/>
+        </w:rPr>
+        <w:lastRenderedPageBreak/>
+        <w:t xml:space="preserve">Consiste em uma ou mais colunas e uma relação cujo valores são usados para identificar de formar exclusiva uma linha ou conjunto de linha.  </w:t>
+      </w:r>
+    </w:p>
+    <w:p>
+      <w:pPr>
+        <w:rPr>
+          <w:rFonts w:ascii="Open Sans" w:hAnsi="Open Sans" w:cs="Open Sans"/>
+          <w:sz w:val="27"/>
+          <w:szCs w:val="27"/>
+          <w:shd w:val="clear" w:color="auto" w:fill="FFFFFF"/>
+        </w:rPr>
+      </w:pPr>
+      <w:r>
+        <w:rPr>
+          <w:rFonts w:ascii="Open Sans" w:hAnsi="Open Sans" w:cs="Open Sans"/>
+          <w:sz w:val="27"/>
+          <w:szCs w:val="27"/>
+          <w:shd w:val="clear" w:color="auto" w:fill="FFFFFF"/>
+        </w:rPr>
+        <w:t xml:space="preserve">Pode ser única (identifica uma única linha) ou não -única (identifica um conjunto de linhas).  </w:t>
+      </w:r>
+    </w:p>
+    <w:p>
+      <w:pPr>
+        <w:pStyle w:val="PargrafodaLista"/>
+        <w:numPr>
+          <w:ilvl w:val="0"/>
+          <w:numId w:val="7"/>
+        </w:numPr>
+        <w:rPr>
+          <w:rFonts w:ascii="Open Sans" w:hAnsi="Open Sans" w:cs="Open Sans"/>
+          <w:sz w:val="27"/>
+          <w:szCs w:val="27"/>
+          <w:shd w:val="clear" w:color="auto" w:fill="FFFFFF"/>
+        </w:rPr>
+      </w:pPr>
+      <w:r>
+        <w:rPr>
+          <w:rFonts w:ascii="Open Sans" w:hAnsi="Open Sans" w:cs="Open Sans"/>
+          <w:sz w:val="27"/>
+          <w:szCs w:val="27"/>
+          <w:shd w:val="clear" w:color="auto" w:fill="FFFFFF"/>
+        </w:rPr>
+        <w:t xml:space="preserve">Únicas (Unique): Candidata, Composta, Primária, </w:t>
+      </w:r>
+      <w:proofErr w:type="spellStart"/>
+      <w:r>
+        <w:rPr>
+          <w:rFonts w:ascii="Open Sans" w:hAnsi="Open Sans" w:cs="Open Sans"/>
+          <w:sz w:val="27"/>
+          <w:szCs w:val="27"/>
+          <w:shd w:val="clear" w:color="auto" w:fill="FFFFFF"/>
+        </w:rPr>
+        <w:t>Surrogada</w:t>
+      </w:r>
+      <w:proofErr w:type="spellEnd"/>
+    </w:p>
+    <w:p>
+      <w:pPr>
+        <w:pStyle w:val="PargrafodaLista"/>
+        <w:numPr>
+          <w:ilvl w:val="0"/>
+          <w:numId w:val="7"/>
+        </w:numPr>
+        <w:rPr>
+          <w:rFonts w:ascii="Open Sans" w:hAnsi="Open Sans" w:cs="Open Sans"/>
+          <w:sz w:val="27"/>
+          <w:szCs w:val="27"/>
+          <w:shd w:val="clear" w:color="auto" w:fill="FFFFFF"/>
+        </w:rPr>
+      </w:pPr>
+      <w:r>
+        <w:rPr>
+          <w:rFonts w:ascii="Open Sans" w:hAnsi="Open Sans" w:cs="Open Sans"/>
+          <w:sz w:val="27"/>
+          <w:szCs w:val="27"/>
+          <w:shd w:val="clear" w:color="auto" w:fill="FFFFFF"/>
+        </w:rPr>
+        <w:t>Não-Única (Non-Unique): Estrangeira</w:t>
+      </w:r>
+    </w:p>
+    <w:p>
+      <w:pPr>
+        <w:rPr>
+          <w:rFonts w:ascii="Open Sans" w:hAnsi="Open Sans" w:cs="Open Sans"/>
+          <w:sz w:val="27"/>
+          <w:szCs w:val="27"/>
+          <w:shd w:val="clear" w:color="auto" w:fill="FFFFFF"/>
+        </w:rPr>
+      </w:pPr>
+      <w:r>
+        <w:rPr>
+          <w:rFonts w:ascii="Open Sans" w:hAnsi="Open Sans" w:cs="Open Sans"/>
+          <w:sz w:val="27"/>
+          <w:szCs w:val="27"/>
+          <w:shd w:val="clear" w:color="auto" w:fill="FFFFFF"/>
+        </w:rPr>
+        <w:t xml:space="preserve">Chave Candidata – Atributo ou grupo de atributos com potencial para se tornarem uma chave primária. </w:t>
+      </w:r>
+    </w:p>
+    <w:p>
+      <w:pPr>
+        <w:rPr>
+          <w:rFonts w:ascii="Open Sans" w:hAnsi="Open Sans" w:cs="Open Sans"/>
+          <w:sz w:val="27"/>
+          <w:szCs w:val="27"/>
+          <w:shd w:val="clear" w:color="auto" w:fill="FFFFFF"/>
+        </w:rPr>
+      </w:pPr>
+      <w:proofErr w:type="spellStart"/>
+      <w:r>
+        <w:rPr>
+          <w:rFonts w:ascii="Open Sans" w:hAnsi="Open Sans" w:cs="Open Sans"/>
+          <w:sz w:val="27"/>
+          <w:szCs w:val="27"/>
+          <w:shd w:val="clear" w:color="auto" w:fill="FFFFFF"/>
+        </w:rPr>
+        <w:t>Ex</w:t>
+      </w:r>
+      <w:proofErr w:type="spellEnd"/>
+      <w:r>
+        <w:rPr>
+          <w:rFonts w:ascii="Open Sans" w:hAnsi="Open Sans" w:cs="Open Sans"/>
+          <w:sz w:val="27"/>
+          <w:szCs w:val="27"/>
+          <w:shd w:val="clear" w:color="auto" w:fill="FFFFFF"/>
+        </w:rPr>
+        <w:t xml:space="preserve">: Campos </w:t>
+      </w:r>
+      <w:proofErr w:type="spellStart"/>
+      <w:r>
+        <w:rPr>
+          <w:rFonts w:ascii="Open Sans" w:hAnsi="Open Sans" w:cs="Open Sans"/>
+          <w:i/>
+          <w:iCs/>
+          <w:sz w:val="27"/>
+          <w:szCs w:val="27"/>
+          <w:shd w:val="clear" w:color="auto" w:fill="FFFFFF"/>
+        </w:rPr>
+        <w:t>Num_Matricula</w:t>
+      </w:r>
+      <w:proofErr w:type="spellEnd"/>
+      <w:r>
+        <w:rPr>
+          <w:rFonts w:ascii="Open Sans" w:hAnsi="Open Sans" w:cs="Open Sans"/>
+          <w:i/>
+          <w:iCs/>
+          <w:sz w:val="27"/>
+          <w:szCs w:val="27"/>
+          <w:shd w:val="clear" w:color="auto" w:fill="FFFFFF"/>
+        </w:rPr>
+        <w:t xml:space="preserve"> </w:t>
+      </w:r>
+      <w:r>
+        <w:rPr>
+          <w:rFonts w:ascii="Open Sans" w:hAnsi="Open Sans" w:cs="Open Sans"/>
+          <w:sz w:val="27"/>
+          <w:szCs w:val="27"/>
+          <w:shd w:val="clear" w:color="auto" w:fill="FFFFFF"/>
+        </w:rPr>
+        <w:t>e</w:t>
+      </w:r>
+      <w:r>
+        <w:rPr>
+          <w:rFonts w:ascii="Open Sans" w:hAnsi="Open Sans" w:cs="Open Sans"/>
+          <w:i/>
+          <w:iCs/>
+          <w:sz w:val="27"/>
+          <w:szCs w:val="27"/>
+          <w:shd w:val="clear" w:color="auto" w:fill="FFFFFF"/>
+        </w:rPr>
+        <w:t xml:space="preserve"> CPF</w:t>
+      </w:r>
+      <w:r>
+        <w:rPr>
+          <w:rFonts w:ascii="Open Sans" w:hAnsi="Open Sans" w:cs="Open Sans"/>
+          <w:sz w:val="27"/>
+          <w:szCs w:val="27"/>
+          <w:shd w:val="clear" w:color="auto" w:fill="FFFFFF"/>
+        </w:rPr>
+        <w:t xml:space="preserve"> em uma tabela com registro de alunos.</w:t>
+      </w:r>
+    </w:p>
+    <w:p>
+      <w:pPr>
+        <w:rPr>
+          <w:rFonts w:ascii="Open Sans" w:hAnsi="Open Sans" w:cs="Open Sans"/>
+          <w:sz w:val="27"/>
+          <w:szCs w:val="27"/>
+          <w:shd w:val="clear" w:color="auto" w:fill="FFFFFF"/>
+        </w:rPr>
+      </w:pPr>
+      <w:r>
+        <w:rPr>
+          <w:rFonts w:ascii="Open Sans" w:hAnsi="Open Sans" w:cs="Open Sans"/>
+          <w:sz w:val="27"/>
+          <w:szCs w:val="27"/>
+          <w:shd w:val="clear" w:color="auto" w:fill="FFFFFF"/>
+        </w:rPr>
+        <w:t xml:space="preserve">Identificamos as chaves candidatas que possuem potencial para virar uma chave primária. Caso não seja utilizada como primária ela vira chave alternativa. </w:t>
+      </w:r>
+    </w:p>
+    <w:p>
+      <w:pPr>
+        <w:rPr>
+          <w:rFonts w:ascii="Open Sans" w:hAnsi="Open Sans" w:cs="Open Sans"/>
+          <w:sz w:val="27"/>
+          <w:szCs w:val="27"/>
+          <w:shd w:val="clear" w:color="auto" w:fill="FFFFFF"/>
+        </w:rPr>
+      </w:pPr>
+      <w:r>
+        <w:rPr>
+          <w:rFonts w:ascii="Open Sans" w:hAnsi="Open Sans" w:cs="Open Sans"/>
+          <w:sz w:val="27"/>
+          <w:szCs w:val="27"/>
+          <w:shd w:val="clear" w:color="auto" w:fill="FFFFFF"/>
+        </w:rPr>
+        <w:t xml:space="preserve">Chave Primária PK– Chave candidata escolhida para ser a chave </w:t>
+      </w:r>
+      <w:r>
+        <w:rPr>
+          <w:rFonts w:ascii="Open Sans" w:hAnsi="Open Sans" w:cs="Open Sans"/>
+          <w:i/>
+          <w:iCs/>
+          <w:sz w:val="27"/>
+          <w:szCs w:val="27"/>
+          <w:shd w:val="clear" w:color="auto" w:fill="FFFFFF"/>
+        </w:rPr>
+        <w:t>principal</w:t>
+      </w:r>
+      <w:r>
+        <w:rPr>
+          <w:rFonts w:ascii="Open Sans" w:hAnsi="Open Sans" w:cs="Open Sans"/>
+          <w:sz w:val="27"/>
+          <w:szCs w:val="27"/>
+          <w:shd w:val="clear" w:color="auto" w:fill="FFFFFF"/>
+        </w:rPr>
+        <w:t xml:space="preserve"> na relação. Identifica de forma </w:t>
+      </w:r>
+      <w:r>
+        <w:rPr>
+          <w:rFonts w:ascii="Open Sans" w:hAnsi="Open Sans" w:cs="Open Sans"/>
+          <w:i/>
+          <w:iCs/>
+          <w:sz w:val="27"/>
+          <w:szCs w:val="27"/>
+          <w:shd w:val="clear" w:color="auto" w:fill="FFFFFF"/>
+        </w:rPr>
+        <w:t>exclusiva</w:t>
+      </w:r>
+      <w:r>
+        <w:rPr>
+          <w:rFonts w:ascii="Open Sans" w:hAnsi="Open Sans" w:cs="Open Sans"/>
+          <w:sz w:val="27"/>
+          <w:szCs w:val="27"/>
+          <w:shd w:val="clear" w:color="auto" w:fill="FFFFFF"/>
+        </w:rPr>
+        <w:t xml:space="preserve"> os registros em uma tabela, não podendo ter repetição de valores nem tampouco valor nulo. </w:t>
+      </w:r>
+    </w:p>
+    <w:p>
+      <w:pPr>
+        <w:rPr>
+          <w:rFonts w:ascii="Open Sans" w:hAnsi="Open Sans" w:cs="Open Sans"/>
+          <w:sz w:val="27"/>
+          <w:szCs w:val="27"/>
+          <w:shd w:val="clear" w:color="auto" w:fill="FFFFFF"/>
+        </w:rPr>
+      </w:pPr>
+      <w:r>
+        <w:rPr>
+          <w:rFonts w:ascii="Open Sans" w:hAnsi="Open Sans" w:cs="Open Sans"/>
+          <w:sz w:val="27"/>
+          <w:szCs w:val="27"/>
+          <w:shd w:val="clear" w:color="auto" w:fill="FFFFFF"/>
+        </w:rPr>
+        <w:t>Chave Estrangeira – Coluna de uma tabela que estabelece um relacionamento com a Chave Primária (PK) de outra tabela. É a partir da chave estrangeira (</w:t>
+      </w:r>
+      <w:proofErr w:type="spellStart"/>
+      <w:r>
+        <w:rPr>
+          <w:rFonts w:ascii="Open Sans" w:hAnsi="Open Sans" w:cs="Open Sans"/>
+          <w:sz w:val="27"/>
+          <w:szCs w:val="27"/>
+          <w:shd w:val="clear" w:color="auto" w:fill="FFFFFF"/>
+        </w:rPr>
+        <w:t>Foreign</w:t>
+      </w:r>
+      <w:proofErr w:type="spellEnd"/>
+      <w:r>
+        <w:rPr>
+          <w:rFonts w:ascii="Open Sans" w:hAnsi="Open Sans" w:cs="Open Sans"/>
+          <w:sz w:val="27"/>
+          <w:szCs w:val="27"/>
+          <w:shd w:val="clear" w:color="auto" w:fill="FFFFFF"/>
+        </w:rPr>
+        <w:t xml:space="preserve"> Key FK) que sabemos com qual registro em outra tabela um registro está relacionado. </w:t>
+      </w:r>
+    </w:p>
+    <w:p>
+      <w:pPr>
+        <w:rPr>
+          <w:rFonts w:ascii="Open Sans" w:hAnsi="Open Sans" w:cs="Open Sans"/>
+          <w:sz w:val="27"/>
+          <w:szCs w:val="27"/>
+          <w:shd w:val="clear" w:color="auto" w:fill="FFFFFF"/>
+        </w:rPr>
+      </w:pPr>
+      <w:r>
+        <w:rPr>
+          <w:rFonts w:ascii="Open Sans" w:hAnsi="Open Sans" w:cs="Open Sans"/>
+          <w:sz w:val="27"/>
+          <w:szCs w:val="27"/>
+          <w:shd w:val="clear" w:color="auto" w:fill="FFFFFF"/>
+        </w:rPr>
+        <w:t>Chave Composta – Composta de dois ou mais atributos (colunas). Geralmente empregada quando não é possível utilizar uma única coluna de uma tabela para identificar de forma exclusiva seus registros.</w:t>
+      </w:r>
+    </w:p>
+    <w:p>
+      <w:pPr>
+        <w:jc w:val="center"/>
+        <w:rPr>
+          <w:rFonts w:ascii="Open Sans" w:hAnsi="Open Sans" w:cs="Open Sans"/>
+          <w:sz w:val="27"/>
+          <w:szCs w:val="27"/>
+          <w:shd w:val="clear" w:color="auto" w:fill="FFFFFF"/>
+        </w:rPr>
+      </w:pPr>
+      <w:r>
+        <w:rPr>
+          <w:noProof/>
+        </w:rPr>
+        <w:lastRenderedPageBreak/>
+        <w:drawing>
+          <wp:inline distT="0" distB="0" distL="0" distR="0" wp14:anchorId="6EEF3A69" wp14:editId="723FC7B1">
+            <wp:extent cx="2406050" cy="1817710"/>
+            <wp:effectExtent l="0" t="0" r="0" b="0"/>
+            <wp:docPr id="24" name="Imagem 24" descr="Diagrama&#10;&#10;Descrição gerada automaticamente"/>
+            <wp:cNvGraphicFramePr>
+              <a:graphicFrameLocks xmlns:a="http://schemas.openxmlformats.org/drawingml/2006/main" noChangeAspect="1"/>
+            </wp:cNvGraphicFramePr>
+            <a:graphic xmlns:a="http://schemas.openxmlformats.org/drawingml/2006/main">
+              <a:graphicData uri="http://schemas.openxmlformats.org/drawingml/2006/picture">
+                <pic:pic xmlns:pic="http://schemas.openxmlformats.org/drawingml/2006/picture">
+                  <pic:nvPicPr>
+                    <pic:cNvPr id="24" name="Imagem 24" descr="Diagrama&#10;&#10;Descrição gerada automaticamente"/>
+                    <pic:cNvPicPr/>
+                  </pic:nvPicPr>
+                  <pic:blipFill>
+                    <a:blip r:embed="rId24"/>
+                    <a:stretch>
+                      <a:fillRect/>
+                    </a:stretch>
+                  </pic:blipFill>
+                  <pic:spPr>
+                    <a:xfrm>
+                      <a:off x="0" y="0"/>
+                      <a:ext cx="2415549" cy="1824886"/>
+                    </a:xfrm>
+                    <a:prstGeom prst="rect">
+                      <a:avLst/>
+                    </a:prstGeom>
+                  </pic:spPr>
+                </pic:pic>
+              </a:graphicData>
+            </a:graphic>
+          </wp:inline>
+        </w:drawing>
+      </w:r>
+    </w:p>
+    <w:p>
+      <w:pPr>
+        <w:ind w:left="4956"/>
+        <w:jc w:val="both"/>
+        <w:rPr>
+          <w:rFonts w:ascii="Open Sans" w:hAnsi="Open Sans" w:cs="Open Sans"/>
+          <w:color w:val="303030"/>
+          <w:sz w:val="14"/>
+          <w:szCs w:val="14"/>
+          <w:shd w:val="clear" w:color="auto" w:fill="FFFFFF"/>
+        </w:rPr>
+      </w:pPr>
+      <w:r>
+        <w:rPr>
+          <w:rFonts w:ascii="Open Sans" w:hAnsi="Open Sans" w:cs="Open Sans"/>
+          <w:color w:val="303030"/>
+          <w:sz w:val="14"/>
+          <w:szCs w:val="14"/>
+          <w:shd w:val="clear" w:color="auto" w:fill="FFFFFF"/>
+        </w:rPr>
+        <w:t>(imagem</w:t>
+      </w:r>
+      <w:r>
+        <w:rPr>
+          <w:rFonts w:ascii="Open Sans" w:hAnsi="Open Sans" w:cs="Open Sans"/>
+          <w:color w:val="303030"/>
+          <w:sz w:val="14"/>
+          <w:szCs w:val="14"/>
+          <w:shd w:val="clear" w:color="auto" w:fill="FFFFFF"/>
+        </w:rPr>
+        <w:t xml:space="preserve"> 15</w:t>
+      </w:r>
+      <w:r>
+        <w:rPr>
+          <w:rFonts w:ascii="Open Sans" w:hAnsi="Open Sans" w:cs="Open Sans"/>
+          <w:color w:val="303030"/>
+          <w:sz w:val="14"/>
+          <w:szCs w:val="14"/>
+          <w:shd w:val="clear" w:color="auto" w:fill="FFFFFF"/>
+        </w:rPr>
+        <w:t xml:space="preserve">: retirada através da função </w:t>
+      </w:r>
+      <w:proofErr w:type="spellStart"/>
+      <w:r>
+        <w:rPr>
+          <w:rFonts w:ascii="Open Sans" w:hAnsi="Open Sans" w:cs="Open Sans"/>
+          <w:color w:val="303030"/>
+          <w:sz w:val="14"/>
+          <w:szCs w:val="14"/>
+          <w:shd w:val="clear" w:color="auto" w:fill="FFFFFF"/>
+        </w:rPr>
+        <w:t>PrintScreen</w:t>
+      </w:r>
+      <w:proofErr w:type="spellEnd"/>
+      <w:r>
+        <w:rPr>
+          <w:rFonts w:ascii="Open Sans" w:hAnsi="Open Sans" w:cs="Open Sans"/>
+          <w:color w:val="303030"/>
+          <w:sz w:val="14"/>
+          <w:szCs w:val="14"/>
+          <w:shd w:val="clear" w:color="auto" w:fill="FFFFFF"/>
+        </w:rPr>
+        <w:t xml:space="preserve"> </w:t>
+      </w:r>
+      <w:r>
+        <w:rPr>
+          <w:rFonts w:ascii="Open Sans" w:hAnsi="Open Sans" w:cs="Open Sans"/>
+          <w:color w:val="303030"/>
+          <w:sz w:val="14"/>
+          <w:szCs w:val="14"/>
+          <w:shd w:val="clear" w:color="auto" w:fill="FFFFFF"/>
+        </w:rPr>
+        <w:t xml:space="preserve">do Google Imagens </w:t>
+      </w:r>
+      <w:r>
+        <w:rPr>
+          <w:rFonts w:ascii="Open Sans" w:hAnsi="Open Sans" w:cs="Open Sans"/>
+          <w:color w:val="303030"/>
+          <w:sz w:val="14"/>
+          <w:szCs w:val="14"/>
+          <w:shd w:val="clear" w:color="auto" w:fill="FFFFFF"/>
+        </w:rPr>
+        <w:t>dia 0</w:t>
+      </w:r>
+      <w:r>
+        <w:rPr>
+          <w:rFonts w:ascii="Open Sans" w:hAnsi="Open Sans" w:cs="Open Sans"/>
+          <w:color w:val="303030"/>
+          <w:sz w:val="14"/>
+          <w:szCs w:val="14"/>
+          <w:shd w:val="clear" w:color="auto" w:fill="FFFFFF"/>
+        </w:rPr>
+        <w:t>6</w:t>
+      </w:r>
+      <w:r>
+        <w:rPr>
+          <w:rFonts w:ascii="Open Sans" w:hAnsi="Open Sans" w:cs="Open Sans"/>
+          <w:color w:val="303030"/>
+          <w:sz w:val="14"/>
+          <w:szCs w:val="14"/>
+          <w:shd w:val="clear" w:color="auto" w:fill="FFFFFF"/>
+        </w:rPr>
+        <w:t>/03/2023)</w:t>
+      </w:r>
+    </w:p>
+    <w:p>
+      <w:pPr>
+        <w:rPr>
+          <w:rFonts w:ascii="Open Sans" w:hAnsi="Open Sans" w:cs="Open Sans"/>
+          <w:sz w:val="27"/>
+          <w:szCs w:val="27"/>
+          <w:shd w:val="clear" w:color="auto" w:fill="FFFFFF"/>
+        </w:rPr>
+      </w:pPr>
+      <w:r>
+        <w:rPr>
+          <w:rFonts w:ascii="Open Sans" w:hAnsi="Open Sans" w:cs="Open Sans"/>
+          <w:sz w:val="27"/>
+          <w:szCs w:val="27"/>
+          <w:shd w:val="clear" w:color="auto" w:fill="FFFFFF"/>
+        </w:rPr>
+        <w:t xml:space="preserve">Chave </w:t>
+      </w:r>
+      <w:proofErr w:type="spellStart"/>
+      <w:r>
+        <w:rPr>
+          <w:rFonts w:ascii="Open Sans" w:hAnsi="Open Sans" w:cs="Open Sans"/>
+          <w:sz w:val="27"/>
+          <w:szCs w:val="27"/>
+          <w:shd w:val="clear" w:color="auto" w:fill="FFFFFF"/>
+        </w:rPr>
+        <w:t>Surrogada</w:t>
+      </w:r>
+      <w:proofErr w:type="spellEnd"/>
+      <w:r>
+        <w:rPr>
+          <w:rFonts w:ascii="Open Sans" w:hAnsi="Open Sans" w:cs="Open Sans"/>
+          <w:sz w:val="27"/>
+          <w:szCs w:val="27"/>
+          <w:shd w:val="clear" w:color="auto" w:fill="FFFFFF"/>
+        </w:rPr>
+        <w:t xml:space="preserve">/Substituta – Valor número, único, adicionado a uma relação para servir como chave primária. Não possui significado para os usuários e geralmente fica escondida nas aplicações. As chaves substitutas são frequente usadas no lugar de uma chave primária composta. </w:t>
+      </w:r>
+    </w:p>
+    <w:p>
+      <w:pPr>
+        <w:rPr>
+          <w:rFonts w:ascii="Open Sans" w:hAnsi="Open Sans" w:cs="Open Sans"/>
+          <w:sz w:val="27"/>
+          <w:szCs w:val="27"/>
+          <w:shd w:val="clear" w:color="auto" w:fill="FFFFFF"/>
+        </w:rPr>
+      </w:pPr>
+      <w:r>
+        <w:rPr>
+          <w:rFonts w:ascii="Open Sans" w:hAnsi="Open Sans" w:cs="Open Sans"/>
+          <w:sz w:val="27"/>
+          <w:szCs w:val="27"/>
+          <w:shd w:val="clear" w:color="auto" w:fill="FFFFFF"/>
+        </w:rPr>
+        <w:t>Instruções para criação de chaves primárias e estrangeiras</w:t>
+      </w:r>
+    </w:p>
+    <w:p>
+      <w:pPr>
+        <w:pStyle w:val="PargrafodaLista"/>
+        <w:numPr>
+          <w:ilvl w:val="0"/>
+          <w:numId w:val="8"/>
+        </w:numPr>
+        <w:rPr>
+          <w:rFonts w:ascii="Open Sans" w:hAnsi="Open Sans" w:cs="Open Sans"/>
+          <w:sz w:val="27"/>
+          <w:szCs w:val="27"/>
+          <w:shd w:val="clear" w:color="auto" w:fill="FFFFFF"/>
+        </w:rPr>
+      </w:pPr>
+      <w:r>
+        <w:rPr>
+          <w:rFonts w:ascii="Open Sans" w:hAnsi="Open Sans" w:cs="Open Sans"/>
+          <w:sz w:val="27"/>
+          <w:szCs w:val="27"/>
+          <w:shd w:val="clear" w:color="auto" w:fill="FFFFFF"/>
+        </w:rPr>
+        <w:t xml:space="preserve">Um valor de uma chave estrangeira deve corresponder a uma valor existente em uma chave primária associada (ou valor de chave única). Caso contrário, deve ser nulo (NULL). </w:t>
+      </w:r>
+    </w:p>
+    <w:p>
+      <w:pPr>
+        <w:pStyle w:val="PargrafodaLista"/>
+        <w:numPr>
+          <w:ilvl w:val="0"/>
+          <w:numId w:val="8"/>
+        </w:numPr>
+        <w:rPr>
+          <w:rFonts w:ascii="Open Sans" w:hAnsi="Open Sans" w:cs="Open Sans"/>
+          <w:sz w:val="27"/>
+          <w:szCs w:val="27"/>
+          <w:shd w:val="clear" w:color="auto" w:fill="FFFFFF"/>
+        </w:rPr>
+      </w:pPr>
+      <w:r>
+        <w:rPr>
+          <w:rFonts w:ascii="Open Sans" w:hAnsi="Open Sans" w:cs="Open Sans"/>
+          <w:sz w:val="27"/>
+          <w:szCs w:val="27"/>
+          <w:shd w:val="clear" w:color="auto" w:fill="FFFFFF"/>
+        </w:rPr>
+        <w:t xml:space="preserve">Uma chave estrangeira deve referenciar </w:t>
+      </w:r>
+      <w:r>
+        <w:rPr>
+          <w:rFonts w:ascii="Open Sans" w:hAnsi="Open Sans" w:cs="Open Sans"/>
+          <w:sz w:val="27"/>
+          <w:szCs w:val="27"/>
+          <w:shd w:val="clear" w:color="auto" w:fill="FFFFFF"/>
+        </w:rPr>
+        <w:t xml:space="preserve">uma chave primária ou uma coluna de chave única. </w:t>
+      </w:r>
+    </w:p>
+    <w:p>
+      <w:pPr>
+        <w:rPr>
+          <w:rFonts w:ascii="Open Sans" w:hAnsi="Open Sans" w:cs="Open Sans"/>
+          <w:sz w:val="27"/>
+          <w:szCs w:val="27"/>
+          <w:shd w:val="clear" w:color="auto" w:fill="FFFFFF"/>
+        </w:rPr>
+      </w:pPr>
+      <w:r>
+        <w:rPr>
+          <w:rFonts w:ascii="Open Sans" w:hAnsi="Open Sans" w:cs="Open Sans"/>
+          <w:sz w:val="27"/>
+          <w:szCs w:val="27"/>
+          <w:shd w:val="clear" w:color="auto" w:fill="FFFFFF"/>
+        </w:rPr>
+        <w:t>Conceito de Domínio</w:t>
+      </w:r>
+    </w:p>
+    <w:p>
+      <w:pPr>
+        <w:rPr>
+          <w:rFonts w:ascii="Open Sans" w:hAnsi="Open Sans" w:cs="Open Sans"/>
+          <w:sz w:val="27"/>
+          <w:szCs w:val="27"/>
+          <w:shd w:val="clear" w:color="auto" w:fill="FFFFFF"/>
+        </w:rPr>
+      </w:pPr>
+      <w:r>
+        <w:rPr>
+          <w:rFonts w:ascii="Open Sans" w:hAnsi="Open Sans" w:cs="Open Sans"/>
+          <w:sz w:val="27"/>
+          <w:szCs w:val="27"/>
+          <w:shd w:val="clear" w:color="auto" w:fill="FFFFFF"/>
+        </w:rPr>
+        <w:t xml:space="preserve">Define os tipos de dados e especifica os valores válidos em um campo. </w:t>
+      </w:r>
+    </w:p>
+    <w:p>
+      <w:pPr>
+        <w:rPr>
+          <w:rFonts w:ascii="Open Sans" w:hAnsi="Open Sans" w:cs="Open Sans"/>
+          <w:sz w:val="27"/>
+          <w:szCs w:val="27"/>
+          <w:shd w:val="clear" w:color="auto" w:fill="FFFFFF"/>
+        </w:rPr>
+      </w:pPr>
+      <w:r>
+        <w:rPr>
+          <w:noProof/>
+        </w:rPr>
+        <w:lastRenderedPageBreak/>
+        <w:drawing>
+          <wp:inline distT="0" distB="0" distL="0" distR="0" wp14:anchorId="35995302" wp14:editId="56278BFF">
+            <wp:extent cx="4386530" cy="2924355"/>
+            <wp:effectExtent l="0" t="0" r="0" b="0"/>
+            <wp:docPr id="25" name="Imagem 25" descr="Entidades, Relacionamento, Atributos e Domínios | Taniia"/>
+            <wp:cNvGraphicFramePr>
+              <a:graphicFrameLocks xmlns:a="http://schemas.openxmlformats.org/drawingml/2006/main" noChangeAspect="1"/>
+            </wp:cNvGraphicFramePr>
+            <a:graphic xmlns:a="http://schemas.openxmlformats.org/drawingml/2006/main">
+              <a:graphicData uri="http://schemas.openxmlformats.org/drawingml/2006/picture">
+                <pic:pic xmlns:pic="http://schemas.openxmlformats.org/drawingml/2006/picture">
+                  <pic:nvPicPr>
+                    <pic:cNvPr id="0" name="Picture 3" descr="Entidades, Relacionamento, Atributos e Domínios | Taniia"/>
+                    <pic:cNvPicPr>
+                      <a:picLocks noChangeAspect="1" noChangeArrowheads="1"/>
+                    </pic:cNvPicPr>
+                  </pic:nvPicPr>
+                  <pic:blipFill>
+                    <a:blip r:embed="rId25">
+                      <a:extLst>
+                        <a:ext uri="{28A0092B-C50C-407E-A947-70E740481C1C}">
+                          <a14:useLocalDpi xmlns:a14="http://schemas.microsoft.com/office/drawing/2010/main" val="0"/>
+                        </a:ext>
+                      </a:extLst>
+                    </a:blip>
+                    <a:srcRect/>
+                    <a:stretch>
+                      <a:fillRect/>
+                    </a:stretch>
+                  </pic:blipFill>
+                  <pic:spPr bwMode="auto">
+                    <a:xfrm>
+                      <a:off x="0" y="0"/>
+                      <a:ext cx="4402093" cy="2934730"/>
+                    </a:xfrm>
+                    <a:prstGeom prst="rect">
+                      <a:avLst/>
+                    </a:prstGeom>
+                    <a:noFill/>
+                    <a:ln>
+                      <a:noFill/>
+                    </a:ln>
+                  </pic:spPr>
+                </pic:pic>
+              </a:graphicData>
+            </a:graphic>
+          </wp:inline>
+        </w:drawing>
+      </w:r>
+    </w:p>
+    <w:p>
+      <w:pPr>
+        <w:ind w:left="4956"/>
+        <w:jc w:val="both"/>
+        <w:rPr>
+          <w:rFonts w:ascii="Open Sans" w:hAnsi="Open Sans" w:cs="Open Sans"/>
+          <w:color w:val="303030"/>
+          <w:sz w:val="14"/>
+          <w:szCs w:val="14"/>
+          <w:shd w:val="clear" w:color="auto" w:fill="FFFFFF"/>
+        </w:rPr>
+      </w:pPr>
+      <w:r>
+        <w:rPr>
+          <w:rFonts w:ascii="Open Sans" w:hAnsi="Open Sans" w:cs="Open Sans"/>
+          <w:color w:val="303030"/>
+          <w:sz w:val="14"/>
+          <w:szCs w:val="14"/>
+          <w:shd w:val="clear" w:color="auto" w:fill="FFFFFF"/>
+        </w:rPr>
+        <w:t>(imagem</w:t>
+      </w:r>
+      <w:r>
+        <w:rPr>
+          <w:rFonts w:ascii="Open Sans" w:hAnsi="Open Sans" w:cs="Open Sans"/>
+          <w:color w:val="303030"/>
+          <w:sz w:val="14"/>
+          <w:szCs w:val="14"/>
+          <w:shd w:val="clear" w:color="auto" w:fill="FFFFFF"/>
+        </w:rPr>
+        <w:t xml:space="preserve"> 15</w:t>
+      </w:r>
+      <w:r>
+        <w:rPr>
+          <w:rFonts w:ascii="Open Sans" w:hAnsi="Open Sans" w:cs="Open Sans"/>
+          <w:color w:val="303030"/>
+          <w:sz w:val="14"/>
+          <w:szCs w:val="14"/>
+          <w:shd w:val="clear" w:color="auto" w:fill="FFFFFF"/>
+        </w:rPr>
+        <w:t xml:space="preserve">: retirada através da função </w:t>
+      </w:r>
+      <w:proofErr w:type="spellStart"/>
+      <w:r>
+        <w:rPr>
+          <w:rFonts w:ascii="Open Sans" w:hAnsi="Open Sans" w:cs="Open Sans"/>
+          <w:color w:val="303030"/>
+          <w:sz w:val="14"/>
+          <w:szCs w:val="14"/>
+          <w:shd w:val="clear" w:color="auto" w:fill="FFFFFF"/>
+        </w:rPr>
+        <w:t>PrintScreen</w:t>
+      </w:r>
+      <w:proofErr w:type="spellEnd"/>
+      <w:r>
+        <w:rPr>
+          <w:rFonts w:ascii="Open Sans" w:hAnsi="Open Sans" w:cs="Open Sans"/>
+          <w:color w:val="303030"/>
+          <w:sz w:val="14"/>
+          <w:szCs w:val="14"/>
+          <w:shd w:val="clear" w:color="auto" w:fill="FFFFFF"/>
+        </w:rPr>
+        <w:t xml:space="preserve"> </w:t>
+      </w:r>
+      <w:r>
+        <w:rPr>
+          <w:rFonts w:ascii="Open Sans" w:hAnsi="Open Sans" w:cs="Open Sans"/>
+          <w:color w:val="303030"/>
+          <w:sz w:val="14"/>
+          <w:szCs w:val="14"/>
+          <w:shd w:val="clear" w:color="auto" w:fill="FFFFFF"/>
+        </w:rPr>
+        <w:t xml:space="preserve">do Google Imagens </w:t>
+      </w:r>
+      <w:r>
+        <w:rPr>
+          <w:rFonts w:ascii="Open Sans" w:hAnsi="Open Sans" w:cs="Open Sans"/>
+          <w:color w:val="303030"/>
+          <w:sz w:val="14"/>
+          <w:szCs w:val="14"/>
+          <w:shd w:val="clear" w:color="auto" w:fill="FFFFFF"/>
+        </w:rPr>
+        <w:t>dia 0</w:t>
+      </w:r>
+      <w:r>
+        <w:rPr>
+          <w:rFonts w:ascii="Open Sans" w:hAnsi="Open Sans" w:cs="Open Sans"/>
+          <w:color w:val="303030"/>
+          <w:sz w:val="14"/>
+          <w:szCs w:val="14"/>
+          <w:shd w:val="clear" w:color="auto" w:fill="FFFFFF"/>
+        </w:rPr>
+        <w:t>6</w:t>
+      </w:r>
+      <w:r>
+        <w:rPr>
+          <w:rFonts w:ascii="Open Sans" w:hAnsi="Open Sans" w:cs="Open Sans"/>
+          <w:color w:val="303030"/>
+          <w:sz w:val="14"/>
+          <w:szCs w:val="14"/>
+          <w:shd w:val="clear" w:color="auto" w:fill="FFFFFF"/>
+        </w:rPr>
+        <w:t>/03/2023)</w:t>
+      </w:r>
+    </w:p>
+    <w:p>
+      <w:pPr>
+        <w:jc w:val="center"/>
+        <w:rPr>
+          <w:rFonts w:ascii="Open Sans" w:hAnsi="Open Sans" w:cs="Open Sans"/>
+          <w:sz w:val="27"/>
+          <w:szCs w:val="27"/>
+          <w:shd w:val="clear" w:color="auto" w:fill="FFFFFF"/>
+        </w:rPr>
+      </w:pPr>
+      <w:r>
+        <w:rPr>
+          <w:noProof/>
+        </w:rPr>
+        <w:drawing>
+          <wp:inline distT="0" distB="0" distL="0" distR="0" wp14:anchorId="454A58EB" wp14:editId="5F0E1C65">
+            <wp:extent cx="4615180" cy="1302385"/>
+            <wp:effectExtent l="0" t="0" r="0" b="0"/>
+            <wp:docPr id="26" name="Imagem 26" descr="O que é dicionário de dados? Modelo de entidade e relacionamento"/>
+            <wp:cNvGraphicFramePr>
+              <a:graphicFrameLocks xmlns:a="http://schemas.openxmlformats.org/drawingml/2006/main" noChangeAspect="1"/>
+            </wp:cNvGraphicFramePr>
+            <a:graphic xmlns:a="http://schemas.openxmlformats.org/drawingml/2006/main">
+              <a:graphicData uri="http://schemas.openxmlformats.org/drawingml/2006/picture">
+                <pic:pic xmlns:pic="http://schemas.openxmlformats.org/drawingml/2006/picture">
+                  <pic:nvPicPr>
+                    <pic:cNvPr id="0" name="Picture 5" descr="O que é dicionário de dados? Modelo de entidade e relacionamento"/>
+                    <pic:cNvPicPr>
+                      <a:picLocks noChangeAspect="1" noChangeArrowheads="1"/>
+                    </pic:cNvPicPr>
+                  </pic:nvPicPr>
+                  <pic:blipFill>
+                    <a:blip r:embed="rId26">
+                      <a:extLst>
+                        <a:ext uri="{28A0092B-C50C-407E-A947-70E740481C1C}">
+                          <a14:useLocalDpi xmlns:a14="http://schemas.microsoft.com/office/drawing/2010/main" val="0"/>
+                        </a:ext>
+                      </a:extLst>
+                    </a:blip>
+                    <a:srcRect/>
+                    <a:stretch>
+                      <a:fillRect/>
+                    </a:stretch>
+                  </pic:blipFill>
+                  <pic:spPr bwMode="auto">
+                    <a:xfrm>
+                      <a:off x="0" y="0"/>
+                      <a:ext cx="4615180" cy="1302385"/>
+                    </a:xfrm>
+                    <a:prstGeom prst="rect">
+                      <a:avLst/>
+                    </a:prstGeom>
+                    <a:noFill/>
+                    <a:ln>
+                      <a:noFill/>
+                    </a:ln>
+                  </pic:spPr>
+                </pic:pic>
+              </a:graphicData>
+            </a:graphic>
+          </wp:inline>
+        </w:drawing>
+      </w:r>
+    </w:p>
+    <w:p>
+      <w:pPr>
+        <w:ind w:left="4956"/>
+        <w:jc w:val="both"/>
+        <w:rPr>
+          <w:rFonts w:ascii="Open Sans" w:hAnsi="Open Sans" w:cs="Open Sans"/>
+          <w:color w:val="303030"/>
+          <w:sz w:val="14"/>
+          <w:szCs w:val="14"/>
+          <w:shd w:val="clear" w:color="auto" w:fill="FFFFFF"/>
+        </w:rPr>
+      </w:pPr>
+      <w:r>
+        <w:rPr>
+          <w:rFonts w:ascii="Open Sans" w:hAnsi="Open Sans" w:cs="Open Sans"/>
+          <w:color w:val="303030"/>
+          <w:sz w:val="14"/>
+          <w:szCs w:val="14"/>
+          <w:shd w:val="clear" w:color="auto" w:fill="FFFFFF"/>
+        </w:rPr>
+        <w:t>(imagem</w:t>
+      </w:r>
+      <w:r>
+        <w:rPr>
+          <w:rFonts w:ascii="Open Sans" w:hAnsi="Open Sans" w:cs="Open Sans"/>
+          <w:color w:val="303030"/>
+          <w:sz w:val="14"/>
+          <w:szCs w:val="14"/>
+          <w:shd w:val="clear" w:color="auto" w:fill="FFFFFF"/>
+        </w:rPr>
+        <w:t xml:space="preserve"> 15</w:t>
+      </w:r>
+      <w:r>
+        <w:rPr>
+          <w:rFonts w:ascii="Open Sans" w:hAnsi="Open Sans" w:cs="Open Sans"/>
+          <w:color w:val="303030"/>
+          <w:sz w:val="14"/>
+          <w:szCs w:val="14"/>
+          <w:shd w:val="clear" w:color="auto" w:fill="FFFFFF"/>
+        </w:rPr>
+        <w:t xml:space="preserve">: retirada através da função </w:t>
+      </w:r>
+      <w:proofErr w:type="spellStart"/>
+      <w:r>
+        <w:rPr>
+          <w:rFonts w:ascii="Open Sans" w:hAnsi="Open Sans" w:cs="Open Sans"/>
+          <w:color w:val="303030"/>
+          <w:sz w:val="14"/>
+          <w:szCs w:val="14"/>
+          <w:shd w:val="clear" w:color="auto" w:fill="FFFFFF"/>
+        </w:rPr>
+        <w:t>PrintScreen</w:t>
+      </w:r>
+      <w:proofErr w:type="spellEnd"/>
+      <w:r>
+        <w:rPr>
+          <w:rFonts w:ascii="Open Sans" w:hAnsi="Open Sans" w:cs="Open Sans"/>
+          <w:color w:val="303030"/>
+          <w:sz w:val="14"/>
+          <w:szCs w:val="14"/>
+          <w:shd w:val="clear" w:color="auto" w:fill="FFFFFF"/>
+        </w:rPr>
+        <w:t xml:space="preserve"> </w:t>
+      </w:r>
+      <w:r>
+        <w:rPr>
+          <w:rFonts w:ascii="Open Sans" w:hAnsi="Open Sans" w:cs="Open Sans"/>
+          <w:color w:val="303030"/>
+          <w:sz w:val="14"/>
+          <w:szCs w:val="14"/>
+          <w:shd w:val="clear" w:color="auto" w:fill="FFFFFF"/>
+        </w:rPr>
+        <w:t xml:space="preserve">do Google Imagens </w:t>
+      </w:r>
+      <w:r>
+        <w:rPr>
+          <w:rFonts w:ascii="Open Sans" w:hAnsi="Open Sans" w:cs="Open Sans"/>
+          <w:color w:val="303030"/>
+          <w:sz w:val="14"/>
+          <w:szCs w:val="14"/>
+          <w:shd w:val="clear" w:color="auto" w:fill="FFFFFF"/>
+        </w:rPr>
+        <w:t>dia 0</w:t>
+      </w:r>
+      <w:r>
+        <w:rPr>
+          <w:rFonts w:ascii="Open Sans" w:hAnsi="Open Sans" w:cs="Open Sans"/>
+          <w:color w:val="303030"/>
+          <w:sz w:val="14"/>
+          <w:szCs w:val="14"/>
+          <w:shd w:val="clear" w:color="auto" w:fill="FFFFFF"/>
+        </w:rPr>
+        <w:t>6</w:t>
+      </w:r>
+      <w:r>
+        <w:rPr>
+          <w:rFonts w:ascii="Open Sans" w:hAnsi="Open Sans" w:cs="Open Sans"/>
+          <w:color w:val="303030"/>
+          <w:sz w:val="14"/>
+          <w:szCs w:val="14"/>
+          <w:shd w:val="clear" w:color="auto" w:fill="FFFFFF"/>
+        </w:rPr>
+        <w:t>/03/2023)</w:t>
+      </w:r>
+    </w:p>
+    <w:p>
+      <w:pPr>
+        <w:rPr>
+          <w:rFonts w:ascii="Open Sans" w:hAnsi="Open Sans" w:cs="Open Sans"/>
+          <w:color w:val="303030"/>
+          <w:sz w:val="14"/>
+          <w:szCs w:val="14"/>
+          <w:shd w:val="clear" w:color="auto" w:fill="FFFFFF"/>
+        </w:rPr>
+      </w:pPr>
+    </w:p>
+    <w:p>
+      <w:pPr>
+        <w:rPr>
+          <w:rFonts w:ascii="Open Sans" w:hAnsi="Open Sans" w:cs="Open Sans"/>
+          <w:sz w:val="27"/>
+          <w:szCs w:val="27"/>
+          <w:shd w:val="clear" w:color="auto" w:fill="FFFFFF"/>
+        </w:rPr>
+      </w:pPr>
+      <w:r>
+        <w:rPr>
+          <w:rFonts w:ascii="Open Sans" w:hAnsi="Open Sans" w:cs="Open Sans"/>
+          <w:sz w:val="27"/>
+          <w:szCs w:val="27"/>
+          <w:shd w:val="clear" w:color="auto" w:fill="FFFFFF"/>
+        </w:rPr>
+        <w:t xml:space="preserve">Cardinalidades </w:t>
+      </w:r>
+    </w:p>
+    <w:p>
+      <w:pPr>
+        <w:rPr>
+          <w:rFonts w:ascii="Open Sans" w:hAnsi="Open Sans" w:cs="Open Sans"/>
+          <w:sz w:val="27"/>
+          <w:szCs w:val="27"/>
+          <w:shd w:val="clear" w:color="auto" w:fill="FFFFFF"/>
+        </w:rPr>
+      </w:pPr>
+      <w:r>
+        <w:rPr>
+          <w:rFonts w:ascii="Open Sans" w:hAnsi="Open Sans" w:cs="Open Sans"/>
+          <w:sz w:val="27"/>
+          <w:szCs w:val="27"/>
+          <w:shd w:val="clear" w:color="auto" w:fill="FFFFFF"/>
+        </w:rPr>
+        <w:t xml:space="preserve">Diz respeito ao número de itens que se relacionam nas entidades. Podendo ser: </w:t>
+      </w:r>
+    </w:p>
+    <w:p>
+      <w:pPr>
+        <w:rPr>
+          <w:rFonts w:ascii="Open Sans" w:hAnsi="Open Sans" w:cs="Open Sans"/>
+          <w:sz w:val="27"/>
+          <w:szCs w:val="27"/>
+          <w:shd w:val="clear" w:color="auto" w:fill="FFFFFF"/>
+        </w:rPr>
+      </w:pPr>
+      <w:r>
+        <w:rPr>
+          <w:rFonts w:ascii="Open Sans" w:hAnsi="Open Sans" w:cs="Open Sans"/>
+          <w:sz w:val="27"/>
+          <w:szCs w:val="27"/>
+          <w:shd w:val="clear" w:color="auto" w:fill="FFFFFF"/>
+        </w:rPr>
+        <w:t xml:space="preserve">Cardinalidade Máxima: Trata-se do número máximo de instancias de entidade que podem participar em um relacionamento. Poder ser 1 ou N (muitos). </w:t>
+      </w:r>
+    </w:p>
+    <w:p>
+      <w:pPr>
+        <w:rPr>
+          <w:rFonts w:ascii="Open Sans" w:hAnsi="Open Sans" w:cs="Open Sans"/>
+          <w:sz w:val="27"/>
+          <w:szCs w:val="27"/>
+          <w:shd w:val="clear" w:color="auto" w:fill="FFFFFF"/>
+        </w:rPr>
+      </w:pPr>
+      <w:r>
+        <w:rPr>
+          <w:rFonts w:ascii="Open Sans" w:hAnsi="Open Sans" w:cs="Open Sans"/>
+          <w:sz w:val="27"/>
+          <w:szCs w:val="27"/>
+          <w:shd w:val="clear" w:color="auto" w:fill="FFFFFF"/>
+        </w:rPr>
+        <w:t xml:space="preserve">Cardinalidade Mínima: Número mínimo de instâncias de entidade que devem obrigatoriamente participar em um relacionamento; zero é a participação opcional e um é obrigatória. </w:t>
+      </w:r>
+    </w:p>
+    <w:p>
+      <w:pPr>
+        <w:rPr>
+          <w:rFonts w:ascii="Open Sans" w:hAnsi="Open Sans" w:cs="Open Sans"/>
+          <w:sz w:val="27"/>
+          <w:szCs w:val="27"/>
+          <w:shd w:val="clear" w:color="auto" w:fill="FFFFFF"/>
+        </w:rPr>
+      </w:pPr>
+      <w:r>
+        <w:rPr>
+          <w:rFonts w:ascii="Open Sans" w:hAnsi="Open Sans" w:cs="Open Sans"/>
+          <w:sz w:val="27"/>
+          <w:szCs w:val="27"/>
+          <w:shd w:val="clear" w:color="auto" w:fill="FFFFFF"/>
+        </w:rPr>
+        <w:t>Utilizando a notação de Peter Chen:</w:t>
+      </w:r>
+    </w:p>
+    <w:p>
+      <w:pPr>
+        <w:jc w:val="center"/>
+        <w:rPr>
+          <w:rFonts w:ascii="Open Sans" w:hAnsi="Open Sans" w:cs="Open Sans"/>
+          <w:sz w:val="27"/>
+          <w:szCs w:val="27"/>
+          <w:shd w:val="clear" w:color="auto" w:fill="FFFFFF"/>
+        </w:rPr>
+      </w:pPr>
+      <w:r>
+        <w:rPr>
+          <w:noProof/>
+        </w:rPr>
+        <w:lastRenderedPageBreak/>
+        <w:drawing>
+          <wp:inline distT="0" distB="0" distL="0" distR="0" wp14:anchorId="467CF5C7" wp14:editId="4427A4A7">
+            <wp:extent cx="4382314" cy="1367154"/>
+            <wp:effectExtent l="0" t="0" r="0" b="5080"/>
+            <wp:docPr id="28" name="Imagem 28"/>
+            <wp:cNvGraphicFramePr>
+              <a:graphicFrameLocks xmlns:a="http://schemas.openxmlformats.org/drawingml/2006/main" noChangeAspect="1"/>
+            </wp:cNvGraphicFramePr>
+            <a:graphic xmlns:a="http://schemas.openxmlformats.org/drawingml/2006/main">
+              <a:graphicData uri="http://schemas.openxmlformats.org/drawingml/2006/picture">
+                <pic:pic xmlns:pic="http://schemas.openxmlformats.org/drawingml/2006/picture">
+                  <pic:nvPicPr>
+                    <pic:cNvPr id="1" name=""/>
+                    <pic:cNvPicPr/>
+                  </pic:nvPicPr>
+                  <pic:blipFill>
+                    <a:blip r:embed="rId27"/>
+                    <a:stretch>
+                      <a:fillRect/>
+                    </a:stretch>
+                  </pic:blipFill>
+                  <pic:spPr>
+                    <a:xfrm>
+                      <a:off x="0" y="0"/>
+                      <a:ext cx="4397938" cy="1372028"/>
+                    </a:xfrm>
+                    <a:prstGeom prst="rect">
+                      <a:avLst/>
+                    </a:prstGeom>
+                  </pic:spPr>
+                </pic:pic>
+              </a:graphicData>
+            </a:graphic>
+          </wp:inline>
+        </w:drawing>
+      </w:r>
+    </w:p>
+    <w:p>
+      <w:pPr>
+        <w:ind w:left="4956"/>
+        <w:jc w:val="both"/>
+        <w:rPr>
+          <w:rFonts w:ascii="Open Sans" w:hAnsi="Open Sans" w:cs="Open Sans"/>
+          <w:color w:val="303030"/>
+          <w:sz w:val="14"/>
+          <w:szCs w:val="14"/>
+          <w:shd w:val="clear" w:color="auto" w:fill="FFFFFF"/>
+        </w:rPr>
+      </w:pPr>
+      <w:r>
+        <w:rPr>
+          <w:rFonts w:ascii="Open Sans" w:hAnsi="Open Sans" w:cs="Open Sans"/>
+          <w:color w:val="303030"/>
+          <w:sz w:val="14"/>
+          <w:szCs w:val="14"/>
+          <w:shd w:val="clear" w:color="auto" w:fill="FFFFFF"/>
+        </w:rPr>
+        <w:t>(imagem</w:t>
+      </w:r>
+      <w:r>
+        <w:rPr>
+          <w:rFonts w:ascii="Open Sans" w:hAnsi="Open Sans" w:cs="Open Sans"/>
+          <w:color w:val="303030"/>
+          <w:sz w:val="14"/>
+          <w:szCs w:val="14"/>
+          <w:shd w:val="clear" w:color="auto" w:fill="FFFFFF"/>
+        </w:rPr>
+        <w:t xml:space="preserve"> 15</w:t>
+      </w:r>
+      <w:r>
+        <w:rPr>
+          <w:rFonts w:ascii="Open Sans" w:hAnsi="Open Sans" w:cs="Open Sans"/>
+          <w:color w:val="303030"/>
+          <w:sz w:val="14"/>
+          <w:szCs w:val="14"/>
+          <w:shd w:val="clear" w:color="auto" w:fill="FFFFFF"/>
+        </w:rPr>
+        <w:t xml:space="preserve">: retirada através da função </w:t>
+      </w:r>
+      <w:proofErr w:type="spellStart"/>
+      <w:r>
+        <w:rPr>
+          <w:rFonts w:ascii="Open Sans" w:hAnsi="Open Sans" w:cs="Open Sans"/>
+          <w:color w:val="303030"/>
+          <w:sz w:val="14"/>
+          <w:szCs w:val="14"/>
+          <w:shd w:val="clear" w:color="auto" w:fill="FFFFFF"/>
+        </w:rPr>
+        <w:t>PrintScreen</w:t>
+      </w:r>
+      <w:proofErr w:type="spellEnd"/>
+      <w:r>
+        <w:rPr>
+          <w:rFonts w:ascii="Open Sans" w:hAnsi="Open Sans" w:cs="Open Sans"/>
+          <w:color w:val="303030"/>
+          <w:sz w:val="14"/>
+          <w:szCs w:val="14"/>
+          <w:shd w:val="clear" w:color="auto" w:fill="FFFFFF"/>
+        </w:rPr>
+        <w:t xml:space="preserve"> </w:t>
+      </w:r>
+      <w:r>
+        <w:rPr>
+          <w:rFonts w:ascii="Open Sans" w:hAnsi="Open Sans" w:cs="Open Sans"/>
+          <w:color w:val="303030"/>
+          <w:sz w:val="14"/>
+          <w:szCs w:val="14"/>
+          <w:shd w:val="clear" w:color="auto" w:fill="FFFFFF"/>
+        </w:rPr>
+        <w:t xml:space="preserve">do </w:t>
+      </w:r>
+      <w:r>
+        <w:rPr>
+          <w:rFonts w:ascii="Open Sans" w:hAnsi="Open Sans" w:cs="Open Sans"/>
+          <w:color w:val="303030"/>
+          <w:sz w:val="14"/>
+          <w:szCs w:val="14"/>
+          <w:shd w:val="clear" w:color="auto" w:fill="FFFFFF"/>
+        </w:rPr>
+        <w:t>Youtube</w:t>
+      </w:r>
+      <w:r>
+        <w:rPr>
+          <w:rFonts w:ascii="Open Sans" w:hAnsi="Open Sans" w:cs="Open Sans"/>
+          <w:color w:val="303030"/>
+          <w:sz w:val="14"/>
+          <w:szCs w:val="14"/>
+          <w:shd w:val="clear" w:color="auto" w:fill="FFFFFF"/>
+        </w:rPr>
+        <w:t xml:space="preserve"> </w:t>
+      </w:r>
+      <w:r>
+        <w:rPr>
+          <w:rFonts w:ascii="Open Sans" w:hAnsi="Open Sans" w:cs="Open Sans"/>
+          <w:color w:val="303030"/>
+          <w:sz w:val="14"/>
+          <w:szCs w:val="14"/>
+          <w:shd w:val="clear" w:color="auto" w:fill="FFFFFF"/>
+        </w:rPr>
+        <w:t>dia 0</w:t>
+      </w:r>
+      <w:r>
+        <w:rPr>
+          <w:rFonts w:ascii="Open Sans" w:hAnsi="Open Sans" w:cs="Open Sans"/>
+          <w:color w:val="303030"/>
+          <w:sz w:val="14"/>
+          <w:szCs w:val="14"/>
+          <w:shd w:val="clear" w:color="auto" w:fill="FFFFFF"/>
+        </w:rPr>
+        <w:t>6</w:t>
+      </w:r>
+      <w:r>
+        <w:rPr>
+          <w:rFonts w:ascii="Open Sans" w:hAnsi="Open Sans" w:cs="Open Sans"/>
+          <w:color w:val="303030"/>
+          <w:sz w:val="14"/>
+          <w:szCs w:val="14"/>
+          <w:shd w:val="clear" w:color="auto" w:fill="FFFFFF"/>
+        </w:rPr>
+        <w:t>/03/2023)</w:t>
+      </w:r>
+    </w:p>
+    <w:p>
+      <w:pPr>
+        <w:jc w:val="both"/>
+        <w:rPr>
+          <w:rFonts w:ascii="Open Sans" w:hAnsi="Open Sans" w:cs="Open Sans"/>
+          <w:sz w:val="27"/>
+          <w:szCs w:val="27"/>
+          <w:shd w:val="clear" w:color="auto" w:fill="FFFFFF"/>
+        </w:rPr>
+      </w:pPr>
+      <w:r>
+        <w:rPr>
+          <w:rFonts w:ascii="Open Sans" w:hAnsi="Open Sans" w:cs="Open Sans"/>
+          <w:sz w:val="27"/>
+          <w:szCs w:val="27"/>
+          <w:shd w:val="clear" w:color="auto" w:fill="FFFFFF"/>
+        </w:rPr>
+        <w:t>Utilizando os símbolos SQL:</w:t>
+      </w:r>
+    </w:p>
+    <w:p>
+      <w:pPr>
+        <w:jc w:val="center"/>
+        <w:rPr>
+          <w:rFonts w:ascii="Open Sans" w:hAnsi="Open Sans" w:cs="Open Sans"/>
+          <w:sz w:val="27"/>
+          <w:szCs w:val="27"/>
+          <w:shd w:val="clear" w:color="auto" w:fill="FFFFFF"/>
+        </w:rPr>
+      </w:pPr>
+      <w:r>
+        <w:rPr>
+          <w:noProof/>
+        </w:rPr>
+        <w:drawing>
+          <wp:inline distT="0" distB="0" distL="0" distR="0" wp14:anchorId="6F41A5EE" wp14:editId="521C4C94">
+            <wp:extent cx="4695920" cy="3106684"/>
+            <wp:effectExtent l="0" t="0" r="0" b="0"/>
+            <wp:docPr id="29" name="Imagem 29" descr="Diagrama, Esquemático&#10;&#10;Descrição gerada automaticamente"/>
+            <wp:cNvGraphicFramePr>
+              <a:graphicFrameLocks xmlns:a="http://schemas.openxmlformats.org/drawingml/2006/main" noChangeAspect="1"/>
+            </wp:cNvGraphicFramePr>
+            <a:graphic xmlns:a="http://schemas.openxmlformats.org/drawingml/2006/main">
+              <a:graphicData uri="http://schemas.openxmlformats.org/drawingml/2006/picture">
+                <pic:pic xmlns:pic="http://schemas.openxmlformats.org/drawingml/2006/picture">
+                  <pic:nvPicPr>
+                    <pic:cNvPr id="29" name="Imagem 29" descr="Diagrama, Esquemático&#10;&#10;Descrição gerada automaticamente"/>
+                    <pic:cNvPicPr/>
+                  </pic:nvPicPr>
+                  <pic:blipFill>
+                    <a:blip r:embed="rId28"/>
+                    <a:stretch>
+                      <a:fillRect/>
+                    </a:stretch>
+                  </pic:blipFill>
+                  <pic:spPr>
+                    <a:xfrm>
+                      <a:off x="0" y="0"/>
+                      <a:ext cx="4704066" cy="3112073"/>
+                    </a:xfrm>
+                    <a:prstGeom prst="rect">
+                      <a:avLst/>
+                    </a:prstGeom>
+                  </pic:spPr>
+                </pic:pic>
+              </a:graphicData>
+            </a:graphic>
+          </wp:inline>
+        </w:drawing>
+      </w:r>
+    </w:p>
+    <w:p>
+      <w:pPr>
+        <w:ind w:left="4956"/>
+        <w:jc w:val="both"/>
+        <w:rPr>
+          <w:rFonts w:ascii="Open Sans" w:hAnsi="Open Sans" w:cs="Open Sans"/>
+          <w:color w:val="303030"/>
+          <w:sz w:val="14"/>
+          <w:szCs w:val="14"/>
+          <w:shd w:val="clear" w:color="auto" w:fill="FFFFFF"/>
+        </w:rPr>
+      </w:pPr>
+      <w:r>
+        <w:rPr>
+          <w:rFonts w:ascii="Open Sans" w:hAnsi="Open Sans" w:cs="Open Sans"/>
+          <w:color w:val="303030"/>
+          <w:sz w:val="14"/>
+          <w:szCs w:val="14"/>
+          <w:shd w:val="clear" w:color="auto" w:fill="FFFFFF"/>
+        </w:rPr>
+        <w:t>(imagem</w:t>
+      </w:r>
+      <w:r>
+        <w:rPr>
+          <w:rFonts w:ascii="Open Sans" w:hAnsi="Open Sans" w:cs="Open Sans"/>
+          <w:color w:val="303030"/>
+          <w:sz w:val="14"/>
+          <w:szCs w:val="14"/>
+          <w:shd w:val="clear" w:color="auto" w:fill="FFFFFF"/>
+        </w:rPr>
+        <w:t xml:space="preserve"> 15</w:t>
+      </w:r>
+      <w:r>
+        <w:rPr>
+          <w:rFonts w:ascii="Open Sans" w:hAnsi="Open Sans" w:cs="Open Sans"/>
+          <w:color w:val="303030"/>
+          <w:sz w:val="14"/>
+          <w:szCs w:val="14"/>
+          <w:shd w:val="clear" w:color="auto" w:fill="FFFFFF"/>
+        </w:rPr>
+        <w:t xml:space="preserve">: retirada através da função </w:t>
+      </w:r>
+      <w:proofErr w:type="spellStart"/>
+      <w:r>
+        <w:rPr>
+          <w:rFonts w:ascii="Open Sans" w:hAnsi="Open Sans" w:cs="Open Sans"/>
+          <w:color w:val="303030"/>
+          <w:sz w:val="14"/>
+          <w:szCs w:val="14"/>
+          <w:shd w:val="clear" w:color="auto" w:fill="FFFFFF"/>
+        </w:rPr>
+        <w:t>PrintScreen</w:t>
+      </w:r>
+      <w:proofErr w:type="spellEnd"/>
+      <w:r>
+        <w:rPr>
+          <w:rFonts w:ascii="Open Sans" w:hAnsi="Open Sans" w:cs="Open Sans"/>
+          <w:color w:val="303030"/>
+          <w:sz w:val="14"/>
+          <w:szCs w:val="14"/>
+          <w:shd w:val="clear" w:color="auto" w:fill="FFFFFF"/>
+        </w:rPr>
+        <w:t xml:space="preserve"> </w:t>
+      </w:r>
+      <w:r>
+        <w:rPr>
+          <w:rFonts w:ascii="Open Sans" w:hAnsi="Open Sans" w:cs="Open Sans"/>
+          <w:color w:val="303030"/>
+          <w:sz w:val="14"/>
+          <w:szCs w:val="14"/>
+          <w:shd w:val="clear" w:color="auto" w:fill="FFFFFF"/>
+        </w:rPr>
+        <w:t xml:space="preserve">do Youtube </w:t>
+      </w:r>
+      <w:r>
+        <w:rPr>
+          <w:rFonts w:ascii="Open Sans" w:hAnsi="Open Sans" w:cs="Open Sans"/>
+          <w:color w:val="303030"/>
+          <w:sz w:val="14"/>
+          <w:szCs w:val="14"/>
+          <w:shd w:val="clear" w:color="auto" w:fill="FFFFFF"/>
+        </w:rPr>
+        <w:t>dia 0</w:t>
+      </w:r>
+      <w:r>
+        <w:rPr>
+          <w:rFonts w:ascii="Open Sans" w:hAnsi="Open Sans" w:cs="Open Sans"/>
+          <w:color w:val="303030"/>
+          <w:sz w:val="14"/>
+          <w:szCs w:val="14"/>
+          <w:shd w:val="clear" w:color="auto" w:fill="FFFFFF"/>
+        </w:rPr>
+        <w:t>6</w:t>
+      </w:r>
+      <w:r>
+        <w:rPr>
+          <w:rFonts w:ascii="Open Sans" w:hAnsi="Open Sans" w:cs="Open Sans"/>
+          <w:color w:val="303030"/>
+          <w:sz w:val="14"/>
+          <w:szCs w:val="14"/>
+          <w:shd w:val="clear" w:color="auto" w:fill="FFFFFF"/>
+        </w:rPr>
+        <w:t>/03/2023)</w:t>
+      </w:r>
+    </w:p>
+    <w:p>
+      <w:pPr>
+        <w:jc w:val="both"/>
+        <w:rPr>
+          <w:rFonts w:ascii="Open Sans" w:hAnsi="Open Sans" w:cs="Open Sans"/>
+          <w:sz w:val="27"/>
+          <w:szCs w:val="27"/>
+          <w:shd w:val="clear" w:color="auto" w:fill="FFFFFF"/>
+        </w:rPr>
+      </w:pPr>
+      <w:r>
+        <w:rPr>
+          <w:rFonts w:ascii="Open Sans" w:hAnsi="Open Sans" w:cs="Open Sans"/>
+          <w:sz w:val="27"/>
+          <w:szCs w:val="27"/>
+          <w:shd w:val="clear" w:color="auto" w:fill="FFFFFF"/>
+        </w:rPr>
+        <w:t xml:space="preserve">Exemplo: </w:t>
+      </w:r>
+    </w:p>
+    <w:p>
+      <w:pPr>
+        <w:jc w:val="center"/>
+        <w:rPr>
+          <w:rFonts w:ascii="Open Sans" w:hAnsi="Open Sans" w:cs="Open Sans"/>
+          <w:sz w:val="27"/>
+          <w:szCs w:val="27"/>
+          <w:shd w:val="clear" w:color="auto" w:fill="FFFFFF"/>
+        </w:rPr>
+      </w:pPr>
+      <w:r>
+        <w:rPr>
+          <w:noProof/>
+        </w:rPr>
+        <w:drawing>
+          <wp:inline distT="0" distB="0" distL="0" distR="0" wp14:anchorId="4692059E" wp14:editId="38F21EED">
+            <wp:extent cx="4537590" cy="1981728"/>
+            <wp:effectExtent l="0" t="0" r="0" b="0"/>
+            <wp:docPr id="31" name="Imagem 31" descr="Diagrama&#10;&#10;Descrição gerada automaticamente"/>
+            <wp:cNvGraphicFramePr>
+              <a:graphicFrameLocks xmlns:a="http://schemas.openxmlformats.org/drawingml/2006/main" noChangeAspect="1"/>
+            </wp:cNvGraphicFramePr>
+            <a:graphic xmlns:a="http://schemas.openxmlformats.org/drawingml/2006/main">
+              <a:graphicData uri="http://schemas.openxmlformats.org/drawingml/2006/picture">
+                <pic:pic xmlns:pic="http://schemas.openxmlformats.org/drawingml/2006/picture">
+                  <pic:nvPicPr>
+                    <pic:cNvPr id="31" name="Imagem 31" descr="Diagrama&#10;&#10;Descrição gerada automaticamente"/>
+                    <pic:cNvPicPr/>
+                  </pic:nvPicPr>
+                  <pic:blipFill>
+                    <a:blip r:embed="rId29"/>
+                    <a:stretch>
+                      <a:fillRect/>
+                    </a:stretch>
+                  </pic:blipFill>
+                  <pic:spPr>
+                    <a:xfrm>
+                      <a:off x="0" y="0"/>
+                      <a:ext cx="4550888" cy="1987536"/>
+                    </a:xfrm>
+                    <a:prstGeom prst="rect">
+                      <a:avLst/>
+                    </a:prstGeom>
+                  </pic:spPr>
+                </pic:pic>
+              </a:graphicData>
+            </a:graphic>
+          </wp:inline>
+        </w:drawing>
+      </w:r>
+    </w:p>
+    <w:p>
+      <w:pPr>
+        <w:ind w:left="4956"/>
+        <w:jc w:val="both"/>
+        <w:rPr>
+          <w:rFonts w:ascii="Open Sans" w:hAnsi="Open Sans" w:cs="Open Sans"/>
+          <w:color w:val="303030"/>
+          <w:sz w:val="14"/>
+          <w:szCs w:val="14"/>
+          <w:shd w:val="clear" w:color="auto" w:fill="FFFFFF"/>
+        </w:rPr>
+      </w:pPr>
+      <w:r>
+        <w:rPr>
+          <w:rFonts w:ascii="Open Sans" w:hAnsi="Open Sans" w:cs="Open Sans"/>
+          <w:color w:val="303030"/>
+          <w:sz w:val="14"/>
+          <w:szCs w:val="14"/>
+          <w:shd w:val="clear" w:color="auto" w:fill="FFFFFF"/>
+        </w:rPr>
+        <w:t>(imagem</w:t>
+      </w:r>
+      <w:r>
+        <w:rPr>
+          <w:rFonts w:ascii="Open Sans" w:hAnsi="Open Sans" w:cs="Open Sans"/>
+          <w:color w:val="303030"/>
+          <w:sz w:val="14"/>
+          <w:szCs w:val="14"/>
+          <w:shd w:val="clear" w:color="auto" w:fill="FFFFFF"/>
+        </w:rPr>
+        <w:t xml:space="preserve"> 15</w:t>
+      </w:r>
+      <w:r>
+        <w:rPr>
+          <w:rFonts w:ascii="Open Sans" w:hAnsi="Open Sans" w:cs="Open Sans"/>
+          <w:color w:val="303030"/>
+          <w:sz w:val="14"/>
+          <w:szCs w:val="14"/>
+          <w:shd w:val="clear" w:color="auto" w:fill="FFFFFF"/>
+        </w:rPr>
+        <w:t xml:space="preserve">: retirada através da função </w:t>
+      </w:r>
+      <w:proofErr w:type="spellStart"/>
+      <w:r>
+        <w:rPr>
+          <w:rFonts w:ascii="Open Sans" w:hAnsi="Open Sans" w:cs="Open Sans"/>
+          <w:color w:val="303030"/>
+          <w:sz w:val="14"/>
+          <w:szCs w:val="14"/>
+          <w:shd w:val="clear" w:color="auto" w:fill="FFFFFF"/>
+        </w:rPr>
+        <w:t>PrintScreen</w:t>
+      </w:r>
+      <w:proofErr w:type="spellEnd"/>
+      <w:r>
+        <w:rPr>
+          <w:rFonts w:ascii="Open Sans" w:hAnsi="Open Sans" w:cs="Open Sans"/>
+          <w:color w:val="303030"/>
+          <w:sz w:val="14"/>
+          <w:szCs w:val="14"/>
+          <w:shd w:val="clear" w:color="auto" w:fill="FFFFFF"/>
+        </w:rPr>
+        <w:t xml:space="preserve"> </w:t>
+      </w:r>
+      <w:r>
+        <w:rPr>
+          <w:rFonts w:ascii="Open Sans" w:hAnsi="Open Sans" w:cs="Open Sans"/>
+          <w:color w:val="303030"/>
+          <w:sz w:val="14"/>
+          <w:szCs w:val="14"/>
+          <w:shd w:val="clear" w:color="auto" w:fill="FFFFFF"/>
+        </w:rPr>
+        <w:t xml:space="preserve">do Youtube </w:t>
+      </w:r>
+      <w:r>
+        <w:rPr>
+          <w:rFonts w:ascii="Open Sans" w:hAnsi="Open Sans" w:cs="Open Sans"/>
+          <w:color w:val="303030"/>
+          <w:sz w:val="14"/>
+          <w:szCs w:val="14"/>
+          <w:shd w:val="clear" w:color="auto" w:fill="FFFFFF"/>
+        </w:rPr>
+        <w:t>dia 0</w:t>
+      </w:r>
+      <w:r>
+        <w:rPr>
+          <w:rFonts w:ascii="Open Sans" w:hAnsi="Open Sans" w:cs="Open Sans"/>
+          <w:color w:val="303030"/>
+          <w:sz w:val="14"/>
+          <w:szCs w:val="14"/>
+          <w:shd w:val="clear" w:color="auto" w:fill="FFFFFF"/>
+        </w:rPr>
+        <w:t>6</w:t>
+      </w:r>
+      <w:r>
+        <w:rPr>
+          <w:rFonts w:ascii="Open Sans" w:hAnsi="Open Sans" w:cs="Open Sans"/>
+          <w:color w:val="303030"/>
+          <w:sz w:val="14"/>
+          <w:szCs w:val="14"/>
+          <w:shd w:val="clear" w:color="auto" w:fill="FFFFFF"/>
+        </w:rPr>
+        <w:t>/03/2023)</w:t>
+      </w:r>
+    </w:p>
+    <w:p>
+      <w:pPr>
+        <w:rPr>
+          <w:rFonts w:ascii="Open Sans" w:hAnsi="Open Sans" w:cs="Open Sans"/>
+          <w:sz w:val="27"/>
+          <w:szCs w:val="27"/>
+          <w:shd w:val="clear" w:color="auto" w:fill="FFFFFF"/>
+        </w:rPr>
+      </w:pPr>
+      <w:proofErr w:type="spellStart"/>
+      <w:r>
+        <w:rPr>
+          <w:rFonts w:ascii="Open Sans" w:hAnsi="Open Sans" w:cs="Open Sans"/>
+          <w:sz w:val="27"/>
+          <w:szCs w:val="27"/>
+          <w:shd w:val="clear" w:color="auto" w:fill="FFFFFF"/>
+        </w:rPr>
+        <w:lastRenderedPageBreak/>
+        <w:t>Obs</w:t>
+      </w:r>
+      <w:proofErr w:type="spellEnd"/>
+      <w:r>
+        <w:rPr>
+          <w:rFonts w:ascii="Open Sans" w:hAnsi="Open Sans" w:cs="Open Sans"/>
+          <w:sz w:val="27"/>
+          <w:szCs w:val="27"/>
+          <w:shd w:val="clear" w:color="auto" w:fill="FFFFFF"/>
+        </w:rPr>
+        <w:t xml:space="preserve">: Importante realizar a ação lógica de cliente para encomenda e de encomenda para cliente para verificar se a ideia está correta e valida. </w:t>
+      </w:r>
+    </w:p>
+    <w:p>
+      <w:pPr>
+        <w:rPr>
+          <w:rFonts w:ascii="Open Sans" w:hAnsi="Open Sans" w:cs="Open Sans"/>
+          <w:sz w:val="27"/>
+          <w:szCs w:val="27"/>
+          <w:shd w:val="clear" w:color="auto" w:fill="FFFFFF"/>
+        </w:rPr>
+      </w:pPr>
+    </w:p>
+    <w:p>
+      <w:pPr>
+        <w:rPr>
+          <w:rFonts w:ascii="Open Sans" w:hAnsi="Open Sans" w:cs="Open Sans"/>
+          <w:color w:val="303030"/>
+          <w:sz w:val="14"/>
+          <w:szCs w:val="14"/>
           <w:shd w:val="clear" w:color="auto" w:fill="FFFFFF"/>
         </w:rPr>
       </w:pPr>
@@ -6416,7 +8553,6 @@
           <w:szCs w:val="27"/>
           <w:lang w:val="pt"/>
         </w:rPr>
-        <w:lastRenderedPageBreak/>
         <w:t xml:space="preserve">3. Tipos de dados requeridos. </w:t>
       </w:r>
     </w:p>
@@ -6476,7 +8612,7 @@
                     <pic:cNvPicPr/>
                   </pic:nvPicPr>
                   <pic:blipFill>
-                    <a:blip r:embed="rId22"/>
+                    <a:blip r:embed="rId30"/>
                     <a:stretch>
                       <a:fillRect/>
                     </a:stretch>
@@ -6645,6 +8781,7 @@
           <w:szCs w:val="27"/>
           <w:lang w:val="pt"/>
         </w:rPr>
+        <w:lastRenderedPageBreak/>
         <w:t>Modelo Físico - Detalhamos os componentes de estrutura física do banco de dados, incluindo as tabelas, campos, tipos de valores, restrições etc.</w:t>
       </w:r>
     </w:p>
@@ -6681,7 +8818,7 @@
                     <pic:cNvPicPr/>
                   </pic:nvPicPr>
                   <pic:blipFill>
-                    <a:blip r:embed="rId23"/>
+                    <a:blip r:embed="rId31"/>
                     <a:stretch>
                       <a:fillRect/>
                     </a:stretch>
@@ -6851,7 +8988,7 @@
                     <pic:cNvPicPr/>
                   </pic:nvPicPr>
                   <pic:blipFill>
-                    <a:blip r:embed="rId24"/>
+                    <a:blip r:embed="rId32"/>
                     <a:stretch>
                       <a:fillRect/>
                     </a:stretch>
@@ -7079,7 +9216,7 @@
           <w:lang w:val="pt"/>
         </w:rPr>
       </w:pPr>
-      <w:hyperlink r:id="rId25" w:history="1">
+      <w:hyperlink r:id="rId33" w:history="1">
         <w:r>
           <w:rPr>
             <w:rStyle w:val="Hyperlink"/>
@@ -7100,6 +9237,1035 @@
         </w:rPr>
         <w:t xml:space="preserve"> </w:t>
       </w:r>
+    </w:p>
+    <w:p>
+      <w:pPr>
+        <w:autoSpaceDE w:val="0"/>
+        <w:autoSpaceDN w:val="0"/>
+        <w:adjustRightInd w:val="0"/>
+        <w:spacing w:after="200" w:line="276" w:lineRule="auto"/>
+        <w:rPr>
+          <w:rFonts w:ascii="Open Sans" w:hAnsi="Open Sans" w:cs="Open Sans"/>
+          <w:sz w:val="27"/>
+          <w:szCs w:val="27"/>
+          <w:lang w:val="pt"/>
+        </w:rPr>
+      </w:pPr>
+    </w:p>
+    <w:p>
+      <w:pPr>
+        <w:autoSpaceDE w:val="0"/>
+        <w:autoSpaceDN w:val="0"/>
+        <w:adjustRightInd w:val="0"/>
+        <w:spacing w:after="200" w:line="276" w:lineRule="auto"/>
+        <w:rPr>
+          <w:rFonts w:ascii="Open Sans" w:hAnsi="Open Sans" w:cs="Open Sans"/>
+          <w:sz w:val="27"/>
+          <w:szCs w:val="27"/>
+          <w:lang w:val="pt"/>
+        </w:rPr>
+      </w:pPr>
+      <w:r>
+        <w:rPr>
+          <w:rFonts w:ascii="Open Sans" w:hAnsi="Open Sans" w:cs="Open Sans"/>
+          <w:sz w:val="27"/>
+          <w:szCs w:val="27"/>
+          <w:lang w:val="pt"/>
+        </w:rPr>
+        <w:lastRenderedPageBreak/>
+        <w:t>Integridade de Dados</w:t>
+      </w:r>
+    </w:p>
+    <w:p>
+      <w:pPr>
+        <w:autoSpaceDE w:val="0"/>
+        <w:autoSpaceDN w:val="0"/>
+        <w:adjustRightInd w:val="0"/>
+        <w:spacing w:after="200" w:line="276" w:lineRule="auto"/>
+        <w:rPr>
+          <w:rFonts w:ascii="Open Sans" w:hAnsi="Open Sans" w:cs="Open Sans"/>
+          <w:sz w:val="27"/>
+          <w:szCs w:val="27"/>
+          <w:lang w:val="pt"/>
+        </w:rPr>
+      </w:pPr>
+      <w:r>
+        <w:rPr>
+          <w:rFonts w:ascii="Open Sans" w:hAnsi="Open Sans" w:cs="Open Sans"/>
+          <w:sz w:val="27"/>
+          <w:szCs w:val="27"/>
+          <w:lang w:val="pt"/>
+        </w:rPr>
+        <w:t xml:space="preserve">Manutenção e garantia da consistência e precisão dos dados, sendo um aspecto crítico no design, implementação e uso de sistemas de armazenamento de dados.  </w:t>
+      </w:r>
+    </w:p>
+    <w:p>
+      <w:pPr>
+        <w:autoSpaceDE w:val="0"/>
+        <w:autoSpaceDN w:val="0"/>
+        <w:adjustRightInd w:val="0"/>
+        <w:spacing w:after="200" w:line="276" w:lineRule="auto"/>
+        <w:rPr>
+          <w:rFonts w:ascii="Open Sans" w:hAnsi="Open Sans" w:cs="Open Sans"/>
+          <w:sz w:val="27"/>
+          <w:szCs w:val="27"/>
+          <w:lang w:val="pt"/>
+        </w:rPr>
+      </w:pPr>
+      <w:r>
+        <w:rPr>
+          <w:rFonts w:ascii="Open Sans" w:hAnsi="Open Sans" w:cs="Open Sans"/>
+          <w:sz w:val="27"/>
+          <w:szCs w:val="27"/>
+          <w:lang w:val="pt"/>
+        </w:rPr>
+        <w:t xml:space="preserve">A integridade é atingida por meio da aplicação de Restrições de Integridade. </w:t>
+      </w:r>
+    </w:p>
+    <w:p>
+      <w:pPr>
+        <w:pStyle w:val="PargrafodaLista"/>
+        <w:numPr>
+          <w:ilvl w:val="0"/>
+          <w:numId w:val="12"/>
+        </w:numPr>
+        <w:autoSpaceDE w:val="0"/>
+        <w:autoSpaceDN w:val="0"/>
+        <w:adjustRightInd w:val="0"/>
+        <w:spacing w:after="200" w:line="276" w:lineRule="auto"/>
+        <w:rPr>
+          <w:rFonts w:ascii="Open Sans" w:hAnsi="Open Sans" w:cs="Open Sans"/>
+          <w:sz w:val="27"/>
+          <w:szCs w:val="27"/>
+          <w:lang w:val="pt"/>
+        </w:rPr>
+      </w:pPr>
+      <w:r>
+        <w:rPr>
+          <w:rFonts w:ascii="Open Sans" w:hAnsi="Open Sans" w:cs="Open Sans"/>
+          <w:sz w:val="27"/>
+          <w:szCs w:val="27"/>
+          <w:lang w:val="pt"/>
+        </w:rPr>
+        <w:t>Integridade Domínio – Valores inseridos em uma coluna devem sempre obedecer à definição dos valores que são permitidos para essa coluna – os valores do domínio.</w:t>
+      </w:r>
+    </w:p>
+    <w:p>
+      <w:pPr>
+        <w:autoSpaceDE w:val="0"/>
+        <w:autoSpaceDN w:val="0"/>
+        <w:adjustRightInd w:val="0"/>
+        <w:spacing w:after="200" w:line="276" w:lineRule="auto"/>
+        <w:rPr>
+          <w:rFonts w:ascii="Open Sans" w:hAnsi="Open Sans" w:cs="Open Sans"/>
+          <w:sz w:val="27"/>
+          <w:szCs w:val="27"/>
+          <w:lang w:val="pt"/>
+        </w:rPr>
+      </w:pPr>
+      <w:r>
+        <w:rPr>
+          <w:rFonts w:ascii="Open Sans" w:hAnsi="Open Sans" w:cs="Open Sans"/>
+          <w:sz w:val="27"/>
+          <w:szCs w:val="27"/>
+          <w:lang w:val="pt"/>
+        </w:rPr>
+        <w:t xml:space="preserve">São exemplos: Em uma coluna que armazena preços de mercadorias, os valores admitidos são do domínio numérico – ou seja, apenas número. </w:t>
+      </w:r>
+    </w:p>
+    <w:p>
+      <w:pPr>
+        <w:pStyle w:val="PargrafodaLista"/>
+        <w:autoSpaceDE w:val="0"/>
+        <w:autoSpaceDN w:val="0"/>
+        <w:adjustRightInd w:val="0"/>
+        <w:spacing w:after="200" w:line="276" w:lineRule="auto"/>
+        <w:rPr>
+          <w:rFonts w:ascii="Open Sans" w:hAnsi="Open Sans" w:cs="Open Sans"/>
+          <w:sz w:val="27"/>
+          <w:szCs w:val="27"/>
+          <w:lang w:val="pt"/>
+        </w:rPr>
+      </w:pPr>
+      <w:r>
+        <w:rPr>
+          <w:rFonts w:ascii="Open Sans" w:hAnsi="Open Sans" w:cs="Open Sans"/>
+          <w:sz w:val="27"/>
+          <w:szCs w:val="27"/>
+          <w:lang w:val="pt"/>
+        </w:rPr>
+        <w:t xml:space="preserve">Integridade de Domínio – Fatores </w:t>
+      </w:r>
+    </w:p>
+    <w:p>
+      <w:pPr>
+        <w:pStyle w:val="PargrafodaLista"/>
+        <w:numPr>
+          <w:ilvl w:val="0"/>
+          <w:numId w:val="10"/>
+        </w:numPr>
+        <w:autoSpaceDE w:val="0"/>
+        <w:autoSpaceDN w:val="0"/>
+        <w:adjustRightInd w:val="0"/>
+        <w:spacing w:after="200" w:line="276" w:lineRule="auto"/>
+        <w:rPr>
+          <w:rFonts w:ascii="Open Sans" w:hAnsi="Open Sans" w:cs="Open Sans"/>
+          <w:sz w:val="27"/>
+          <w:szCs w:val="27"/>
+          <w:lang w:val="pt"/>
+        </w:rPr>
+      </w:pPr>
+      <w:r>
+        <w:rPr>
+          <w:rFonts w:ascii="Open Sans" w:hAnsi="Open Sans" w:cs="Open Sans"/>
+          <w:sz w:val="27"/>
+          <w:szCs w:val="27"/>
+          <w:lang w:val="pt"/>
+        </w:rPr>
+        <w:t xml:space="preserve">Tipo de Dado no campo </w:t>
+      </w:r>
+    </w:p>
+    <w:p>
+      <w:pPr>
+        <w:pStyle w:val="PargrafodaLista"/>
+        <w:numPr>
+          <w:ilvl w:val="0"/>
+          <w:numId w:val="10"/>
+        </w:numPr>
+        <w:autoSpaceDE w:val="0"/>
+        <w:autoSpaceDN w:val="0"/>
+        <w:adjustRightInd w:val="0"/>
+        <w:spacing w:after="200" w:line="276" w:lineRule="auto"/>
+        <w:rPr>
+          <w:rFonts w:ascii="Open Sans" w:hAnsi="Open Sans" w:cs="Open Sans"/>
+          <w:sz w:val="27"/>
+          <w:szCs w:val="27"/>
+          <w:lang w:val="pt"/>
+        </w:rPr>
+      </w:pPr>
+      <w:r>
+        <w:rPr>
+          <w:rFonts w:ascii="Open Sans" w:hAnsi="Open Sans" w:cs="Open Sans"/>
+          <w:sz w:val="27"/>
+          <w:szCs w:val="27"/>
+          <w:lang w:val="pt"/>
+        </w:rPr>
+        <w:t xml:space="preserve">Representação interna do tipo de dado </w:t>
+      </w:r>
+    </w:p>
+    <w:p>
+      <w:pPr>
+        <w:pStyle w:val="PargrafodaLista"/>
+        <w:numPr>
+          <w:ilvl w:val="0"/>
+          <w:numId w:val="10"/>
+        </w:numPr>
+        <w:autoSpaceDE w:val="0"/>
+        <w:autoSpaceDN w:val="0"/>
+        <w:adjustRightInd w:val="0"/>
+        <w:spacing w:after="200" w:line="276" w:lineRule="auto"/>
+        <w:rPr>
+          <w:rFonts w:ascii="Open Sans" w:hAnsi="Open Sans" w:cs="Open Sans"/>
+          <w:sz w:val="27"/>
+          <w:szCs w:val="27"/>
+          <w:lang w:val="pt"/>
+        </w:rPr>
+      </w:pPr>
+      <w:r>
+        <w:rPr>
+          <w:rFonts w:ascii="Open Sans" w:hAnsi="Open Sans" w:cs="Open Sans"/>
+          <w:sz w:val="27"/>
+          <w:szCs w:val="27"/>
+          <w:lang w:val="pt"/>
+        </w:rPr>
+        <w:t xml:space="preserve">Presença ou não do dado </w:t>
+      </w:r>
+    </w:p>
+    <w:p>
+      <w:pPr>
+        <w:pStyle w:val="PargrafodaLista"/>
+        <w:numPr>
+          <w:ilvl w:val="0"/>
+          <w:numId w:val="10"/>
+        </w:numPr>
+        <w:autoSpaceDE w:val="0"/>
+        <w:autoSpaceDN w:val="0"/>
+        <w:adjustRightInd w:val="0"/>
+        <w:spacing w:after="200" w:line="276" w:lineRule="auto"/>
+        <w:rPr>
+          <w:rFonts w:ascii="Open Sans" w:hAnsi="Open Sans" w:cs="Open Sans"/>
+          <w:sz w:val="27"/>
+          <w:szCs w:val="27"/>
+          <w:lang w:val="pt"/>
+        </w:rPr>
+      </w:pPr>
+      <w:r>
+        <w:rPr>
+          <w:rFonts w:ascii="Open Sans" w:hAnsi="Open Sans" w:cs="Open Sans"/>
+          <w:sz w:val="27"/>
+          <w:szCs w:val="27"/>
+          <w:lang w:val="pt"/>
+        </w:rPr>
+        <w:t>Intervalos de valores no domínio</w:t>
+      </w:r>
+    </w:p>
+    <w:p>
+      <w:pPr>
+        <w:pStyle w:val="PargrafodaLista"/>
+        <w:numPr>
+          <w:ilvl w:val="0"/>
+          <w:numId w:val="10"/>
+        </w:numPr>
+        <w:autoSpaceDE w:val="0"/>
+        <w:autoSpaceDN w:val="0"/>
+        <w:adjustRightInd w:val="0"/>
+        <w:spacing w:after="200" w:line="276" w:lineRule="auto"/>
+        <w:rPr>
+          <w:rFonts w:ascii="Open Sans" w:hAnsi="Open Sans" w:cs="Open Sans"/>
+          <w:sz w:val="27"/>
+          <w:szCs w:val="27"/>
+          <w:lang w:val="pt"/>
+        </w:rPr>
+      </w:pPr>
+      <w:r>
+        <w:rPr>
+          <w:rFonts w:ascii="Open Sans" w:hAnsi="Open Sans" w:cs="Open Sans"/>
+          <w:sz w:val="27"/>
+          <w:szCs w:val="27"/>
+          <w:lang w:val="pt"/>
+        </w:rPr>
+        <w:t>Conjuntos de valores discretos</w:t>
+      </w:r>
+    </w:p>
+    <w:p>
+      <w:pPr>
+        <w:pStyle w:val="PargrafodaLista"/>
+        <w:autoSpaceDE w:val="0"/>
+        <w:autoSpaceDN w:val="0"/>
+        <w:adjustRightInd w:val="0"/>
+        <w:spacing w:after="200" w:line="276" w:lineRule="auto"/>
+        <w:ind w:left="0"/>
+        <w:jc w:val="both"/>
+        <w:rPr>
+          <w:rFonts w:ascii="Open Sans" w:hAnsi="Open Sans" w:cs="Open Sans"/>
+          <w:sz w:val="27"/>
+          <w:szCs w:val="27"/>
+          <w:lang w:val="pt"/>
+        </w:rPr>
+      </w:pPr>
+    </w:p>
+    <w:p>
+      <w:pPr>
+        <w:pStyle w:val="PargrafodaLista"/>
+        <w:autoSpaceDE w:val="0"/>
+        <w:autoSpaceDN w:val="0"/>
+        <w:adjustRightInd w:val="0"/>
+        <w:spacing w:after="200" w:line="276" w:lineRule="auto"/>
+        <w:ind w:left="0"/>
+        <w:jc w:val="both"/>
+        <w:rPr>
+          <w:rFonts w:ascii="Open Sans" w:hAnsi="Open Sans" w:cs="Open Sans"/>
+          <w:sz w:val="27"/>
+          <w:szCs w:val="27"/>
+          <w:lang w:val="pt"/>
+        </w:rPr>
+      </w:pPr>
+      <w:r>
+        <w:rPr>
+          <w:rFonts w:ascii="Open Sans" w:hAnsi="Open Sans" w:cs="Open Sans"/>
+          <w:sz w:val="27"/>
+          <w:szCs w:val="27"/>
+          <w:lang w:val="pt"/>
+        </w:rPr>
+        <w:t xml:space="preserve">Atributo: </w:t>
+      </w:r>
+      <w:proofErr w:type="spellStart"/>
+      <w:r>
+        <w:rPr>
+          <w:rFonts w:ascii="Open Sans" w:hAnsi="Open Sans" w:cs="Open Sans"/>
+          <w:i/>
+          <w:iCs/>
+          <w:sz w:val="27"/>
+          <w:szCs w:val="27"/>
+          <w:lang w:val="pt"/>
+        </w:rPr>
+        <w:t>Preço_Produto</w:t>
+      </w:r>
+      <w:proofErr w:type="spellEnd"/>
+      <w:r>
+        <w:rPr>
+          <w:rFonts w:ascii="Open Sans" w:hAnsi="Open Sans" w:cs="Open Sans"/>
+          <w:sz w:val="27"/>
+          <w:szCs w:val="27"/>
+          <w:lang w:val="pt"/>
+        </w:rPr>
+        <w:t xml:space="preserve"> </w:t>
+      </w:r>
+    </w:p>
+    <w:p>
+      <w:pPr>
+        <w:pStyle w:val="PargrafodaLista"/>
+        <w:autoSpaceDE w:val="0"/>
+        <w:autoSpaceDN w:val="0"/>
+        <w:adjustRightInd w:val="0"/>
+        <w:spacing w:after="200" w:line="276" w:lineRule="auto"/>
+        <w:ind w:left="0"/>
+        <w:jc w:val="both"/>
+        <w:rPr>
+          <w:rFonts w:ascii="Open Sans" w:hAnsi="Open Sans" w:cs="Open Sans"/>
+          <w:sz w:val="27"/>
+          <w:szCs w:val="27"/>
+          <w:lang w:val="pt"/>
+        </w:rPr>
+      </w:pPr>
+      <w:r>
+        <w:rPr>
+          <w:rFonts w:ascii="Open Sans" w:hAnsi="Open Sans" w:cs="Open Sans"/>
+          <w:sz w:val="27"/>
+          <w:szCs w:val="27"/>
+          <w:lang w:val="pt"/>
+        </w:rPr>
+        <w:t>Domínio: Valor Monetário</w:t>
+      </w:r>
+    </w:p>
+    <w:p>
+      <w:pPr>
+        <w:pStyle w:val="PargrafodaLista"/>
+        <w:autoSpaceDE w:val="0"/>
+        <w:autoSpaceDN w:val="0"/>
+        <w:adjustRightInd w:val="0"/>
+        <w:spacing w:after="200" w:line="276" w:lineRule="auto"/>
+        <w:ind w:left="0"/>
+        <w:jc w:val="both"/>
+        <w:rPr>
+          <w:rFonts w:ascii="Open Sans" w:hAnsi="Open Sans" w:cs="Open Sans"/>
+          <w:sz w:val="27"/>
+          <w:szCs w:val="27"/>
+          <w:lang w:val="pt"/>
+        </w:rPr>
+      </w:pPr>
+    </w:p>
+    <w:p>
+      <w:pPr>
+        <w:pStyle w:val="PargrafodaLista"/>
+        <w:numPr>
+          <w:ilvl w:val="0"/>
+          <w:numId w:val="11"/>
+        </w:numPr>
+        <w:autoSpaceDE w:val="0"/>
+        <w:autoSpaceDN w:val="0"/>
+        <w:adjustRightInd w:val="0"/>
+        <w:spacing w:after="200" w:line="276" w:lineRule="auto"/>
+        <w:jc w:val="both"/>
+        <w:rPr>
+          <w:rFonts w:ascii="Open Sans" w:hAnsi="Open Sans" w:cs="Open Sans"/>
+          <w:sz w:val="27"/>
+          <w:szCs w:val="27"/>
+          <w:lang w:val="pt"/>
+        </w:rPr>
+      </w:pPr>
+      <w:r>
+        <w:rPr>
+          <w:rFonts w:ascii="Open Sans" w:hAnsi="Open Sans" w:cs="Open Sans"/>
+          <w:sz w:val="27"/>
+          <w:szCs w:val="27"/>
+          <w:lang w:val="pt"/>
+        </w:rPr>
+        <w:t>Valor permitido: 25,33</w:t>
+      </w:r>
+    </w:p>
+    <w:p>
+      <w:pPr>
+        <w:pStyle w:val="PargrafodaLista"/>
+        <w:numPr>
+          <w:ilvl w:val="0"/>
+          <w:numId w:val="11"/>
+        </w:numPr>
+        <w:autoSpaceDE w:val="0"/>
+        <w:autoSpaceDN w:val="0"/>
+        <w:adjustRightInd w:val="0"/>
+        <w:spacing w:after="200" w:line="276" w:lineRule="auto"/>
+        <w:jc w:val="both"/>
+        <w:rPr>
+          <w:rFonts w:ascii="Open Sans" w:hAnsi="Open Sans" w:cs="Open Sans"/>
+          <w:sz w:val="27"/>
+          <w:szCs w:val="27"/>
+          <w:lang w:val="pt"/>
+        </w:rPr>
+      </w:pPr>
+      <w:r>
+        <w:rPr>
+          <w:rFonts w:ascii="Open Sans" w:hAnsi="Open Sans" w:cs="Open Sans"/>
+          <w:sz w:val="27"/>
+          <w:szCs w:val="27"/>
+          <w:lang w:val="pt"/>
+        </w:rPr>
+        <w:t>Valor não permitido: 25 reais e 33 centavos (número e caracteres) -32,33 (valores negativos) vinte e cinco reais e trinta e três centavos (descrição por extenso).</w:t>
+      </w:r>
+    </w:p>
+    <w:p>
+      <w:pPr>
+        <w:autoSpaceDE w:val="0"/>
+        <w:autoSpaceDN w:val="0"/>
+        <w:adjustRightInd w:val="0"/>
+        <w:spacing w:after="200" w:line="276" w:lineRule="auto"/>
+        <w:jc w:val="both"/>
+        <w:rPr>
+          <w:rFonts w:ascii="Open Sans" w:hAnsi="Open Sans" w:cs="Open Sans"/>
+          <w:sz w:val="27"/>
+          <w:szCs w:val="27"/>
+          <w:lang w:val="pt"/>
+        </w:rPr>
+      </w:pPr>
+    </w:p>
+    <w:p>
+      <w:pPr>
+        <w:pStyle w:val="PargrafodaLista"/>
+        <w:numPr>
+          <w:ilvl w:val="0"/>
+          <w:numId w:val="12"/>
+        </w:numPr>
+        <w:autoSpaceDE w:val="0"/>
+        <w:autoSpaceDN w:val="0"/>
+        <w:adjustRightInd w:val="0"/>
+        <w:spacing w:after="200" w:line="276" w:lineRule="auto"/>
+        <w:rPr>
+          <w:rFonts w:ascii="Open Sans" w:hAnsi="Open Sans" w:cs="Open Sans"/>
+          <w:sz w:val="27"/>
+          <w:szCs w:val="27"/>
+          <w:lang w:val="pt"/>
+        </w:rPr>
+      </w:pPr>
+      <w:r>
+        <w:rPr>
+          <w:rFonts w:ascii="Open Sans" w:hAnsi="Open Sans" w:cs="Open Sans"/>
+          <w:sz w:val="27"/>
+          <w:szCs w:val="27"/>
+          <w:lang w:val="pt"/>
+        </w:rPr>
+        <w:lastRenderedPageBreak/>
+        <w:t xml:space="preserve">Integridade Referencial – Assegura que valores de uma coluna em uma tabela são válidos baseados nos valores em uma outra tabela relacionada. </w:t>
+      </w:r>
+    </w:p>
+    <w:p>
+      <w:pPr>
+        <w:autoSpaceDE w:val="0"/>
+        <w:autoSpaceDN w:val="0"/>
+        <w:adjustRightInd w:val="0"/>
+        <w:spacing w:after="200" w:line="276" w:lineRule="auto"/>
+        <w:rPr>
+          <w:rFonts w:ascii="Open Sans" w:hAnsi="Open Sans" w:cs="Open Sans"/>
+          <w:sz w:val="27"/>
+          <w:szCs w:val="27"/>
+          <w:lang w:val="pt"/>
+        </w:rPr>
+      </w:pPr>
+      <w:r>
+        <w:rPr>
+          <w:rFonts w:ascii="Open Sans" w:hAnsi="Open Sans" w:cs="Open Sans"/>
+          <w:sz w:val="27"/>
+          <w:szCs w:val="27"/>
+          <w:lang w:val="pt"/>
+        </w:rPr>
+        <w:t>São exemplos: Se um produto de ID 523 foi cadastrado em uma tabela de Vendas, então um produto com ID 523 deve existir na tabela Produtos relacionada)</w:t>
+      </w:r>
+    </w:p>
+    <w:p>
+      <w:pPr>
+        <w:autoSpaceDE w:val="0"/>
+        <w:autoSpaceDN w:val="0"/>
+        <w:adjustRightInd w:val="0"/>
+        <w:spacing w:after="200" w:line="276" w:lineRule="auto"/>
+        <w:rPr>
+          <w:rFonts w:ascii="Open Sans" w:hAnsi="Open Sans" w:cs="Open Sans"/>
+          <w:sz w:val="27"/>
+          <w:szCs w:val="27"/>
+          <w:lang w:val="pt"/>
+        </w:rPr>
+      </w:pPr>
+      <w:r>
+        <w:rPr>
+          <w:rFonts w:ascii="Open Sans" w:hAnsi="Open Sans" w:cs="Open Sans"/>
+          <w:sz w:val="27"/>
+          <w:szCs w:val="27"/>
+          <w:lang w:val="pt"/>
+        </w:rPr>
+        <w:t xml:space="preserve">Se um registro for excluído em uma tabela, então os registros relacionados em outras tabelas que o referenciam talvez precisem ser excluídos, caso contrário irá ocorrer um erro. O mesmo se dá com atualização de registros.  </w:t>
+      </w:r>
+    </w:p>
+    <w:p>
+      <w:pPr>
+        <w:pStyle w:val="PargrafodaLista"/>
+        <w:numPr>
+          <w:ilvl w:val="0"/>
+          <w:numId w:val="12"/>
+        </w:numPr>
+        <w:autoSpaceDE w:val="0"/>
+        <w:autoSpaceDN w:val="0"/>
+        <w:adjustRightInd w:val="0"/>
+        <w:spacing w:after="200" w:line="276" w:lineRule="auto"/>
+        <w:rPr>
+          <w:rFonts w:ascii="Open Sans" w:hAnsi="Open Sans" w:cs="Open Sans"/>
+          <w:sz w:val="27"/>
+          <w:szCs w:val="27"/>
+          <w:lang w:val="pt"/>
+        </w:rPr>
+      </w:pPr>
+      <w:r>
+        <w:rPr>
+          <w:rFonts w:ascii="Open Sans" w:hAnsi="Open Sans" w:cs="Open Sans"/>
+          <w:sz w:val="27"/>
+          <w:szCs w:val="27"/>
+          <w:lang w:val="pt"/>
+        </w:rPr>
+        <w:t xml:space="preserve">Integridade de Vazio – Informa se a coluna é obrigatória ou opcional – ou seja, se é possível não inserir um valor na coluna. </w:t>
+      </w:r>
+    </w:p>
+    <w:p>
+      <w:pPr>
+        <w:pStyle w:val="PargrafodaLista"/>
+        <w:autoSpaceDE w:val="0"/>
+        <w:autoSpaceDN w:val="0"/>
+        <w:adjustRightInd w:val="0"/>
+        <w:spacing w:after="200" w:line="276" w:lineRule="auto"/>
+        <w:ind w:left="0"/>
+        <w:rPr>
+          <w:rFonts w:ascii="Open Sans" w:hAnsi="Open Sans" w:cs="Open Sans"/>
+          <w:sz w:val="27"/>
+          <w:szCs w:val="27"/>
+          <w:lang w:val="pt"/>
+        </w:rPr>
+      </w:pPr>
+      <w:r>
+        <w:rPr>
+          <w:rFonts w:ascii="Open Sans" w:hAnsi="Open Sans" w:cs="Open Sans"/>
+          <w:sz w:val="27"/>
+          <w:szCs w:val="27"/>
+          <w:lang w:val="pt"/>
+        </w:rPr>
+        <w:t xml:space="preserve">Uma coluna de chave primária (PK), por exemplo, sempre dever possuir dados inseridos, e nunca pode estar vazia, para nenhum registro. </w:t>
+      </w:r>
+    </w:p>
+    <w:p>
+      <w:pPr>
+        <w:autoSpaceDE w:val="0"/>
+        <w:autoSpaceDN w:val="0"/>
+        <w:adjustRightInd w:val="0"/>
+        <w:spacing w:after="200" w:line="276" w:lineRule="auto"/>
+        <w:rPr>
+          <w:rFonts w:ascii="Open Sans" w:hAnsi="Open Sans" w:cs="Open Sans"/>
+          <w:sz w:val="27"/>
+          <w:szCs w:val="27"/>
+          <w:lang w:val="pt"/>
+        </w:rPr>
+      </w:pPr>
+      <w:r>
+        <w:rPr>
+          <w:rFonts w:ascii="Open Sans" w:hAnsi="Open Sans" w:cs="Open Sans"/>
+          <w:sz w:val="27"/>
+          <w:szCs w:val="27"/>
+          <w:lang w:val="pt"/>
+        </w:rPr>
+        <w:t xml:space="preserve"> Valores Nulos (NULL) – Significa que não existem dados. É diferente de zero, espaço, </w:t>
+      </w:r>
+      <w:proofErr w:type="spellStart"/>
+      <w:r>
+        <w:rPr>
+          <w:rFonts w:ascii="Open Sans" w:hAnsi="Open Sans" w:cs="Open Sans"/>
+          <w:sz w:val="27"/>
+          <w:szCs w:val="27"/>
+          <w:lang w:val="pt"/>
+        </w:rPr>
+        <w:t>string</w:t>
+      </w:r>
+      <w:proofErr w:type="spellEnd"/>
+      <w:r>
+        <w:rPr>
+          <w:rFonts w:ascii="Open Sans" w:hAnsi="Open Sans" w:cs="Open Sans"/>
+          <w:sz w:val="27"/>
+          <w:szCs w:val="27"/>
+          <w:lang w:val="pt"/>
+        </w:rPr>
+        <w:t xml:space="preserve"> vazia ou tabulação.  </w:t>
+      </w:r>
+    </w:p>
+    <w:p>
+      <w:pPr>
+        <w:autoSpaceDE w:val="0"/>
+        <w:autoSpaceDN w:val="0"/>
+        <w:adjustRightInd w:val="0"/>
+        <w:spacing w:after="200" w:line="276" w:lineRule="auto"/>
+        <w:rPr>
+          <w:rFonts w:ascii="Open Sans" w:hAnsi="Open Sans" w:cs="Open Sans"/>
+          <w:sz w:val="27"/>
+          <w:szCs w:val="27"/>
+          <w:lang w:val="pt"/>
+        </w:rPr>
+      </w:pPr>
+      <w:r>
+        <w:rPr>
+          <w:rFonts w:ascii="Open Sans" w:hAnsi="Open Sans" w:cs="Open Sans"/>
+          <w:sz w:val="27"/>
+          <w:szCs w:val="27"/>
+          <w:lang w:val="pt"/>
+        </w:rPr>
+        <w:t xml:space="preserve">Podem ser problemáticos, pois indicam: </w:t>
+      </w:r>
+    </w:p>
+    <w:p>
+      <w:pPr>
+        <w:pStyle w:val="PargrafodaLista"/>
+        <w:numPr>
+          <w:ilvl w:val="0"/>
+          <w:numId w:val="16"/>
+        </w:numPr>
+        <w:autoSpaceDE w:val="0"/>
+        <w:autoSpaceDN w:val="0"/>
+        <w:adjustRightInd w:val="0"/>
+        <w:spacing w:after="200" w:line="276" w:lineRule="auto"/>
+        <w:rPr>
+          <w:rFonts w:ascii="Open Sans" w:hAnsi="Open Sans" w:cs="Open Sans"/>
+          <w:sz w:val="27"/>
+          <w:szCs w:val="27"/>
+          <w:lang w:val="pt"/>
+        </w:rPr>
+      </w:pPr>
+      <w:r>
+        <w:rPr>
+          <w:rFonts w:ascii="Open Sans" w:hAnsi="Open Sans" w:cs="Open Sans"/>
+          <w:sz w:val="27"/>
+          <w:szCs w:val="27"/>
+          <w:lang w:val="pt"/>
+        </w:rPr>
+        <w:t xml:space="preserve">Valor da coluna não é apropriado;  </w:t>
+      </w:r>
+    </w:p>
+    <w:p>
+      <w:pPr>
+        <w:pStyle w:val="PargrafodaLista"/>
+        <w:numPr>
+          <w:ilvl w:val="0"/>
+          <w:numId w:val="16"/>
+        </w:numPr>
+        <w:autoSpaceDE w:val="0"/>
+        <w:autoSpaceDN w:val="0"/>
+        <w:adjustRightInd w:val="0"/>
+        <w:spacing w:after="200" w:line="276" w:lineRule="auto"/>
+        <w:rPr>
+          <w:rFonts w:ascii="Open Sans" w:hAnsi="Open Sans" w:cs="Open Sans"/>
+          <w:sz w:val="27"/>
+          <w:szCs w:val="27"/>
+          <w:lang w:val="pt"/>
+        </w:rPr>
+      </w:pPr>
+      <w:r>
+        <w:rPr>
+          <w:rFonts w:ascii="Open Sans" w:hAnsi="Open Sans" w:cs="Open Sans"/>
+          <w:sz w:val="27"/>
+          <w:szCs w:val="27"/>
+          <w:lang w:val="pt"/>
+        </w:rPr>
+        <w:t xml:space="preserve">Valor não foi inserido; </w:t>
+      </w:r>
+    </w:p>
+    <w:p>
+      <w:pPr>
+        <w:pStyle w:val="PargrafodaLista"/>
+        <w:numPr>
+          <w:ilvl w:val="0"/>
+          <w:numId w:val="16"/>
+        </w:numPr>
+        <w:autoSpaceDE w:val="0"/>
+        <w:autoSpaceDN w:val="0"/>
+        <w:adjustRightInd w:val="0"/>
+        <w:spacing w:after="200" w:line="276" w:lineRule="auto"/>
+        <w:rPr>
+          <w:rFonts w:ascii="Open Sans" w:hAnsi="Open Sans" w:cs="Open Sans"/>
+          <w:sz w:val="27"/>
+          <w:szCs w:val="27"/>
+          <w:lang w:val="pt"/>
+        </w:rPr>
+      </w:pPr>
+      <w:r>
+        <w:rPr>
+          <w:rFonts w:ascii="Open Sans" w:hAnsi="Open Sans" w:cs="Open Sans"/>
+          <w:sz w:val="27"/>
+          <w:szCs w:val="27"/>
+          <w:lang w:val="pt"/>
+        </w:rPr>
+        <w:t xml:space="preserve">Valor é desconhecido; </w:t>
+      </w:r>
+    </w:p>
+    <w:p>
+      <w:pPr>
+        <w:autoSpaceDE w:val="0"/>
+        <w:autoSpaceDN w:val="0"/>
+        <w:adjustRightInd w:val="0"/>
+        <w:spacing w:after="200" w:line="276" w:lineRule="auto"/>
+        <w:rPr>
+          <w:rFonts w:ascii="Open Sans" w:hAnsi="Open Sans" w:cs="Open Sans"/>
+          <w:sz w:val="27"/>
+          <w:szCs w:val="27"/>
+          <w:lang w:val="pt"/>
+        </w:rPr>
+      </w:pPr>
+      <w:r>
+        <w:rPr>
+          <w:noProof/>
+        </w:rPr>
+        <w:drawing>
+          <wp:inline distT="0" distB="0" distL="0" distR="0" wp14:anchorId="2E0FC961" wp14:editId="53314BC8">
+            <wp:extent cx="5400040" cy="855345"/>
+            <wp:effectExtent l="0" t="0" r="0" b="1905"/>
+            <wp:docPr id="22" name="Imagem 22" descr="Interface gráfica do usuário, Aplicativo&#10;&#10;Descrição gerada automaticamente"/>
+            <wp:cNvGraphicFramePr>
+              <a:graphicFrameLocks xmlns:a="http://schemas.openxmlformats.org/drawingml/2006/main" noChangeAspect="1"/>
+            </wp:cNvGraphicFramePr>
+            <a:graphic xmlns:a="http://schemas.openxmlformats.org/drawingml/2006/main">
+              <a:graphicData uri="http://schemas.openxmlformats.org/drawingml/2006/picture">
+                <pic:pic xmlns:pic="http://schemas.openxmlformats.org/drawingml/2006/picture">
+                  <pic:nvPicPr>
+                    <pic:cNvPr id="22" name="Imagem 22" descr="Interface gráfica do usuário, Aplicativo&#10;&#10;Descrição gerada automaticamente"/>
+                    <pic:cNvPicPr/>
+                  </pic:nvPicPr>
+                  <pic:blipFill>
+                    <a:blip r:embed="rId34"/>
+                    <a:stretch>
+                      <a:fillRect/>
+                    </a:stretch>
+                  </pic:blipFill>
+                  <pic:spPr>
+                    <a:xfrm>
+                      <a:off x="0" y="0"/>
+                      <a:ext cx="5400040" cy="855345"/>
+                    </a:xfrm>
+                    <a:prstGeom prst="rect">
+                      <a:avLst/>
+                    </a:prstGeom>
+                  </pic:spPr>
+                </pic:pic>
+              </a:graphicData>
+            </a:graphic>
+          </wp:inline>
+        </w:drawing>
+      </w:r>
+    </w:p>
+    <w:p>
+      <w:pPr>
+        <w:ind w:left="4956"/>
+        <w:jc w:val="both"/>
+        <w:rPr>
+          <w:rFonts w:ascii="Open Sans" w:hAnsi="Open Sans" w:cs="Open Sans"/>
+          <w:color w:val="303030"/>
+          <w:sz w:val="14"/>
+          <w:szCs w:val="14"/>
+          <w:shd w:val="clear" w:color="auto" w:fill="FFFFFF"/>
+        </w:rPr>
+      </w:pPr>
+      <w:r>
+        <w:rPr>
+          <w:rFonts w:ascii="Open Sans" w:hAnsi="Open Sans" w:cs="Open Sans"/>
+          <w:color w:val="303030"/>
+          <w:sz w:val="14"/>
+          <w:szCs w:val="14"/>
+          <w:shd w:val="clear" w:color="auto" w:fill="FFFFFF"/>
+        </w:rPr>
+        <w:t>(imagem</w:t>
+      </w:r>
+      <w:r>
+        <w:rPr>
+          <w:rFonts w:ascii="Open Sans" w:hAnsi="Open Sans" w:cs="Open Sans"/>
+          <w:color w:val="303030"/>
+          <w:sz w:val="14"/>
+          <w:szCs w:val="14"/>
+          <w:shd w:val="clear" w:color="auto" w:fill="FFFFFF"/>
+        </w:rPr>
+        <w:t xml:space="preserve"> 18</w:t>
+      </w:r>
+      <w:r>
+        <w:rPr>
+          <w:rFonts w:ascii="Open Sans" w:hAnsi="Open Sans" w:cs="Open Sans"/>
+          <w:color w:val="303030"/>
+          <w:sz w:val="14"/>
+          <w:szCs w:val="14"/>
+          <w:shd w:val="clear" w:color="auto" w:fill="FFFFFF"/>
+        </w:rPr>
+        <w:t xml:space="preserve">: retirada através da função </w:t>
+      </w:r>
+      <w:proofErr w:type="spellStart"/>
+      <w:r>
+        <w:rPr>
+          <w:rFonts w:ascii="Open Sans" w:hAnsi="Open Sans" w:cs="Open Sans"/>
+          <w:color w:val="303030"/>
+          <w:sz w:val="14"/>
+          <w:szCs w:val="14"/>
+          <w:shd w:val="clear" w:color="auto" w:fill="FFFFFF"/>
+        </w:rPr>
+        <w:t>PrintScreen</w:t>
+      </w:r>
+      <w:proofErr w:type="spellEnd"/>
+      <w:r>
+        <w:rPr>
+          <w:rFonts w:ascii="Open Sans" w:hAnsi="Open Sans" w:cs="Open Sans"/>
+          <w:color w:val="303030"/>
+          <w:sz w:val="14"/>
+          <w:szCs w:val="14"/>
+          <w:shd w:val="clear" w:color="auto" w:fill="FFFFFF"/>
+        </w:rPr>
+        <w:t xml:space="preserve"> </w:t>
+      </w:r>
+      <w:r>
+        <w:rPr>
+          <w:rFonts w:ascii="Open Sans" w:hAnsi="Open Sans" w:cs="Open Sans"/>
+          <w:color w:val="303030"/>
+          <w:sz w:val="14"/>
+          <w:szCs w:val="14"/>
+          <w:shd w:val="clear" w:color="auto" w:fill="FFFFFF"/>
+        </w:rPr>
+        <w:t xml:space="preserve">do Youtube </w:t>
+      </w:r>
+      <w:r>
+        <w:rPr>
+          <w:rFonts w:ascii="Open Sans" w:hAnsi="Open Sans" w:cs="Open Sans"/>
+          <w:color w:val="303030"/>
+          <w:sz w:val="14"/>
+          <w:szCs w:val="14"/>
+          <w:shd w:val="clear" w:color="auto" w:fill="FFFFFF"/>
+        </w:rPr>
+        <w:t>dia 0</w:t>
+      </w:r>
+      <w:r>
+        <w:rPr>
+          <w:rFonts w:ascii="Open Sans" w:hAnsi="Open Sans" w:cs="Open Sans"/>
+          <w:color w:val="303030"/>
+          <w:sz w:val="14"/>
+          <w:szCs w:val="14"/>
+          <w:shd w:val="clear" w:color="auto" w:fill="FFFFFF"/>
+        </w:rPr>
+        <w:t>7</w:t>
+      </w:r>
+      <w:r>
+        <w:rPr>
+          <w:rFonts w:ascii="Open Sans" w:hAnsi="Open Sans" w:cs="Open Sans"/>
+          <w:color w:val="303030"/>
+          <w:sz w:val="14"/>
+          <w:szCs w:val="14"/>
+          <w:shd w:val="clear" w:color="auto" w:fill="FFFFFF"/>
+        </w:rPr>
+        <w:t>/03/2023)</w:t>
+      </w:r>
+    </w:p>
+    <w:p>
+      <w:pPr>
+        <w:pStyle w:val="PargrafodaLista"/>
+        <w:numPr>
+          <w:ilvl w:val="0"/>
+          <w:numId w:val="12"/>
+        </w:numPr>
+        <w:autoSpaceDE w:val="0"/>
+        <w:autoSpaceDN w:val="0"/>
+        <w:adjustRightInd w:val="0"/>
+        <w:spacing w:after="200" w:line="276" w:lineRule="auto"/>
+        <w:rPr>
+          <w:rFonts w:ascii="Open Sans" w:hAnsi="Open Sans" w:cs="Open Sans"/>
+          <w:sz w:val="27"/>
+          <w:szCs w:val="27"/>
+          <w:lang w:val="pt"/>
+        </w:rPr>
+      </w:pPr>
+      <w:r>
+        <w:rPr>
+          <w:rFonts w:ascii="Open Sans" w:hAnsi="Open Sans" w:cs="Open Sans"/>
+          <w:sz w:val="27"/>
+          <w:szCs w:val="27"/>
+          <w:lang w:val="pt"/>
+        </w:rPr>
+        <w:t xml:space="preserve">Integridade de Chave – Os valores inseridos na coluna de chave primária (PK) devem ser sempre únicos, não admitindo-se repetições nesses valores. Os valores de PK também não podem </w:t>
+      </w:r>
+      <w:r>
+        <w:rPr>
+          <w:rFonts w:ascii="Open Sans" w:hAnsi="Open Sans" w:cs="Open Sans"/>
+          <w:sz w:val="27"/>
+          <w:szCs w:val="27"/>
+          <w:lang w:val="pt"/>
+        </w:rPr>
+        <w:lastRenderedPageBreak/>
+        <w:t xml:space="preserve">ser nulos. </w:t>
+      </w:r>
+      <w:r>
+        <w:rPr>
+          <w:rFonts w:ascii="Open Sans" w:hAnsi="Open Sans" w:cs="Open Sans"/>
+          <w:sz w:val="27"/>
+          <w:szCs w:val="27"/>
+          <w:lang w:val="pt"/>
+        </w:rPr>
+        <w:t xml:space="preserve">Desta forma, as tuplas (registros) serão sempre distintas. </w:t>
+      </w:r>
+    </w:p>
+    <w:p>
+      <w:pPr>
+        <w:pStyle w:val="PargrafodaLista"/>
+        <w:numPr>
+          <w:ilvl w:val="0"/>
+          <w:numId w:val="12"/>
+        </w:numPr>
+        <w:autoSpaceDE w:val="0"/>
+        <w:autoSpaceDN w:val="0"/>
+        <w:adjustRightInd w:val="0"/>
+        <w:spacing w:after="200" w:line="276" w:lineRule="auto"/>
+        <w:rPr>
+          <w:rFonts w:ascii="Open Sans" w:hAnsi="Open Sans" w:cs="Open Sans"/>
+          <w:sz w:val="27"/>
+          <w:szCs w:val="27"/>
+          <w:lang w:val="pt"/>
+        </w:rPr>
+      </w:pPr>
+      <w:r>
+        <w:rPr>
+          <w:rFonts w:ascii="Open Sans" w:hAnsi="Open Sans" w:cs="Open Sans"/>
+          <w:sz w:val="27"/>
+          <w:szCs w:val="27"/>
+          <w:lang w:val="pt"/>
+        </w:rPr>
+        <w:t xml:space="preserve">Integridade Definida pelo Usuário – Diz respeito a regras de negócio específicas que são definidas pelo usuário do banco de dados.  </w:t>
+      </w:r>
+    </w:p>
+    <w:p>
+      <w:pPr>
+        <w:autoSpaceDE w:val="0"/>
+        <w:autoSpaceDN w:val="0"/>
+        <w:adjustRightInd w:val="0"/>
+        <w:spacing w:after="200" w:line="276" w:lineRule="auto"/>
+        <w:rPr>
+          <w:rFonts w:ascii="Open Sans" w:hAnsi="Open Sans" w:cs="Open Sans"/>
+          <w:sz w:val="27"/>
+          <w:szCs w:val="27"/>
+          <w:lang w:val="pt"/>
+        </w:rPr>
+      </w:pPr>
+      <w:r>
+        <w:rPr>
+          <w:rFonts w:ascii="Open Sans" w:hAnsi="Open Sans" w:cs="Open Sans"/>
+          <w:sz w:val="27"/>
+          <w:szCs w:val="27"/>
+          <w:lang w:val="pt"/>
+        </w:rPr>
+        <w:t>São Exemplos: pode-se definir que uma coluna somente aceitará um conjunto restrito de valores.</w:t>
+      </w:r>
+    </w:p>
+    <w:p>
+      <w:pPr>
+        <w:autoSpaceDE w:val="0"/>
+        <w:autoSpaceDN w:val="0"/>
+        <w:adjustRightInd w:val="0"/>
+        <w:spacing w:after="200" w:line="276" w:lineRule="auto"/>
+        <w:rPr>
+          <w:rFonts w:ascii="Open Sans" w:hAnsi="Open Sans" w:cs="Open Sans"/>
+          <w:sz w:val="27"/>
+          <w:szCs w:val="27"/>
+          <w:lang w:val="pt"/>
+        </w:rPr>
+      </w:pPr>
     </w:p>
     <w:p>
       <w:pPr>
@@ -7128,6 +10294,178 @@
 <file path=word/numbering.xml><?xml version="1.0" encoding="utf-8"?>
 <w:numbering xmlns:wpc="http://schemas.microsoft.com/office/word/2010/wordprocessingCanvas" xmlns:cx="http://schemas.microsoft.com/office/drawing/2014/chartex" xmlns:cx1="http://schemas.microsoft.com/office/drawing/2015/9/8/chartex" xmlns:cx2="http://schemas.microsoft.com/office/drawing/2015/10/21/chartex" xmlns:cx3="http://schemas.microsoft.com/office/drawing/2016/5/9/chartex" xmlns:cx4="http://schemas.microsoft.com/office/drawing/2016/5/10/chartex" xmlns:cx5="http://schemas.microsoft.com/office/drawing/2016/5/11/chartex" xmlns:cx6="http://schemas.microsoft.com/office/drawing/2016/5/12/chartex" xmlns:cx7="http://schemas.microsoft.com/office/drawing/2016/5/13/chartex" xmlns:cx8="http://schemas.microsoft.com/office/drawing/2016/5/14/chartex" xmlns:mc="http://schemas.openxmlformats.org/markup-compatibility/2006" xmlns:aink="http://schemas.microsoft.com/office/drawing/2016/ink" xmlns:am3d="http://schemas.microsoft.com/office/drawing/2017/model3d" xmlns:o="urn:schemas-microsoft-com:office:office" xmlns:oel="http://schemas.microsoft.com/office/2019/extlst" xmlns:r="http://schemas.openxmlformats.org/officeDocument/2006/relationships" xmlns:m="http://schemas.openxmlformats.org/officeDocument/2006/math" xmlns:v="urn:schemas-microsoft-com:vml" xmlns:wp14="http://schemas.microsoft.com/office/word/2010/wordprocessingDrawing" xmlns:wp="http://schemas.openxmlformats.org/drawingml/2006/wordprocessingDrawing" xmlns:w10="urn:schemas-microsoft-com:office:word" xmlns:w="http://schemas.openxmlformats.org/wordprocessingml/2006/main" xmlns:w14="http://schemas.microsoft.com/office/word/2010/wordml" xmlns:w15="http://schemas.microsoft.com/office/word/2012/wordml" xmlns:w16cex="http://schemas.microsoft.com/office/word/2018/wordml/cex" xmlns:w16cid="http://schemas.microsoft.com/office/word/2016/wordml/cid" xmlns:w16="http://schemas.microsoft.com/office/word/2018/wordml" xmlns:w16sdtdh="http://schemas.microsoft.com/office/word/2020/wordml/sdtdatahash" xmlns:w16se="http://schemas.microsoft.com/office/word/2015/wordml/symex" xmlns:wpg="http://schemas.microsoft.com/office/word/2010/wordprocessingGroup" xmlns:wpi="http://schemas.microsoft.com/office/word/2010/wordprocessingInk" xmlns:wne="http://schemas.microsoft.com/office/word/2006/wordml" xmlns:wps="http://schemas.microsoft.com/office/word/2010/wordprocessingShape" mc:Ignorable="w14 w15 w16se w16cid w16 w16cex w16sdtdh wp14">
   <w:abstractNum w:abstractNumId="0" w15:restartNumberingAfterBreak="0">
+    <w:nsid w:val="02244823"/>
+    <w:multiLevelType w:val="hybridMultilevel"/>
+    <w:tmpl w:val="3D0EBD32"/>
+    <w:lvl w:ilvl="0" w:tplc="0416000F">
+      <w:start w:val="1"/>
+      <w:numFmt w:val="decimal"/>
+      <w:lvlText w:val="%1."/>
+      <w:lvlJc w:val="left"/>
+      <w:pPr>
+        <w:ind w:left="720" w:hanging="360"/>
+      </w:pPr>
+    </w:lvl>
+    <w:lvl w:ilvl="1" w:tplc="04160019" w:tentative="1">
+      <w:start w:val="1"/>
+      <w:numFmt w:val="lowerLetter"/>
+      <w:lvlText w:val="%2."/>
+      <w:lvlJc w:val="left"/>
+      <w:pPr>
+        <w:ind w:left="1440" w:hanging="360"/>
+      </w:pPr>
+    </w:lvl>
+    <w:lvl w:ilvl="2" w:tplc="0416001B" w:tentative="1">
+      <w:start w:val="1"/>
+      <w:numFmt w:val="lowerRoman"/>
+      <w:lvlText w:val="%3."/>
+      <w:lvlJc w:val="right"/>
+      <w:pPr>
+        <w:ind w:left="2160" w:hanging="180"/>
+      </w:pPr>
+    </w:lvl>
+    <w:lvl w:ilvl="3" w:tplc="0416000F" w:tentative="1">
+      <w:start w:val="1"/>
+      <w:numFmt w:val="decimal"/>
+      <w:lvlText w:val="%4."/>
+      <w:lvlJc w:val="left"/>
+      <w:pPr>
+        <w:ind w:left="2880" w:hanging="360"/>
+      </w:pPr>
+    </w:lvl>
+    <w:lvl w:ilvl="4" w:tplc="04160019" w:tentative="1">
+      <w:start w:val="1"/>
+      <w:numFmt w:val="lowerLetter"/>
+      <w:lvlText w:val="%5."/>
+      <w:lvlJc w:val="left"/>
+      <w:pPr>
+        <w:ind w:left="3600" w:hanging="360"/>
+      </w:pPr>
+    </w:lvl>
+    <w:lvl w:ilvl="5" w:tplc="0416001B" w:tentative="1">
+      <w:start w:val="1"/>
+      <w:numFmt w:val="lowerRoman"/>
+      <w:lvlText w:val="%6."/>
+      <w:lvlJc w:val="right"/>
+      <w:pPr>
+        <w:ind w:left="4320" w:hanging="180"/>
+      </w:pPr>
+    </w:lvl>
+    <w:lvl w:ilvl="6" w:tplc="0416000F" w:tentative="1">
+      <w:start w:val="1"/>
+      <w:numFmt w:val="decimal"/>
+      <w:lvlText w:val="%7."/>
+      <w:lvlJc w:val="left"/>
+      <w:pPr>
+        <w:ind w:left="5040" w:hanging="360"/>
+      </w:pPr>
+    </w:lvl>
+    <w:lvl w:ilvl="7" w:tplc="04160019" w:tentative="1">
+      <w:start w:val="1"/>
+      <w:numFmt w:val="lowerLetter"/>
+      <w:lvlText w:val="%8."/>
+      <w:lvlJc w:val="left"/>
+      <w:pPr>
+        <w:ind w:left="5760" w:hanging="360"/>
+      </w:pPr>
+    </w:lvl>
+    <w:lvl w:ilvl="8" w:tplc="0416001B" w:tentative="1">
+      <w:start w:val="1"/>
+      <w:numFmt w:val="lowerRoman"/>
+      <w:lvlText w:val="%9."/>
+      <w:lvlJc w:val="right"/>
+      <w:pPr>
+        <w:ind w:left="6480" w:hanging="180"/>
+      </w:pPr>
+    </w:lvl>
+  </w:abstractNum>
+  <w:abstractNum w:abstractNumId="1" w15:restartNumberingAfterBreak="0">
+    <w:nsid w:val="0B8A6717"/>
+    <w:multiLevelType w:val="hybridMultilevel"/>
+    <w:tmpl w:val="3CA4AF26"/>
+    <w:lvl w:ilvl="0" w:tplc="04160017">
+      <w:start w:val="1"/>
+      <w:numFmt w:val="lowerLetter"/>
+      <w:lvlText w:val="%1)"/>
+      <w:lvlJc w:val="left"/>
+      <w:pPr>
+        <w:ind w:left="720" w:hanging="360"/>
+      </w:pPr>
+    </w:lvl>
+    <w:lvl w:ilvl="1" w:tplc="04160019" w:tentative="1">
+      <w:start w:val="1"/>
+      <w:numFmt w:val="lowerLetter"/>
+      <w:lvlText w:val="%2."/>
+      <w:lvlJc w:val="left"/>
+      <w:pPr>
+        <w:ind w:left="1440" w:hanging="360"/>
+      </w:pPr>
+    </w:lvl>
+    <w:lvl w:ilvl="2" w:tplc="0416001B" w:tentative="1">
+      <w:start w:val="1"/>
+      <w:numFmt w:val="lowerRoman"/>
+      <w:lvlText w:val="%3."/>
+      <w:lvlJc w:val="right"/>
+      <w:pPr>
+        <w:ind w:left="2160" w:hanging="180"/>
+      </w:pPr>
+    </w:lvl>
+    <w:lvl w:ilvl="3" w:tplc="0416000F" w:tentative="1">
+      <w:start w:val="1"/>
+      <w:numFmt w:val="decimal"/>
+      <w:lvlText w:val="%4."/>
+      <w:lvlJc w:val="left"/>
+      <w:pPr>
+        <w:ind w:left="2880" w:hanging="360"/>
+      </w:pPr>
+    </w:lvl>
+    <w:lvl w:ilvl="4" w:tplc="04160019" w:tentative="1">
+      <w:start w:val="1"/>
+      <w:numFmt w:val="lowerLetter"/>
+      <w:lvlText w:val="%5."/>
+      <w:lvlJc w:val="left"/>
+      <w:pPr>
+        <w:ind w:left="3600" w:hanging="360"/>
+      </w:pPr>
+    </w:lvl>
+    <w:lvl w:ilvl="5" w:tplc="0416001B" w:tentative="1">
+      <w:start w:val="1"/>
+      <w:numFmt w:val="lowerRoman"/>
+      <w:lvlText w:val="%6."/>
+      <w:lvlJc w:val="right"/>
+      <w:pPr>
+        <w:ind w:left="4320" w:hanging="180"/>
+      </w:pPr>
+    </w:lvl>
+    <w:lvl w:ilvl="6" w:tplc="0416000F" w:tentative="1">
+      <w:start w:val="1"/>
+      <w:numFmt w:val="decimal"/>
+      <w:lvlText w:val="%7."/>
+      <w:lvlJc w:val="left"/>
+      <w:pPr>
+        <w:ind w:left="5040" w:hanging="360"/>
+      </w:pPr>
+    </w:lvl>
+    <w:lvl w:ilvl="7" w:tplc="04160019" w:tentative="1">
+      <w:start w:val="1"/>
+      <w:numFmt w:val="lowerLetter"/>
+      <w:lvlText w:val="%8."/>
+      <w:lvlJc w:val="left"/>
+      <w:pPr>
+        <w:ind w:left="5760" w:hanging="360"/>
+      </w:pPr>
+    </w:lvl>
+    <w:lvl w:ilvl="8" w:tplc="0416001B" w:tentative="1">
+      <w:start w:val="1"/>
+      <w:numFmt w:val="lowerRoman"/>
+      <w:lvlText w:val="%9."/>
+      <w:lvlJc w:val="right"/>
+      <w:pPr>
+        <w:ind w:left="6480" w:hanging="180"/>
+      </w:pPr>
+    </w:lvl>
+  </w:abstractNum>
+  <w:abstractNum w:abstractNumId="2" w15:restartNumberingAfterBreak="0">
     <w:nsid w:val="1AB66D6B"/>
     <w:multiLevelType w:val="hybridMultilevel"/>
     <w:tmpl w:val="3564A282"/>
@@ -7213,7 +10551,7 @@
       </w:pPr>
     </w:lvl>
   </w:abstractNum>
-  <w:abstractNum w:abstractNumId="1" w15:restartNumberingAfterBreak="0">
+  <w:abstractNum w:abstractNumId="3" w15:restartNumberingAfterBreak="0">
     <w:nsid w:val="1CDE300B"/>
     <w:multiLevelType w:val="hybridMultilevel"/>
     <w:tmpl w:val="8530FE92"/>
@@ -7299,7 +10637,7 @@
       </w:pPr>
     </w:lvl>
   </w:abstractNum>
-  <w:abstractNum w:abstractNumId="2" w15:restartNumberingAfterBreak="0">
+  <w:abstractNum w:abstractNumId="4" w15:restartNumberingAfterBreak="0">
     <w:nsid w:val="1F81417B"/>
     <w:multiLevelType w:val="hybridMultilevel"/>
     <w:tmpl w:val="8DD241D0"/>
@@ -7412,7 +10750,381 @@
       </w:rPr>
     </w:lvl>
   </w:abstractNum>
-  <w:abstractNum w:abstractNumId="3" w15:restartNumberingAfterBreak="0">
+  <w:abstractNum w:abstractNumId="5" w15:restartNumberingAfterBreak="0">
+    <w:nsid w:val="21434B8A"/>
+    <w:multiLevelType w:val="hybridMultilevel"/>
+    <w:tmpl w:val="4AC49718"/>
+    <w:lvl w:ilvl="0" w:tplc="0416000F">
+      <w:start w:val="1"/>
+      <w:numFmt w:val="decimal"/>
+      <w:lvlText w:val="%1."/>
+      <w:lvlJc w:val="left"/>
+      <w:pPr>
+        <w:ind w:left="720" w:hanging="360"/>
+      </w:pPr>
+    </w:lvl>
+    <w:lvl w:ilvl="1" w:tplc="04160019" w:tentative="1">
+      <w:start w:val="1"/>
+      <w:numFmt w:val="lowerLetter"/>
+      <w:lvlText w:val="%2."/>
+      <w:lvlJc w:val="left"/>
+      <w:pPr>
+        <w:ind w:left="1440" w:hanging="360"/>
+      </w:pPr>
+    </w:lvl>
+    <w:lvl w:ilvl="2" w:tplc="0416001B" w:tentative="1">
+      <w:start w:val="1"/>
+      <w:numFmt w:val="lowerRoman"/>
+      <w:lvlText w:val="%3."/>
+      <w:lvlJc w:val="right"/>
+      <w:pPr>
+        <w:ind w:left="2160" w:hanging="180"/>
+      </w:pPr>
+    </w:lvl>
+    <w:lvl w:ilvl="3" w:tplc="0416000F" w:tentative="1">
+      <w:start w:val="1"/>
+      <w:numFmt w:val="decimal"/>
+      <w:lvlText w:val="%4."/>
+      <w:lvlJc w:val="left"/>
+      <w:pPr>
+        <w:ind w:left="2880" w:hanging="360"/>
+      </w:pPr>
+    </w:lvl>
+    <w:lvl w:ilvl="4" w:tplc="04160019" w:tentative="1">
+      <w:start w:val="1"/>
+      <w:numFmt w:val="lowerLetter"/>
+      <w:lvlText w:val="%5."/>
+      <w:lvlJc w:val="left"/>
+      <w:pPr>
+        <w:ind w:left="3600" w:hanging="360"/>
+      </w:pPr>
+    </w:lvl>
+    <w:lvl w:ilvl="5" w:tplc="0416001B" w:tentative="1">
+      <w:start w:val="1"/>
+      <w:numFmt w:val="lowerRoman"/>
+      <w:lvlText w:val="%6."/>
+      <w:lvlJc w:val="right"/>
+      <w:pPr>
+        <w:ind w:left="4320" w:hanging="180"/>
+      </w:pPr>
+    </w:lvl>
+    <w:lvl w:ilvl="6" w:tplc="0416000F" w:tentative="1">
+      <w:start w:val="1"/>
+      <w:numFmt w:val="decimal"/>
+      <w:lvlText w:val="%7."/>
+      <w:lvlJc w:val="left"/>
+      <w:pPr>
+        <w:ind w:left="5040" w:hanging="360"/>
+      </w:pPr>
+    </w:lvl>
+    <w:lvl w:ilvl="7" w:tplc="04160019" w:tentative="1">
+      <w:start w:val="1"/>
+      <w:numFmt w:val="lowerLetter"/>
+      <w:lvlText w:val="%8."/>
+      <w:lvlJc w:val="left"/>
+      <w:pPr>
+        <w:ind w:left="5760" w:hanging="360"/>
+      </w:pPr>
+    </w:lvl>
+    <w:lvl w:ilvl="8" w:tplc="0416001B" w:tentative="1">
+      <w:start w:val="1"/>
+      <w:numFmt w:val="lowerRoman"/>
+      <w:lvlText w:val="%9."/>
+      <w:lvlJc w:val="right"/>
+      <w:pPr>
+        <w:ind w:left="6480" w:hanging="180"/>
+      </w:pPr>
+    </w:lvl>
+  </w:abstractNum>
+  <w:abstractNum w:abstractNumId="6" w15:restartNumberingAfterBreak="0">
+    <w:nsid w:val="30946716"/>
+    <w:multiLevelType w:val="hybridMultilevel"/>
+    <w:tmpl w:val="49EA23B2"/>
+    <w:lvl w:ilvl="0" w:tplc="74AC8EF8">
+      <w:start w:val="1"/>
+      <w:numFmt w:val="decimal"/>
+      <w:lvlText w:val="%1."/>
+      <w:lvlJc w:val="left"/>
+      <w:pPr>
+        <w:ind w:left="1080" w:hanging="360"/>
+      </w:pPr>
+      <w:rPr>
+        <w:rFonts w:hint="default"/>
+      </w:rPr>
+    </w:lvl>
+    <w:lvl w:ilvl="1" w:tplc="04160019" w:tentative="1">
+      <w:start w:val="1"/>
+      <w:numFmt w:val="lowerLetter"/>
+      <w:lvlText w:val="%2."/>
+      <w:lvlJc w:val="left"/>
+      <w:pPr>
+        <w:ind w:left="1800" w:hanging="360"/>
+      </w:pPr>
+    </w:lvl>
+    <w:lvl w:ilvl="2" w:tplc="0416001B" w:tentative="1">
+      <w:start w:val="1"/>
+      <w:numFmt w:val="lowerRoman"/>
+      <w:lvlText w:val="%3."/>
+      <w:lvlJc w:val="right"/>
+      <w:pPr>
+        <w:ind w:left="2520" w:hanging="180"/>
+      </w:pPr>
+    </w:lvl>
+    <w:lvl w:ilvl="3" w:tplc="0416000F" w:tentative="1">
+      <w:start w:val="1"/>
+      <w:numFmt w:val="decimal"/>
+      <w:lvlText w:val="%4."/>
+      <w:lvlJc w:val="left"/>
+      <w:pPr>
+        <w:ind w:left="3240" w:hanging="360"/>
+      </w:pPr>
+    </w:lvl>
+    <w:lvl w:ilvl="4" w:tplc="04160019" w:tentative="1">
+      <w:start w:val="1"/>
+      <w:numFmt w:val="lowerLetter"/>
+      <w:lvlText w:val="%5."/>
+      <w:lvlJc w:val="left"/>
+      <w:pPr>
+        <w:ind w:left="3960" w:hanging="360"/>
+      </w:pPr>
+    </w:lvl>
+    <w:lvl w:ilvl="5" w:tplc="0416001B" w:tentative="1">
+      <w:start w:val="1"/>
+      <w:numFmt w:val="lowerRoman"/>
+      <w:lvlText w:val="%6."/>
+      <w:lvlJc w:val="right"/>
+      <w:pPr>
+        <w:ind w:left="4680" w:hanging="180"/>
+      </w:pPr>
+    </w:lvl>
+    <w:lvl w:ilvl="6" w:tplc="0416000F" w:tentative="1">
+      <w:start w:val="1"/>
+      <w:numFmt w:val="decimal"/>
+      <w:lvlText w:val="%7."/>
+      <w:lvlJc w:val="left"/>
+      <w:pPr>
+        <w:ind w:left="5400" w:hanging="360"/>
+      </w:pPr>
+    </w:lvl>
+    <w:lvl w:ilvl="7" w:tplc="04160019" w:tentative="1">
+      <w:start w:val="1"/>
+      <w:numFmt w:val="lowerLetter"/>
+      <w:lvlText w:val="%8."/>
+      <w:lvlJc w:val="left"/>
+      <w:pPr>
+        <w:ind w:left="6120" w:hanging="360"/>
+      </w:pPr>
+    </w:lvl>
+    <w:lvl w:ilvl="8" w:tplc="0416001B" w:tentative="1">
+      <w:start w:val="1"/>
+      <w:numFmt w:val="lowerRoman"/>
+      <w:lvlText w:val="%9."/>
+      <w:lvlJc w:val="right"/>
+      <w:pPr>
+        <w:ind w:left="6840" w:hanging="180"/>
+      </w:pPr>
+    </w:lvl>
+  </w:abstractNum>
+  <w:abstractNum w:abstractNumId="7" w15:restartNumberingAfterBreak="0">
+    <w:nsid w:val="33934925"/>
+    <w:multiLevelType w:val="hybridMultilevel"/>
+    <w:tmpl w:val="9FB6BA18"/>
+    <w:lvl w:ilvl="0" w:tplc="0416000F">
+      <w:start w:val="1"/>
+      <w:numFmt w:val="decimal"/>
+      <w:lvlText w:val="%1."/>
+      <w:lvlJc w:val="left"/>
+      <w:pPr>
+        <w:ind w:left="720" w:hanging="360"/>
+      </w:pPr>
+    </w:lvl>
+    <w:lvl w:ilvl="1" w:tplc="04160019" w:tentative="1">
+      <w:start w:val="1"/>
+      <w:numFmt w:val="lowerLetter"/>
+      <w:lvlText w:val="%2."/>
+      <w:lvlJc w:val="left"/>
+      <w:pPr>
+        <w:ind w:left="1440" w:hanging="360"/>
+      </w:pPr>
+    </w:lvl>
+    <w:lvl w:ilvl="2" w:tplc="0416001B" w:tentative="1">
+      <w:start w:val="1"/>
+      <w:numFmt w:val="lowerRoman"/>
+      <w:lvlText w:val="%3."/>
+      <w:lvlJc w:val="right"/>
+      <w:pPr>
+        <w:ind w:left="2160" w:hanging="180"/>
+      </w:pPr>
+    </w:lvl>
+    <w:lvl w:ilvl="3" w:tplc="0416000F" w:tentative="1">
+      <w:start w:val="1"/>
+      <w:numFmt w:val="decimal"/>
+      <w:lvlText w:val="%4."/>
+      <w:lvlJc w:val="left"/>
+      <w:pPr>
+        <w:ind w:left="2880" w:hanging="360"/>
+      </w:pPr>
+    </w:lvl>
+    <w:lvl w:ilvl="4" w:tplc="04160019" w:tentative="1">
+      <w:start w:val="1"/>
+      <w:numFmt w:val="lowerLetter"/>
+      <w:lvlText w:val="%5."/>
+      <w:lvlJc w:val="left"/>
+      <w:pPr>
+        <w:ind w:left="3600" w:hanging="360"/>
+      </w:pPr>
+    </w:lvl>
+    <w:lvl w:ilvl="5" w:tplc="0416001B" w:tentative="1">
+      <w:start w:val="1"/>
+      <w:numFmt w:val="lowerRoman"/>
+      <w:lvlText w:val="%6."/>
+      <w:lvlJc w:val="right"/>
+      <w:pPr>
+        <w:ind w:left="4320" w:hanging="180"/>
+      </w:pPr>
+    </w:lvl>
+    <w:lvl w:ilvl="6" w:tplc="0416000F" w:tentative="1">
+      <w:start w:val="1"/>
+      <w:numFmt w:val="decimal"/>
+      <w:lvlText w:val="%7."/>
+      <w:lvlJc w:val="left"/>
+      <w:pPr>
+        <w:ind w:left="5040" w:hanging="360"/>
+      </w:pPr>
+    </w:lvl>
+    <w:lvl w:ilvl="7" w:tplc="04160019" w:tentative="1">
+      <w:start w:val="1"/>
+      <w:numFmt w:val="lowerLetter"/>
+      <w:lvlText w:val="%8."/>
+      <w:lvlJc w:val="left"/>
+      <w:pPr>
+        <w:ind w:left="5760" w:hanging="360"/>
+      </w:pPr>
+    </w:lvl>
+    <w:lvl w:ilvl="8" w:tplc="0416001B" w:tentative="1">
+      <w:start w:val="1"/>
+      <w:numFmt w:val="lowerRoman"/>
+      <w:lvlText w:val="%9."/>
+      <w:lvlJc w:val="right"/>
+      <w:pPr>
+        <w:ind w:left="6480" w:hanging="180"/>
+      </w:pPr>
+    </w:lvl>
+  </w:abstractNum>
+  <w:abstractNum w:abstractNumId="8" w15:restartNumberingAfterBreak="0">
+    <w:nsid w:val="37A44D99"/>
+    <w:multiLevelType w:val="hybridMultilevel"/>
+    <w:tmpl w:val="4B461B0C"/>
+    <w:lvl w:ilvl="0" w:tplc="04160001">
+      <w:start w:val="1"/>
+      <w:numFmt w:val="bullet"/>
+      <w:lvlText w:val=""/>
+      <w:lvlJc w:val="left"/>
+      <w:pPr>
+        <w:ind w:left="720" w:hanging="360"/>
+      </w:pPr>
+      <w:rPr>
+        <w:rFonts w:ascii="Symbol" w:hAnsi="Symbol" w:hint="default"/>
+      </w:rPr>
+    </w:lvl>
+    <w:lvl w:ilvl="1" w:tplc="04160003" w:tentative="1">
+      <w:start w:val="1"/>
+      <w:numFmt w:val="bullet"/>
+      <w:lvlText w:val="o"/>
+      <w:lvlJc w:val="left"/>
+      <w:pPr>
+        <w:ind w:left="1440" w:hanging="360"/>
+      </w:pPr>
+      <w:rPr>
+        <w:rFonts w:ascii="Courier New" w:hAnsi="Courier New" w:cs="Courier New" w:hint="default"/>
+      </w:rPr>
+    </w:lvl>
+    <w:lvl w:ilvl="2" w:tplc="04160005" w:tentative="1">
+      <w:start w:val="1"/>
+      <w:numFmt w:val="bullet"/>
+      <w:lvlText w:val=""/>
+      <w:lvlJc w:val="left"/>
+      <w:pPr>
+        <w:ind w:left="2160" w:hanging="360"/>
+      </w:pPr>
+      <w:rPr>
+        <w:rFonts w:ascii="Wingdings" w:hAnsi="Wingdings" w:hint="default"/>
+      </w:rPr>
+    </w:lvl>
+    <w:lvl w:ilvl="3" w:tplc="04160001" w:tentative="1">
+      <w:start w:val="1"/>
+      <w:numFmt w:val="bullet"/>
+      <w:lvlText w:val=""/>
+      <w:lvlJc w:val="left"/>
+      <w:pPr>
+        <w:ind w:left="2880" w:hanging="360"/>
+      </w:pPr>
+      <w:rPr>
+        <w:rFonts w:ascii="Symbol" w:hAnsi="Symbol" w:hint="default"/>
+      </w:rPr>
+    </w:lvl>
+    <w:lvl w:ilvl="4" w:tplc="04160003" w:tentative="1">
+      <w:start w:val="1"/>
+      <w:numFmt w:val="bullet"/>
+      <w:lvlText w:val="o"/>
+      <w:lvlJc w:val="left"/>
+      <w:pPr>
+        <w:ind w:left="3600" w:hanging="360"/>
+      </w:pPr>
+      <w:rPr>
+        <w:rFonts w:ascii="Courier New" w:hAnsi="Courier New" w:cs="Courier New" w:hint="default"/>
+      </w:rPr>
+    </w:lvl>
+    <w:lvl w:ilvl="5" w:tplc="04160005" w:tentative="1">
+      <w:start w:val="1"/>
+      <w:numFmt w:val="bullet"/>
+      <w:lvlText w:val=""/>
+      <w:lvlJc w:val="left"/>
+      <w:pPr>
+        <w:ind w:left="4320" w:hanging="360"/>
+      </w:pPr>
+      <w:rPr>
+        <w:rFonts w:ascii="Wingdings" w:hAnsi="Wingdings" w:hint="default"/>
+      </w:rPr>
+    </w:lvl>
+    <w:lvl w:ilvl="6" w:tplc="04160001" w:tentative="1">
+      <w:start w:val="1"/>
+      <w:numFmt w:val="bullet"/>
+      <w:lvlText w:val=""/>
+      <w:lvlJc w:val="left"/>
+      <w:pPr>
+        <w:ind w:left="5040" w:hanging="360"/>
+      </w:pPr>
+      <w:rPr>
+        <w:rFonts w:ascii="Symbol" w:hAnsi="Symbol" w:hint="default"/>
+      </w:rPr>
+    </w:lvl>
+    <w:lvl w:ilvl="7" w:tplc="04160003" w:tentative="1">
+      <w:start w:val="1"/>
+      <w:numFmt w:val="bullet"/>
+      <w:lvlText w:val="o"/>
+      <w:lvlJc w:val="left"/>
+      <w:pPr>
+        <w:ind w:left="5760" w:hanging="360"/>
+      </w:pPr>
+      <w:rPr>
+        <w:rFonts w:ascii="Courier New" w:hAnsi="Courier New" w:cs="Courier New" w:hint="default"/>
+      </w:rPr>
+    </w:lvl>
+    <w:lvl w:ilvl="8" w:tplc="04160005" w:tentative="1">
+      <w:start w:val="1"/>
+      <w:numFmt w:val="bullet"/>
+      <w:lvlText w:val=""/>
+      <w:lvlJc w:val="left"/>
+      <w:pPr>
+        <w:ind w:left="6480" w:hanging="360"/>
+      </w:pPr>
+      <w:rPr>
+        <w:rFonts w:ascii="Wingdings" w:hAnsi="Wingdings" w:hint="default"/>
+      </w:rPr>
+    </w:lvl>
+  </w:abstractNum>
+  <w:abstractNum w:abstractNumId="9" w15:restartNumberingAfterBreak="0">
     <w:nsid w:val="3D1D3491"/>
     <w:multiLevelType w:val="hybridMultilevel"/>
     <w:tmpl w:val="9B2C836C"/>
@@ -7498,7 +11210,93 @@
       </w:pPr>
     </w:lvl>
   </w:abstractNum>
-  <w:abstractNum w:abstractNumId="4" w15:restartNumberingAfterBreak="0">
+  <w:abstractNum w:abstractNumId="10" w15:restartNumberingAfterBreak="0">
+    <w:nsid w:val="3F001604"/>
+    <w:multiLevelType w:val="hybridMultilevel"/>
+    <w:tmpl w:val="1896728A"/>
+    <w:lvl w:ilvl="0" w:tplc="04160011">
+      <w:start w:val="1"/>
+      <w:numFmt w:val="decimal"/>
+      <w:lvlText w:val="%1)"/>
+      <w:lvlJc w:val="left"/>
+      <w:pPr>
+        <w:ind w:left="720" w:hanging="360"/>
+      </w:pPr>
+    </w:lvl>
+    <w:lvl w:ilvl="1" w:tplc="FFFFFFFF" w:tentative="1">
+      <w:start w:val="1"/>
+      <w:numFmt w:val="lowerLetter"/>
+      <w:lvlText w:val="%2."/>
+      <w:lvlJc w:val="left"/>
+      <w:pPr>
+        <w:ind w:left="1440" w:hanging="360"/>
+      </w:pPr>
+    </w:lvl>
+    <w:lvl w:ilvl="2" w:tplc="FFFFFFFF" w:tentative="1">
+      <w:start w:val="1"/>
+      <w:numFmt w:val="lowerRoman"/>
+      <w:lvlText w:val="%3."/>
+      <w:lvlJc w:val="right"/>
+      <w:pPr>
+        <w:ind w:left="2160" w:hanging="180"/>
+      </w:pPr>
+    </w:lvl>
+    <w:lvl w:ilvl="3" w:tplc="FFFFFFFF" w:tentative="1">
+      <w:start w:val="1"/>
+      <w:numFmt w:val="decimal"/>
+      <w:lvlText w:val="%4."/>
+      <w:lvlJc w:val="left"/>
+      <w:pPr>
+        <w:ind w:left="2880" w:hanging="360"/>
+      </w:pPr>
+    </w:lvl>
+    <w:lvl w:ilvl="4" w:tplc="FFFFFFFF" w:tentative="1">
+      <w:start w:val="1"/>
+      <w:numFmt w:val="lowerLetter"/>
+      <w:lvlText w:val="%5."/>
+      <w:lvlJc w:val="left"/>
+      <w:pPr>
+        <w:ind w:left="3600" w:hanging="360"/>
+      </w:pPr>
+    </w:lvl>
+    <w:lvl w:ilvl="5" w:tplc="FFFFFFFF" w:tentative="1">
+      <w:start w:val="1"/>
+      <w:numFmt w:val="lowerRoman"/>
+      <w:lvlText w:val="%6."/>
+      <w:lvlJc w:val="right"/>
+      <w:pPr>
+        <w:ind w:left="4320" w:hanging="180"/>
+      </w:pPr>
+    </w:lvl>
+    <w:lvl w:ilvl="6" w:tplc="FFFFFFFF" w:tentative="1">
+      <w:start w:val="1"/>
+      <w:numFmt w:val="decimal"/>
+      <w:lvlText w:val="%7."/>
+      <w:lvlJc w:val="left"/>
+      <w:pPr>
+        <w:ind w:left="5040" w:hanging="360"/>
+      </w:pPr>
+    </w:lvl>
+    <w:lvl w:ilvl="7" w:tplc="FFFFFFFF" w:tentative="1">
+      <w:start w:val="1"/>
+      <w:numFmt w:val="lowerLetter"/>
+      <w:lvlText w:val="%8."/>
+      <w:lvlJc w:val="left"/>
+      <w:pPr>
+        <w:ind w:left="5760" w:hanging="360"/>
+      </w:pPr>
+    </w:lvl>
+    <w:lvl w:ilvl="8" w:tplc="FFFFFFFF" w:tentative="1">
+      <w:start w:val="1"/>
+      <w:numFmt w:val="lowerRoman"/>
+      <w:lvlText w:val="%9."/>
+      <w:lvlJc w:val="right"/>
+      <w:pPr>
+        <w:ind w:left="6480" w:hanging="180"/>
+      </w:pPr>
+    </w:lvl>
+  </w:abstractNum>
+  <w:abstractNum w:abstractNumId="11" w15:restartNumberingAfterBreak="0">
     <w:nsid w:val="53C90139"/>
     <w:multiLevelType w:val="hybridMultilevel"/>
     <w:tmpl w:val="087AB36C"/>
@@ -7611,20 +11409,478 @@
       </w:rPr>
     </w:lvl>
   </w:abstractNum>
+  <w:abstractNum w:abstractNumId="12" w15:restartNumberingAfterBreak="0">
+    <w:nsid w:val="55B549E6"/>
+    <w:multiLevelType w:val="hybridMultilevel"/>
+    <w:tmpl w:val="9DA8D644"/>
+    <w:lvl w:ilvl="0" w:tplc="04160001">
+      <w:start w:val="1"/>
+      <w:numFmt w:val="bullet"/>
+      <w:lvlText w:val=""/>
+      <w:lvlJc w:val="left"/>
+      <w:pPr>
+        <w:ind w:left="720" w:hanging="360"/>
+      </w:pPr>
+      <w:rPr>
+        <w:rFonts w:ascii="Symbol" w:hAnsi="Symbol" w:hint="default"/>
+      </w:rPr>
+    </w:lvl>
+    <w:lvl w:ilvl="1" w:tplc="04160003" w:tentative="1">
+      <w:start w:val="1"/>
+      <w:numFmt w:val="bullet"/>
+      <w:lvlText w:val="o"/>
+      <w:lvlJc w:val="left"/>
+      <w:pPr>
+        <w:ind w:left="1440" w:hanging="360"/>
+      </w:pPr>
+      <w:rPr>
+        <w:rFonts w:ascii="Courier New" w:hAnsi="Courier New" w:cs="Courier New" w:hint="default"/>
+      </w:rPr>
+    </w:lvl>
+    <w:lvl w:ilvl="2" w:tplc="04160005" w:tentative="1">
+      <w:start w:val="1"/>
+      <w:numFmt w:val="bullet"/>
+      <w:lvlText w:val=""/>
+      <w:lvlJc w:val="left"/>
+      <w:pPr>
+        <w:ind w:left="2160" w:hanging="360"/>
+      </w:pPr>
+      <w:rPr>
+        <w:rFonts w:ascii="Wingdings" w:hAnsi="Wingdings" w:hint="default"/>
+      </w:rPr>
+    </w:lvl>
+    <w:lvl w:ilvl="3" w:tplc="04160001" w:tentative="1">
+      <w:start w:val="1"/>
+      <w:numFmt w:val="bullet"/>
+      <w:lvlText w:val=""/>
+      <w:lvlJc w:val="left"/>
+      <w:pPr>
+        <w:ind w:left="2880" w:hanging="360"/>
+      </w:pPr>
+      <w:rPr>
+        <w:rFonts w:ascii="Symbol" w:hAnsi="Symbol" w:hint="default"/>
+      </w:rPr>
+    </w:lvl>
+    <w:lvl w:ilvl="4" w:tplc="04160003" w:tentative="1">
+      <w:start w:val="1"/>
+      <w:numFmt w:val="bullet"/>
+      <w:lvlText w:val="o"/>
+      <w:lvlJc w:val="left"/>
+      <w:pPr>
+        <w:ind w:left="3600" w:hanging="360"/>
+      </w:pPr>
+      <w:rPr>
+        <w:rFonts w:ascii="Courier New" w:hAnsi="Courier New" w:cs="Courier New" w:hint="default"/>
+      </w:rPr>
+    </w:lvl>
+    <w:lvl w:ilvl="5" w:tplc="04160005" w:tentative="1">
+      <w:start w:val="1"/>
+      <w:numFmt w:val="bullet"/>
+      <w:lvlText w:val=""/>
+      <w:lvlJc w:val="left"/>
+      <w:pPr>
+        <w:ind w:left="4320" w:hanging="360"/>
+      </w:pPr>
+      <w:rPr>
+        <w:rFonts w:ascii="Wingdings" w:hAnsi="Wingdings" w:hint="default"/>
+      </w:rPr>
+    </w:lvl>
+    <w:lvl w:ilvl="6" w:tplc="04160001" w:tentative="1">
+      <w:start w:val="1"/>
+      <w:numFmt w:val="bullet"/>
+      <w:lvlText w:val=""/>
+      <w:lvlJc w:val="left"/>
+      <w:pPr>
+        <w:ind w:left="5040" w:hanging="360"/>
+      </w:pPr>
+      <w:rPr>
+        <w:rFonts w:ascii="Symbol" w:hAnsi="Symbol" w:hint="default"/>
+      </w:rPr>
+    </w:lvl>
+    <w:lvl w:ilvl="7" w:tplc="04160003" w:tentative="1">
+      <w:start w:val="1"/>
+      <w:numFmt w:val="bullet"/>
+      <w:lvlText w:val="o"/>
+      <w:lvlJc w:val="left"/>
+      <w:pPr>
+        <w:ind w:left="5760" w:hanging="360"/>
+      </w:pPr>
+      <w:rPr>
+        <w:rFonts w:ascii="Courier New" w:hAnsi="Courier New" w:cs="Courier New" w:hint="default"/>
+      </w:rPr>
+    </w:lvl>
+    <w:lvl w:ilvl="8" w:tplc="04160005" w:tentative="1">
+      <w:start w:val="1"/>
+      <w:numFmt w:val="bullet"/>
+      <w:lvlText w:val=""/>
+      <w:lvlJc w:val="left"/>
+      <w:pPr>
+        <w:ind w:left="6480" w:hanging="360"/>
+      </w:pPr>
+      <w:rPr>
+        <w:rFonts w:ascii="Wingdings" w:hAnsi="Wingdings" w:hint="default"/>
+      </w:rPr>
+    </w:lvl>
+  </w:abstractNum>
+  <w:abstractNum w:abstractNumId="13" w15:restartNumberingAfterBreak="0">
+    <w:nsid w:val="5D4E47D2"/>
+    <w:multiLevelType w:val="multilevel"/>
+    <w:tmpl w:val="0416001D"/>
+    <w:lvl w:ilvl="0">
+      <w:start w:val="1"/>
+      <w:numFmt w:val="decimal"/>
+      <w:lvlText w:val="%1)"/>
+      <w:lvlJc w:val="left"/>
+      <w:pPr>
+        <w:ind w:left="360" w:hanging="360"/>
+      </w:pPr>
+    </w:lvl>
+    <w:lvl w:ilvl="1">
+      <w:start w:val="1"/>
+      <w:numFmt w:val="lowerLetter"/>
+      <w:lvlText w:val="%2)"/>
+      <w:lvlJc w:val="left"/>
+      <w:pPr>
+        <w:ind w:left="720" w:hanging="360"/>
+      </w:pPr>
+    </w:lvl>
+    <w:lvl w:ilvl="2">
+      <w:start w:val="1"/>
+      <w:numFmt w:val="lowerRoman"/>
+      <w:lvlText w:val="%3)"/>
+      <w:lvlJc w:val="left"/>
+      <w:pPr>
+        <w:ind w:left="1080" w:hanging="360"/>
+      </w:pPr>
+    </w:lvl>
+    <w:lvl w:ilvl="3">
+      <w:start w:val="1"/>
+      <w:numFmt w:val="decimal"/>
+      <w:lvlText w:val="(%4)"/>
+      <w:lvlJc w:val="left"/>
+      <w:pPr>
+        <w:ind w:left="1440" w:hanging="360"/>
+      </w:pPr>
+    </w:lvl>
+    <w:lvl w:ilvl="4">
+      <w:start w:val="1"/>
+      <w:numFmt w:val="lowerLetter"/>
+      <w:lvlText w:val="(%5)"/>
+      <w:lvlJc w:val="left"/>
+      <w:pPr>
+        <w:ind w:left="1800" w:hanging="360"/>
+      </w:pPr>
+    </w:lvl>
+    <w:lvl w:ilvl="5">
+      <w:start w:val="1"/>
+      <w:numFmt w:val="lowerRoman"/>
+      <w:lvlText w:val="(%6)"/>
+      <w:lvlJc w:val="left"/>
+      <w:pPr>
+        <w:ind w:left="2160" w:hanging="360"/>
+      </w:pPr>
+    </w:lvl>
+    <w:lvl w:ilvl="6">
+      <w:start w:val="1"/>
+      <w:numFmt w:val="decimal"/>
+      <w:lvlText w:val="%7."/>
+      <w:lvlJc w:val="left"/>
+      <w:pPr>
+        <w:ind w:left="2520" w:hanging="360"/>
+      </w:pPr>
+    </w:lvl>
+    <w:lvl w:ilvl="7">
+      <w:start w:val="1"/>
+      <w:numFmt w:val="lowerLetter"/>
+      <w:lvlText w:val="%8."/>
+      <w:lvlJc w:val="left"/>
+      <w:pPr>
+        <w:ind w:left="2880" w:hanging="360"/>
+      </w:pPr>
+    </w:lvl>
+    <w:lvl w:ilvl="8">
+      <w:start w:val="1"/>
+      <w:numFmt w:val="lowerRoman"/>
+      <w:lvlText w:val="%9."/>
+      <w:lvlJc w:val="left"/>
+      <w:pPr>
+        <w:ind w:left="3240" w:hanging="360"/>
+      </w:pPr>
+    </w:lvl>
+  </w:abstractNum>
+  <w:abstractNum w:abstractNumId="14" w15:restartNumberingAfterBreak="0">
+    <w:nsid w:val="69356558"/>
+    <w:multiLevelType w:val="hybridMultilevel"/>
+    <w:tmpl w:val="79E0FE40"/>
+    <w:lvl w:ilvl="0" w:tplc="04160001">
+      <w:start w:val="1"/>
+      <w:numFmt w:val="bullet"/>
+      <w:lvlText w:val=""/>
+      <w:lvlJc w:val="left"/>
+      <w:pPr>
+        <w:ind w:left="720" w:hanging="360"/>
+      </w:pPr>
+      <w:rPr>
+        <w:rFonts w:ascii="Symbol" w:hAnsi="Symbol" w:hint="default"/>
+      </w:rPr>
+    </w:lvl>
+    <w:lvl w:ilvl="1" w:tplc="04160003" w:tentative="1">
+      <w:start w:val="1"/>
+      <w:numFmt w:val="bullet"/>
+      <w:lvlText w:val="o"/>
+      <w:lvlJc w:val="left"/>
+      <w:pPr>
+        <w:ind w:left="1440" w:hanging="360"/>
+      </w:pPr>
+      <w:rPr>
+        <w:rFonts w:ascii="Courier New" w:hAnsi="Courier New" w:cs="Courier New" w:hint="default"/>
+      </w:rPr>
+    </w:lvl>
+    <w:lvl w:ilvl="2" w:tplc="04160005" w:tentative="1">
+      <w:start w:val="1"/>
+      <w:numFmt w:val="bullet"/>
+      <w:lvlText w:val=""/>
+      <w:lvlJc w:val="left"/>
+      <w:pPr>
+        <w:ind w:left="2160" w:hanging="360"/>
+      </w:pPr>
+      <w:rPr>
+        <w:rFonts w:ascii="Wingdings" w:hAnsi="Wingdings" w:hint="default"/>
+      </w:rPr>
+    </w:lvl>
+    <w:lvl w:ilvl="3" w:tplc="04160001" w:tentative="1">
+      <w:start w:val="1"/>
+      <w:numFmt w:val="bullet"/>
+      <w:lvlText w:val=""/>
+      <w:lvlJc w:val="left"/>
+      <w:pPr>
+        <w:ind w:left="2880" w:hanging="360"/>
+      </w:pPr>
+      <w:rPr>
+        <w:rFonts w:ascii="Symbol" w:hAnsi="Symbol" w:hint="default"/>
+      </w:rPr>
+    </w:lvl>
+    <w:lvl w:ilvl="4" w:tplc="04160003" w:tentative="1">
+      <w:start w:val="1"/>
+      <w:numFmt w:val="bullet"/>
+      <w:lvlText w:val="o"/>
+      <w:lvlJc w:val="left"/>
+      <w:pPr>
+        <w:ind w:left="3600" w:hanging="360"/>
+      </w:pPr>
+      <w:rPr>
+        <w:rFonts w:ascii="Courier New" w:hAnsi="Courier New" w:cs="Courier New" w:hint="default"/>
+      </w:rPr>
+    </w:lvl>
+    <w:lvl w:ilvl="5" w:tplc="04160005" w:tentative="1">
+      <w:start w:val="1"/>
+      <w:numFmt w:val="bullet"/>
+      <w:lvlText w:val=""/>
+      <w:lvlJc w:val="left"/>
+      <w:pPr>
+        <w:ind w:left="4320" w:hanging="360"/>
+      </w:pPr>
+      <w:rPr>
+        <w:rFonts w:ascii="Wingdings" w:hAnsi="Wingdings" w:hint="default"/>
+      </w:rPr>
+    </w:lvl>
+    <w:lvl w:ilvl="6" w:tplc="04160001" w:tentative="1">
+      <w:start w:val="1"/>
+      <w:numFmt w:val="bullet"/>
+      <w:lvlText w:val=""/>
+      <w:lvlJc w:val="left"/>
+      <w:pPr>
+        <w:ind w:left="5040" w:hanging="360"/>
+      </w:pPr>
+      <w:rPr>
+        <w:rFonts w:ascii="Symbol" w:hAnsi="Symbol" w:hint="default"/>
+      </w:rPr>
+    </w:lvl>
+    <w:lvl w:ilvl="7" w:tplc="04160003" w:tentative="1">
+      <w:start w:val="1"/>
+      <w:numFmt w:val="bullet"/>
+      <w:lvlText w:val="o"/>
+      <w:lvlJc w:val="left"/>
+      <w:pPr>
+        <w:ind w:left="5760" w:hanging="360"/>
+      </w:pPr>
+      <w:rPr>
+        <w:rFonts w:ascii="Courier New" w:hAnsi="Courier New" w:cs="Courier New" w:hint="default"/>
+      </w:rPr>
+    </w:lvl>
+    <w:lvl w:ilvl="8" w:tplc="04160005" w:tentative="1">
+      <w:start w:val="1"/>
+      <w:numFmt w:val="bullet"/>
+      <w:lvlText w:val=""/>
+      <w:lvlJc w:val="left"/>
+      <w:pPr>
+        <w:ind w:left="6480" w:hanging="360"/>
+      </w:pPr>
+      <w:rPr>
+        <w:rFonts w:ascii="Wingdings" w:hAnsi="Wingdings" w:hint="default"/>
+      </w:rPr>
+    </w:lvl>
+  </w:abstractNum>
+  <w:abstractNum w:abstractNumId="15" w15:restartNumberingAfterBreak="0">
+    <w:nsid w:val="79563A6E"/>
+    <w:multiLevelType w:val="hybridMultilevel"/>
+    <w:tmpl w:val="BE626482"/>
+    <w:lvl w:ilvl="0" w:tplc="04160001">
+      <w:start w:val="1"/>
+      <w:numFmt w:val="bullet"/>
+      <w:lvlText w:val=""/>
+      <w:lvlJc w:val="left"/>
+      <w:pPr>
+        <w:ind w:left="720" w:hanging="360"/>
+      </w:pPr>
+      <w:rPr>
+        <w:rFonts w:ascii="Symbol" w:hAnsi="Symbol" w:hint="default"/>
+      </w:rPr>
+    </w:lvl>
+    <w:lvl w:ilvl="1" w:tplc="04160003" w:tentative="1">
+      <w:start w:val="1"/>
+      <w:numFmt w:val="bullet"/>
+      <w:lvlText w:val="o"/>
+      <w:lvlJc w:val="left"/>
+      <w:pPr>
+        <w:ind w:left="1440" w:hanging="360"/>
+      </w:pPr>
+      <w:rPr>
+        <w:rFonts w:ascii="Courier New" w:hAnsi="Courier New" w:cs="Courier New" w:hint="default"/>
+      </w:rPr>
+    </w:lvl>
+    <w:lvl w:ilvl="2" w:tplc="04160005" w:tentative="1">
+      <w:start w:val="1"/>
+      <w:numFmt w:val="bullet"/>
+      <w:lvlText w:val=""/>
+      <w:lvlJc w:val="left"/>
+      <w:pPr>
+        <w:ind w:left="2160" w:hanging="360"/>
+      </w:pPr>
+      <w:rPr>
+        <w:rFonts w:ascii="Wingdings" w:hAnsi="Wingdings" w:hint="default"/>
+      </w:rPr>
+    </w:lvl>
+    <w:lvl w:ilvl="3" w:tplc="04160001" w:tentative="1">
+      <w:start w:val="1"/>
+      <w:numFmt w:val="bullet"/>
+      <w:lvlText w:val=""/>
+      <w:lvlJc w:val="left"/>
+      <w:pPr>
+        <w:ind w:left="2880" w:hanging="360"/>
+      </w:pPr>
+      <w:rPr>
+        <w:rFonts w:ascii="Symbol" w:hAnsi="Symbol" w:hint="default"/>
+      </w:rPr>
+    </w:lvl>
+    <w:lvl w:ilvl="4" w:tplc="04160003" w:tentative="1">
+      <w:start w:val="1"/>
+      <w:numFmt w:val="bullet"/>
+      <w:lvlText w:val="o"/>
+      <w:lvlJc w:val="left"/>
+      <w:pPr>
+        <w:ind w:left="3600" w:hanging="360"/>
+      </w:pPr>
+      <w:rPr>
+        <w:rFonts w:ascii="Courier New" w:hAnsi="Courier New" w:cs="Courier New" w:hint="default"/>
+      </w:rPr>
+    </w:lvl>
+    <w:lvl w:ilvl="5" w:tplc="04160005" w:tentative="1">
+      <w:start w:val="1"/>
+      <w:numFmt w:val="bullet"/>
+      <w:lvlText w:val=""/>
+      <w:lvlJc w:val="left"/>
+      <w:pPr>
+        <w:ind w:left="4320" w:hanging="360"/>
+      </w:pPr>
+      <w:rPr>
+        <w:rFonts w:ascii="Wingdings" w:hAnsi="Wingdings" w:hint="default"/>
+      </w:rPr>
+    </w:lvl>
+    <w:lvl w:ilvl="6" w:tplc="04160001" w:tentative="1">
+      <w:start w:val="1"/>
+      <w:numFmt w:val="bullet"/>
+      <w:lvlText w:val=""/>
+      <w:lvlJc w:val="left"/>
+      <w:pPr>
+        <w:ind w:left="5040" w:hanging="360"/>
+      </w:pPr>
+      <w:rPr>
+        <w:rFonts w:ascii="Symbol" w:hAnsi="Symbol" w:hint="default"/>
+      </w:rPr>
+    </w:lvl>
+    <w:lvl w:ilvl="7" w:tplc="04160003" w:tentative="1">
+      <w:start w:val="1"/>
+      <w:numFmt w:val="bullet"/>
+      <w:lvlText w:val="o"/>
+      <w:lvlJc w:val="left"/>
+      <w:pPr>
+        <w:ind w:left="5760" w:hanging="360"/>
+      </w:pPr>
+      <w:rPr>
+        <w:rFonts w:ascii="Courier New" w:hAnsi="Courier New" w:cs="Courier New" w:hint="default"/>
+      </w:rPr>
+    </w:lvl>
+    <w:lvl w:ilvl="8" w:tplc="04160005" w:tentative="1">
+      <w:start w:val="1"/>
+      <w:numFmt w:val="bullet"/>
+      <w:lvlText w:val=""/>
+      <w:lvlJc w:val="left"/>
+      <w:pPr>
+        <w:ind w:left="6480" w:hanging="360"/>
+      </w:pPr>
+      <w:rPr>
+        <w:rFonts w:ascii="Wingdings" w:hAnsi="Wingdings" w:hint="default"/>
+      </w:rPr>
+    </w:lvl>
+  </w:abstractNum>
   <w:num w:numId="1" w16cid:durableId="216627946">
+    <w:abstractNumId w:val="9"/>
+  </w:num>
+  <w:num w:numId="2" w16cid:durableId="1327396425">
     <w:abstractNumId w:val="3"/>
   </w:num>
-  <w:num w:numId="2" w16cid:durableId="1327396425">
+  <w:num w:numId="3" w16cid:durableId="1418483574">
+    <w:abstractNumId w:val="2"/>
+  </w:num>
+  <w:num w:numId="4" w16cid:durableId="1323048628">
+    <w:abstractNumId w:val="4"/>
+  </w:num>
+  <w:num w:numId="5" w16cid:durableId="793526174">
+    <w:abstractNumId w:val="11"/>
+  </w:num>
+  <w:num w:numId="6" w16cid:durableId="1540314688">
+    <w:abstractNumId w:val="5"/>
+  </w:num>
+  <w:num w:numId="7" w16cid:durableId="150872620">
+    <w:abstractNumId w:val="8"/>
+  </w:num>
+  <w:num w:numId="8" w16cid:durableId="1529181000">
+    <w:abstractNumId w:val="12"/>
+  </w:num>
+  <w:num w:numId="9" w16cid:durableId="1079710603">
+    <w:abstractNumId w:val="0"/>
+  </w:num>
+  <w:num w:numId="10" w16cid:durableId="780958512">
+    <w:abstractNumId w:val="6"/>
+  </w:num>
+  <w:num w:numId="11" w16cid:durableId="1713186510">
+    <w:abstractNumId w:val="15"/>
+  </w:num>
+  <w:num w:numId="12" w16cid:durableId="1371149148">
+    <w:abstractNumId w:val="13"/>
+  </w:num>
+  <w:num w:numId="13" w16cid:durableId="2004429921">
+    <w:abstractNumId w:val="7"/>
+  </w:num>
+  <w:num w:numId="14" w16cid:durableId="1020089836">
+    <w:abstractNumId w:val="10"/>
+  </w:num>
+  <w:num w:numId="15" w16cid:durableId="249197602">
     <w:abstractNumId w:val="1"/>
   </w:num>
-  <w:num w:numId="3" w16cid:durableId="1418483574">
-    <w:abstractNumId w:val="0"/>
-  </w:num>
-  <w:num w:numId="4" w16cid:durableId="1323048628">
-    <w:abstractNumId w:val="2"/>
-  </w:num>
-  <w:num w:numId="5" w16cid:durableId="793526174">
-    <w:abstractNumId w:val="4"/>
+  <w:num w:numId="16" w16cid:durableId="634261894">
+    <w:abstractNumId w:val="14"/>
   </w:num>
 </w:numbering>
 </file>
@@ -8089,6 +12345,25 @@
       <w:contextualSpacing/>
     </w:pPr>
   </w:style>
+  <w:style w:type="table" w:styleId="Tabelacomgrade">
+    <w:name w:val="Table Grid"/>
+    <w:basedOn w:val="Tabelanormal"/>
+    <w:uiPriority w:val="39"/>
+    <w:rsid w:val="00D63DC1"/>
+    <w:pPr>
+      <w:spacing w:after="0" w:line="240" w:lineRule="auto"/>
+    </w:pPr>
+    <w:tblPr>
+      <w:tblBorders>
+        <w:top w:val="single" w:sz="4" w:space="0" w:color="auto"/>
+        <w:left w:val="single" w:sz="4" w:space="0" w:color="auto"/>
+        <w:bottom w:val="single" w:sz="4" w:space="0" w:color="auto"/>
+        <w:right w:val="single" w:sz="4" w:space="0" w:color="auto"/>
+        <w:insideH w:val="single" w:sz="4" w:space="0" w:color="auto"/>
+        <w:insideV w:val="single" w:sz="4" w:space="0" w:color="auto"/>
+      </w:tblBorders>
+    </w:tblPr>
+  </w:style>
 </w:styles>
 </file>
 

--- a/Modelagem de Dados.docx
+++ b/Modelagem de Dados.docx
@@ -4,6 +4,7 @@
   <w:body>
     <w:p>
       <w:pPr>
+        <w:jc w:val="both"/>
         <w:rPr>
           <w:rFonts w:ascii="Open Sans" w:hAnsi="Open Sans" w:cs="Open Sans"/>
           <w:color w:val="303030"/>
@@ -25,6 +26,7 @@
     </w:p>
     <w:p>
       <w:pPr>
+        <w:jc w:val="both"/>
         <w:rPr>
           <w:rFonts w:ascii="Open Sans" w:hAnsi="Open Sans" w:cs="Open Sans"/>
           <w:color w:val="303030"/>
@@ -46,6 +48,7 @@
     </w:p>
     <w:p>
       <w:pPr>
+        <w:jc w:val="both"/>
         <w:rPr>
           <w:rFonts w:ascii="Open Sans" w:hAnsi="Open Sans" w:cs="Open Sans"/>
           <w:color w:val="303030"/>
@@ -79,6 +82,7 @@
     </w:p>
     <w:p>
       <w:pPr>
+        <w:jc w:val="both"/>
         <w:rPr>
           <w:rFonts w:ascii="Open Sans" w:hAnsi="Open Sans" w:cs="Open Sans"/>
           <w:color w:val="303030"/>
@@ -100,6 +104,7 @@
     </w:p>
     <w:p>
       <w:pPr>
+        <w:jc w:val="both"/>
         <w:rPr>
           <w:rFonts w:ascii="Open Sans" w:hAnsi="Open Sans" w:cs="Open Sans"/>
           <w:color w:val="303030"/>
@@ -133,17 +138,19 @@
     </w:p>
     <w:p>
       <w:pPr>
-        <w:rPr>
-          <w:rFonts w:ascii="Open Sans" w:hAnsi="Open Sans" w:cs="Open Sans"/>
-          <w:color w:val="303030"/>
-          <w:sz w:val="27"/>
-          <w:szCs w:val="27"/>
-          <w:shd w:val="clear" w:color="auto" w:fill="FFFFFF"/>
-        </w:rPr>
-      </w:pPr>
-    </w:p>
-    <w:p>
-      <w:pPr>
+        <w:jc w:val="both"/>
+        <w:rPr>
+          <w:rFonts w:ascii="Open Sans" w:hAnsi="Open Sans" w:cs="Open Sans"/>
+          <w:color w:val="303030"/>
+          <w:sz w:val="27"/>
+          <w:szCs w:val="27"/>
+          <w:shd w:val="clear" w:color="auto" w:fill="FFFFFF"/>
+        </w:rPr>
+      </w:pPr>
+    </w:p>
+    <w:p>
+      <w:pPr>
+        <w:jc w:val="both"/>
         <w:rPr>
           <w:rFonts w:ascii="Open Sans" w:hAnsi="Open Sans" w:cs="Open Sans"/>
           <w:color w:val="303030"/>
@@ -165,6 +172,7 @@
     </w:p>
     <w:p>
       <w:pPr>
+        <w:jc w:val="both"/>
         <w:rPr>
           <w:rFonts w:ascii="Open Sans" w:hAnsi="Open Sans" w:cs="Open Sans"/>
           <w:color w:val="303030"/>
@@ -186,6 +194,7 @@
     </w:p>
     <w:p>
       <w:pPr>
+        <w:jc w:val="both"/>
         <w:rPr>
           <w:rFonts w:ascii="Open Sans" w:hAnsi="Open Sans" w:cs="Open Sans"/>
           <w:color w:val="303030"/>
@@ -207,6 +216,7 @@
     </w:p>
     <w:p>
       <w:pPr>
+        <w:jc w:val="both"/>
         <w:rPr>
           <w:rFonts w:ascii="Open Sans" w:hAnsi="Open Sans" w:cs="Open Sans"/>
           <w:color w:val="303030"/>
@@ -228,17 +238,19 @@
     </w:p>
     <w:p>
       <w:pPr>
-        <w:rPr>
-          <w:rFonts w:ascii="Open Sans" w:hAnsi="Open Sans" w:cs="Open Sans"/>
-          <w:color w:val="303030"/>
-          <w:sz w:val="27"/>
-          <w:szCs w:val="27"/>
-          <w:shd w:val="clear" w:color="auto" w:fill="FFFFFF"/>
-        </w:rPr>
-      </w:pPr>
-    </w:p>
-    <w:p>
-      <w:pPr>
+        <w:jc w:val="both"/>
+        <w:rPr>
+          <w:rFonts w:ascii="Open Sans" w:hAnsi="Open Sans" w:cs="Open Sans"/>
+          <w:color w:val="303030"/>
+          <w:sz w:val="27"/>
+          <w:szCs w:val="27"/>
+          <w:shd w:val="clear" w:color="auto" w:fill="FFFFFF"/>
+        </w:rPr>
+      </w:pPr>
+    </w:p>
+    <w:p>
+      <w:pPr>
+        <w:jc w:val="both"/>
         <w:rPr>
           <w:rFonts w:ascii="Open Sans" w:hAnsi="Open Sans" w:cs="Open Sans"/>
           <w:color w:val="303030"/>
@@ -260,6 +272,7 @@
     </w:p>
     <w:p>
       <w:pPr>
+        <w:jc w:val="both"/>
         <w:rPr>
           <w:rFonts w:ascii="Open Sans" w:hAnsi="Open Sans" w:cs="Open Sans"/>
           <w:color w:val="303030"/>
@@ -281,6 +294,7 @@
     </w:p>
     <w:p>
       <w:pPr>
+        <w:jc w:val="both"/>
         <w:rPr>
           <w:rFonts w:ascii="Open Sans" w:hAnsi="Open Sans" w:cs="Open Sans"/>
           <w:color w:val="303030"/>
@@ -302,6 +316,7 @@
     </w:p>
     <w:p>
       <w:pPr>
+        <w:jc w:val="both"/>
         <w:rPr>
           <w:rFonts w:ascii="Open Sans" w:hAnsi="Open Sans" w:cs="Open Sans"/>
           <w:color w:val="303030"/>
@@ -323,17 +338,19 @@
     </w:p>
     <w:p>
       <w:pPr>
-        <w:rPr>
-          <w:rFonts w:ascii="Open Sans" w:hAnsi="Open Sans" w:cs="Open Sans"/>
-          <w:color w:val="303030"/>
-          <w:sz w:val="27"/>
-          <w:szCs w:val="27"/>
-          <w:shd w:val="clear" w:color="auto" w:fill="FFFFFF"/>
-        </w:rPr>
-      </w:pPr>
-    </w:p>
-    <w:p>
-      <w:pPr>
+        <w:jc w:val="both"/>
+        <w:rPr>
+          <w:rFonts w:ascii="Open Sans" w:hAnsi="Open Sans" w:cs="Open Sans"/>
+          <w:color w:val="303030"/>
+          <w:sz w:val="27"/>
+          <w:szCs w:val="27"/>
+          <w:shd w:val="clear" w:color="auto" w:fill="FFFFFF"/>
+        </w:rPr>
+      </w:pPr>
+    </w:p>
+    <w:p>
+      <w:pPr>
+        <w:jc w:val="both"/>
         <w:rPr>
           <w:rFonts w:ascii="Open Sans" w:hAnsi="Open Sans" w:cs="Open Sans"/>
           <w:color w:val="303030"/>
@@ -355,6 +372,7 @@
     </w:p>
     <w:p>
       <w:pPr>
+        <w:jc w:val="both"/>
         <w:rPr>
           <w:rFonts w:ascii="Open Sans" w:hAnsi="Open Sans" w:cs="Open Sans"/>
           <w:color w:val="303030"/>
@@ -376,6 +394,7 @@
     </w:p>
     <w:p>
       <w:pPr>
+        <w:jc w:val="both"/>
         <w:rPr>
           <w:rFonts w:ascii="Open Sans" w:hAnsi="Open Sans" w:cs="Open Sans"/>
           <w:color w:val="303030"/>
@@ -398,6 +417,7 @@
     </w:p>
     <w:p>
       <w:pPr>
+        <w:jc w:val="both"/>
         <w:rPr>
           <w:rFonts w:ascii="Open Sans" w:hAnsi="Open Sans" w:cs="Open Sans"/>
           <w:color w:val="303030"/>
@@ -419,6 +439,7 @@
     </w:p>
     <w:p>
       <w:pPr>
+        <w:jc w:val="both"/>
         <w:rPr>
           <w:rFonts w:ascii="Open Sans" w:hAnsi="Open Sans" w:cs="Open Sans"/>
           <w:color w:val="303030"/>
@@ -440,6 +461,7 @@
     </w:p>
     <w:p>
       <w:pPr>
+        <w:jc w:val="both"/>
         <w:rPr>
           <w:rFonts w:ascii="Open Sans" w:hAnsi="Open Sans" w:cs="Open Sans"/>
           <w:color w:val="303030"/>
@@ -549,6 +571,7 @@
     </w:p>
     <w:p>
       <w:pPr>
+        <w:jc w:val="both"/>
         <w:rPr>
           <w:rFonts w:ascii="Open Sans" w:hAnsi="Open Sans" w:cs="Open Sans"/>
           <w:color w:val="303030"/>
@@ -655,6 +678,7 @@
     </w:p>
     <w:p>
       <w:pPr>
+        <w:jc w:val="both"/>
         <w:rPr>
           <w:rFonts w:ascii="Open Sans" w:hAnsi="Open Sans" w:cs="Open Sans"/>
           <w:color w:val="303030"/>
@@ -676,6 +700,7 @@
     </w:p>
     <w:p>
       <w:pPr>
+        <w:jc w:val="both"/>
         <w:rPr>
           <w:rFonts w:ascii="Open Sans" w:hAnsi="Open Sans" w:cs="Open Sans"/>
           <w:color w:val="303030"/>
@@ -697,17 +722,19 @@
     </w:p>
     <w:p>
       <w:pPr>
-        <w:rPr>
-          <w:rFonts w:ascii="Open Sans" w:hAnsi="Open Sans" w:cs="Open Sans"/>
-          <w:color w:val="303030"/>
-          <w:sz w:val="27"/>
-          <w:szCs w:val="27"/>
-          <w:shd w:val="clear" w:color="auto" w:fill="FFFFFF"/>
-        </w:rPr>
-      </w:pPr>
-    </w:p>
-    <w:p>
-      <w:pPr>
+        <w:jc w:val="both"/>
+        <w:rPr>
+          <w:rFonts w:ascii="Open Sans" w:hAnsi="Open Sans" w:cs="Open Sans"/>
+          <w:color w:val="303030"/>
+          <w:sz w:val="27"/>
+          <w:szCs w:val="27"/>
+          <w:shd w:val="clear" w:color="auto" w:fill="FFFFFF"/>
+        </w:rPr>
+      </w:pPr>
+    </w:p>
+    <w:p>
+      <w:pPr>
+        <w:jc w:val="both"/>
         <w:rPr>
           <w:rFonts w:ascii="Open Sans" w:hAnsi="Open Sans" w:cs="Open Sans"/>
           <w:color w:val="303030"/>
@@ -729,17 +756,19 @@
     </w:p>
     <w:p>
       <w:pPr>
-        <w:rPr>
-          <w:rFonts w:ascii="Open Sans" w:hAnsi="Open Sans" w:cs="Open Sans"/>
-          <w:color w:val="303030"/>
-          <w:sz w:val="27"/>
-          <w:szCs w:val="27"/>
-          <w:shd w:val="clear" w:color="auto" w:fill="FFFFFF"/>
-        </w:rPr>
-      </w:pPr>
-    </w:p>
-    <w:p>
-      <w:pPr>
+        <w:jc w:val="both"/>
+        <w:rPr>
+          <w:rFonts w:ascii="Open Sans" w:hAnsi="Open Sans" w:cs="Open Sans"/>
+          <w:color w:val="303030"/>
+          <w:sz w:val="27"/>
+          <w:szCs w:val="27"/>
+          <w:shd w:val="clear" w:color="auto" w:fill="FFFFFF"/>
+        </w:rPr>
+      </w:pPr>
+    </w:p>
+    <w:p>
+      <w:pPr>
+        <w:jc w:val="both"/>
         <w:rPr>
           <w:rFonts w:ascii="Open Sans" w:hAnsi="Open Sans" w:cs="Open Sans"/>
           <w:color w:val="303030"/>
@@ -761,6 +790,7 @@
     </w:p>
     <w:p>
       <w:pPr>
+        <w:jc w:val="both"/>
         <w:rPr>
           <w:rFonts w:ascii="Open Sans" w:hAnsi="Open Sans" w:cs="Open Sans"/>
           <w:color w:val="303030"/>
@@ -782,60 +812,62 @@
     </w:p>
     <w:p>
       <w:pPr>
-        <w:rPr>
-          <w:rFonts w:ascii="Open Sans" w:hAnsi="Open Sans" w:cs="Open Sans"/>
-          <w:color w:val="303030"/>
-          <w:sz w:val="27"/>
-          <w:szCs w:val="27"/>
-          <w:shd w:val="clear" w:color="auto" w:fill="FFFFFF"/>
-        </w:rPr>
-      </w:pPr>
-      <w:r>
-        <w:rPr>
-          <w:rFonts w:ascii="Open Sans" w:hAnsi="Open Sans" w:cs="Open Sans"/>
-          <w:color w:val="303030"/>
-          <w:sz w:val="27"/>
-          <w:szCs w:val="27"/>
-          <w:shd w:val="clear" w:color="auto" w:fill="FFFFFF"/>
+        <w:jc w:val="both"/>
+        <w:rPr>
+          <w:rFonts w:ascii="Open Sans" w:hAnsi="Open Sans" w:cs="Open Sans"/>
+          <w:color w:val="303030"/>
+          <w:sz w:val="27"/>
+          <w:szCs w:val="27"/>
+          <w:shd w:val="clear" w:color="auto" w:fill="FFFFFF"/>
+        </w:rPr>
+      </w:pPr>
+      <w:r>
+        <w:rPr>
+          <w:rFonts w:ascii="Open Sans" w:hAnsi="Open Sans" w:cs="Open Sans"/>
+          <w:color w:val="303030"/>
+          <w:sz w:val="27"/>
+          <w:szCs w:val="27"/>
+          <w:shd w:val="clear" w:color="auto" w:fill="FFFFFF"/>
+        </w:rPr>
+        <w:t xml:space="preserve">Este modelo também chamado de Diagrama de Estrutura em Árvore.  As ações de acessos são </w:t>
+      </w:r>
+      <w:r>
+        <w:rPr>
+          <w:rFonts w:ascii="Open Sans" w:hAnsi="Open Sans" w:cs="Open Sans"/>
+          <w:color w:val="303030"/>
+          <w:sz w:val="27"/>
+          <w:szCs w:val="27"/>
+          <w:shd w:val="clear" w:color="auto" w:fill="FFFFFF"/>
+        </w:rPr>
+        <w:t>unidirecionais</w:t>
+      </w:r>
+      <w:r>
+        <w:rPr>
+          <w:rFonts w:ascii="Open Sans" w:hAnsi="Open Sans" w:cs="Open Sans"/>
+          <w:color w:val="303030"/>
+          <w:sz w:val="27"/>
+          <w:szCs w:val="27"/>
+          <w:shd w:val="clear" w:color="auto" w:fill="FFFFFF"/>
+        </w:rPr>
+        <w:t xml:space="preserve">, a partir do pai ao filho. </w:t>
+      </w:r>
+    </w:p>
+    <w:p>
+      <w:pPr>
+        <w:jc w:val="center"/>
+        <w:rPr>
+          <w:rFonts w:ascii="Open Sans" w:hAnsi="Open Sans" w:cs="Open Sans"/>
+          <w:color w:val="303030"/>
+          <w:sz w:val="27"/>
+          <w:szCs w:val="27"/>
+          <w:shd w:val="clear" w:color="auto" w:fill="FFFFFF"/>
+        </w:rPr>
+      </w:pPr>
+      <w:r>
+        <w:rPr>
+          <w:noProof/>
         </w:rPr>
         <w:lastRenderedPageBreak/>
-        <w:t xml:space="preserve">Este modelo também chamado de Diagrama de Estrutura em Árvore.  As ações de acessos são </w:t>
-      </w:r>
-      <w:r>
-        <w:rPr>
-          <w:rFonts w:ascii="Open Sans" w:hAnsi="Open Sans" w:cs="Open Sans"/>
-          <w:color w:val="303030"/>
-          <w:sz w:val="27"/>
-          <w:szCs w:val="27"/>
-          <w:shd w:val="clear" w:color="auto" w:fill="FFFFFF"/>
-        </w:rPr>
-        <w:t>unidirecionais</w:t>
-      </w:r>
-      <w:r>
-        <w:rPr>
-          <w:rFonts w:ascii="Open Sans" w:hAnsi="Open Sans" w:cs="Open Sans"/>
-          <w:color w:val="303030"/>
-          <w:sz w:val="27"/>
-          <w:szCs w:val="27"/>
-          <w:shd w:val="clear" w:color="auto" w:fill="FFFFFF"/>
-        </w:rPr>
-        <w:t xml:space="preserve">, a partir do pai ao filho. </w:t>
-      </w:r>
-    </w:p>
-    <w:p>
-      <w:pPr>
-        <w:rPr>
-          <w:rFonts w:ascii="Open Sans" w:hAnsi="Open Sans" w:cs="Open Sans"/>
-          <w:color w:val="303030"/>
-          <w:sz w:val="27"/>
-          <w:szCs w:val="27"/>
-          <w:shd w:val="clear" w:color="auto" w:fill="FFFFFF"/>
-        </w:rPr>
-      </w:pPr>
-      <w:r>
-        <w:rPr>
-          <w:noProof/>
-        </w:rPr>
         <w:drawing>
           <wp:inline distT="0" distB="0" distL="0" distR="0" wp14:anchorId="55FA9DCA" wp14:editId="05732364">
             <wp:extent cx="5400040" cy="2141855"/>
@@ -940,6 +972,7 @@
     </w:p>
     <w:p>
       <w:pPr>
+        <w:jc w:val="both"/>
         <w:rPr>
           <w:rFonts w:ascii="Open Sans" w:hAnsi="Open Sans" w:cs="Open Sans"/>
           <w:color w:val="303030"/>
@@ -961,6 +994,7 @@
     </w:p>
     <w:p>
       <w:pPr>
+        <w:jc w:val="both"/>
         <w:rPr>
           <w:rFonts w:ascii="Open Sans" w:hAnsi="Open Sans" w:cs="Open Sans"/>
           <w:color w:val="303030"/>
@@ -982,6 +1016,7 @@
     </w:p>
     <w:p>
       <w:pPr>
+        <w:jc w:val="both"/>
         <w:rPr>
           <w:rFonts w:ascii="Open Sans" w:hAnsi="Open Sans" w:cs="Open Sans"/>
           <w:color w:val="303030"/>
@@ -1003,6 +1038,7 @@
     </w:p>
     <w:p>
       <w:pPr>
+        <w:jc w:val="center"/>
         <w:rPr>
           <w:rFonts w:ascii="Open Sans" w:hAnsi="Open Sans" w:cs="Open Sans"/>
           <w:color w:val="303030"/>
@@ -1185,7 +1221,7 @@
     </w:p>
     <w:p>
       <w:pPr>
-        <w:jc w:val="both"/>
+        <w:jc w:val="center"/>
         <w:rPr>
           <w:rFonts w:ascii="Open Sans" w:hAnsi="Open Sans" w:cs="Open Sans"/>
           <w:color w:val="303030"/>
@@ -1547,7 +1583,7 @@
     </w:p>
     <w:p>
       <w:pPr>
-        <w:jc w:val="both"/>
+        <w:jc w:val="center"/>
         <w:rPr>
           <w:rFonts w:ascii="Open Sans" w:hAnsi="Open Sans" w:cs="Open Sans"/>
           <w:color w:val="303030"/>
@@ -1866,7 +1902,7 @@
     </w:p>
     <w:p>
       <w:pPr>
-        <w:jc w:val="both"/>
+        <w:jc w:val="center"/>
         <w:rPr>
           <w:rFonts w:ascii="Open Sans" w:hAnsi="Open Sans" w:cs="Open Sans"/>
           <w:color w:val="303030"/>
@@ -2153,7 +2189,7 @@
     </w:p>
     <w:p>
       <w:pPr>
-        <w:jc w:val="both"/>
+        <w:jc w:val="center"/>
         <w:rPr>
           <w:rFonts w:ascii="Open Sans" w:hAnsi="Open Sans" w:cs="Open Sans"/>
           <w:color w:val="303030"/>
@@ -2644,6 +2680,7 @@
     </w:p>
     <w:p>
       <w:pPr>
+        <w:jc w:val="both"/>
         <w:rPr>
           <w:rFonts w:ascii="Open Sans" w:hAnsi="Open Sans" w:cs="Open Sans"/>
           <w:color w:val="303030"/>
@@ -2803,6 +2840,7 @@
     </w:p>
     <w:p>
       <w:pPr>
+        <w:jc w:val="both"/>
         <w:rPr>
           <w:rFonts w:ascii="Open Sans" w:hAnsi="Open Sans" w:cs="Open Sans"/>
           <w:color w:val="303030"/>
@@ -2834,6 +2872,7 @@
     </w:p>
     <w:p>
       <w:pPr>
+        <w:jc w:val="both"/>
         <w:rPr>
           <w:rFonts w:ascii="Open Sans" w:hAnsi="Open Sans" w:cs="Open Sans"/>
           <w:color w:val="303030"/>
@@ -2855,17 +2894,19 @@
     </w:p>
     <w:p>
       <w:pPr>
-        <w:rPr>
-          <w:rFonts w:ascii="Open Sans" w:hAnsi="Open Sans" w:cs="Open Sans"/>
-          <w:color w:val="303030"/>
-          <w:sz w:val="27"/>
-          <w:szCs w:val="27"/>
-          <w:shd w:val="clear" w:color="auto" w:fill="FFFFFF"/>
-        </w:rPr>
-      </w:pPr>
-    </w:p>
-    <w:p>
-      <w:pPr>
+        <w:jc w:val="both"/>
+        <w:rPr>
+          <w:rFonts w:ascii="Open Sans" w:hAnsi="Open Sans" w:cs="Open Sans"/>
+          <w:color w:val="303030"/>
+          <w:sz w:val="27"/>
+          <w:szCs w:val="27"/>
+          <w:shd w:val="clear" w:color="auto" w:fill="FFFFFF"/>
+        </w:rPr>
+      </w:pPr>
+    </w:p>
+    <w:p>
+      <w:pPr>
+        <w:jc w:val="both"/>
         <w:rPr>
           <w:rFonts w:ascii="Open Sans" w:hAnsi="Open Sans" w:cs="Open Sans"/>
           <w:color w:val="303030"/>
@@ -2887,6 +2928,7 @@
     </w:p>
     <w:p>
       <w:pPr>
+        <w:jc w:val="both"/>
         <w:rPr>
           <w:rFonts w:ascii="Open Sans" w:hAnsi="Open Sans" w:cs="Open Sans"/>
           <w:color w:val="303030"/>
@@ -2908,6 +2950,7 @@
     </w:p>
     <w:p>
       <w:pPr>
+        <w:jc w:val="both"/>
         <w:rPr>
           <w:rFonts w:ascii="Open Sans" w:hAnsi="Open Sans" w:cs="Open Sans"/>
           <w:color w:val="303030"/>
@@ -2983,6 +3026,7 @@
     <w:p>
       <w:pPr>
         <w:ind w:left="4956"/>
+        <w:jc w:val="both"/>
         <w:rPr>
           <w:rFonts w:ascii="Open Sans" w:hAnsi="Open Sans" w:cs="Open Sans"/>
           <w:color w:val="303030"/>
@@ -3086,7 +3130,7 @@
     </w:p>
     <w:p>
       <w:pPr>
-        <w:jc w:val="both"/>
+        <w:jc w:val="center"/>
         <w:rPr>
           <w:rFonts w:ascii="Open Sans" w:hAnsi="Open Sans" w:cs="Open Sans"/>
           <w:color w:val="303030"/>
@@ -3139,6 +3183,7 @@
     <w:p>
       <w:pPr>
         <w:ind w:left="4956"/>
+        <w:jc w:val="both"/>
         <w:rPr>
           <w:rFonts w:ascii="Open Sans" w:hAnsi="Open Sans" w:cs="Open Sans"/>
           <w:color w:val="303030"/>
@@ -3243,6 +3288,7 @@
     <w:p>
       <w:pPr>
         <w:ind w:left="4956"/>
+        <w:jc w:val="both"/>
         <w:rPr>
           <w:rFonts w:ascii="Open Sans" w:hAnsi="Open Sans" w:cs="Open Sans"/>
           <w:color w:val="303030"/>
@@ -3280,6 +3326,7 @@
         <w:autoSpaceDN w:val="0"/>
         <w:adjustRightInd w:val="0"/>
         <w:spacing w:after="200" w:line="276" w:lineRule="auto"/>
+        <w:jc w:val="both"/>
         <w:rPr>
           <w:rFonts w:ascii="Open Sans" w:hAnsi="Open Sans" w:cs="Open Sans"/>
           <w:sz w:val="27"/>
@@ -3303,6 +3350,7 @@
         <w:autoSpaceDN w:val="0"/>
         <w:adjustRightInd w:val="0"/>
         <w:spacing w:after="200" w:line="276" w:lineRule="auto"/>
+        <w:jc w:val="both"/>
         <w:rPr>
           <w:rFonts w:ascii="Open Sans" w:hAnsi="Open Sans" w:cs="Open Sans"/>
           <w:sz w:val="27"/>
@@ -3326,6 +3374,7 @@
         <w:autoSpaceDN w:val="0"/>
         <w:adjustRightInd w:val="0"/>
         <w:spacing w:after="200" w:line="276" w:lineRule="auto"/>
+        <w:jc w:val="both"/>
         <w:rPr>
           <w:rFonts w:ascii="Open Sans" w:hAnsi="Open Sans" w:cs="Open Sans"/>
           <w:sz w:val="27"/>
@@ -3370,6 +3419,7 @@
         <w:autoSpaceDN w:val="0"/>
         <w:adjustRightInd w:val="0"/>
         <w:spacing w:after="200" w:line="276" w:lineRule="auto"/>
+        <w:jc w:val="both"/>
         <w:rPr>
           <w:rFonts w:ascii="Open Sans" w:hAnsi="Open Sans" w:cs="Open Sans"/>
           <w:sz w:val="27"/>
@@ -3398,6 +3448,7 @@
         <w:autoSpaceDN w:val="0"/>
         <w:adjustRightInd w:val="0"/>
         <w:spacing w:after="200" w:line="276" w:lineRule="auto"/>
+        <w:jc w:val="both"/>
         <w:rPr>
           <w:rFonts w:ascii="Open Sans" w:hAnsi="Open Sans" w:cs="Open Sans"/>
           <w:sz w:val="27"/>
@@ -3422,6 +3473,7 @@
         <w:adjustRightInd w:val="0"/>
         <w:spacing w:after="200" w:line="276" w:lineRule="auto"/>
         <w:ind w:left="1416"/>
+        <w:jc w:val="both"/>
         <w:rPr>
           <w:rFonts w:ascii="Open Sans" w:hAnsi="Open Sans" w:cs="Open Sans"/>
           <w:sz w:val="27"/>
@@ -3446,6 +3498,7 @@
         <w:adjustRightInd w:val="0"/>
         <w:spacing w:after="200" w:line="276" w:lineRule="auto"/>
         <w:ind w:left="1416"/>
+        <w:jc w:val="both"/>
         <w:rPr>
           <w:rFonts w:ascii="Open Sans" w:hAnsi="Open Sans" w:cs="Open Sans"/>
           <w:sz w:val="27"/>
@@ -3470,6 +3523,7 @@
         <w:adjustRightInd w:val="0"/>
         <w:spacing w:after="200" w:line="276" w:lineRule="auto"/>
         <w:ind w:left="1416"/>
+        <w:jc w:val="both"/>
         <w:rPr>
           <w:rFonts w:ascii="Open Sans" w:hAnsi="Open Sans" w:cs="Open Sans"/>
           <w:sz w:val="27"/>
@@ -3498,6 +3552,7 @@
         <w:autoSpaceDN w:val="0"/>
         <w:adjustRightInd w:val="0"/>
         <w:spacing w:after="200" w:line="276" w:lineRule="auto"/>
+        <w:jc w:val="both"/>
         <w:rPr>
           <w:rFonts w:ascii="Open Sans" w:hAnsi="Open Sans" w:cs="Open Sans"/>
           <w:sz w:val="27"/>
@@ -3526,6 +3581,7 @@
         <w:autoSpaceDN w:val="0"/>
         <w:adjustRightInd w:val="0"/>
         <w:spacing w:after="200" w:line="276" w:lineRule="auto"/>
+        <w:jc w:val="both"/>
         <w:rPr>
           <w:rFonts w:ascii="Open Sans" w:hAnsi="Open Sans" w:cs="Open Sans"/>
           <w:sz w:val="27"/>
@@ -3549,6 +3605,7 @@
         <w:autoSpaceDN w:val="0"/>
         <w:adjustRightInd w:val="0"/>
         <w:spacing w:after="200" w:line="276" w:lineRule="auto"/>
+        <w:jc w:val="both"/>
         <w:rPr>
           <w:rFonts w:ascii="Open Sans" w:hAnsi="Open Sans" w:cs="Open Sans"/>
           <w:sz w:val="27"/>
@@ -3563,6 +3620,7 @@
         <w:autoSpaceDN w:val="0"/>
         <w:adjustRightInd w:val="0"/>
         <w:spacing w:after="200" w:line="276" w:lineRule="auto"/>
+        <w:jc w:val="both"/>
         <w:rPr>
           <w:rFonts w:ascii="Open Sans" w:hAnsi="Open Sans" w:cs="Open Sans"/>
           <w:sz w:val="27"/>
@@ -3586,6 +3644,7 @@
         <w:autoSpaceDN w:val="0"/>
         <w:adjustRightInd w:val="0"/>
         <w:spacing w:after="200" w:line="276" w:lineRule="auto"/>
+        <w:jc w:val="both"/>
         <w:rPr>
           <w:rFonts w:ascii="Open Sans" w:hAnsi="Open Sans" w:cs="Open Sans"/>
           <w:sz w:val="27"/>
@@ -3764,6 +3823,7 @@
         <w:rPr>
           <w:noProof/>
         </w:rPr>
+        <w:lastRenderedPageBreak/>
         <w:drawing>
           <wp:inline distT="0" distB="0" distL="0" distR="0" wp14:anchorId="43C384C0" wp14:editId="3E98FEEA">
             <wp:extent cx="2676525" cy="1762125"/>
@@ -3898,6 +3958,7 @@
     </w:p>
     <w:p>
       <w:pPr>
+        <w:jc w:val="both"/>
         <w:rPr>
           <w:rFonts w:ascii="Open Sans" w:hAnsi="Open Sans" w:cs="Open Sans"/>
           <w:sz w:val="27"/>
@@ -3917,6 +3978,7 @@
     </w:p>
     <w:p>
       <w:pPr>
+        <w:jc w:val="both"/>
         <w:rPr>
           <w:rFonts w:ascii="Open Sans" w:hAnsi="Open Sans" w:cs="Open Sans"/>
           <w:sz w:val="27"/>
@@ -4036,6 +4098,7 @@
     </w:p>
     <w:p>
       <w:pPr>
+        <w:jc w:val="both"/>
         <w:rPr>
           <w:rFonts w:ascii="Open Sans" w:hAnsi="Open Sans" w:cs="Open Sans"/>
           <w:sz w:val="27"/>
@@ -4069,6 +4132,7 @@
           <w:ilvl w:val="0"/>
           <w:numId w:val="2"/>
         </w:numPr>
+        <w:jc w:val="both"/>
         <w:rPr>
           <w:rFonts w:ascii="Open Sans" w:hAnsi="Open Sans" w:cs="Open Sans"/>
           <w:sz w:val="27"/>
@@ -4113,6 +4177,7 @@
           <w:ilvl w:val="0"/>
           <w:numId w:val="2"/>
         </w:numPr>
+        <w:jc w:val="both"/>
         <w:rPr>
           <w:rFonts w:ascii="Open Sans" w:hAnsi="Open Sans" w:cs="Open Sans"/>
           <w:sz w:val="27"/>
@@ -4217,6 +4282,7 @@
           <w:ilvl w:val="0"/>
           <w:numId w:val="2"/>
         </w:numPr>
+        <w:jc w:val="both"/>
         <w:rPr>
           <w:rFonts w:ascii="Open Sans" w:hAnsi="Open Sans" w:cs="Open Sans"/>
           <w:sz w:val="27"/>
@@ -4261,6 +4327,7 @@
           <w:ilvl w:val="0"/>
           <w:numId w:val="2"/>
         </w:numPr>
+        <w:jc w:val="both"/>
         <w:rPr>
           <w:rFonts w:ascii="Open Sans" w:hAnsi="Open Sans" w:cs="Open Sans"/>
           <w:sz w:val="27"/>
@@ -4334,6 +4401,7 @@
           <w:ilvl w:val="0"/>
           <w:numId w:val="2"/>
         </w:numPr>
+        <w:jc w:val="both"/>
         <w:rPr>
           <w:rFonts w:ascii="Open Sans" w:hAnsi="Open Sans" w:cs="Open Sans"/>
           <w:sz w:val="27"/>
@@ -4359,40 +4427,42 @@
           <w:szCs w:val="27"/>
           <w:shd w:val="clear" w:color="auto" w:fill="FFFFFF"/>
         </w:rPr>
+        <w:t>CPF</w:t>
+      </w:r>
+      <w:r>
+        <w:rPr>
+          <w:rFonts w:ascii="Open Sans" w:hAnsi="Open Sans" w:cs="Open Sans"/>
+          <w:sz w:val="27"/>
+          <w:szCs w:val="27"/>
+          <w:shd w:val="clear" w:color="auto" w:fill="FFFFFF"/>
+        </w:rPr>
+        <w:t xml:space="preserve"> de uma pessoa, ele é único e pode ser utilizado como atributo chave. </w:t>
+      </w:r>
+    </w:p>
+    <w:p>
+      <w:pPr>
+        <w:jc w:val="both"/>
+        <w:rPr>
+          <w:rFonts w:ascii="Open Sans" w:hAnsi="Open Sans" w:cs="Open Sans"/>
+          <w:sz w:val="27"/>
+          <w:szCs w:val="27"/>
+          <w:shd w:val="clear" w:color="auto" w:fill="FFFFFF"/>
+        </w:rPr>
+      </w:pPr>
+      <w:r>
+        <w:rPr>
+          <w:rFonts w:ascii="Open Sans" w:hAnsi="Open Sans" w:cs="Open Sans"/>
+          <w:sz w:val="27"/>
+          <w:szCs w:val="27"/>
+          <w:shd w:val="clear" w:color="auto" w:fill="FFFFFF"/>
+        </w:rPr>
         <w:lastRenderedPageBreak/>
-        <w:t>CPF</w:t>
-      </w:r>
-      <w:r>
-        <w:rPr>
-          <w:rFonts w:ascii="Open Sans" w:hAnsi="Open Sans" w:cs="Open Sans"/>
-          <w:sz w:val="27"/>
-          <w:szCs w:val="27"/>
-          <w:shd w:val="clear" w:color="auto" w:fill="FFFFFF"/>
-        </w:rPr>
-        <w:t xml:space="preserve"> de uma pessoa, ele é único e pode ser utilizado como atributo chave. </w:t>
-      </w:r>
-    </w:p>
-    <w:p>
-      <w:pPr>
-        <w:rPr>
-          <w:rFonts w:ascii="Open Sans" w:hAnsi="Open Sans" w:cs="Open Sans"/>
-          <w:sz w:val="27"/>
-          <w:szCs w:val="27"/>
-          <w:shd w:val="clear" w:color="auto" w:fill="FFFFFF"/>
-        </w:rPr>
-      </w:pPr>
-      <w:r>
-        <w:rPr>
-          <w:rFonts w:ascii="Open Sans" w:hAnsi="Open Sans" w:cs="Open Sans"/>
-          <w:sz w:val="27"/>
-          <w:szCs w:val="27"/>
-          <w:shd w:val="clear" w:color="auto" w:fill="FFFFFF"/>
-        </w:rPr>
         <w:t>As chaves podem ser únicas ou não-únicas:</w:t>
       </w:r>
     </w:p>
     <w:p>
       <w:pPr>
+        <w:jc w:val="both"/>
         <w:rPr>
           <w:rFonts w:ascii="Open Sans" w:hAnsi="Open Sans" w:cs="Open Sans"/>
           <w:sz w:val="27"/>
@@ -4412,6 +4482,7 @@
     </w:p>
     <w:p>
       <w:pPr>
+        <w:jc w:val="both"/>
         <w:rPr>
           <w:rFonts w:ascii="Open Sans" w:hAnsi="Open Sans" w:cs="Open Sans"/>
           <w:sz w:val="27"/>
@@ -4431,6 +4502,7 @@
     </w:p>
     <w:p>
       <w:pPr>
+        <w:jc w:val="both"/>
         <w:rPr>
           <w:rFonts w:ascii="Open Sans" w:hAnsi="Open Sans" w:cs="Open Sans"/>
           <w:sz w:val="27"/>
@@ -4901,6 +4973,7 @@
         <w:rPr>
           <w:noProof/>
         </w:rPr>
+        <w:lastRenderedPageBreak/>
         <w:drawing>
           <wp:inline distT="0" distB="0" distL="0" distR="0" wp14:anchorId="4946ED1F" wp14:editId="5ADD5716">
             <wp:extent cx="4226943" cy="1001563"/>
@@ -5070,7 +5143,7 @@
     </w:p>
     <w:p>
       <w:pPr>
-        <w:jc w:val="both"/>
+        <w:jc w:val="center"/>
         <w:rPr>
           <w:rFonts w:ascii="Open Sans" w:hAnsi="Open Sans" w:cs="Open Sans"/>
           <w:sz w:val="27"/>
@@ -5239,6 +5312,7 @@
     </w:p>
     <w:p>
       <w:pPr>
+        <w:jc w:val="both"/>
         <w:rPr>
           <w:rFonts w:ascii="Open Sans" w:hAnsi="Open Sans" w:cs="Open Sans"/>
           <w:sz w:val="27"/>
@@ -5375,7 +5449,6 @@
           <w:szCs w:val="27"/>
           <w:shd w:val="clear" w:color="auto" w:fill="FFFFFF"/>
         </w:rPr>
-        <w:lastRenderedPageBreak/>
         <w:t xml:space="preserve">A ligação seria </w:t>
       </w:r>
       <w:r>
@@ -5464,6 +5537,7 @@
         <w:rPr>
           <w:noProof/>
         </w:rPr>
+        <w:lastRenderedPageBreak/>
         <w:drawing>
           <wp:inline distT="0" distB="0" distL="0" distR="0" wp14:anchorId="7092025F" wp14:editId="76E86318">
             <wp:extent cx="2203133" cy="2447925"/>
@@ -6013,16 +6087,18 @@
     </w:p>
     <w:p>
       <w:pPr>
-        <w:rPr>
-          <w:rFonts w:ascii="Open Sans" w:hAnsi="Open Sans" w:cs="Open Sans"/>
-          <w:sz w:val="27"/>
-          <w:szCs w:val="27"/>
-          <w:shd w:val="clear" w:color="auto" w:fill="FFFFFF"/>
-        </w:rPr>
-      </w:pPr>
-    </w:p>
-    <w:p>
-      <w:pPr>
+        <w:jc w:val="both"/>
+        <w:rPr>
+          <w:rFonts w:ascii="Open Sans" w:hAnsi="Open Sans" w:cs="Open Sans"/>
+          <w:sz w:val="27"/>
+          <w:szCs w:val="27"/>
+          <w:shd w:val="clear" w:color="auto" w:fill="FFFFFF"/>
+        </w:rPr>
+      </w:pPr>
+    </w:p>
+    <w:p>
+      <w:pPr>
+        <w:jc w:val="both"/>
         <w:rPr>
           <w:rFonts w:ascii="Open Sans" w:hAnsi="Open Sans" w:cs="Open Sans"/>
           <w:sz w:val="27"/>
@@ -6042,38 +6118,39 @@
     </w:p>
     <w:p>
       <w:pPr>
-        <w:rPr>
-          <w:rFonts w:ascii="Open Sans" w:hAnsi="Open Sans" w:cs="Open Sans"/>
-          <w:sz w:val="27"/>
-          <w:szCs w:val="27"/>
-          <w:shd w:val="clear" w:color="auto" w:fill="FFFFFF"/>
-        </w:rPr>
-      </w:pPr>
-      <w:r>
-        <w:rPr>
-          <w:rFonts w:ascii="Open Sans" w:hAnsi="Open Sans" w:cs="Open Sans"/>
-          <w:sz w:val="27"/>
-          <w:szCs w:val="27"/>
-          <w:shd w:val="clear" w:color="auto" w:fill="FFFFFF"/>
+        <w:jc w:val="both"/>
+        <w:rPr>
+          <w:rFonts w:ascii="Open Sans" w:hAnsi="Open Sans" w:cs="Open Sans"/>
+          <w:sz w:val="27"/>
+          <w:szCs w:val="27"/>
+          <w:shd w:val="clear" w:color="auto" w:fill="FFFFFF"/>
+        </w:rPr>
+      </w:pPr>
+      <w:r>
+        <w:rPr>
+          <w:rFonts w:ascii="Open Sans" w:hAnsi="Open Sans" w:cs="Open Sans"/>
+          <w:sz w:val="27"/>
+          <w:szCs w:val="27"/>
+          <w:shd w:val="clear" w:color="auto" w:fill="FFFFFF"/>
+        </w:rPr>
+        <w:t xml:space="preserve">Qualquer combinação de atributos ou relacionamento que são usados para distinguir ocorrências de uma entidade. Cada ocorrência da entidade deve ser identificável de forma exclusiva. </w:t>
+      </w:r>
+    </w:p>
+    <w:p>
+      <w:pPr>
+        <w:jc w:val="center"/>
+        <w:rPr>
+          <w:rFonts w:ascii="Open Sans" w:hAnsi="Open Sans" w:cs="Open Sans"/>
+          <w:sz w:val="27"/>
+          <w:szCs w:val="27"/>
+          <w:shd w:val="clear" w:color="auto" w:fill="FFFFFF"/>
+        </w:rPr>
+      </w:pPr>
+      <w:r>
+        <w:rPr>
+          <w:noProof/>
         </w:rPr>
         <w:lastRenderedPageBreak/>
-        <w:t xml:space="preserve">Qualquer combinação de atributos ou relacionamento que são usados para distinguir ocorrências de uma entidade. Cada ocorrência da entidade deve ser identificável de forma exclusiva. </w:t>
-      </w:r>
-    </w:p>
-    <w:p>
-      <w:pPr>
-        <w:jc w:val="center"/>
-        <w:rPr>
-          <w:rFonts w:ascii="Open Sans" w:hAnsi="Open Sans" w:cs="Open Sans"/>
-          <w:sz w:val="27"/>
-          <w:szCs w:val="27"/>
-          <w:shd w:val="clear" w:color="auto" w:fill="FFFFFF"/>
-        </w:rPr>
-      </w:pPr>
-      <w:r>
-        <w:rPr>
-          <w:noProof/>
-        </w:rPr>
         <w:drawing>
           <wp:inline distT="0" distB="0" distL="0" distR="0" wp14:anchorId="12436B52" wp14:editId="3E32B4A9">
             <wp:extent cx="2695575" cy="1225261"/>
@@ -6228,6 +6305,7 @@
     </w:p>
     <w:p>
       <w:pPr>
+        <w:jc w:val="both"/>
         <w:rPr>
           <w:rFonts w:ascii="Open Sans" w:hAnsi="Open Sans" w:cs="Open Sans"/>
           <w:sz w:val="27"/>
@@ -6391,6 +6469,7 @@
     </w:p>
     <w:p>
       <w:pPr>
+        <w:jc w:val="both"/>
         <w:rPr>
           <w:rFonts w:ascii="Open Sans" w:hAnsi="Open Sans" w:cs="Open Sans"/>
           <w:sz w:val="27"/>
@@ -6415,6 +6494,7 @@
           <w:ilvl w:val="0"/>
           <w:numId w:val="6"/>
         </w:numPr>
+        <w:jc w:val="both"/>
         <w:rPr>
           <w:rFonts w:ascii="Open Sans" w:hAnsi="Open Sans" w:cs="Open Sans"/>
           <w:sz w:val="27"/>
@@ -6439,6 +6519,7 @@
           <w:ilvl w:val="0"/>
           <w:numId w:val="6"/>
         </w:numPr>
+        <w:jc w:val="both"/>
         <w:rPr>
           <w:rFonts w:ascii="Open Sans" w:hAnsi="Open Sans" w:cs="Open Sans"/>
           <w:sz w:val="27"/>
@@ -6463,6 +6544,7 @@
           <w:ilvl w:val="0"/>
           <w:numId w:val="6"/>
         </w:numPr>
+        <w:jc w:val="both"/>
         <w:rPr>
           <w:rFonts w:ascii="Open Sans" w:hAnsi="Open Sans" w:cs="Open Sans"/>
           <w:sz w:val="27"/>
@@ -6483,6 +6565,7 @@
     <w:p>
       <w:pPr>
         <w:pStyle w:val="PargrafodaLista"/>
+        <w:jc w:val="both"/>
         <w:rPr>
           <w:rFonts w:ascii="Open Sans" w:hAnsi="Open Sans" w:cs="Open Sans"/>
           <w:sz w:val="27"/>
@@ -6651,17 +6734,18 @@
     <w:p>
       <w:pPr>
         <w:pStyle w:val="PargrafodaLista"/>
-        <w:jc w:val="center"/>
-        <w:rPr>
-          <w:rFonts w:ascii="Open Sans" w:hAnsi="Open Sans" w:cs="Open Sans"/>
-          <w:sz w:val="27"/>
-          <w:szCs w:val="27"/>
-          <w:shd w:val="clear" w:color="auto" w:fill="FFFFFF"/>
-        </w:rPr>
-      </w:pPr>
-    </w:p>
-    <w:p>
-      <w:pPr>
+        <w:jc w:val="both"/>
+        <w:rPr>
+          <w:rFonts w:ascii="Open Sans" w:hAnsi="Open Sans" w:cs="Open Sans"/>
+          <w:sz w:val="27"/>
+          <w:szCs w:val="27"/>
+          <w:shd w:val="clear" w:color="auto" w:fill="FFFFFF"/>
+        </w:rPr>
+      </w:pPr>
+    </w:p>
+    <w:p>
+      <w:pPr>
+        <w:jc w:val="both"/>
         <w:rPr>
           <w:rFonts w:ascii="Open Sans" w:hAnsi="Open Sans" w:cs="Open Sans"/>
           <w:sz w:val="27"/>
@@ -6681,26 +6765,27 @@
     </w:p>
     <w:p>
       <w:pPr>
-        <w:rPr>
-          <w:rFonts w:ascii="Open Sans" w:hAnsi="Open Sans" w:cs="Open Sans"/>
-          <w:sz w:val="27"/>
-          <w:szCs w:val="27"/>
-          <w:shd w:val="clear" w:color="auto" w:fill="FFFFFF"/>
-        </w:rPr>
-      </w:pPr>
-      <w:r>
-        <w:rPr>
-          <w:rFonts w:ascii="Open Sans" w:hAnsi="Open Sans" w:cs="Open Sans"/>
-          <w:sz w:val="27"/>
-          <w:szCs w:val="27"/>
-          <w:shd w:val="clear" w:color="auto" w:fill="FFFFFF"/>
-        </w:rPr>
-        <w:lastRenderedPageBreak/>
+        <w:jc w:val="both"/>
+        <w:rPr>
+          <w:rFonts w:ascii="Open Sans" w:hAnsi="Open Sans" w:cs="Open Sans"/>
+          <w:sz w:val="27"/>
+          <w:szCs w:val="27"/>
+          <w:shd w:val="clear" w:color="auto" w:fill="FFFFFF"/>
+        </w:rPr>
+      </w:pPr>
+      <w:r>
+        <w:rPr>
+          <w:rFonts w:ascii="Open Sans" w:hAnsi="Open Sans" w:cs="Open Sans"/>
+          <w:sz w:val="27"/>
+          <w:szCs w:val="27"/>
+          <w:shd w:val="clear" w:color="auto" w:fill="FFFFFF"/>
+        </w:rPr>
         <w:t xml:space="preserve">Consiste em uma ou mais colunas e uma relação cujo valores são usados para identificar de formar exclusiva uma linha ou conjunto de linha.  </w:t>
       </w:r>
     </w:p>
     <w:p>
       <w:pPr>
+        <w:jc w:val="both"/>
         <w:rPr>
           <w:rFonts w:ascii="Open Sans" w:hAnsi="Open Sans" w:cs="Open Sans"/>
           <w:sz w:val="27"/>
@@ -6725,20 +6810,22 @@
           <w:ilvl w:val="0"/>
           <w:numId w:val="7"/>
         </w:numPr>
-        <w:rPr>
-          <w:rFonts w:ascii="Open Sans" w:hAnsi="Open Sans" w:cs="Open Sans"/>
-          <w:sz w:val="27"/>
-          <w:szCs w:val="27"/>
-          <w:shd w:val="clear" w:color="auto" w:fill="FFFFFF"/>
-        </w:rPr>
-      </w:pPr>
-      <w:r>
-        <w:rPr>
-          <w:rFonts w:ascii="Open Sans" w:hAnsi="Open Sans" w:cs="Open Sans"/>
-          <w:sz w:val="27"/>
-          <w:szCs w:val="27"/>
-          <w:shd w:val="clear" w:color="auto" w:fill="FFFFFF"/>
-        </w:rPr>
+        <w:jc w:val="both"/>
+        <w:rPr>
+          <w:rFonts w:ascii="Open Sans" w:hAnsi="Open Sans" w:cs="Open Sans"/>
+          <w:sz w:val="27"/>
+          <w:szCs w:val="27"/>
+          <w:shd w:val="clear" w:color="auto" w:fill="FFFFFF"/>
+        </w:rPr>
+      </w:pPr>
+      <w:r>
+        <w:rPr>
+          <w:rFonts w:ascii="Open Sans" w:hAnsi="Open Sans" w:cs="Open Sans"/>
+          <w:sz w:val="27"/>
+          <w:szCs w:val="27"/>
+          <w:shd w:val="clear" w:color="auto" w:fill="FFFFFF"/>
+        </w:rPr>
+        <w:lastRenderedPageBreak/>
         <w:t xml:space="preserve">Únicas (Unique): Candidata, Composta, Primária, </w:t>
       </w:r>
       <w:proofErr w:type="spellStart"/>
@@ -6760,6 +6847,7 @@
           <w:ilvl w:val="0"/>
           <w:numId w:val="7"/>
         </w:numPr>
+        <w:jc w:val="both"/>
         <w:rPr>
           <w:rFonts w:ascii="Open Sans" w:hAnsi="Open Sans" w:cs="Open Sans"/>
           <w:sz w:val="27"/>
@@ -6779,6 +6867,7 @@
     </w:p>
     <w:p>
       <w:pPr>
+        <w:jc w:val="both"/>
         <w:rPr>
           <w:rFonts w:ascii="Open Sans" w:hAnsi="Open Sans" w:cs="Open Sans"/>
           <w:sz w:val="27"/>
@@ -6798,6 +6887,7 @@
     </w:p>
     <w:p>
       <w:pPr>
+        <w:jc w:val="both"/>
         <w:rPr>
           <w:rFonts w:ascii="Open Sans" w:hAnsi="Open Sans" w:cs="Open Sans"/>
           <w:sz w:val="27"/>
@@ -6881,6 +6971,7 @@
     </w:p>
     <w:p>
       <w:pPr>
+        <w:jc w:val="both"/>
         <w:rPr>
           <w:rFonts w:ascii="Open Sans" w:hAnsi="Open Sans" w:cs="Open Sans"/>
           <w:sz w:val="27"/>
@@ -6900,6 +6991,7 @@
     </w:p>
     <w:p>
       <w:pPr>
+        <w:jc w:val="both"/>
         <w:rPr>
           <w:rFonts w:ascii="Open Sans" w:hAnsi="Open Sans" w:cs="Open Sans"/>
           <w:sz w:val="27"/>
@@ -6959,6 +7051,7 @@
     </w:p>
     <w:p>
       <w:pPr>
+        <w:jc w:val="both"/>
         <w:rPr>
           <w:rFonts w:ascii="Open Sans" w:hAnsi="Open Sans" w:cs="Open Sans"/>
           <w:sz w:val="27"/>
@@ -6998,6 +7091,7 @@
     </w:p>
     <w:p>
       <w:pPr>
+        <w:jc w:val="both"/>
         <w:rPr>
           <w:rFonts w:ascii="Open Sans" w:hAnsi="Open Sans" w:cs="Open Sans"/>
           <w:sz w:val="27"/>
@@ -7029,7 +7123,6 @@
         <w:rPr>
           <w:noProof/>
         </w:rPr>
-        <w:lastRenderedPageBreak/>
         <w:drawing>
           <wp:inline distT="0" distB="0" distL="0" distR="0" wp14:anchorId="6EEF3A69" wp14:editId="723FC7B1">
             <wp:extent cx="2406050" cy="1817710"/>
@@ -7174,6 +7267,7 @@
     </w:p>
     <w:p>
       <w:pPr>
+        <w:jc w:val="both"/>
         <w:rPr>
           <w:rFonts w:ascii="Open Sans" w:hAnsi="Open Sans" w:cs="Open Sans"/>
           <w:sz w:val="27"/>
@@ -7208,11 +7302,22 @@
           <w:szCs w:val="27"/>
           <w:shd w:val="clear" w:color="auto" w:fill="FFFFFF"/>
         </w:rPr>
-        <w:t xml:space="preserve">/Substituta – Valor número, único, adicionado a uma relação para servir como chave primária. Não possui significado para os usuários e geralmente fica escondida nas aplicações. As chaves substitutas são frequente usadas no lugar de uma chave primária composta. </w:t>
-      </w:r>
-    </w:p>
-    <w:p>
-      <w:pPr>
+        <w:t xml:space="preserve">/Substituta – Valor número, único, adicionado a uma relação para servir como chave primária. Não possui </w:t>
+      </w:r>
+      <w:r>
+        <w:rPr>
+          <w:rFonts w:ascii="Open Sans" w:hAnsi="Open Sans" w:cs="Open Sans"/>
+          <w:sz w:val="27"/>
+          <w:szCs w:val="27"/>
+          <w:shd w:val="clear" w:color="auto" w:fill="FFFFFF"/>
+        </w:rPr>
+        <w:lastRenderedPageBreak/>
+        <w:t xml:space="preserve">significado para os usuários e geralmente fica escondida nas aplicações. As chaves substitutas são frequente usadas no lugar de uma chave primária composta. </w:t>
+      </w:r>
+    </w:p>
+    <w:p>
+      <w:pPr>
+        <w:jc w:val="both"/>
         <w:rPr>
           <w:rFonts w:ascii="Open Sans" w:hAnsi="Open Sans" w:cs="Open Sans"/>
           <w:sz w:val="27"/>
@@ -7237,6 +7342,7 @@
           <w:ilvl w:val="0"/>
           <w:numId w:val="8"/>
         </w:numPr>
+        <w:jc w:val="both"/>
         <w:rPr>
           <w:rFonts w:ascii="Open Sans" w:hAnsi="Open Sans" w:cs="Open Sans"/>
           <w:sz w:val="27"/>
@@ -7261,6 +7367,7 @@
           <w:ilvl w:val="0"/>
           <w:numId w:val="8"/>
         </w:numPr>
+        <w:jc w:val="both"/>
         <w:rPr>
           <w:rFonts w:ascii="Open Sans" w:hAnsi="Open Sans" w:cs="Open Sans"/>
           <w:sz w:val="27"/>
@@ -7289,6 +7396,7 @@
     </w:p>
     <w:p>
       <w:pPr>
+        <w:jc w:val="both"/>
         <w:rPr>
           <w:rFonts w:ascii="Open Sans" w:hAnsi="Open Sans" w:cs="Open Sans"/>
           <w:sz w:val="27"/>
@@ -7308,6 +7416,7 @@
     </w:p>
     <w:p>
       <w:pPr>
+        <w:jc w:val="both"/>
         <w:rPr>
           <w:rFonts w:ascii="Open Sans" w:hAnsi="Open Sans" w:cs="Open Sans"/>
           <w:sz w:val="27"/>
@@ -7327,6 +7436,7 @@
     </w:p>
     <w:p>
       <w:pPr>
+        <w:jc w:val="center"/>
         <w:rPr>
           <w:rFonts w:ascii="Open Sans" w:hAnsi="Open Sans" w:cs="Open Sans"/>
           <w:sz w:val="27"/>
@@ -7338,7 +7448,6 @@
         <w:rPr>
           <w:noProof/>
         </w:rPr>
-        <w:lastRenderedPageBreak/>
         <w:drawing>
           <wp:inline distT="0" distB="0" distL="0" distR="0" wp14:anchorId="35995302" wp14:editId="56278BFF">
             <wp:extent cx="4386530" cy="2924355"/>
@@ -7665,36 +7774,40 @@
     </w:p>
     <w:p>
       <w:pPr>
-        <w:rPr>
-          <w:rFonts w:ascii="Open Sans" w:hAnsi="Open Sans" w:cs="Open Sans"/>
-          <w:color w:val="303030"/>
-          <w:sz w:val="14"/>
-          <w:szCs w:val="14"/>
-          <w:shd w:val="clear" w:color="auto" w:fill="FFFFFF"/>
-        </w:rPr>
-      </w:pPr>
-    </w:p>
-    <w:p>
-      <w:pPr>
-        <w:rPr>
-          <w:rFonts w:ascii="Open Sans" w:hAnsi="Open Sans" w:cs="Open Sans"/>
-          <w:sz w:val="27"/>
-          <w:szCs w:val="27"/>
-          <w:shd w:val="clear" w:color="auto" w:fill="FFFFFF"/>
-        </w:rPr>
-      </w:pPr>
-      <w:r>
-        <w:rPr>
-          <w:rFonts w:ascii="Open Sans" w:hAnsi="Open Sans" w:cs="Open Sans"/>
-          <w:sz w:val="27"/>
-          <w:szCs w:val="27"/>
-          <w:shd w:val="clear" w:color="auto" w:fill="FFFFFF"/>
-        </w:rPr>
+        <w:jc w:val="both"/>
+        <w:rPr>
+          <w:rFonts w:ascii="Open Sans" w:hAnsi="Open Sans" w:cs="Open Sans"/>
+          <w:color w:val="303030"/>
+          <w:sz w:val="14"/>
+          <w:szCs w:val="14"/>
+          <w:shd w:val="clear" w:color="auto" w:fill="FFFFFF"/>
+        </w:rPr>
+      </w:pPr>
+    </w:p>
+    <w:p>
+      <w:pPr>
+        <w:jc w:val="both"/>
+        <w:rPr>
+          <w:rFonts w:ascii="Open Sans" w:hAnsi="Open Sans" w:cs="Open Sans"/>
+          <w:sz w:val="27"/>
+          <w:szCs w:val="27"/>
+          <w:shd w:val="clear" w:color="auto" w:fill="FFFFFF"/>
+        </w:rPr>
+      </w:pPr>
+      <w:r>
+        <w:rPr>
+          <w:rFonts w:ascii="Open Sans" w:hAnsi="Open Sans" w:cs="Open Sans"/>
+          <w:sz w:val="27"/>
+          <w:szCs w:val="27"/>
+          <w:shd w:val="clear" w:color="auto" w:fill="FFFFFF"/>
+        </w:rPr>
+        <w:lastRenderedPageBreak/>
         <w:t xml:space="preserve">Cardinalidades </w:t>
       </w:r>
     </w:p>
     <w:p>
       <w:pPr>
+        <w:jc w:val="both"/>
         <w:rPr>
           <w:rFonts w:ascii="Open Sans" w:hAnsi="Open Sans" w:cs="Open Sans"/>
           <w:sz w:val="27"/>
@@ -7714,6 +7827,7 @@
     </w:p>
     <w:p>
       <w:pPr>
+        <w:jc w:val="both"/>
         <w:rPr>
           <w:rFonts w:ascii="Open Sans" w:hAnsi="Open Sans" w:cs="Open Sans"/>
           <w:sz w:val="27"/>
@@ -7733,6 +7847,7 @@
     </w:p>
     <w:p>
       <w:pPr>
+        <w:jc w:val="both"/>
         <w:rPr>
           <w:rFonts w:ascii="Open Sans" w:hAnsi="Open Sans" w:cs="Open Sans"/>
           <w:sz w:val="27"/>
@@ -7752,6 +7867,7 @@
     </w:p>
     <w:p>
       <w:pPr>
+        <w:jc w:val="both"/>
         <w:rPr>
           <w:rFonts w:ascii="Open Sans" w:hAnsi="Open Sans" w:cs="Open Sans"/>
           <w:sz w:val="27"/>
@@ -7783,7 +7899,6 @@
         <w:rPr>
           <w:noProof/>
         </w:rPr>
-        <w:lastRenderedPageBreak/>
         <w:drawing>
           <wp:inline distT="0" distB="0" distL="0" distR="0" wp14:anchorId="467CF5C7" wp14:editId="4427A4A7">
             <wp:extent cx="4382314" cy="1367154"/>
@@ -8139,6 +8254,7 @@
           <w:szCs w:val="27"/>
           <w:shd w:val="clear" w:color="auto" w:fill="FFFFFF"/>
         </w:rPr>
+        <w:lastRenderedPageBreak/>
         <w:t xml:space="preserve">Exemplo: </w:t>
       </w:r>
     </w:p>
@@ -8300,6 +8416,7 @@
     </w:p>
     <w:p>
       <w:pPr>
+        <w:jc w:val="both"/>
         <w:rPr>
           <w:rFonts w:ascii="Open Sans" w:hAnsi="Open Sans" w:cs="Open Sans"/>
           <w:sz w:val="27"/>
@@ -8315,7 +8432,6 @@
           <w:szCs w:val="27"/>
           <w:shd w:val="clear" w:color="auto" w:fill="FFFFFF"/>
         </w:rPr>
-        <w:lastRenderedPageBreak/>
         <w:t>Obs</w:t>
       </w:r>
       <w:proofErr w:type="spellEnd"/>
@@ -8331,16 +8447,194 @@
     </w:p>
     <w:p>
       <w:pPr>
-        <w:rPr>
-          <w:rFonts w:ascii="Open Sans" w:hAnsi="Open Sans" w:cs="Open Sans"/>
-          <w:sz w:val="27"/>
-          <w:szCs w:val="27"/>
-          <w:shd w:val="clear" w:color="auto" w:fill="FFFFFF"/>
-        </w:rPr>
-      </w:pPr>
-    </w:p>
-    <w:p>
-      <w:pPr>
+        <w:jc w:val="both"/>
+        <w:rPr>
+          <w:rFonts w:ascii="Open Sans" w:hAnsi="Open Sans" w:cs="Open Sans"/>
+          <w:sz w:val="27"/>
+          <w:szCs w:val="27"/>
+          <w:shd w:val="clear" w:color="auto" w:fill="FFFFFF"/>
+        </w:rPr>
+      </w:pPr>
+    </w:p>
+    <w:p>
+      <w:pPr>
+        <w:jc w:val="both"/>
+        <w:rPr>
+          <w:rFonts w:ascii="Open Sans" w:hAnsi="Open Sans" w:cs="Open Sans"/>
+          <w:sz w:val="27"/>
+          <w:szCs w:val="27"/>
+          <w:shd w:val="clear" w:color="auto" w:fill="FFFFFF"/>
+        </w:rPr>
+      </w:pPr>
+      <w:r>
+        <w:rPr>
+          <w:rFonts w:ascii="Open Sans" w:hAnsi="Open Sans" w:cs="Open Sans"/>
+          <w:sz w:val="27"/>
+          <w:szCs w:val="27"/>
+          <w:shd w:val="clear" w:color="auto" w:fill="FFFFFF"/>
+        </w:rPr>
+        <w:t xml:space="preserve">Notação de Pé-de-Galinha no Microsoft Visio7 </w:t>
+      </w:r>
+    </w:p>
+    <w:p>
+      <w:pPr>
+        <w:jc w:val="center"/>
+        <w:rPr>
+          <w:rFonts w:ascii="Open Sans" w:hAnsi="Open Sans" w:cs="Open Sans"/>
+          <w:sz w:val="27"/>
+          <w:szCs w:val="27"/>
+          <w:shd w:val="clear" w:color="auto" w:fill="FFFFFF"/>
+        </w:rPr>
+      </w:pPr>
+      <w:r>
+        <w:rPr>
+          <w:noProof/>
+        </w:rPr>
+        <w:drawing>
+          <wp:inline distT="0" distB="0" distL="0" distR="0" wp14:anchorId="3B1E6E5C" wp14:editId="17C3A173">
+            <wp:extent cx="5400040" cy="1514475"/>
+            <wp:effectExtent l="0" t="0" r="0" b="9525"/>
+            <wp:docPr id="27" name="Imagem 27" descr="Interface gráfica do usuário&#10;&#10;Descrição gerada automaticamente"/>
+            <wp:cNvGraphicFramePr>
+              <a:graphicFrameLocks xmlns:a="http://schemas.openxmlformats.org/drawingml/2006/main" noChangeAspect="1"/>
+            </wp:cNvGraphicFramePr>
+            <a:graphic xmlns:a="http://schemas.openxmlformats.org/drawingml/2006/main">
+              <a:graphicData uri="http://schemas.openxmlformats.org/drawingml/2006/picture">
+                <pic:pic xmlns:pic="http://schemas.openxmlformats.org/drawingml/2006/picture">
+                  <pic:nvPicPr>
+                    <pic:cNvPr id="27" name="Imagem 27" descr="Interface gráfica do usuário&#10;&#10;Descrição gerada automaticamente"/>
+                    <pic:cNvPicPr/>
+                  </pic:nvPicPr>
+                  <pic:blipFill>
+                    <a:blip r:embed="rId30"/>
+                    <a:stretch>
+                      <a:fillRect/>
+                    </a:stretch>
+                  </pic:blipFill>
+                  <pic:spPr>
+                    <a:xfrm>
+                      <a:off x="0" y="0"/>
+                      <a:ext cx="5400040" cy="1514475"/>
+                    </a:xfrm>
+                    <a:prstGeom prst="rect">
+                      <a:avLst/>
+                    </a:prstGeom>
+                  </pic:spPr>
+                </pic:pic>
+              </a:graphicData>
+            </a:graphic>
+          </wp:inline>
+        </w:drawing>
+      </w:r>
+    </w:p>
+    <w:p>
+      <w:pPr>
+        <w:ind w:left="4956"/>
+        <w:jc w:val="both"/>
+        <w:rPr>
+          <w:rFonts w:ascii="Open Sans" w:hAnsi="Open Sans" w:cs="Open Sans"/>
+          <w:color w:val="303030"/>
+          <w:sz w:val="14"/>
+          <w:szCs w:val="14"/>
+          <w:shd w:val="clear" w:color="auto" w:fill="FFFFFF"/>
+        </w:rPr>
+      </w:pPr>
+      <w:r>
+        <w:rPr>
+          <w:rFonts w:ascii="Open Sans" w:hAnsi="Open Sans" w:cs="Open Sans"/>
+          <w:color w:val="303030"/>
+          <w:sz w:val="14"/>
+          <w:szCs w:val="14"/>
+          <w:shd w:val="clear" w:color="auto" w:fill="FFFFFF"/>
+        </w:rPr>
+        <w:t>(imagem</w:t>
+      </w:r>
+      <w:r>
+        <w:rPr>
+          <w:rFonts w:ascii="Open Sans" w:hAnsi="Open Sans" w:cs="Open Sans"/>
+          <w:color w:val="303030"/>
+          <w:sz w:val="14"/>
+          <w:szCs w:val="14"/>
+          <w:shd w:val="clear" w:color="auto" w:fill="FFFFFF"/>
+        </w:rPr>
+        <w:t xml:space="preserve"> 15</w:t>
+      </w:r>
+      <w:r>
+        <w:rPr>
+          <w:rFonts w:ascii="Open Sans" w:hAnsi="Open Sans" w:cs="Open Sans"/>
+          <w:color w:val="303030"/>
+          <w:sz w:val="14"/>
+          <w:szCs w:val="14"/>
+          <w:shd w:val="clear" w:color="auto" w:fill="FFFFFF"/>
+        </w:rPr>
+        <w:t xml:space="preserve">: retirada através da função </w:t>
+      </w:r>
+      <w:proofErr w:type="spellStart"/>
+      <w:r>
+        <w:rPr>
+          <w:rFonts w:ascii="Open Sans" w:hAnsi="Open Sans" w:cs="Open Sans"/>
+          <w:color w:val="303030"/>
+          <w:sz w:val="14"/>
+          <w:szCs w:val="14"/>
+          <w:shd w:val="clear" w:color="auto" w:fill="FFFFFF"/>
+        </w:rPr>
+        <w:t>PrintScreen</w:t>
+      </w:r>
+      <w:proofErr w:type="spellEnd"/>
+      <w:r>
+        <w:rPr>
+          <w:rFonts w:ascii="Open Sans" w:hAnsi="Open Sans" w:cs="Open Sans"/>
+          <w:color w:val="303030"/>
+          <w:sz w:val="14"/>
+          <w:szCs w:val="14"/>
+          <w:shd w:val="clear" w:color="auto" w:fill="FFFFFF"/>
+        </w:rPr>
+        <w:t xml:space="preserve"> </w:t>
+      </w:r>
+      <w:r>
+        <w:rPr>
+          <w:rFonts w:ascii="Open Sans" w:hAnsi="Open Sans" w:cs="Open Sans"/>
+          <w:color w:val="303030"/>
+          <w:sz w:val="14"/>
+          <w:szCs w:val="14"/>
+          <w:shd w:val="clear" w:color="auto" w:fill="FFFFFF"/>
+        </w:rPr>
+        <w:t xml:space="preserve">do Youtube </w:t>
+      </w:r>
+      <w:r>
+        <w:rPr>
+          <w:rFonts w:ascii="Open Sans" w:hAnsi="Open Sans" w:cs="Open Sans"/>
+          <w:color w:val="303030"/>
+          <w:sz w:val="14"/>
+          <w:szCs w:val="14"/>
+          <w:shd w:val="clear" w:color="auto" w:fill="FFFFFF"/>
+        </w:rPr>
+        <w:t>dia 0</w:t>
+      </w:r>
+      <w:r>
+        <w:rPr>
+          <w:rFonts w:ascii="Open Sans" w:hAnsi="Open Sans" w:cs="Open Sans"/>
+          <w:color w:val="303030"/>
+          <w:sz w:val="14"/>
+          <w:szCs w:val="14"/>
+          <w:shd w:val="clear" w:color="auto" w:fill="FFFFFF"/>
+        </w:rPr>
+        <w:t>8</w:t>
+      </w:r>
+      <w:r>
+        <w:rPr>
+          <w:rFonts w:ascii="Open Sans" w:hAnsi="Open Sans" w:cs="Open Sans"/>
+          <w:color w:val="303030"/>
+          <w:sz w:val="14"/>
+          <w:szCs w:val="14"/>
+          <w:shd w:val="clear" w:color="auto" w:fill="FFFFFF"/>
+        </w:rPr>
+        <w:t>/03/2023)</w:t>
+      </w:r>
+    </w:p>
+    <w:p>
+      <w:pPr>
+        <w:jc w:val="both"/>
         <w:rPr>
           <w:rFonts w:ascii="Open Sans" w:hAnsi="Open Sans" w:cs="Open Sans"/>
           <w:color w:val="303030"/>
@@ -8365,6 +8659,7 @@
         <w:autoSpaceDN w:val="0"/>
         <w:adjustRightInd w:val="0"/>
         <w:spacing w:after="200" w:line="276" w:lineRule="auto"/>
+        <w:jc w:val="both"/>
         <w:rPr>
           <w:rFonts w:ascii="Open Sans" w:hAnsi="Open Sans" w:cs="Open Sans"/>
           <w:sz w:val="27"/>
@@ -8388,6 +8683,7 @@
         <w:autoSpaceDN w:val="0"/>
         <w:adjustRightInd w:val="0"/>
         <w:spacing w:after="200" w:line="276" w:lineRule="auto"/>
+        <w:jc w:val="both"/>
         <w:rPr>
           <w:rFonts w:ascii="Open Sans" w:hAnsi="Open Sans" w:cs="Open Sans"/>
           <w:sz w:val="27"/>
@@ -8447,6 +8743,7 @@
         <w:autoSpaceDN w:val="0"/>
         <w:adjustRightInd w:val="0"/>
         <w:spacing w:after="200" w:line="276" w:lineRule="auto"/>
+        <w:jc w:val="both"/>
         <w:rPr>
           <w:rFonts w:ascii="Open Sans" w:hAnsi="Open Sans" w:cs="Open Sans"/>
           <w:sz w:val="27"/>
@@ -8470,20 +8767,22 @@
         <w:autoSpaceDN w:val="0"/>
         <w:adjustRightInd w:val="0"/>
         <w:spacing w:after="200" w:line="276" w:lineRule="auto"/>
-        <w:rPr>
-          <w:rFonts w:ascii="Open Sans" w:hAnsi="Open Sans" w:cs="Open Sans"/>
-          <w:sz w:val="27"/>
-          <w:szCs w:val="27"/>
-          <w:lang w:val="pt"/>
-        </w:rPr>
-      </w:pPr>
-      <w:r>
-        <w:rPr>
-          <w:rFonts w:ascii="Open Sans" w:hAnsi="Open Sans" w:cs="Open Sans"/>
-          <w:sz w:val="27"/>
-          <w:szCs w:val="27"/>
-          <w:lang w:val="pt"/>
-        </w:rPr>
+        <w:jc w:val="both"/>
+        <w:rPr>
+          <w:rFonts w:ascii="Open Sans" w:hAnsi="Open Sans" w:cs="Open Sans"/>
+          <w:sz w:val="27"/>
+          <w:szCs w:val="27"/>
+          <w:lang w:val="pt"/>
+        </w:rPr>
+      </w:pPr>
+      <w:r>
+        <w:rPr>
+          <w:rFonts w:ascii="Open Sans" w:hAnsi="Open Sans" w:cs="Open Sans"/>
+          <w:sz w:val="27"/>
+          <w:szCs w:val="27"/>
+          <w:lang w:val="pt"/>
+        </w:rPr>
+        <w:lastRenderedPageBreak/>
         <w:t xml:space="preserve">Modelo Conceitual - mundo real por meio de uma visão simplificada dos dados e seus relacionamentos.  Assim é possível determinar quais informações necessárias vamos armazenar no Banco de Dados.  </w:t>
       </w:r>
     </w:p>
@@ -8493,6 +8792,7 @@
         <w:autoSpaceDN w:val="0"/>
         <w:adjustRightInd w:val="0"/>
         <w:spacing w:after="200" w:line="276" w:lineRule="auto"/>
+        <w:jc w:val="both"/>
         <w:rPr>
           <w:rFonts w:ascii="Open Sans" w:hAnsi="Open Sans" w:cs="Open Sans"/>
           <w:sz w:val="27"/>
@@ -8516,6 +8816,7 @@
         <w:autoSpaceDN w:val="0"/>
         <w:adjustRightInd w:val="0"/>
         <w:spacing w:after="200" w:line="276" w:lineRule="auto"/>
+        <w:jc w:val="both"/>
         <w:rPr>
           <w:rFonts w:ascii="Open Sans" w:hAnsi="Open Sans" w:cs="Open Sans"/>
           <w:sz w:val="27"/>
@@ -8539,6 +8840,7 @@
         <w:autoSpaceDN w:val="0"/>
         <w:adjustRightInd w:val="0"/>
         <w:spacing w:after="200" w:line="276" w:lineRule="auto"/>
+        <w:jc w:val="both"/>
         <w:rPr>
           <w:rFonts w:ascii="Open Sans" w:hAnsi="Open Sans" w:cs="Open Sans"/>
           <w:sz w:val="27"/>
@@ -8562,6 +8864,7 @@
         <w:autoSpaceDN w:val="0"/>
         <w:adjustRightInd w:val="0"/>
         <w:spacing w:after="200" w:line="276" w:lineRule="auto"/>
+        <w:jc w:val="both"/>
         <w:rPr>
           <w:rFonts w:ascii="Open Sans" w:hAnsi="Open Sans" w:cs="Open Sans"/>
           <w:sz w:val="27"/>
@@ -8585,6 +8888,7 @@
         <w:autoSpaceDN w:val="0"/>
         <w:adjustRightInd w:val="0"/>
         <w:spacing w:after="200" w:line="276" w:lineRule="auto"/>
+        <w:jc w:val="center"/>
         <w:rPr>
           <w:rFonts w:ascii="Open Sans" w:hAnsi="Open Sans" w:cs="Open Sans"/>
           <w:sz w:val="27"/>
@@ -8612,7 +8916,7 @@
                     <pic:cNvPicPr/>
                   </pic:nvPicPr>
                   <pic:blipFill>
-                    <a:blip r:embed="rId30"/>
+                    <a:blip r:embed="rId31"/>
                     <a:stretch>
                       <a:fillRect/>
                     </a:stretch>
@@ -8767,21 +9071,21 @@
         <w:autoSpaceDN w:val="0"/>
         <w:adjustRightInd w:val="0"/>
         <w:spacing w:after="200" w:line="276" w:lineRule="auto"/>
-        <w:rPr>
-          <w:rFonts w:ascii="Open Sans" w:hAnsi="Open Sans" w:cs="Open Sans"/>
-          <w:sz w:val="27"/>
-          <w:szCs w:val="27"/>
-          <w:lang w:val="pt"/>
-        </w:rPr>
-      </w:pPr>
-      <w:r>
-        <w:rPr>
-          <w:rFonts w:ascii="Open Sans" w:hAnsi="Open Sans" w:cs="Open Sans"/>
-          <w:sz w:val="27"/>
-          <w:szCs w:val="27"/>
-          <w:lang w:val="pt"/>
-        </w:rPr>
-        <w:lastRenderedPageBreak/>
+        <w:jc w:val="both"/>
+        <w:rPr>
+          <w:rFonts w:ascii="Open Sans" w:hAnsi="Open Sans" w:cs="Open Sans"/>
+          <w:sz w:val="27"/>
+          <w:szCs w:val="27"/>
+          <w:lang w:val="pt"/>
+        </w:rPr>
+      </w:pPr>
+      <w:r>
+        <w:rPr>
+          <w:rFonts w:ascii="Open Sans" w:hAnsi="Open Sans" w:cs="Open Sans"/>
+          <w:sz w:val="27"/>
+          <w:szCs w:val="27"/>
+          <w:lang w:val="pt"/>
+        </w:rPr>
         <w:t>Modelo Físico - Detalhamos os componentes de estrutura física do banco de dados, incluindo as tabelas, campos, tipos de valores, restrições etc.</w:t>
       </w:r>
     </w:p>
@@ -8791,6 +9095,7 @@
         <w:autoSpaceDN w:val="0"/>
         <w:adjustRightInd w:val="0"/>
         <w:spacing w:after="200" w:line="276" w:lineRule="auto"/>
+        <w:jc w:val="center"/>
         <w:rPr>
           <w:rFonts w:ascii="Open Sans" w:hAnsi="Open Sans" w:cs="Open Sans"/>
           <w:sz w:val="27"/>
@@ -8818,7 +9123,7 @@
                     <pic:cNvPicPr/>
                   </pic:nvPicPr>
                   <pic:blipFill>
-                    <a:blip r:embed="rId31"/>
+                    <a:blip r:embed="rId32"/>
                     <a:stretch>
                       <a:fillRect/>
                     </a:stretch>
@@ -8972,6 +9277,7 @@
         <w:rPr>
           <w:noProof/>
         </w:rPr>
+        <w:lastRenderedPageBreak/>
         <w:drawing>
           <wp:inline distT="0" distB="0" distL="0" distR="0" wp14:anchorId="516A3DFF" wp14:editId="05631DFD">
             <wp:extent cx="3153473" cy="2676525"/>
@@ -8988,7 +9294,7 @@
                     <pic:cNvPicPr/>
                   </pic:nvPicPr>
                   <pic:blipFill>
-                    <a:blip r:embed="rId32"/>
+                    <a:blip r:embed="rId33"/>
                     <a:stretch>
                       <a:fillRect/>
                     </a:stretch>
@@ -9130,7 +9436,7 @@
         <w:autoSpaceDN w:val="0"/>
         <w:adjustRightInd w:val="0"/>
         <w:spacing w:after="200" w:line="276" w:lineRule="auto"/>
-        <w:jc w:val="center"/>
+        <w:jc w:val="both"/>
         <w:rPr>
           <w:rFonts w:ascii="Open Sans" w:hAnsi="Open Sans" w:cs="Open Sans"/>
           <w:sz w:val="27"/>
@@ -9145,6 +9451,7 @@
         <w:autoSpaceDN w:val="0"/>
         <w:adjustRightInd w:val="0"/>
         <w:spacing w:after="200" w:line="276" w:lineRule="auto"/>
+        <w:jc w:val="both"/>
         <w:rPr>
           <w:rFonts w:ascii="Open Sans" w:hAnsi="Open Sans" w:cs="Open Sans"/>
           <w:sz w:val="27"/>
@@ -9168,6 +9475,7 @@
         <w:autoSpaceDN w:val="0"/>
         <w:adjustRightInd w:val="0"/>
         <w:spacing w:after="200" w:line="276" w:lineRule="auto"/>
+        <w:jc w:val="both"/>
         <w:rPr>
           <w:rFonts w:ascii="Open Sans" w:hAnsi="Open Sans" w:cs="Open Sans"/>
           <w:sz w:val="27"/>
@@ -9209,14 +9517,15 @@
         <w:autoSpaceDN w:val="0"/>
         <w:adjustRightInd w:val="0"/>
         <w:spacing w:after="200" w:line="276" w:lineRule="auto"/>
-        <w:rPr>
-          <w:rFonts w:ascii="Open Sans" w:hAnsi="Open Sans" w:cs="Open Sans"/>
-          <w:sz w:val="27"/>
-          <w:szCs w:val="27"/>
-          <w:lang w:val="pt"/>
-        </w:rPr>
-      </w:pPr>
-      <w:hyperlink r:id="rId33" w:history="1">
+        <w:jc w:val="both"/>
+        <w:rPr>
+          <w:rFonts w:ascii="Open Sans" w:hAnsi="Open Sans" w:cs="Open Sans"/>
+          <w:sz w:val="27"/>
+          <w:szCs w:val="27"/>
+          <w:lang w:val="pt"/>
+        </w:rPr>
+      </w:pPr>
+      <w:hyperlink r:id="rId34" w:history="1">
         <w:r>
           <w:rPr>
             <w:rStyle w:val="Hyperlink"/>
@@ -9244,6 +9553,7 @@
         <w:autoSpaceDN w:val="0"/>
         <w:adjustRightInd w:val="0"/>
         <w:spacing w:after="200" w:line="276" w:lineRule="auto"/>
+        <w:jc w:val="both"/>
         <w:rPr>
           <w:rFonts w:ascii="Open Sans" w:hAnsi="Open Sans" w:cs="Open Sans"/>
           <w:sz w:val="27"/>
@@ -9258,21 +9568,21 @@
         <w:autoSpaceDN w:val="0"/>
         <w:adjustRightInd w:val="0"/>
         <w:spacing w:after="200" w:line="276" w:lineRule="auto"/>
-        <w:rPr>
-          <w:rFonts w:ascii="Open Sans" w:hAnsi="Open Sans" w:cs="Open Sans"/>
-          <w:sz w:val="27"/>
-          <w:szCs w:val="27"/>
-          <w:lang w:val="pt"/>
-        </w:rPr>
-      </w:pPr>
-      <w:r>
-        <w:rPr>
-          <w:rFonts w:ascii="Open Sans" w:hAnsi="Open Sans" w:cs="Open Sans"/>
-          <w:sz w:val="27"/>
-          <w:szCs w:val="27"/>
-          <w:lang w:val="pt"/>
-        </w:rPr>
-        <w:lastRenderedPageBreak/>
+        <w:jc w:val="both"/>
+        <w:rPr>
+          <w:rFonts w:ascii="Open Sans" w:hAnsi="Open Sans" w:cs="Open Sans"/>
+          <w:sz w:val="27"/>
+          <w:szCs w:val="27"/>
+          <w:lang w:val="pt"/>
+        </w:rPr>
+      </w:pPr>
+      <w:r>
+        <w:rPr>
+          <w:rFonts w:ascii="Open Sans" w:hAnsi="Open Sans" w:cs="Open Sans"/>
+          <w:sz w:val="27"/>
+          <w:szCs w:val="27"/>
+          <w:lang w:val="pt"/>
+        </w:rPr>
         <w:t>Integridade de Dados</w:t>
       </w:r>
     </w:p>
@@ -9282,6 +9592,7 @@
         <w:autoSpaceDN w:val="0"/>
         <w:adjustRightInd w:val="0"/>
         <w:spacing w:after="200" w:line="276" w:lineRule="auto"/>
+        <w:jc w:val="both"/>
         <w:rPr>
           <w:rFonts w:ascii="Open Sans" w:hAnsi="Open Sans" w:cs="Open Sans"/>
           <w:sz w:val="27"/>
@@ -9305,6 +9616,7 @@
         <w:autoSpaceDN w:val="0"/>
         <w:adjustRightInd w:val="0"/>
         <w:spacing w:after="200" w:line="276" w:lineRule="auto"/>
+        <w:jc w:val="both"/>
         <w:rPr>
           <w:rFonts w:ascii="Open Sans" w:hAnsi="Open Sans" w:cs="Open Sans"/>
           <w:sz w:val="27"/>
@@ -9333,20 +9645,22 @@
         <w:autoSpaceDN w:val="0"/>
         <w:adjustRightInd w:val="0"/>
         <w:spacing w:after="200" w:line="276" w:lineRule="auto"/>
-        <w:rPr>
-          <w:rFonts w:ascii="Open Sans" w:hAnsi="Open Sans" w:cs="Open Sans"/>
-          <w:sz w:val="27"/>
-          <w:szCs w:val="27"/>
-          <w:lang w:val="pt"/>
-        </w:rPr>
-      </w:pPr>
-      <w:r>
-        <w:rPr>
-          <w:rFonts w:ascii="Open Sans" w:hAnsi="Open Sans" w:cs="Open Sans"/>
-          <w:sz w:val="27"/>
-          <w:szCs w:val="27"/>
-          <w:lang w:val="pt"/>
-        </w:rPr>
+        <w:jc w:val="both"/>
+        <w:rPr>
+          <w:rFonts w:ascii="Open Sans" w:hAnsi="Open Sans" w:cs="Open Sans"/>
+          <w:sz w:val="27"/>
+          <w:szCs w:val="27"/>
+          <w:lang w:val="pt"/>
+        </w:rPr>
+      </w:pPr>
+      <w:r>
+        <w:rPr>
+          <w:rFonts w:ascii="Open Sans" w:hAnsi="Open Sans" w:cs="Open Sans"/>
+          <w:sz w:val="27"/>
+          <w:szCs w:val="27"/>
+          <w:lang w:val="pt"/>
+        </w:rPr>
+        <w:lastRenderedPageBreak/>
         <w:t>Integridade Domínio – Valores inseridos em uma coluna devem sempre obedecer à definição dos valores que são permitidos para essa coluna – os valores do domínio.</w:t>
       </w:r>
     </w:p>
@@ -9356,6 +9670,7 @@
         <w:autoSpaceDN w:val="0"/>
         <w:adjustRightInd w:val="0"/>
         <w:spacing w:after="200" w:line="276" w:lineRule="auto"/>
+        <w:jc w:val="both"/>
         <w:rPr>
           <w:rFonts w:ascii="Open Sans" w:hAnsi="Open Sans" w:cs="Open Sans"/>
           <w:sz w:val="27"/>
@@ -9380,6 +9695,7 @@
         <w:autoSpaceDN w:val="0"/>
         <w:adjustRightInd w:val="0"/>
         <w:spacing w:after="200" w:line="276" w:lineRule="auto"/>
+        <w:jc w:val="both"/>
         <w:rPr>
           <w:rFonts w:ascii="Open Sans" w:hAnsi="Open Sans" w:cs="Open Sans"/>
           <w:sz w:val="27"/>
@@ -9408,6 +9724,7 @@
         <w:autoSpaceDN w:val="0"/>
         <w:adjustRightInd w:val="0"/>
         <w:spacing w:after="200" w:line="276" w:lineRule="auto"/>
+        <w:jc w:val="both"/>
         <w:rPr>
           <w:rFonts w:ascii="Open Sans" w:hAnsi="Open Sans" w:cs="Open Sans"/>
           <w:sz w:val="27"/>
@@ -9436,6 +9753,7 @@
         <w:autoSpaceDN w:val="0"/>
         <w:adjustRightInd w:val="0"/>
         <w:spacing w:after="200" w:line="276" w:lineRule="auto"/>
+        <w:jc w:val="both"/>
         <w:rPr>
           <w:rFonts w:ascii="Open Sans" w:hAnsi="Open Sans" w:cs="Open Sans"/>
           <w:sz w:val="27"/>
@@ -9464,6 +9782,7 @@
         <w:autoSpaceDN w:val="0"/>
         <w:adjustRightInd w:val="0"/>
         <w:spacing w:after="200" w:line="276" w:lineRule="auto"/>
+        <w:jc w:val="both"/>
         <w:rPr>
           <w:rFonts w:ascii="Open Sans" w:hAnsi="Open Sans" w:cs="Open Sans"/>
           <w:sz w:val="27"/>
@@ -9492,6 +9811,7 @@
         <w:autoSpaceDN w:val="0"/>
         <w:adjustRightInd w:val="0"/>
         <w:spacing w:after="200" w:line="276" w:lineRule="auto"/>
+        <w:jc w:val="both"/>
         <w:rPr>
           <w:rFonts w:ascii="Open Sans" w:hAnsi="Open Sans" w:cs="Open Sans"/>
           <w:sz w:val="27"/>
@@ -9520,6 +9840,7 @@
         <w:autoSpaceDN w:val="0"/>
         <w:adjustRightInd w:val="0"/>
         <w:spacing w:after="200" w:line="276" w:lineRule="auto"/>
+        <w:jc w:val="both"/>
         <w:rPr>
           <w:rFonts w:ascii="Open Sans" w:hAnsi="Open Sans" w:cs="Open Sans"/>
           <w:sz w:val="27"/>
@@ -9729,21 +10050,21 @@
         <w:autoSpaceDN w:val="0"/>
         <w:adjustRightInd w:val="0"/>
         <w:spacing w:after="200" w:line="276" w:lineRule="auto"/>
-        <w:rPr>
-          <w:rFonts w:ascii="Open Sans" w:hAnsi="Open Sans" w:cs="Open Sans"/>
-          <w:sz w:val="27"/>
-          <w:szCs w:val="27"/>
-          <w:lang w:val="pt"/>
-        </w:rPr>
-      </w:pPr>
-      <w:r>
-        <w:rPr>
-          <w:rFonts w:ascii="Open Sans" w:hAnsi="Open Sans" w:cs="Open Sans"/>
-          <w:sz w:val="27"/>
-          <w:szCs w:val="27"/>
-          <w:lang w:val="pt"/>
-        </w:rPr>
-        <w:lastRenderedPageBreak/>
+        <w:jc w:val="both"/>
+        <w:rPr>
+          <w:rFonts w:ascii="Open Sans" w:hAnsi="Open Sans" w:cs="Open Sans"/>
+          <w:sz w:val="27"/>
+          <w:szCs w:val="27"/>
+          <w:lang w:val="pt"/>
+        </w:rPr>
+      </w:pPr>
+      <w:r>
+        <w:rPr>
+          <w:rFonts w:ascii="Open Sans" w:hAnsi="Open Sans" w:cs="Open Sans"/>
+          <w:sz w:val="27"/>
+          <w:szCs w:val="27"/>
+          <w:lang w:val="pt"/>
+        </w:rPr>
         <w:t xml:space="preserve">Integridade Referencial – Assegura que valores de uma coluna em uma tabela são válidos baseados nos valores em uma outra tabela relacionada. </w:t>
       </w:r>
     </w:p>
@@ -9753,6 +10074,7 @@
         <w:autoSpaceDN w:val="0"/>
         <w:adjustRightInd w:val="0"/>
         <w:spacing w:after="200" w:line="276" w:lineRule="auto"/>
+        <w:jc w:val="both"/>
         <w:rPr>
           <w:rFonts w:ascii="Open Sans" w:hAnsi="Open Sans" w:cs="Open Sans"/>
           <w:sz w:val="27"/>
@@ -9776,21 +10098,32 @@
         <w:autoSpaceDN w:val="0"/>
         <w:adjustRightInd w:val="0"/>
         <w:spacing w:after="200" w:line="276" w:lineRule="auto"/>
-        <w:rPr>
-          <w:rFonts w:ascii="Open Sans" w:hAnsi="Open Sans" w:cs="Open Sans"/>
-          <w:sz w:val="27"/>
-          <w:szCs w:val="27"/>
-          <w:lang w:val="pt"/>
-        </w:rPr>
-      </w:pPr>
-      <w:r>
-        <w:rPr>
-          <w:rFonts w:ascii="Open Sans" w:hAnsi="Open Sans" w:cs="Open Sans"/>
-          <w:sz w:val="27"/>
-          <w:szCs w:val="27"/>
-          <w:lang w:val="pt"/>
-        </w:rPr>
-        <w:t xml:space="preserve">Se um registro for excluído em uma tabela, então os registros relacionados em outras tabelas que o referenciam talvez precisem ser excluídos, caso contrário irá ocorrer um erro. O mesmo se dá com atualização de registros.  </w:t>
+        <w:jc w:val="both"/>
+        <w:rPr>
+          <w:rFonts w:ascii="Open Sans" w:hAnsi="Open Sans" w:cs="Open Sans"/>
+          <w:sz w:val="27"/>
+          <w:szCs w:val="27"/>
+          <w:lang w:val="pt"/>
+        </w:rPr>
+      </w:pPr>
+      <w:r>
+        <w:rPr>
+          <w:rFonts w:ascii="Open Sans" w:hAnsi="Open Sans" w:cs="Open Sans"/>
+          <w:sz w:val="27"/>
+          <w:szCs w:val="27"/>
+          <w:lang w:val="pt"/>
+        </w:rPr>
+        <w:t xml:space="preserve">Se um registro for excluído em uma tabela, então os registros relacionados em outras tabelas que o referenciam talvez precisem </w:t>
+      </w:r>
+      <w:r>
+        <w:rPr>
+          <w:rFonts w:ascii="Open Sans" w:hAnsi="Open Sans" w:cs="Open Sans"/>
+          <w:sz w:val="27"/>
+          <w:szCs w:val="27"/>
+          <w:lang w:val="pt"/>
+        </w:rPr>
+        <w:lastRenderedPageBreak/>
+        <w:t xml:space="preserve">ser excluídos, caso contrário irá ocorrer um erro. O mesmo se dá com atualização de registros.  </w:t>
       </w:r>
     </w:p>
     <w:p>
@@ -9804,6 +10137,7 @@
         <w:autoSpaceDN w:val="0"/>
         <w:adjustRightInd w:val="0"/>
         <w:spacing w:after="200" w:line="276" w:lineRule="auto"/>
+        <w:jc w:val="both"/>
         <w:rPr>
           <w:rFonts w:ascii="Open Sans" w:hAnsi="Open Sans" w:cs="Open Sans"/>
           <w:sz w:val="27"/>
@@ -9829,6 +10163,7 @@
         <w:adjustRightInd w:val="0"/>
         <w:spacing w:after="200" w:line="276" w:lineRule="auto"/>
         <w:ind w:left="0"/>
+        <w:jc w:val="both"/>
         <w:rPr>
           <w:rFonts w:ascii="Open Sans" w:hAnsi="Open Sans" w:cs="Open Sans"/>
           <w:sz w:val="27"/>
@@ -9852,6 +10187,7 @@
         <w:autoSpaceDN w:val="0"/>
         <w:adjustRightInd w:val="0"/>
         <w:spacing w:after="200" w:line="276" w:lineRule="auto"/>
+        <w:jc w:val="both"/>
         <w:rPr>
           <w:rFonts w:ascii="Open Sans" w:hAnsi="Open Sans" w:cs="Open Sans"/>
           <w:sz w:val="27"/>
@@ -9895,6 +10231,7 @@
         <w:autoSpaceDN w:val="0"/>
         <w:adjustRightInd w:val="0"/>
         <w:spacing w:after="200" w:line="276" w:lineRule="auto"/>
+        <w:jc w:val="both"/>
         <w:rPr>
           <w:rFonts w:ascii="Open Sans" w:hAnsi="Open Sans" w:cs="Open Sans"/>
           <w:sz w:val="27"/>
@@ -9923,6 +10260,7 @@
         <w:autoSpaceDN w:val="0"/>
         <w:adjustRightInd w:val="0"/>
         <w:spacing w:after="200" w:line="276" w:lineRule="auto"/>
+        <w:jc w:val="both"/>
         <w:rPr>
           <w:rFonts w:ascii="Open Sans" w:hAnsi="Open Sans" w:cs="Open Sans"/>
           <w:sz w:val="27"/>
@@ -9951,6 +10289,7 @@
         <w:autoSpaceDN w:val="0"/>
         <w:adjustRightInd w:val="0"/>
         <w:spacing w:after="200" w:line="276" w:lineRule="auto"/>
+        <w:jc w:val="both"/>
         <w:rPr>
           <w:rFonts w:ascii="Open Sans" w:hAnsi="Open Sans" w:cs="Open Sans"/>
           <w:sz w:val="27"/>
@@ -9979,6 +10318,7 @@
         <w:autoSpaceDN w:val="0"/>
         <w:adjustRightInd w:val="0"/>
         <w:spacing w:after="200" w:line="276" w:lineRule="auto"/>
+        <w:jc w:val="both"/>
         <w:rPr>
           <w:rFonts w:ascii="Open Sans" w:hAnsi="Open Sans" w:cs="Open Sans"/>
           <w:sz w:val="27"/>
@@ -10002,6 +10342,7 @@
         <w:autoSpaceDN w:val="0"/>
         <w:adjustRightInd w:val="0"/>
         <w:spacing w:after="200" w:line="276" w:lineRule="auto"/>
+        <w:jc w:val="center"/>
         <w:rPr>
           <w:rFonts w:ascii="Open Sans" w:hAnsi="Open Sans" w:cs="Open Sans"/>
           <w:sz w:val="27"/>
@@ -10029,7 +10370,7 @@
                     <pic:cNvPicPr/>
                   </pic:nvPicPr>
                   <pic:blipFill>
-                    <a:blip r:embed="rId34"/>
+                    <a:blip r:embed="rId35"/>
                     <a:stretch>
                       <a:fillRect/>
                     </a:stretch>
@@ -10166,31 +10507,22 @@
         <w:autoSpaceDN w:val="0"/>
         <w:adjustRightInd w:val="0"/>
         <w:spacing w:after="200" w:line="276" w:lineRule="auto"/>
-        <w:rPr>
-          <w:rFonts w:ascii="Open Sans" w:hAnsi="Open Sans" w:cs="Open Sans"/>
-          <w:sz w:val="27"/>
-          <w:szCs w:val="27"/>
-          <w:lang w:val="pt"/>
-        </w:rPr>
-      </w:pPr>
-      <w:r>
-        <w:rPr>
-          <w:rFonts w:ascii="Open Sans" w:hAnsi="Open Sans" w:cs="Open Sans"/>
-          <w:sz w:val="27"/>
-          <w:szCs w:val="27"/>
-          <w:lang w:val="pt"/>
-        </w:rPr>
-        <w:t xml:space="preserve">Integridade de Chave – Os valores inseridos na coluna de chave primária (PK) devem ser sempre únicos, não admitindo-se repetições nesses valores. Os valores de PK também não podem </w:t>
-      </w:r>
-      <w:r>
-        <w:rPr>
-          <w:rFonts w:ascii="Open Sans" w:hAnsi="Open Sans" w:cs="Open Sans"/>
-          <w:sz w:val="27"/>
-          <w:szCs w:val="27"/>
-          <w:lang w:val="pt"/>
-        </w:rPr>
-        <w:lastRenderedPageBreak/>
-        <w:t xml:space="preserve">ser nulos. </w:t>
+        <w:jc w:val="both"/>
+        <w:rPr>
+          <w:rFonts w:ascii="Open Sans" w:hAnsi="Open Sans" w:cs="Open Sans"/>
+          <w:sz w:val="27"/>
+          <w:szCs w:val="27"/>
+          <w:lang w:val="pt"/>
+        </w:rPr>
+      </w:pPr>
+      <w:r>
+        <w:rPr>
+          <w:rFonts w:ascii="Open Sans" w:hAnsi="Open Sans" w:cs="Open Sans"/>
+          <w:sz w:val="27"/>
+          <w:szCs w:val="27"/>
+          <w:lang w:val="pt"/>
+        </w:rPr>
+        <w:t xml:space="preserve">Integridade de Chave – Os valores inseridos na coluna de chave primária (PK) devem ser sempre únicos, não admitindo-se repetições nesses valores. Os valores de PK também não podem ser nulos. </w:t>
       </w:r>
       <w:r>
         <w:rPr>
@@ -10213,6 +10545,7 @@
         <w:autoSpaceDN w:val="0"/>
         <w:adjustRightInd w:val="0"/>
         <w:spacing w:after="200" w:line="276" w:lineRule="auto"/>
+        <w:jc w:val="both"/>
         <w:rPr>
           <w:rFonts w:ascii="Open Sans" w:hAnsi="Open Sans" w:cs="Open Sans"/>
           <w:sz w:val="27"/>
@@ -10236,6 +10569,7 @@
         <w:autoSpaceDN w:val="0"/>
         <w:adjustRightInd w:val="0"/>
         <w:spacing w:after="200" w:line="276" w:lineRule="auto"/>
+        <w:jc w:val="both"/>
         <w:rPr>
           <w:rFonts w:ascii="Open Sans" w:hAnsi="Open Sans" w:cs="Open Sans"/>
           <w:sz w:val="27"/>
@@ -10259,13 +10593,1876 @@
         <w:autoSpaceDN w:val="0"/>
         <w:adjustRightInd w:val="0"/>
         <w:spacing w:after="200" w:line="276" w:lineRule="auto"/>
-        <w:rPr>
-          <w:rFonts w:ascii="Open Sans" w:hAnsi="Open Sans" w:cs="Open Sans"/>
-          <w:sz w:val="27"/>
-          <w:szCs w:val="27"/>
-          <w:lang w:val="pt"/>
-        </w:rPr>
-      </w:pPr>
+        <w:jc w:val="both"/>
+        <w:rPr>
+          <w:rFonts w:ascii="Open Sans" w:hAnsi="Open Sans" w:cs="Open Sans"/>
+          <w:sz w:val="27"/>
+          <w:szCs w:val="27"/>
+          <w:lang w:val="pt"/>
+        </w:rPr>
+      </w:pPr>
+    </w:p>
+    <w:p>
+      <w:pPr>
+        <w:autoSpaceDE w:val="0"/>
+        <w:autoSpaceDN w:val="0"/>
+        <w:adjustRightInd w:val="0"/>
+        <w:spacing w:after="200" w:line="276" w:lineRule="auto"/>
+        <w:jc w:val="both"/>
+        <w:rPr>
+          <w:rFonts w:ascii="Open Sans" w:hAnsi="Open Sans" w:cs="Open Sans"/>
+          <w:sz w:val="27"/>
+          <w:szCs w:val="27"/>
+          <w:lang w:val="pt"/>
+        </w:rPr>
+      </w:pPr>
+      <w:r>
+        <w:rPr>
+          <w:rFonts w:ascii="Open Sans" w:hAnsi="Open Sans" w:cs="Open Sans"/>
+          <w:sz w:val="27"/>
+          <w:szCs w:val="27"/>
+          <w:lang w:val="pt"/>
+        </w:rPr>
+        <w:lastRenderedPageBreak/>
+        <w:t>Dependência Funcional</w:t>
+      </w:r>
+    </w:p>
+    <w:p>
+      <w:pPr>
+        <w:autoSpaceDE w:val="0"/>
+        <w:autoSpaceDN w:val="0"/>
+        <w:adjustRightInd w:val="0"/>
+        <w:spacing w:after="200" w:line="276" w:lineRule="auto"/>
+        <w:jc w:val="both"/>
+        <w:rPr>
+          <w:rFonts w:ascii="Open Sans" w:hAnsi="Open Sans" w:cs="Open Sans"/>
+          <w:sz w:val="27"/>
+          <w:szCs w:val="27"/>
+          <w:lang w:val="pt"/>
+        </w:rPr>
+      </w:pPr>
+      <w:r>
+        <w:rPr>
+          <w:rFonts w:ascii="Open Sans" w:hAnsi="Open Sans" w:cs="Open Sans"/>
+          <w:sz w:val="27"/>
+          <w:szCs w:val="27"/>
+          <w:lang w:val="pt"/>
+        </w:rPr>
+        <w:t xml:space="preserve">Uma Entidade com dois atributos que são funcionalmente dependentes entre si, onde um atributo está associado a outro.  </w:t>
+      </w:r>
+    </w:p>
+    <w:p>
+      <w:pPr>
+        <w:autoSpaceDE w:val="0"/>
+        <w:autoSpaceDN w:val="0"/>
+        <w:adjustRightInd w:val="0"/>
+        <w:spacing w:after="200" w:line="276" w:lineRule="auto"/>
+        <w:jc w:val="both"/>
+        <w:rPr>
+          <w:rFonts w:ascii="Open Sans" w:hAnsi="Open Sans" w:cs="Open Sans"/>
+          <w:sz w:val="27"/>
+          <w:szCs w:val="27"/>
+          <w:lang w:val="pt"/>
+        </w:rPr>
+      </w:pPr>
+      <w:r>
+        <w:rPr>
+          <w:rFonts w:ascii="Open Sans" w:hAnsi="Open Sans" w:cs="Open Sans"/>
+          <w:sz w:val="27"/>
+          <w:szCs w:val="27"/>
+          <w:lang w:val="pt"/>
+        </w:rPr>
+        <w:t xml:space="preserve">Atributo X determina funcionalmente o atributo Y de uma mesma entidade. </w:t>
+      </w:r>
+    </w:p>
+    <w:p>
+      <w:pPr>
+        <w:autoSpaceDE w:val="0"/>
+        <w:autoSpaceDN w:val="0"/>
+        <w:adjustRightInd w:val="0"/>
+        <w:spacing w:after="200" w:line="276" w:lineRule="auto"/>
+        <w:jc w:val="both"/>
+        <w:rPr>
+          <w:rFonts w:ascii="Open Sans" w:hAnsi="Open Sans" w:cs="Open Sans"/>
+          <w:sz w:val="27"/>
+          <w:szCs w:val="27"/>
+          <w:lang w:val="pt"/>
+        </w:rPr>
+      </w:pPr>
+      <w:r>
+        <w:rPr>
+          <w:rFonts w:ascii="Open Sans" w:hAnsi="Open Sans" w:cs="Open Sans"/>
+          <w:sz w:val="27"/>
+          <w:szCs w:val="27"/>
+          <w:lang w:val="pt"/>
+        </w:rPr>
+        <w:t>São Exemplos:</w:t>
+      </w:r>
+    </w:p>
+    <w:p>
+      <w:pPr>
+        <w:autoSpaceDE w:val="0"/>
+        <w:autoSpaceDN w:val="0"/>
+        <w:adjustRightInd w:val="0"/>
+        <w:spacing w:after="200" w:line="276" w:lineRule="auto"/>
+        <w:jc w:val="center"/>
+        <w:rPr>
+          <w:rFonts w:ascii="Open Sans" w:hAnsi="Open Sans" w:cs="Open Sans"/>
+          <w:sz w:val="27"/>
+          <w:szCs w:val="27"/>
+          <w:lang w:val="pt"/>
+        </w:rPr>
+      </w:pPr>
+      <w:r>
+        <w:rPr>
+          <w:noProof/>
+        </w:rPr>
+        <w:drawing>
+          <wp:inline distT="0" distB="0" distL="0" distR="0" wp14:anchorId="5257ECEC" wp14:editId="00E4547D">
+            <wp:extent cx="5400040" cy="349250"/>
+            <wp:effectExtent l="0" t="0" r="0" b="0"/>
+            <wp:docPr id="30" name="Imagem 30"/>
+            <wp:cNvGraphicFramePr>
+              <a:graphicFrameLocks xmlns:a="http://schemas.openxmlformats.org/drawingml/2006/main" noChangeAspect="1"/>
+            </wp:cNvGraphicFramePr>
+            <a:graphic xmlns:a="http://schemas.openxmlformats.org/drawingml/2006/main">
+              <a:graphicData uri="http://schemas.openxmlformats.org/drawingml/2006/picture">
+                <pic:pic xmlns:pic="http://schemas.openxmlformats.org/drawingml/2006/picture">
+                  <pic:nvPicPr>
+                    <pic:cNvPr id="1" name=""/>
+                    <pic:cNvPicPr/>
+                  </pic:nvPicPr>
+                  <pic:blipFill>
+                    <a:blip r:embed="rId36"/>
+                    <a:stretch>
+                      <a:fillRect/>
+                    </a:stretch>
+                  </pic:blipFill>
+                  <pic:spPr>
+                    <a:xfrm>
+                      <a:off x="0" y="0"/>
+                      <a:ext cx="5400040" cy="349250"/>
+                    </a:xfrm>
+                    <a:prstGeom prst="rect">
+                      <a:avLst/>
+                    </a:prstGeom>
+                  </pic:spPr>
+                </pic:pic>
+              </a:graphicData>
+            </a:graphic>
+          </wp:inline>
+        </w:drawing>
+      </w:r>
+    </w:p>
+    <w:p>
+      <w:pPr>
+        <w:ind w:left="4956"/>
+        <w:jc w:val="both"/>
+        <w:rPr>
+          <w:rFonts w:ascii="Open Sans" w:hAnsi="Open Sans" w:cs="Open Sans"/>
+          <w:color w:val="303030"/>
+          <w:sz w:val="14"/>
+          <w:szCs w:val="14"/>
+          <w:shd w:val="clear" w:color="auto" w:fill="FFFFFF"/>
+        </w:rPr>
+      </w:pPr>
+      <w:r>
+        <w:rPr>
+          <w:rFonts w:ascii="Open Sans" w:hAnsi="Open Sans" w:cs="Open Sans"/>
+          <w:color w:val="303030"/>
+          <w:sz w:val="14"/>
+          <w:szCs w:val="14"/>
+          <w:shd w:val="clear" w:color="auto" w:fill="FFFFFF"/>
+        </w:rPr>
+        <w:t>(imagem</w:t>
+      </w:r>
+      <w:r>
+        <w:rPr>
+          <w:rFonts w:ascii="Open Sans" w:hAnsi="Open Sans" w:cs="Open Sans"/>
+          <w:color w:val="303030"/>
+          <w:sz w:val="14"/>
+          <w:szCs w:val="14"/>
+          <w:shd w:val="clear" w:color="auto" w:fill="FFFFFF"/>
+        </w:rPr>
+        <w:t xml:space="preserve"> 18</w:t>
+      </w:r>
+      <w:r>
+        <w:rPr>
+          <w:rFonts w:ascii="Open Sans" w:hAnsi="Open Sans" w:cs="Open Sans"/>
+          <w:color w:val="303030"/>
+          <w:sz w:val="14"/>
+          <w:szCs w:val="14"/>
+          <w:shd w:val="clear" w:color="auto" w:fill="FFFFFF"/>
+        </w:rPr>
+        <w:t xml:space="preserve">: retirada através da função </w:t>
+      </w:r>
+      <w:proofErr w:type="spellStart"/>
+      <w:r>
+        <w:rPr>
+          <w:rFonts w:ascii="Open Sans" w:hAnsi="Open Sans" w:cs="Open Sans"/>
+          <w:color w:val="303030"/>
+          <w:sz w:val="14"/>
+          <w:szCs w:val="14"/>
+          <w:shd w:val="clear" w:color="auto" w:fill="FFFFFF"/>
+        </w:rPr>
+        <w:t>PrintScreen</w:t>
+      </w:r>
+      <w:proofErr w:type="spellEnd"/>
+      <w:r>
+        <w:rPr>
+          <w:rFonts w:ascii="Open Sans" w:hAnsi="Open Sans" w:cs="Open Sans"/>
+          <w:color w:val="303030"/>
+          <w:sz w:val="14"/>
+          <w:szCs w:val="14"/>
+          <w:shd w:val="clear" w:color="auto" w:fill="FFFFFF"/>
+        </w:rPr>
+        <w:t xml:space="preserve"> </w:t>
+      </w:r>
+      <w:r>
+        <w:rPr>
+          <w:rFonts w:ascii="Open Sans" w:hAnsi="Open Sans" w:cs="Open Sans"/>
+          <w:color w:val="303030"/>
+          <w:sz w:val="14"/>
+          <w:szCs w:val="14"/>
+          <w:shd w:val="clear" w:color="auto" w:fill="FFFFFF"/>
+        </w:rPr>
+        <w:t xml:space="preserve">do Youtube </w:t>
+      </w:r>
+      <w:r>
+        <w:rPr>
+          <w:rFonts w:ascii="Open Sans" w:hAnsi="Open Sans" w:cs="Open Sans"/>
+          <w:color w:val="303030"/>
+          <w:sz w:val="14"/>
+          <w:szCs w:val="14"/>
+          <w:shd w:val="clear" w:color="auto" w:fill="FFFFFF"/>
+        </w:rPr>
+        <w:t>dia 0</w:t>
+      </w:r>
+      <w:r>
+        <w:rPr>
+          <w:rFonts w:ascii="Open Sans" w:hAnsi="Open Sans" w:cs="Open Sans"/>
+          <w:color w:val="303030"/>
+          <w:sz w:val="14"/>
+          <w:szCs w:val="14"/>
+          <w:shd w:val="clear" w:color="auto" w:fill="FFFFFF"/>
+        </w:rPr>
+        <w:t>9</w:t>
+      </w:r>
+      <w:r>
+        <w:rPr>
+          <w:rFonts w:ascii="Open Sans" w:hAnsi="Open Sans" w:cs="Open Sans"/>
+          <w:color w:val="303030"/>
+          <w:sz w:val="14"/>
+          <w:szCs w:val="14"/>
+          <w:shd w:val="clear" w:color="auto" w:fill="FFFFFF"/>
+        </w:rPr>
+        <w:t>/03/2023)</w:t>
+      </w:r>
+    </w:p>
+    <w:p>
+      <w:pPr>
+        <w:autoSpaceDE w:val="0"/>
+        <w:autoSpaceDN w:val="0"/>
+        <w:adjustRightInd w:val="0"/>
+        <w:spacing w:after="200" w:line="276" w:lineRule="auto"/>
+        <w:jc w:val="both"/>
+        <w:rPr>
+          <w:rFonts w:ascii="Open Sans" w:hAnsi="Open Sans" w:cs="Open Sans"/>
+          <w:sz w:val="27"/>
+          <w:szCs w:val="27"/>
+          <w:lang w:val="pt"/>
+        </w:rPr>
+      </w:pPr>
+      <w:r>
+        <w:rPr>
+          <w:rFonts w:ascii="Open Sans" w:hAnsi="Open Sans" w:cs="Open Sans"/>
+          <w:sz w:val="27"/>
+          <w:szCs w:val="27"/>
+          <w:lang w:val="pt"/>
+        </w:rPr>
+        <w:t xml:space="preserve">Ex.: O praz o de entrega de um pedido depende do número do pedido considerado. </w:t>
+      </w:r>
+    </w:p>
+    <w:p>
+      <w:pPr>
+        <w:autoSpaceDE w:val="0"/>
+        <w:autoSpaceDN w:val="0"/>
+        <w:adjustRightInd w:val="0"/>
+        <w:spacing w:after="200" w:line="276" w:lineRule="auto"/>
+        <w:jc w:val="both"/>
+        <w:rPr>
+          <w:rFonts w:ascii="Open Sans" w:hAnsi="Open Sans" w:cs="Open Sans"/>
+          <w:sz w:val="27"/>
+          <w:szCs w:val="27"/>
+          <w:lang w:val="pt"/>
+        </w:rPr>
+      </w:pPr>
+      <w:r>
+        <w:rPr>
+          <w:rFonts w:ascii="Open Sans" w:hAnsi="Open Sans" w:cs="Open Sans"/>
+          <w:sz w:val="27"/>
+          <w:szCs w:val="27"/>
+          <w:lang w:val="pt"/>
+        </w:rPr>
+        <w:t xml:space="preserve">Logo, o atributo que determina o valor é chamado de Determinante. O outro atributo é chamado de Dependente. </w:t>
+      </w:r>
+    </w:p>
+    <w:p>
+      <w:pPr>
+        <w:autoSpaceDE w:val="0"/>
+        <w:autoSpaceDN w:val="0"/>
+        <w:adjustRightInd w:val="0"/>
+        <w:spacing w:after="200" w:line="276" w:lineRule="auto"/>
+        <w:jc w:val="both"/>
+        <w:rPr>
+          <w:rFonts w:ascii="Open Sans" w:hAnsi="Open Sans" w:cs="Open Sans"/>
+          <w:sz w:val="27"/>
+          <w:szCs w:val="27"/>
+          <w:lang w:val="pt"/>
+        </w:rPr>
+      </w:pPr>
+      <w:r>
+        <w:rPr>
+          <w:rFonts w:ascii="Open Sans" w:hAnsi="Open Sans" w:cs="Open Sans"/>
+          <w:sz w:val="27"/>
+          <w:szCs w:val="27"/>
+          <w:lang w:val="pt"/>
+        </w:rPr>
+        <w:t xml:space="preserve">Uma chave primária em uma relação determina funcionalmente todos os outros atributos não-chave na linha. </w:t>
+      </w:r>
+    </w:p>
+    <w:p>
+      <w:pPr>
+        <w:autoSpaceDE w:val="0"/>
+        <w:autoSpaceDN w:val="0"/>
+        <w:adjustRightInd w:val="0"/>
+        <w:spacing w:after="200" w:line="276" w:lineRule="auto"/>
+        <w:jc w:val="both"/>
+        <w:rPr>
+          <w:rFonts w:ascii="Open Sans" w:hAnsi="Open Sans" w:cs="Open Sans"/>
+          <w:sz w:val="27"/>
+          <w:szCs w:val="27"/>
+          <w:lang w:val="pt"/>
+        </w:rPr>
+      </w:pPr>
+      <w:r>
+        <w:rPr>
+          <w:rFonts w:ascii="Open Sans" w:hAnsi="Open Sans" w:cs="Open Sans"/>
+          <w:sz w:val="27"/>
+          <w:szCs w:val="27"/>
+          <w:lang w:val="pt"/>
+        </w:rPr>
+        <w:t>Dependência Funcional Total</w:t>
+      </w:r>
+    </w:p>
+    <w:p>
+      <w:pPr>
+        <w:autoSpaceDE w:val="0"/>
+        <w:autoSpaceDN w:val="0"/>
+        <w:adjustRightInd w:val="0"/>
+        <w:spacing w:after="200" w:line="276" w:lineRule="auto"/>
+        <w:jc w:val="both"/>
+        <w:rPr>
+          <w:rFonts w:ascii="Open Sans" w:hAnsi="Open Sans" w:cs="Open Sans"/>
+          <w:sz w:val="27"/>
+          <w:szCs w:val="27"/>
+          <w:lang w:val="pt"/>
+        </w:rPr>
+      </w:pPr>
+      <w:r>
+        <w:rPr>
+          <w:rFonts w:ascii="Open Sans" w:hAnsi="Open Sans" w:cs="Open Sans"/>
+          <w:sz w:val="27"/>
+          <w:szCs w:val="27"/>
+          <w:lang w:val="pt"/>
+        </w:rPr>
+        <w:t xml:space="preserve">Em uma relação com um PK composta, um atributo não-chave que depende dessa PK como um todo, e não somente de parte dela, é dito como possuindo Dependência Funcional Total.  </w:t>
+      </w:r>
+    </w:p>
+    <w:p>
+      <w:pPr>
+        <w:autoSpaceDE w:val="0"/>
+        <w:autoSpaceDN w:val="0"/>
+        <w:adjustRightInd w:val="0"/>
+        <w:spacing w:after="200" w:line="276" w:lineRule="auto"/>
+        <w:jc w:val="center"/>
+        <w:rPr>
+          <w:rFonts w:ascii="Open Sans" w:hAnsi="Open Sans" w:cs="Open Sans"/>
+          <w:sz w:val="27"/>
+          <w:szCs w:val="27"/>
+          <w:lang w:val="pt"/>
+        </w:rPr>
+      </w:pPr>
+      <w:r>
+        <w:rPr>
+          <w:noProof/>
+        </w:rPr>
+        <w:drawing>
+          <wp:inline distT="0" distB="0" distL="0" distR="0" wp14:anchorId="51182B2B" wp14:editId="2ABA3EC1">
+            <wp:extent cx="3943350" cy="2495550"/>
+            <wp:effectExtent l="0" t="0" r="0" b="0"/>
+            <wp:docPr id="32" name="Imagem 32" descr="Interface gráfica do usuário, Diagrama, Aplicativo&#10;&#10;Descrição gerada automaticamente"/>
+            <wp:cNvGraphicFramePr>
+              <a:graphicFrameLocks xmlns:a="http://schemas.openxmlformats.org/drawingml/2006/main" noChangeAspect="1"/>
+            </wp:cNvGraphicFramePr>
+            <a:graphic xmlns:a="http://schemas.openxmlformats.org/drawingml/2006/main">
+              <a:graphicData uri="http://schemas.openxmlformats.org/drawingml/2006/picture">
+                <pic:pic xmlns:pic="http://schemas.openxmlformats.org/drawingml/2006/picture">
+                  <pic:nvPicPr>
+                    <pic:cNvPr id="32" name="Imagem 32" descr="Interface gráfica do usuário, Diagrama, Aplicativo&#10;&#10;Descrição gerada automaticamente"/>
+                    <pic:cNvPicPr/>
+                  </pic:nvPicPr>
+                  <pic:blipFill>
+                    <a:blip r:embed="rId37"/>
+                    <a:stretch>
+                      <a:fillRect/>
+                    </a:stretch>
+                  </pic:blipFill>
+                  <pic:spPr>
+                    <a:xfrm>
+                      <a:off x="0" y="0"/>
+                      <a:ext cx="3943350" cy="2495550"/>
+                    </a:xfrm>
+                    <a:prstGeom prst="rect">
+                      <a:avLst/>
+                    </a:prstGeom>
+                  </pic:spPr>
+                </pic:pic>
+              </a:graphicData>
+            </a:graphic>
+          </wp:inline>
+        </w:drawing>
+      </w:r>
+    </w:p>
+    <w:p>
+      <w:pPr>
+        <w:ind w:left="4956"/>
+        <w:jc w:val="both"/>
+        <w:rPr>
+          <w:rFonts w:ascii="Open Sans" w:hAnsi="Open Sans" w:cs="Open Sans"/>
+          <w:color w:val="303030"/>
+          <w:sz w:val="14"/>
+          <w:szCs w:val="14"/>
+          <w:shd w:val="clear" w:color="auto" w:fill="FFFFFF"/>
+        </w:rPr>
+      </w:pPr>
+      <w:r>
+        <w:rPr>
+          <w:rFonts w:ascii="Open Sans" w:hAnsi="Open Sans" w:cs="Open Sans"/>
+          <w:color w:val="303030"/>
+          <w:sz w:val="14"/>
+          <w:szCs w:val="14"/>
+          <w:shd w:val="clear" w:color="auto" w:fill="FFFFFF"/>
+        </w:rPr>
+        <w:lastRenderedPageBreak/>
+        <w:t>(imagem</w:t>
+      </w:r>
+      <w:r>
+        <w:rPr>
+          <w:rFonts w:ascii="Open Sans" w:hAnsi="Open Sans" w:cs="Open Sans"/>
+          <w:color w:val="303030"/>
+          <w:sz w:val="14"/>
+          <w:szCs w:val="14"/>
+          <w:shd w:val="clear" w:color="auto" w:fill="FFFFFF"/>
+        </w:rPr>
+        <w:t xml:space="preserve"> 18</w:t>
+      </w:r>
+      <w:r>
+        <w:rPr>
+          <w:rFonts w:ascii="Open Sans" w:hAnsi="Open Sans" w:cs="Open Sans"/>
+          <w:color w:val="303030"/>
+          <w:sz w:val="14"/>
+          <w:szCs w:val="14"/>
+          <w:shd w:val="clear" w:color="auto" w:fill="FFFFFF"/>
+        </w:rPr>
+        <w:t xml:space="preserve">: retirada através da função </w:t>
+      </w:r>
+      <w:proofErr w:type="spellStart"/>
+      <w:r>
+        <w:rPr>
+          <w:rFonts w:ascii="Open Sans" w:hAnsi="Open Sans" w:cs="Open Sans"/>
+          <w:color w:val="303030"/>
+          <w:sz w:val="14"/>
+          <w:szCs w:val="14"/>
+          <w:shd w:val="clear" w:color="auto" w:fill="FFFFFF"/>
+        </w:rPr>
+        <w:t>PrintScreen</w:t>
+      </w:r>
+      <w:proofErr w:type="spellEnd"/>
+      <w:r>
+        <w:rPr>
+          <w:rFonts w:ascii="Open Sans" w:hAnsi="Open Sans" w:cs="Open Sans"/>
+          <w:color w:val="303030"/>
+          <w:sz w:val="14"/>
+          <w:szCs w:val="14"/>
+          <w:shd w:val="clear" w:color="auto" w:fill="FFFFFF"/>
+        </w:rPr>
+        <w:t xml:space="preserve"> </w:t>
+      </w:r>
+      <w:r>
+        <w:rPr>
+          <w:rFonts w:ascii="Open Sans" w:hAnsi="Open Sans" w:cs="Open Sans"/>
+          <w:color w:val="303030"/>
+          <w:sz w:val="14"/>
+          <w:szCs w:val="14"/>
+          <w:shd w:val="clear" w:color="auto" w:fill="FFFFFF"/>
+        </w:rPr>
+        <w:t xml:space="preserve">do Youtube </w:t>
+      </w:r>
+      <w:r>
+        <w:rPr>
+          <w:rFonts w:ascii="Open Sans" w:hAnsi="Open Sans" w:cs="Open Sans"/>
+          <w:color w:val="303030"/>
+          <w:sz w:val="14"/>
+          <w:szCs w:val="14"/>
+          <w:shd w:val="clear" w:color="auto" w:fill="FFFFFF"/>
+        </w:rPr>
+        <w:t>dia 0</w:t>
+      </w:r>
+      <w:r>
+        <w:rPr>
+          <w:rFonts w:ascii="Open Sans" w:hAnsi="Open Sans" w:cs="Open Sans"/>
+          <w:color w:val="303030"/>
+          <w:sz w:val="14"/>
+          <w:szCs w:val="14"/>
+          <w:shd w:val="clear" w:color="auto" w:fill="FFFFFF"/>
+        </w:rPr>
+        <w:t>9</w:t>
+      </w:r>
+      <w:r>
+        <w:rPr>
+          <w:rFonts w:ascii="Open Sans" w:hAnsi="Open Sans" w:cs="Open Sans"/>
+          <w:color w:val="303030"/>
+          <w:sz w:val="14"/>
+          <w:szCs w:val="14"/>
+          <w:shd w:val="clear" w:color="auto" w:fill="FFFFFF"/>
+        </w:rPr>
+        <w:t>/03/2023)</w:t>
+      </w:r>
+    </w:p>
+    <w:p>
+      <w:pPr>
+        <w:autoSpaceDE w:val="0"/>
+        <w:autoSpaceDN w:val="0"/>
+        <w:adjustRightInd w:val="0"/>
+        <w:spacing w:after="200" w:line="276" w:lineRule="auto"/>
+        <w:jc w:val="both"/>
+        <w:rPr>
+          <w:rFonts w:ascii="Open Sans" w:hAnsi="Open Sans" w:cs="Open Sans"/>
+          <w:sz w:val="27"/>
+          <w:szCs w:val="27"/>
+          <w:lang w:val="pt"/>
+        </w:rPr>
+      </w:pPr>
+      <w:r>
+        <w:rPr>
+          <w:rFonts w:ascii="Open Sans" w:hAnsi="Open Sans" w:cs="Open Sans"/>
+          <w:sz w:val="27"/>
+          <w:szCs w:val="27"/>
+          <w:lang w:val="pt"/>
+        </w:rPr>
+        <w:t>No exemplo acima, a entidade Item-Pedido onde constam 3 atributos sendo 2 deles com chave PK onde o 3 atributo possui dependência de 2 atributos PK, logo sendo uma dependência funcional total.</w:t>
+      </w:r>
+    </w:p>
+    <w:p>
+      <w:pPr>
+        <w:autoSpaceDE w:val="0"/>
+        <w:autoSpaceDN w:val="0"/>
+        <w:adjustRightInd w:val="0"/>
+        <w:spacing w:after="200" w:line="276" w:lineRule="auto"/>
+        <w:jc w:val="both"/>
+        <w:rPr>
+          <w:rFonts w:ascii="Open Sans" w:hAnsi="Open Sans" w:cs="Open Sans"/>
+          <w:sz w:val="27"/>
+          <w:szCs w:val="27"/>
+          <w:lang w:val="pt"/>
+        </w:rPr>
+      </w:pPr>
+    </w:p>
+    <w:p>
+      <w:pPr>
+        <w:autoSpaceDE w:val="0"/>
+        <w:autoSpaceDN w:val="0"/>
+        <w:adjustRightInd w:val="0"/>
+        <w:spacing w:after="200" w:line="276" w:lineRule="auto"/>
+        <w:jc w:val="both"/>
+        <w:rPr>
+          <w:rFonts w:ascii="Open Sans" w:hAnsi="Open Sans" w:cs="Open Sans"/>
+          <w:sz w:val="27"/>
+          <w:szCs w:val="27"/>
+          <w:lang w:val="pt"/>
+        </w:rPr>
+      </w:pPr>
+      <w:r>
+        <w:rPr>
+          <w:rFonts w:ascii="Open Sans" w:hAnsi="Open Sans" w:cs="Open Sans"/>
+          <w:sz w:val="27"/>
+          <w:szCs w:val="27"/>
+          <w:lang w:val="pt"/>
+        </w:rPr>
+        <w:t xml:space="preserve">Dependência Funcional Parcial </w:t>
+      </w:r>
+    </w:p>
+    <w:p>
+      <w:pPr>
+        <w:autoSpaceDE w:val="0"/>
+        <w:autoSpaceDN w:val="0"/>
+        <w:adjustRightInd w:val="0"/>
+        <w:spacing w:after="200" w:line="276" w:lineRule="auto"/>
+        <w:jc w:val="both"/>
+        <w:rPr>
+          <w:rFonts w:ascii="Open Sans" w:hAnsi="Open Sans" w:cs="Open Sans"/>
+          <w:sz w:val="27"/>
+          <w:szCs w:val="27"/>
+          <w:lang w:val="pt"/>
+        </w:rPr>
+      </w:pPr>
+      <w:r>
+        <w:rPr>
+          <w:rFonts w:ascii="Open Sans" w:hAnsi="Open Sans" w:cs="Open Sans"/>
+          <w:sz w:val="27"/>
+          <w:szCs w:val="27"/>
+          <w:lang w:val="pt"/>
+        </w:rPr>
+        <w:t xml:space="preserve">É quando os atributos não-chave não dependem funcionalmente de toda a PK quando esta for composta. (PK composta diz respeito a duas PK em uma mesma entidade) </w:t>
+      </w:r>
+    </w:p>
+    <w:p>
+      <w:pPr>
+        <w:autoSpaceDE w:val="0"/>
+        <w:autoSpaceDN w:val="0"/>
+        <w:adjustRightInd w:val="0"/>
+        <w:spacing w:after="200" w:line="276" w:lineRule="auto"/>
+        <w:jc w:val="both"/>
+        <w:rPr>
+          <w:rFonts w:ascii="Open Sans" w:hAnsi="Open Sans" w:cs="Open Sans"/>
+          <w:sz w:val="27"/>
+          <w:szCs w:val="27"/>
+          <w:lang w:val="pt"/>
+        </w:rPr>
+      </w:pPr>
+      <w:r>
+        <w:rPr>
+          <w:rFonts w:ascii="Open Sans" w:hAnsi="Open Sans" w:cs="Open Sans"/>
+          <w:sz w:val="27"/>
+          <w:szCs w:val="27"/>
+          <w:lang w:val="pt"/>
+        </w:rPr>
+        <w:t xml:space="preserve">Ou seja, existem uma dependência funciona, mas somente de uma parte da chave primária. </w:t>
+      </w:r>
+    </w:p>
+    <w:p>
+      <w:pPr>
+        <w:autoSpaceDE w:val="0"/>
+        <w:autoSpaceDN w:val="0"/>
+        <w:adjustRightInd w:val="0"/>
+        <w:spacing w:after="200" w:line="276" w:lineRule="auto"/>
+        <w:jc w:val="center"/>
+        <w:rPr>
+          <w:rFonts w:ascii="Open Sans" w:hAnsi="Open Sans" w:cs="Open Sans"/>
+          <w:sz w:val="27"/>
+          <w:szCs w:val="27"/>
+          <w:lang w:val="pt"/>
+        </w:rPr>
+      </w:pPr>
+      <w:r>
+        <w:rPr>
+          <w:noProof/>
+        </w:rPr>
+        <w:drawing>
+          <wp:inline distT="0" distB="0" distL="0" distR="0" wp14:anchorId="42EA7978" wp14:editId="3842BD8C">
+            <wp:extent cx="3819525" cy="2905125"/>
+            <wp:effectExtent l="0" t="0" r="9525" b="9525"/>
+            <wp:docPr id="33" name="Imagem 33" descr="Interface gráfica do usuário, Diagrama&#10;&#10;Descrição gerada automaticamente"/>
+            <wp:cNvGraphicFramePr>
+              <a:graphicFrameLocks xmlns:a="http://schemas.openxmlformats.org/drawingml/2006/main" noChangeAspect="1"/>
+            </wp:cNvGraphicFramePr>
+            <a:graphic xmlns:a="http://schemas.openxmlformats.org/drawingml/2006/main">
+              <a:graphicData uri="http://schemas.openxmlformats.org/drawingml/2006/picture">
+                <pic:pic xmlns:pic="http://schemas.openxmlformats.org/drawingml/2006/picture">
+                  <pic:nvPicPr>
+                    <pic:cNvPr id="33" name="Imagem 33" descr="Interface gráfica do usuário, Diagrama&#10;&#10;Descrição gerada automaticamente"/>
+                    <pic:cNvPicPr/>
+                  </pic:nvPicPr>
+                  <pic:blipFill>
+                    <a:blip r:embed="rId38"/>
+                    <a:stretch>
+                      <a:fillRect/>
+                    </a:stretch>
+                  </pic:blipFill>
+                  <pic:spPr>
+                    <a:xfrm>
+                      <a:off x="0" y="0"/>
+                      <a:ext cx="3819525" cy="2905125"/>
+                    </a:xfrm>
+                    <a:prstGeom prst="rect">
+                      <a:avLst/>
+                    </a:prstGeom>
+                  </pic:spPr>
+                </pic:pic>
+              </a:graphicData>
+            </a:graphic>
+          </wp:inline>
+        </w:drawing>
+      </w:r>
+    </w:p>
+    <w:p>
+      <w:pPr>
+        <w:ind w:left="4956"/>
+        <w:jc w:val="both"/>
+        <w:rPr>
+          <w:rFonts w:ascii="Open Sans" w:hAnsi="Open Sans" w:cs="Open Sans"/>
+          <w:color w:val="303030"/>
+          <w:sz w:val="14"/>
+          <w:szCs w:val="14"/>
+          <w:shd w:val="clear" w:color="auto" w:fill="FFFFFF"/>
+        </w:rPr>
+      </w:pPr>
+      <w:r>
+        <w:rPr>
+          <w:rFonts w:ascii="Open Sans" w:hAnsi="Open Sans" w:cs="Open Sans"/>
+          <w:color w:val="303030"/>
+          <w:sz w:val="14"/>
+          <w:szCs w:val="14"/>
+          <w:shd w:val="clear" w:color="auto" w:fill="FFFFFF"/>
+        </w:rPr>
+        <w:t>(imagem</w:t>
+      </w:r>
+      <w:r>
+        <w:rPr>
+          <w:rFonts w:ascii="Open Sans" w:hAnsi="Open Sans" w:cs="Open Sans"/>
+          <w:color w:val="303030"/>
+          <w:sz w:val="14"/>
+          <w:szCs w:val="14"/>
+          <w:shd w:val="clear" w:color="auto" w:fill="FFFFFF"/>
+        </w:rPr>
+        <w:t xml:space="preserve"> 18</w:t>
+      </w:r>
+      <w:r>
+        <w:rPr>
+          <w:rFonts w:ascii="Open Sans" w:hAnsi="Open Sans" w:cs="Open Sans"/>
+          <w:color w:val="303030"/>
+          <w:sz w:val="14"/>
+          <w:szCs w:val="14"/>
+          <w:shd w:val="clear" w:color="auto" w:fill="FFFFFF"/>
+        </w:rPr>
+        <w:t xml:space="preserve">: retirada através da função </w:t>
+      </w:r>
+      <w:proofErr w:type="spellStart"/>
+      <w:r>
+        <w:rPr>
+          <w:rFonts w:ascii="Open Sans" w:hAnsi="Open Sans" w:cs="Open Sans"/>
+          <w:color w:val="303030"/>
+          <w:sz w:val="14"/>
+          <w:szCs w:val="14"/>
+          <w:shd w:val="clear" w:color="auto" w:fill="FFFFFF"/>
+        </w:rPr>
+        <w:t>PrintScreen</w:t>
+      </w:r>
+      <w:proofErr w:type="spellEnd"/>
+      <w:r>
+        <w:rPr>
+          <w:rFonts w:ascii="Open Sans" w:hAnsi="Open Sans" w:cs="Open Sans"/>
+          <w:color w:val="303030"/>
+          <w:sz w:val="14"/>
+          <w:szCs w:val="14"/>
+          <w:shd w:val="clear" w:color="auto" w:fill="FFFFFF"/>
+        </w:rPr>
+        <w:t xml:space="preserve"> </w:t>
+      </w:r>
+      <w:r>
+        <w:rPr>
+          <w:rFonts w:ascii="Open Sans" w:hAnsi="Open Sans" w:cs="Open Sans"/>
+          <w:color w:val="303030"/>
+          <w:sz w:val="14"/>
+          <w:szCs w:val="14"/>
+          <w:shd w:val="clear" w:color="auto" w:fill="FFFFFF"/>
+        </w:rPr>
+        <w:t xml:space="preserve">do Youtube </w:t>
+      </w:r>
+      <w:r>
+        <w:rPr>
+          <w:rFonts w:ascii="Open Sans" w:hAnsi="Open Sans" w:cs="Open Sans"/>
+          <w:color w:val="303030"/>
+          <w:sz w:val="14"/>
+          <w:szCs w:val="14"/>
+          <w:shd w:val="clear" w:color="auto" w:fill="FFFFFF"/>
+        </w:rPr>
+        <w:t>dia 0</w:t>
+      </w:r>
+      <w:r>
+        <w:rPr>
+          <w:rFonts w:ascii="Open Sans" w:hAnsi="Open Sans" w:cs="Open Sans"/>
+          <w:color w:val="303030"/>
+          <w:sz w:val="14"/>
+          <w:szCs w:val="14"/>
+          <w:shd w:val="clear" w:color="auto" w:fill="FFFFFF"/>
+        </w:rPr>
+        <w:t>9</w:t>
+      </w:r>
+      <w:r>
+        <w:rPr>
+          <w:rFonts w:ascii="Open Sans" w:hAnsi="Open Sans" w:cs="Open Sans"/>
+          <w:color w:val="303030"/>
+          <w:sz w:val="14"/>
+          <w:szCs w:val="14"/>
+          <w:shd w:val="clear" w:color="auto" w:fill="FFFFFF"/>
+        </w:rPr>
+        <w:t>/03/2023)</w:t>
+      </w:r>
+    </w:p>
+    <w:p>
+      <w:pPr>
+        <w:autoSpaceDE w:val="0"/>
+        <w:autoSpaceDN w:val="0"/>
+        <w:adjustRightInd w:val="0"/>
+        <w:spacing w:after="200" w:line="276" w:lineRule="auto"/>
+        <w:jc w:val="both"/>
+        <w:rPr>
+          <w:rFonts w:ascii="Open Sans" w:hAnsi="Open Sans" w:cs="Open Sans"/>
+          <w:sz w:val="27"/>
+          <w:szCs w:val="27"/>
+          <w:lang w:val="pt"/>
+        </w:rPr>
+      </w:pPr>
+      <w:r>
+        <w:rPr>
+          <w:rFonts w:ascii="Open Sans" w:hAnsi="Open Sans" w:cs="Open Sans"/>
+          <w:sz w:val="27"/>
+          <w:szCs w:val="27"/>
+          <w:lang w:val="pt"/>
+        </w:rPr>
+        <w:t xml:space="preserve">No exemplo acima, a entidade de nome Matriculas possui dois atributos PK onde um 3 atributo possui dependência em uma só PK. </w:t>
+      </w:r>
+    </w:p>
+    <w:p>
+      <w:pPr>
+        <w:autoSpaceDE w:val="0"/>
+        <w:autoSpaceDN w:val="0"/>
+        <w:adjustRightInd w:val="0"/>
+        <w:spacing w:after="200" w:line="276" w:lineRule="auto"/>
+        <w:jc w:val="both"/>
+        <w:rPr>
+          <w:rFonts w:ascii="Open Sans" w:hAnsi="Open Sans" w:cs="Open Sans"/>
+          <w:sz w:val="27"/>
+          <w:szCs w:val="27"/>
+          <w:lang w:val="pt"/>
+        </w:rPr>
+      </w:pPr>
+    </w:p>
+    <w:p>
+      <w:pPr>
+        <w:autoSpaceDE w:val="0"/>
+        <w:autoSpaceDN w:val="0"/>
+        <w:adjustRightInd w:val="0"/>
+        <w:spacing w:after="200" w:line="276" w:lineRule="auto"/>
+        <w:jc w:val="both"/>
+        <w:rPr>
+          <w:rFonts w:ascii="Open Sans" w:hAnsi="Open Sans" w:cs="Open Sans"/>
+          <w:sz w:val="27"/>
+          <w:szCs w:val="27"/>
+          <w:lang w:val="pt"/>
+        </w:rPr>
+      </w:pPr>
+      <w:r>
+        <w:rPr>
+          <w:rFonts w:ascii="Open Sans" w:hAnsi="Open Sans" w:cs="Open Sans"/>
+          <w:sz w:val="27"/>
+          <w:szCs w:val="27"/>
+          <w:lang w:val="pt"/>
+        </w:rPr>
+        <w:t xml:space="preserve">Dependência Funcional Transitiva </w:t>
+      </w:r>
+    </w:p>
+    <w:p>
+      <w:pPr>
+        <w:autoSpaceDE w:val="0"/>
+        <w:autoSpaceDN w:val="0"/>
+        <w:adjustRightInd w:val="0"/>
+        <w:spacing w:after="200" w:line="276" w:lineRule="auto"/>
+        <w:jc w:val="both"/>
+        <w:rPr>
+          <w:rFonts w:ascii="Open Sans" w:hAnsi="Open Sans" w:cs="Open Sans"/>
+          <w:sz w:val="27"/>
+          <w:szCs w:val="27"/>
+          <w:lang w:val="pt"/>
+        </w:rPr>
+      </w:pPr>
+      <w:r>
+        <w:rPr>
+          <w:rFonts w:ascii="Open Sans" w:hAnsi="Open Sans" w:cs="Open Sans"/>
+          <w:sz w:val="27"/>
+          <w:szCs w:val="27"/>
+          <w:lang w:val="pt"/>
+        </w:rPr>
+        <w:lastRenderedPageBreak/>
+        <w:t xml:space="preserve">Ocorre quando um campo não depende diretamente da chave primária da tabela (nem mesmo parcialmente), mas depende de um outro campo não-chave.  </w:t>
+      </w:r>
+    </w:p>
+    <w:p>
+      <w:pPr>
+        <w:autoSpaceDE w:val="0"/>
+        <w:autoSpaceDN w:val="0"/>
+        <w:adjustRightInd w:val="0"/>
+        <w:spacing w:after="200" w:line="276" w:lineRule="auto"/>
+        <w:jc w:val="center"/>
+        <w:rPr>
+          <w:rFonts w:ascii="Open Sans" w:hAnsi="Open Sans" w:cs="Open Sans"/>
+          <w:sz w:val="27"/>
+          <w:szCs w:val="27"/>
+          <w:lang w:val="pt"/>
+        </w:rPr>
+      </w:pPr>
+      <w:r>
+        <w:rPr>
+          <w:noProof/>
+        </w:rPr>
+        <w:drawing>
+          <wp:inline distT="0" distB="0" distL="0" distR="0" wp14:anchorId="0C134865" wp14:editId="5ACD0582">
+            <wp:extent cx="3905250" cy="2752725"/>
+            <wp:effectExtent l="0" t="0" r="0" b="9525"/>
+            <wp:docPr id="34" name="Imagem 34" descr="Interface gráfica do usuário, Diagrama&#10;&#10;Descrição gerada automaticamente"/>
+            <wp:cNvGraphicFramePr>
+              <a:graphicFrameLocks xmlns:a="http://schemas.openxmlformats.org/drawingml/2006/main" noChangeAspect="1"/>
+            </wp:cNvGraphicFramePr>
+            <a:graphic xmlns:a="http://schemas.openxmlformats.org/drawingml/2006/main">
+              <a:graphicData uri="http://schemas.openxmlformats.org/drawingml/2006/picture">
+                <pic:pic xmlns:pic="http://schemas.openxmlformats.org/drawingml/2006/picture">
+                  <pic:nvPicPr>
+                    <pic:cNvPr id="34" name="Imagem 34" descr="Interface gráfica do usuário, Diagrama&#10;&#10;Descrição gerada automaticamente"/>
+                    <pic:cNvPicPr/>
+                  </pic:nvPicPr>
+                  <pic:blipFill>
+                    <a:blip r:embed="rId39"/>
+                    <a:stretch>
+                      <a:fillRect/>
+                    </a:stretch>
+                  </pic:blipFill>
+                  <pic:spPr>
+                    <a:xfrm>
+                      <a:off x="0" y="0"/>
+                      <a:ext cx="3905250" cy="2752725"/>
+                    </a:xfrm>
+                    <a:prstGeom prst="rect">
+                      <a:avLst/>
+                    </a:prstGeom>
+                  </pic:spPr>
+                </pic:pic>
+              </a:graphicData>
+            </a:graphic>
+          </wp:inline>
+        </w:drawing>
+      </w:r>
+    </w:p>
+    <w:p>
+      <w:pPr>
+        <w:ind w:left="4956"/>
+        <w:jc w:val="both"/>
+        <w:rPr>
+          <w:rFonts w:ascii="Open Sans" w:hAnsi="Open Sans" w:cs="Open Sans"/>
+          <w:color w:val="303030"/>
+          <w:sz w:val="14"/>
+          <w:szCs w:val="14"/>
+          <w:shd w:val="clear" w:color="auto" w:fill="FFFFFF"/>
+        </w:rPr>
+      </w:pPr>
+      <w:r>
+        <w:rPr>
+          <w:rFonts w:ascii="Open Sans" w:hAnsi="Open Sans" w:cs="Open Sans"/>
+          <w:color w:val="303030"/>
+          <w:sz w:val="14"/>
+          <w:szCs w:val="14"/>
+          <w:shd w:val="clear" w:color="auto" w:fill="FFFFFF"/>
+        </w:rPr>
+        <w:t>(imagem</w:t>
+      </w:r>
+      <w:r>
+        <w:rPr>
+          <w:rFonts w:ascii="Open Sans" w:hAnsi="Open Sans" w:cs="Open Sans"/>
+          <w:color w:val="303030"/>
+          <w:sz w:val="14"/>
+          <w:szCs w:val="14"/>
+          <w:shd w:val="clear" w:color="auto" w:fill="FFFFFF"/>
+        </w:rPr>
+        <w:t xml:space="preserve"> 18</w:t>
+      </w:r>
+      <w:r>
+        <w:rPr>
+          <w:rFonts w:ascii="Open Sans" w:hAnsi="Open Sans" w:cs="Open Sans"/>
+          <w:color w:val="303030"/>
+          <w:sz w:val="14"/>
+          <w:szCs w:val="14"/>
+          <w:shd w:val="clear" w:color="auto" w:fill="FFFFFF"/>
+        </w:rPr>
+        <w:t xml:space="preserve">: retirada através da função </w:t>
+      </w:r>
+      <w:proofErr w:type="spellStart"/>
+      <w:r>
+        <w:rPr>
+          <w:rFonts w:ascii="Open Sans" w:hAnsi="Open Sans" w:cs="Open Sans"/>
+          <w:color w:val="303030"/>
+          <w:sz w:val="14"/>
+          <w:szCs w:val="14"/>
+          <w:shd w:val="clear" w:color="auto" w:fill="FFFFFF"/>
+        </w:rPr>
+        <w:t>PrintScreen</w:t>
+      </w:r>
+      <w:proofErr w:type="spellEnd"/>
+      <w:r>
+        <w:rPr>
+          <w:rFonts w:ascii="Open Sans" w:hAnsi="Open Sans" w:cs="Open Sans"/>
+          <w:color w:val="303030"/>
+          <w:sz w:val="14"/>
+          <w:szCs w:val="14"/>
+          <w:shd w:val="clear" w:color="auto" w:fill="FFFFFF"/>
+        </w:rPr>
+        <w:t xml:space="preserve"> </w:t>
+      </w:r>
+      <w:r>
+        <w:rPr>
+          <w:rFonts w:ascii="Open Sans" w:hAnsi="Open Sans" w:cs="Open Sans"/>
+          <w:color w:val="303030"/>
+          <w:sz w:val="14"/>
+          <w:szCs w:val="14"/>
+          <w:shd w:val="clear" w:color="auto" w:fill="FFFFFF"/>
+        </w:rPr>
+        <w:t xml:space="preserve">do Youtube </w:t>
+      </w:r>
+      <w:r>
+        <w:rPr>
+          <w:rFonts w:ascii="Open Sans" w:hAnsi="Open Sans" w:cs="Open Sans"/>
+          <w:color w:val="303030"/>
+          <w:sz w:val="14"/>
+          <w:szCs w:val="14"/>
+          <w:shd w:val="clear" w:color="auto" w:fill="FFFFFF"/>
+        </w:rPr>
+        <w:t>dia 0</w:t>
+      </w:r>
+      <w:r>
+        <w:rPr>
+          <w:rFonts w:ascii="Open Sans" w:hAnsi="Open Sans" w:cs="Open Sans"/>
+          <w:color w:val="303030"/>
+          <w:sz w:val="14"/>
+          <w:szCs w:val="14"/>
+          <w:shd w:val="clear" w:color="auto" w:fill="FFFFFF"/>
+        </w:rPr>
+        <w:t>9</w:t>
+      </w:r>
+      <w:r>
+        <w:rPr>
+          <w:rFonts w:ascii="Open Sans" w:hAnsi="Open Sans" w:cs="Open Sans"/>
+          <w:color w:val="303030"/>
+          <w:sz w:val="14"/>
+          <w:szCs w:val="14"/>
+          <w:shd w:val="clear" w:color="auto" w:fill="FFFFFF"/>
+        </w:rPr>
+        <w:t>/03/2023)</w:t>
+      </w:r>
+    </w:p>
+    <w:p>
+      <w:pPr>
+        <w:autoSpaceDE w:val="0"/>
+        <w:autoSpaceDN w:val="0"/>
+        <w:adjustRightInd w:val="0"/>
+        <w:spacing w:after="200" w:line="276" w:lineRule="auto"/>
+        <w:jc w:val="both"/>
+        <w:rPr>
+          <w:rFonts w:ascii="Open Sans" w:hAnsi="Open Sans" w:cs="Open Sans"/>
+          <w:sz w:val="27"/>
+          <w:szCs w:val="27"/>
+          <w:lang w:val="pt"/>
+        </w:rPr>
+      </w:pPr>
+      <w:r>
+        <w:rPr>
+          <w:rFonts w:ascii="Open Sans" w:hAnsi="Open Sans" w:cs="Open Sans"/>
+          <w:sz w:val="27"/>
+          <w:szCs w:val="27"/>
+          <w:lang w:val="pt"/>
+        </w:rPr>
+        <w:t xml:space="preserve">No exemplo acima, o atributo </w:t>
+      </w:r>
+      <w:proofErr w:type="spellStart"/>
+      <w:r>
+        <w:rPr>
+          <w:rFonts w:ascii="Open Sans" w:hAnsi="Open Sans" w:cs="Open Sans"/>
+          <w:sz w:val="27"/>
+          <w:szCs w:val="27"/>
+          <w:lang w:val="pt"/>
+        </w:rPr>
+        <w:t>Nome_Vendedor</w:t>
+      </w:r>
+      <w:proofErr w:type="spellEnd"/>
+      <w:r>
+        <w:rPr>
+          <w:rFonts w:ascii="Open Sans" w:hAnsi="Open Sans" w:cs="Open Sans"/>
+          <w:sz w:val="27"/>
+          <w:szCs w:val="27"/>
+          <w:lang w:val="pt"/>
+        </w:rPr>
+        <w:t xml:space="preserve"> depende funcionalmente do </w:t>
+      </w:r>
+      <w:proofErr w:type="spellStart"/>
+      <w:r>
+        <w:rPr>
+          <w:rFonts w:ascii="Open Sans" w:hAnsi="Open Sans" w:cs="Open Sans"/>
+          <w:sz w:val="27"/>
+          <w:szCs w:val="27"/>
+          <w:lang w:val="pt"/>
+        </w:rPr>
+        <w:t>Cód_Vendedor</w:t>
+      </w:r>
+      <w:proofErr w:type="spellEnd"/>
+      <w:r>
+        <w:rPr>
+          <w:rFonts w:ascii="Open Sans" w:hAnsi="Open Sans" w:cs="Open Sans"/>
+          <w:sz w:val="27"/>
+          <w:szCs w:val="27"/>
+          <w:lang w:val="pt"/>
+        </w:rPr>
+        <w:t xml:space="preserve">, que não é chave primária na tabela.  Já o campo </w:t>
+      </w:r>
+      <w:proofErr w:type="spellStart"/>
+      <w:r>
+        <w:rPr>
+          <w:rFonts w:ascii="Open Sans" w:hAnsi="Open Sans" w:cs="Open Sans"/>
+          <w:sz w:val="27"/>
+          <w:szCs w:val="27"/>
+          <w:lang w:val="pt"/>
+        </w:rPr>
+        <w:t>Prazo_Entrega</w:t>
+      </w:r>
+      <w:proofErr w:type="spellEnd"/>
+      <w:r>
+        <w:rPr>
+          <w:rFonts w:ascii="Open Sans" w:hAnsi="Open Sans" w:cs="Open Sans"/>
+          <w:sz w:val="27"/>
+          <w:szCs w:val="27"/>
+          <w:lang w:val="pt"/>
+        </w:rPr>
+        <w:t xml:space="preserve"> depende da PK, </w:t>
+      </w:r>
+      <w:proofErr w:type="spellStart"/>
+      <w:r>
+        <w:rPr>
+          <w:rFonts w:ascii="Open Sans" w:hAnsi="Open Sans" w:cs="Open Sans"/>
+          <w:sz w:val="27"/>
+          <w:szCs w:val="27"/>
+          <w:lang w:val="pt"/>
+        </w:rPr>
+        <w:t>Num_Pedidos</w:t>
+      </w:r>
+      <w:proofErr w:type="spellEnd"/>
+      <w:r>
+        <w:rPr>
+          <w:rFonts w:ascii="Open Sans" w:hAnsi="Open Sans" w:cs="Open Sans"/>
+          <w:sz w:val="27"/>
+          <w:szCs w:val="27"/>
+          <w:lang w:val="pt"/>
+        </w:rPr>
+        <w:t xml:space="preserve">. </w:t>
+      </w:r>
+    </w:p>
+    <w:p>
+      <w:pPr>
+        <w:autoSpaceDE w:val="0"/>
+        <w:autoSpaceDN w:val="0"/>
+        <w:adjustRightInd w:val="0"/>
+        <w:spacing w:after="200" w:line="276" w:lineRule="auto"/>
+        <w:jc w:val="both"/>
+        <w:rPr>
+          <w:rFonts w:ascii="Open Sans" w:hAnsi="Open Sans" w:cs="Open Sans"/>
+          <w:sz w:val="27"/>
+          <w:szCs w:val="27"/>
+          <w:lang w:val="pt"/>
+        </w:rPr>
+      </w:pPr>
+    </w:p>
+    <w:p>
+      <w:pPr>
+        <w:autoSpaceDE w:val="0"/>
+        <w:autoSpaceDN w:val="0"/>
+        <w:adjustRightInd w:val="0"/>
+        <w:spacing w:after="200" w:line="276" w:lineRule="auto"/>
+        <w:jc w:val="both"/>
+        <w:rPr>
+          <w:rFonts w:ascii="Open Sans" w:hAnsi="Open Sans" w:cs="Open Sans"/>
+          <w:sz w:val="27"/>
+          <w:szCs w:val="27"/>
+          <w:lang w:val="pt"/>
+        </w:rPr>
+      </w:pPr>
+      <w:r>
+        <w:rPr>
+          <w:rFonts w:ascii="Open Sans" w:hAnsi="Open Sans" w:cs="Open Sans"/>
+          <w:sz w:val="27"/>
+          <w:szCs w:val="27"/>
+          <w:lang w:val="pt"/>
+        </w:rPr>
+        <w:t xml:space="preserve">Dependência Multivalorada </w:t>
+      </w:r>
+    </w:p>
+    <w:p>
+      <w:pPr>
+        <w:autoSpaceDE w:val="0"/>
+        <w:autoSpaceDN w:val="0"/>
+        <w:adjustRightInd w:val="0"/>
+        <w:spacing w:after="200" w:line="276" w:lineRule="auto"/>
+        <w:jc w:val="both"/>
+        <w:rPr>
+          <w:rFonts w:ascii="Open Sans" w:hAnsi="Open Sans" w:cs="Open Sans"/>
+          <w:sz w:val="27"/>
+          <w:szCs w:val="27"/>
+          <w:lang w:val="pt"/>
+        </w:rPr>
+      </w:pPr>
+      <w:r>
+        <w:rPr>
+          <w:rFonts w:ascii="Open Sans" w:hAnsi="Open Sans" w:cs="Open Sans"/>
+          <w:sz w:val="27"/>
+          <w:szCs w:val="27"/>
+          <w:lang w:val="pt"/>
+        </w:rPr>
+        <w:t xml:space="preserve">Ocorre quando, para cada valor de um atributo A, existe um conjunto de valores para outros atributos B e C que estão associados a ele, mas são independentes entre si.  </w:t>
+      </w:r>
+    </w:p>
+    <w:p>
+      <w:pPr>
+        <w:autoSpaceDE w:val="0"/>
+        <w:autoSpaceDN w:val="0"/>
+        <w:adjustRightInd w:val="0"/>
+        <w:spacing w:after="200" w:line="276" w:lineRule="auto"/>
+        <w:jc w:val="both"/>
+        <w:rPr>
+          <w:rFonts w:ascii="Open Sans" w:hAnsi="Open Sans" w:cs="Open Sans"/>
+          <w:sz w:val="27"/>
+          <w:szCs w:val="27"/>
+          <w:lang w:val="pt"/>
+        </w:rPr>
+      </w:pPr>
+      <w:r>
+        <w:rPr>
+          <w:rFonts w:ascii="Open Sans" w:hAnsi="Open Sans" w:cs="Open Sans"/>
+          <w:sz w:val="27"/>
+          <w:szCs w:val="27"/>
+          <w:lang w:val="pt"/>
+        </w:rPr>
+        <w:t xml:space="preserve">Sendo representada da seguinte maneira: A-&gt;&gt;B. Onde B é a coluna que depende de A. </w:t>
+      </w:r>
+    </w:p>
+    <w:p>
+      <w:pPr>
+        <w:autoSpaceDE w:val="0"/>
+        <w:autoSpaceDN w:val="0"/>
+        <w:adjustRightInd w:val="0"/>
+        <w:spacing w:after="200" w:line="276" w:lineRule="auto"/>
+        <w:jc w:val="center"/>
+        <w:rPr>
+          <w:rFonts w:ascii="Open Sans" w:hAnsi="Open Sans" w:cs="Open Sans"/>
+          <w:sz w:val="27"/>
+          <w:szCs w:val="27"/>
+          <w:lang w:val="pt"/>
+        </w:rPr>
+      </w:pPr>
+      <w:r>
+        <w:rPr>
+          <w:noProof/>
+        </w:rPr>
+        <w:lastRenderedPageBreak/>
+        <w:drawing>
+          <wp:inline distT="0" distB="0" distL="0" distR="0" wp14:anchorId="194BF25E" wp14:editId="119DB08E">
+            <wp:extent cx="3571875" cy="2619375"/>
+            <wp:effectExtent l="0" t="0" r="9525" b="9525"/>
+            <wp:docPr id="35" name="Imagem 35" descr="Tela de vídeo game&#10;&#10;Descrição gerada automaticamente"/>
+            <wp:cNvGraphicFramePr>
+              <a:graphicFrameLocks xmlns:a="http://schemas.openxmlformats.org/drawingml/2006/main" noChangeAspect="1"/>
+            </wp:cNvGraphicFramePr>
+            <a:graphic xmlns:a="http://schemas.openxmlformats.org/drawingml/2006/main">
+              <a:graphicData uri="http://schemas.openxmlformats.org/drawingml/2006/picture">
+                <pic:pic xmlns:pic="http://schemas.openxmlformats.org/drawingml/2006/picture">
+                  <pic:nvPicPr>
+                    <pic:cNvPr id="35" name="Imagem 35" descr="Tela de vídeo game&#10;&#10;Descrição gerada automaticamente"/>
+                    <pic:cNvPicPr/>
+                  </pic:nvPicPr>
+                  <pic:blipFill>
+                    <a:blip r:embed="rId40"/>
+                    <a:stretch>
+                      <a:fillRect/>
+                    </a:stretch>
+                  </pic:blipFill>
+                  <pic:spPr>
+                    <a:xfrm>
+                      <a:off x="0" y="0"/>
+                      <a:ext cx="3571875" cy="2619375"/>
+                    </a:xfrm>
+                    <a:prstGeom prst="rect">
+                      <a:avLst/>
+                    </a:prstGeom>
+                  </pic:spPr>
+                </pic:pic>
+              </a:graphicData>
+            </a:graphic>
+          </wp:inline>
+        </w:drawing>
+      </w:r>
+    </w:p>
+    <w:p>
+      <w:pPr>
+        <w:ind w:left="4956"/>
+        <w:jc w:val="both"/>
+        <w:rPr>
+          <w:rFonts w:ascii="Open Sans" w:hAnsi="Open Sans" w:cs="Open Sans"/>
+          <w:color w:val="303030"/>
+          <w:sz w:val="14"/>
+          <w:szCs w:val="14"/>
+          <w:shd w:val="clear" w:color="auto" w:fill="FFFFFF"/>
+        </w:rPr>
+      </w:pPr>
+      <w:r>
+        <w:rPr>
+          <w:rFonts w:ascii="Open Sans" w:hAnsi="Open Sans" w:cs="Open Sans"/>
+          <w:color w:val="303030"/>
+          <w:sz w:val="14"/>
+          <w:szCs w:val="14"/>
+          <w:shd w:val="clear" w:color="auto" w:fill="FFFFFF"/>
+        </w:rPr>
+        <w:t>(imagem</w:t>
+      </w:r>
+      <w:r>
+        <w:rPr>
+          <w:rFonts w:ascii="Open Sans" w:hAnsi="Open Sans" w:cs="Open Sans"/>
+          <w:color w:val="303030"/>
+          <w:sz w:val="14"/>
+          <w:szCs w:val="14"/>
+          <w:shd w:val="clear" w:color="auto" w:fill="FFFFFF"/>
+        </w:rPr>
+        <w:t xml:space="preserve"> 18</w:t>
+      </w:r>
+      <w:r>
+        <w:rPr>
+          <w:rFonts w:ascii="Open Sans" w:hAnsi="Open Sans" w:cs="Open Sans"/>
+          <w:color w:val="303030"/>
+          <w:sz w:val="14"/>
+          <w:szCs w:val="14"/>
+          <w:shd w:val="clear" w:color="auto" w:fill="FFFFFF"/>
+        </w:rPr>
+        <w:t xml:space="preserve">: retirada através da função </w:t>
+      </w:r>
+      <w:proofErr w:type="spellStart"/>
+      <w:r>
+        <w:rPr>
+          <w:rFonts w:ascii="Open Sans" w:hAnsi="Open Sans" w:cs="Open Sans"/>
+          <w:color w:val="303030"/>
+          <w:sz w:val="14"/>
+          <w:szCs w:val="14"/>
+          <w:shd w:val="clear" w:color="auto" w:fill="FFFFFF"/>
+        </w:rPr>
+        <w:t>PrintScreen</w:t>
+      </w:r>
+      <w:proofErr w:type="spellEnd"/>
+      <w:r>
+        <w:rPr>
+          <w:rFonts w:ascii="Open Sans" w:hAnsi="Open Sans" w:cs="Open Sans"/>
+          <w:color w:val="303030"/>
+          <w:sz w:val="14"/>
+          <w:szCs w:val="14"/>
+          <w:shd w:val="clear" w:color="auto" w:fill="FFFFFF"/>
+        </w:rPr>
+        <w:t xml:space="preserve"> </w:t>
+      </w:r>
+      <w:r>
+        <w:rPr>
+          <w:rFonts w:ascii="Open Sans" w:hAnsi="Open Sans" w:cs="Open Sans"/>
+          <w:color w:val="303030"/>
+          <w:sz w:val="14"/>
+          <w:szCs w:val="14"/>
+          <w:shd w:val="clear" w:color="auto" w:fill="FFFFFF"/>
+        </w:rPr>
+        <w:t xml:space="preserve">do Youtube </w:t>
+      </w:r>
+      <w:r>
+        <w:rPr>
+          <w:rFonts w:ascii="Open Sans" w:hAnsi="Open Sans" w:cs="Open Sans"/>
+          <w:color w:val="303030"/>
+          <w:sz w:val="14"/>
+          <w:szCs w:val="14"/>
+          <w:shd w:val="clear" w:color="auto" w:fill="FFFFFF"/>
+        </w:rPr>
+        <w:t>dia 0</w:t>
+      </w:r>
+      <w:r>
+        <w:rPr>
+          <w:rFonts w:ascii="Open Sans" w:hAnsi="Open Sans" w:cs="Open Sans"/>
+          <w:color w:val="303030"/>
+          <w:sz w:val="14"/>
+          <w:szCs w:val="14"/>
+          <w:shd w:val="clear" w:color="auto" w:fill="FFFFFF"/>
+        </w:rPr>
+        <w:t>9</w:t>
+      </w:r>
+      <w:r>
+        <w:rPr>
+          <w:rFonts w:ascii="Open Sans" w:hAnsi="Open Sans" w:cs="Open Sans"/>
+          <w:color w:val="303030"/>
+          <w:sz w:val="14"/>
+          <w:szCs w:val="14"/>
+          <w:shd w:val="clear" w:color="auto" w:fill="FFFFFF"/>
+        </w:rPr>
+        <w:t>/03/2023)</w:t>
+      </w:r>
+    </w:p>
+    <w:p>
+      <w:pPr>
+        <w:autoSpaceDE w:val="0"/>
+        <w:autoSpaceDN w:val="0"/>
+        <w:adjustRightInd w:val="0"/>
+        <w:spacing w:after="200" w:line="276" w:lineRule="auto"/>
+        <w:jc w:val="both"/>
+        <w:rPr>
+          <w:rFonts w:ascii="Open Sans" w:hAnsi="Open Sans" w:cs="Open Sans"/>
+          <w:sz w:val="27"/>
+          <w:szCs w:val="27"/>
+          <w:lang w:val="pt"/>
+        </w:rPr>
+      </w:pPr>
+      <w:r>
+        <w:rPr>
+          <w:rFonts w:ascii="Open Sans" w:hAnsi="Open Sans" w:cs="Open Sans"/>
+          <w:sz w:val="27"/>
+          <w:szCs w:val="27"/>
+          <w:lang w:val="pt"/>
+        </w:rPr>
+        <w:t xml:space="preserve">Ano e Cor são independentes entre si e dependem do modelo do carro. Essas duas colunas são dependentes multivalorados do modelo. </w:t>
+      </w:r>
+    </w:p>
+    <w:p>
+      <w:pPr>
+        <w:autoSpaceDE w:val="0"/>
+        <w:autoSpaceDN w:val="0"/>
+        <w:adjustRightInd w:val="0"/>
+        <w:spacing w:after="200" w:line="276" w:lineRule="auto"/>
+        <w:rPr>
+          <w:rFonts w:ascii="Open Sans" w:hAnsi="Open Sans" w:cs="Open Sans"/>
+          <w:sz w:val="27"/>
+          <w:szCs w:val="27"/>
+          <w:lang w:val="pt"/>
+        </w:rPr>
+      </w:pPr>
+    </w:p>
+    <w:p>
+      <w:pPr>
+        <w:autoSpaceDE w:val="0"/>
+        <w:autoSpaceDN w:val="0"/>
+        <w:adjustRightInd w:val="0"/>
+        <w:spacing w:after="200" w:line="276" w:lineRule="auto"/>
+        <w:rPr>
+          <w:rFonts w:ascii="Open Sans" w:hAnsi="Open Sans" w:cs="Open Sans"/>
+          <w:sz w:val="27"/>
+          <w:szCs w:val="27"/>
+          <w:lang w:val="pt"/>
+        </w:rPr>
+      </w:pPr>
+      <w:r>
+        <w:rPr>
+          <w:rFonts w:ascii="Open Sans" w:hAnsi="Open Sans" w:cs="Open Sans"/>
+          <w:sz w:val="27"/>
+          <w:szCs w:val="27"/>
+          <w:lang w:val="pt"/>
+        </w:rPr>
+        <w:t xml:space="preserve">Normalização </w:t>
+      </w:r>
+    </w:p>
+    <w:p>
+      <w:pPr>
+        <w:autoSpaceDE w:val="0"/>
+        <w:autoSpaceDN w:val="0"/>
+        <w:adjustRightInd w:val="0"/>
+        <w:spacing w:after="200" w:line="276" w:lineRule="auto"/>
+        <w:rPr>
+          <w:rFonts w:ascii="Open Sans" w:hAnsi="Open Sans" w:cs="Open Sans"/>
+          <w:sz w:val="27"/>
+          <w:szCs w:val="27"/>
+          <w:lang w:val="pt"/>
+        </w:rPr>
+      </w:pPr>
+      <w:r>
+        <w:rPr>
+          <w:rFonts w:ascii="Open Sans" w:hAnsi="Open Sans" w:cs="Open Sans"/>
+          <w:sz w:val="27"/>
+          <w:szCs w:val="27"/>
+          <w:lang w:val="pt"/>
+        </w:rPr>
+        <w:t xml:space="preserve">Consiste em um processo de análise de uma relação para assegurar que seja bem formada. </w:t>
+      </w:r>
+    </w:p>
+    <w:p>
+      <w:pPr>
+        <w:autoSpaceDE w:val="0"/>
+        <w:autoSpaceDN w:val="0"/>
+        <w:adjustRightInd w:val="0"/>
+        <w:spacing w:after="200" w:line="276" w:lineRule="auto"/>
+        <w:rPr>
+          <w:rFonts w:ascii="Open Sans" w:hAnsi="Open Sans" w:cs="Open Sans"/>
+          <w:sz w:val="27"/>
+          <w:szCs w:val="27"/>
+          <w:lang w:val="pt"/>
+        </w:rPr>
+      </w:pPr>
+      <w:r>
+        <w:rPr>
+          <w:rFonts w:ascii="Open Sans" w:hAnsi="Open Sans" w:cs="Open Sans"/>
+          <w:sz w:val="27"/>
+          <w:szCs w:val="27"/>
+          <w:lang w:val="pt"/>
+        </w:rPr>
+        <w:t xml:space="preserve">Decompor relações com anomalias para produzir relações menores e bem estruturados. Ou seja, em uma relação normalizada podemos inserir, excluir ou modificar registros sem criar anomalias. </w:t>
+      </w:r>
+    </w:p>
+    <w:p>
+      <w:pPr>
+        <w:autoSpaceDE w:val="0"/>
+        <w:autoSpaceDN w:val="0"/>
+        <w:adjustRightInd w:val="0"/>
+        <w:spacing w:after="200" w:line="276" w:lineRule="auto"/>
+        <w:rPr>
+          <w:rFonts w:ascii="Open Sans" w:hAnsi="Open Sans" w:cs="Open Sans"/>
+          <w:sz w:val="27"/>
+          <w:szCs w:val="27"/>
+          <w:lang w:val="pt"/>
+        </w:rPr>
+      </w:pPr>
+      <w:r>
+        <w:rPr>
+          <w:rFonts w:ascii="Open Sans" w:hAnsi="Open Sans" w:cs="Open Sans"/>
+          <w:sz w:val="27"/>
+          <w:szCs w:val="27"/>
+          <w:lang w:val="pt"/>
+        </w:rPr>
+        <w:t>O processo de normalização aplica a um esquema de relação uma série de testes para certificar que ele satisfaça uma Forma Normal (FN).</w:t>
+      </w:r>
+    </w:p>
+    <w:p>
+      <w:pPr>
+        <w:autoSpaceDE w:val="0"/>
+        <w:autoSpaceDN w:val="0"/>
+        <w:adjustRightInd w:val="0"/>
+        <w:spacing w:after="200" w:line="276" w:lineRule="auto"/>
+        <w:rPr>
+          <w:rFonts w:ascii="Open Sans" w:hAnsi="Open Sans" w:cs="Open Sans"/>
+          <w:sz w:val="27"/>
+          <w:szCs w:val="27"/>
+          <w:lang w:val="pt"/>
+        </w:rPr>
+      </w:pPr>
+      <w:r>
+        <w:rPr>
+          <w:rFonts w:ascii="Open Sans" w:hAnsi="Open Sans" w:cs="Open Sans"/>
+          <w:sz w:val="27"/>
+          <w:szCs w:val="27"/>
+          <w:lang w:val="pt"/>
+        </w:rPr>
+        <w:t xml:space="preserve">O objetivo da normalização é analisar esquemas de relação (tabelas)  com base em suas dependências funcionais e chaves primárias para:  </w:t>
+      </w:r>
+    </w:p>
+    <w:p>
+      <w:pPr>
+        <w:pStyle w:val="PargrafodaLista"/>
+        <w:numPr>
+          <w:ilvl w:val="0"/>
+          <w:numId w:val="17"/>
+        </w:numPr>
+        <w:autoSpaceDE w:val="0"/>
+        <w:autoSpaceDN w:val="0"/>
+        <w:adjustRightInd w:val="0"/>
+        <w:spacing w:after="200" w:line="276" w:lineRule="auto"/>
+        <w:rPr>
+          <w:rFonts w:ascii="Open Sans" w:hAnsi="Open Sans" w:cs="Open Sans"/>
+          <w:sz w:val="27"/>
+          <w:szCs w:val="27"/>
+          <w:lang w:val="pt"/>
+        </w:rPr>
+      </w:pPr>
+      <w:r>
+        <w:rPr>
+          <w:rFonts w:ascii="Open Sans" w:hAnsi="Open Sans" w:cs="Open Sans"/>
+          <w:sz w:val="27"/>
+          <w:szCs w:val="27"/>
+          <w:lang w:val="pt"/>
+        </w:rPr>
+        <w:t>Minimizar Redundâncias</w:t>
+      </w:r>
+    </w:p>
+    <w:p>
+      <w:pPr>
+        <w:pStyle w:val="PargrafodaLista"/>
+        <w:numPr>
+          <w:ilvl w:val="0"/>
+          <w:numId w:val="17"/>
+        </w:numPr>
+        <w:autoSpaceDE w:val="0"/>
+        <w:autoSpaceDN w:val="0"/>
+        <w:adjustRightInd w:val="0"/>
+        <w:spacing w:after="200" w:line="276" w:lineRule="auto"/>
+        <w:rPr>
+          <w:rFonts w:ascii="Open Sans" w:hAnsi="Open Sans" w:cs="Open Sans"/>
+          <w:sz w:val="27"/>
+          <w:szCs w:val="27"/>
+          <w:lang w:val="pt"/>
+        </w:rPr>
+      </w:pPr>
+      <w:r>
+        <w:rPr>
+          <w:rFonts w:ascii="Open Sans" w:hAnsi="Open Sans" w:cs="Open Sans"/>
+          <w:sz w:val="27"/>
+          <w:szCs w:val="27"/>
+          <w:lang w:val="pt"/>
+        </w:rPr>
+        <w:lastRenderedPageBreak/>
+        <w:t xml:space="preserve">Minimizar anomalias de inserção, exclusão e modificação. </w:t>
+      </w:r>
+    </w:p>
+    <w:p>
+      <w:pPr>
+        <w:autoSpaceDE w:val="0"/>
+        <w:autoSpaceDN w:val="0"/>
+        <w:adjustRightInd w:val="0"/>
+        <w:spacing w:after="200" w:line="276" w:lineRule="auto"/>
+        <w:rPr>
+          <w:rFonts w:ascii="Open Sans" w:hAnsi="Open Sans" w:cs="Open Sans"/>
+          <w:sz w:val="27"/>
+          <w:szCs w:val="27"/>
+          <w:lang w:val="pt"/>
+        </w:rPr>
+      </w:pPr>
+      <w:proofErr w:type="spellStart"/>
+      <w:r>
+        <w:rPr>
+          <w:rFonts w:ascii="Open Sans" w:hAnsi="Open Sans" w:cs="Open Sans"/>
+          <w:sz w:val="27"/>
+          <w:szCs w:val="27"/>
+          <w:lang w:val="pt"/>
+        </w:rPr>
+        <w:t>Codd</w:t>
+      </w:r>
+      <w:proofErr w:type="spellEnd"/>
+      <w:r>
+        <w:rPr>
+          <w:rFonts w:ascii="Open Sans" w:hAnsi="Open Sans" w:cs="Open Sans"/>
+          <w:sz w:val="27"/>
+          <w:szCs w:val="27"/>
+          <w:lang w:val="pt"/>
+        </w:rPr>
+        <w:t xml:space="preserve"> (responsável pelo processo de normalização) propôs originalmente 3 formas normais.  Chamamos de 3FN e uma definição mais robusta foi proposta por </w:t>
+      </w:r>
+      <w:proofErr w:type="spellStart"/>
+      <w:r>
+        <w:rPr>
+          <w:rFonts w:ascii="Open Sans" w:hAnsi="Open Sans" w:cs="Open Sans"/>
+          <w:sz w:val="27"/>
+          <w:szCs w:val="27"/>
+          <w:lang w:val="pt"/>
+        </w:rPr>
+        <w:t>Boyce</w:t>
+      </w:r>
+      <w:proofErr w:type="spellEnd"/>
+      <w:r>
+        <w:rPr>
+          <w:rFonts w:ascii="Open Sans" w:hAnsi="Open Sans" w:cs="Open Sans"/>
+          <w:sz w:val="27"/>
+          <w:szCs w:val="27"/>
+          <w:lang w:val="pt"/>
+        </w:rPr>
+        <w:t xml:space="preserve"> e </w:t>
+      </w:r>
+      <w:proofErr w:type="spellStart"/>
+      <w:r>
+        <w:rPr>
+          <w:rFonts w:ascii="Open Sans" w:hAnsi="Open Sans" w:cs="Open Sans"/>
+          <w:sz w:val="27"/>
+          <w:szCs w:val="27"/>
+          <w:lang w:val="pt"/>
+        </w:rPr>
+        <w:t>Codd</w:t>
+      </w:r>
+      <w:proofErr w:type="spellEnd"/>
+      <w:r>
+        <w:rPr>
+          <w:rFonts w:ascii="Open Sans" w:hAnsi="Open Sans" w:cs="Open Sans"/>
+          <w:sz w:val="27"/>
+          <w:szCs w:val="27"/>
+          <w:lang w:val="pt"/>
+        </w:rPr>
+        <w:t xml:space="preserve">, denominada Forma Normal de </w:t>
+      </w:r>
+      <w:proofErr w:type="spellStart"/>
+      <w:r>
+        <w:rPr>
+          <w:rFonts w:ascii="Open Sans" w:hAnsi="Open Sans" w:cs="Open Sans"/>
+          <w:sz w:val="27"/>
+          <w:szCs w:val="27"/>
+          <w:lang w:val="pt"/>
+        </w:rPr>
+        <w:t>Boyce</w:t>
+      </w:r>
+      <w:proofErr w:type="spellEnd"/>
+      <w:r>
+        <w:rPr>
+          <w:rFonts w:ascii="Open Sans" w:hAnsi="Open Sans" w:cs="Open Sans"/>
+          <w:sz w:val="27"/>
+          <w:szCs w:val="27"/>
+          <w:lang w:val="pt"/>
+        </w:rPr>
+        <w:t xml:space="preserve"> </w:t>
+      </w:r>
+      <w:proofErr w:type="spellStart"/>
+      <w:r>
+        <w:rPr>
+          <w:rFonts w:ascii="Open Sans" w:hAnsi="Open Sans" w:cs="Open Sans"/>
+          <w:sz w:val="27"/>
+          <w:szCs w:val="27"/>
+          <w:lang w:val="pt"/>
+        </w:rPr>
+        <w:t>Codd</w:t>
+      </w:r>
+      <w:proofErr w:type="spellEnd"/>
+      <w:r>
+        <w:rPr>
+          <w:rFonts w:ascii="Open Sans" w:hAnsi="Open Sans" w:cs="Open Sans"/>
+          <w:sz w:val="27"/>
+          <w:szCs w:val="27"/>
+          <w:lang w:val="pt"/>
+        </w:rPr>
+        <w:t xml:space="preserve"> (FNBC). </w:t>
+      </w:r>
+    </w:p>
+    <w:p>
+      <w:pPr>
+        <w:autoSpaceDE w:val="0"/>
+        <w:autoSpaceDN w:val="0"/>
+        <w:adjustRightInd w:val="0"/>
+        <w:spacing w:after="200" w:line="276" w:lineRule="auto"/>
+        <w:rPr>
+          <w:rFonts w:ascii="Open Sans" w:hAnsi="Open Sans" w:cs="Open Sans"/>
+          <w:sz w:val="27"/>
+          <w:szCs w:val="27"/>
+          <w:lang w:val="pt"/>
+        </w:rPr>
+      </w:pPr>
+      <w:r>
+        <w:rPr>
+          <w:rFonts w:ascii="Open Sans" w:hAnsi="Open Sans" w:cs="Open Sans"/>
+          <w:sz w:val="27"/>
+          <w:szCs w:val="27"/>
+          <w:lang w:val="pt"/>
+        </w:rPr>
+        <w:t>As relações são decompostas em esquemas de relação menores que atendem aos testes de forma normal</w:t>
+      </w:r>
+      <w:r>
+        <w:rPr>
+          <w:rFonts w:ascii="Open Sans" w:hAnsi="Open Sans" w:cs="Open Sans"/>
+          <w:sz w:val="27"/>
+          <w:szCs w:val="27"/>
+          <w:lang w:val="pt"/>
+        </w:rPr>
+        <w:t xml:space="preserve"> (FN).</w:t>
+      </w:r>
+    </w:p>
+    <w:p>
+      <w:pPr>
+        <w:autoSpaceDE w:val="0"/>
+        <w:autoSpaceDN w:val="0"/>
+        <w:adjustRightInd w:val="0"/>
+        <w:spacing w:after="200" w:line="276" w:lineRule="auto"/>
+        <w:rPr>
+          <w:rFonts w:ascii="Open Sans" w:hAnsi="Open Sans" w:cs="Open Sans"/>
+          <w:sz w:val="27"/>
+          <w:szCs w:val="27"/>
+          <w:lang w:val="pt"/>
+        </w:rPr>
+      </w:pPr>
+      <w:r>
+        <w:rPr>
+          <w:rFonts w:ascii="Open Sans" w:hAnsi="Open Sans" w:cs="Open Sans"/>
+          <w:sz w:val="27"/>
+          <w:szCs w:val="27"/>
+          <w:lang w:val="pt"/>
+        </w:rPr>
+        <w:t xml:space="preserve">O ideal é que o projeto do banco de dados relacional alcance a FNBC ou a 3FN para cada tabela.  </w:t>
+      </w:r>
+    </w:p>
+    <w:p>
+      <w:pPr>
+        <w:pStyle w:val="PargrafodaLista"/>
+        <w:numPr>
+          <w:ilvl w:val="0"/>
+          <w:numId w:val="18"/>
+        </w:numPr>
+        <w:autoSpaceDE w:val="0"/>
+        <w:autoSpaceDN w:val="0"/>
+        <w:adjustRightInd w:val="0"/>
+        <w:spacing w:after="200" w:line="276" w:lineRule="auto"/>
+        <w:rPr>
+          <w:rFonts w:ascii="Open Sans" w:hAnsi="Open Sans" w:cs="Open Sans"/>
+          <w:sz w:val="27"/>
+          <w:szCs w:val="27"/>
+          <w:lang w:val="pt"/>
+        </w:rPr>
+      </w:pPr>
+      <w:r>
+        <w:rPr>
+          <w:rFonts w:ascii="Open Sans" w:hAnsi="Open Sans" w:cs="Open Sans"/>
+          <w:sz w:val="27"/>
+          <w:szCs w:val="27"/>
+          <w:lang w:val="pt"/>
+        </w:rPr>
+        <w:t>Primeira Forma Normal</w:t>
+      </w:r>
+    </w:p>
+    <w:p>
+      <w:pPr>
+        <w:autoSpaceDE w:val="0"/>
+        <w:autoSpaceDN w:val="0"/>
+        <w:adjustRightInd w:val="0"/>
+        <w:spacing w:after="200" w:line="276" w:lineRule="auto"/>
+        <w:rPr>
+          <w:rFonts w:ascii="Open Sans" w:hAnsi="Open Sans" w:cs="Open Sans"/>
+          <w:sz w:val="27"/>
+          <w:szCs w:val="27"/>
+          <w:lang w:val="pt"/>
+        </w:rPr>
+      </w:pPr>
+      <w:r>
+        <w:rPr>
+          <w:rFonts w:ascii="Open Sans" w:hAnsi="Open Sans" w:cs="Open Sans"/>
+          <w:sz w:val="27"/>
+          <w:szCs w:val="27"/>
+          <w:lang w:val="pt"/>
+        </w:rPr>
+        <w:t xml:space="preserve">Definida historicamente para reprovar atributos multivalorados, compostos e suas combinações. </w:t>
+      </w:r>
+    </w:p>
+    <w:p>
+      <w:pPr>
+        <w:autoSpaceDE w:val="0"/>
+        <w:autoSpaceDN w:val="0"/>
+        <w:adjustRightInd w:val="0"/>
+        <w:spacing w:after="200" w:line="276" w:lineRule="auto"/>
+        <w:rPr>
+          <w:rFonts w:ascii="Open Sans" w:hAnsi="Open Sans" w:cs="Open Sans"/>
+          <w:sz w:val="27"/>
+          <w:szCs w:val="27"/>
+          <w:lang w:val="pt"/>
+        </w:rPr>
+      </w:pPr>
+      <w:r>
+        <w:rPr>
+          <w:rFonts w:ascii="Open Sans" w:hAnsi="Open Sans" w:cs="Open Sans"/>
+          <w:sz w:val="27"/>
+          <w:szCs w:val="27"/>
+          <w:lang w:val="pt"/>
+        </w:rPr>
+        <w:t xml:space="preserve">O domínio de um atributo deve incluir apenas valores atômicos (indivisíveis), e o valor de qualquer atributo em uma tupla deve ser o único valor do domínio desse atributo. </w:t>
+      </w:r>
     </w:p>
     <w:p>
       <w:pPr>
@@ -10837,6 +13034,178 @@
     </w:lvl>
   </w:abstractNum>
   <w:abstractNum w:abstractNumId="6" w15:restartNumberingAfterBreak="0">
+    <w:nsid w:val="25BD72A5"/>
+    <w:multiLevelType w:val="hybridMultilevel"/>
+    <w:tmpl w:val="D1008252"/>
+    <w:lvl w:ilvl="0" w:tplc="0416000F">
+      <w:start w:val="1"/>
+      <w:numFmt w:val="decimal"/>
+      <w:lvlText w:val="%1."/>
+      <w:lvlJc w:val="left"/>
+      <w:pPr>
+        <w:ind w:left="720" w:hanging="360"/>
+      </w:pPr>
+    </w:lvl>
+    <w:lvl w:ilvl="1" w:tplc="04160019" w:tentative="1">
+      <w:start w:val="1"/>
+      <w:numFmt w:val="lowerLetter"/>
+      <w:lvlText w:val="%2."/>
+      <w:lvlJc w:val="left"/>
+      <w:pPr>
+        <w:ind w:left="1440" w:hanging="360"/>
+      </w:pPr>
+    </w:lvl>
+    <w:lvl w:ilvl="2" w:tplc="0416001B" w:tentative="1">
+      <w:start w:val="1"/>
+      <w:numFmt w:val="lowerRoman"/>
+      <w:lvlText w:val="%3."/>
+      <w:lvlJc w:val="right"/>
+      <w:pPr>
+        <w:ind w:left="2160" w:hanging="180"/>
+      </w:pPr>
+    </w:lvl>
+    <w:lvl w:ilvl="3" w:tplc="0416000F" w:tentative="1">
+      <w:start w:val="1"/>
+      <w:numFmt w:val="decimal"/>
+      <w:lvlText w:val="%4."/>
+      <w:lvlJc w:val="left"/>
+      <w:pPr>
+        <w:ind w:left="2880" w:hanging="360"/>
+      </w:pPr>
+    </w:lvl>
+    <w:lvl w:ilvl="4" w:tplc="04160019" w:tentative="1">
+      <w:start w:val="1"/>
+      <w:numFmt w:val="lowerLetter"/>
+      <w:lvlText w:val="%5."/>
+      <w:lvlJc w:val="left"/>
+      <w:pPr>
+        <w:ind w:left="3600" w:hanging="360"/>
+      </w:pPr>
+    </w:lvl>
+    <w:lvl w:ilvl="5" w:tplc="0416001B" w:tentative="1">
+      <w:start w:val="1"/>
+      <w:numFmt w:val="lowerRoman"/>
+      <w:lvlText w:val="%6."/>
+      <w:lvlJc w:val="right"/>
+      <w:pPr>
+        <w:ind w:left="4320" w:hanging="180"/>
+      </w:pPr>
+    </w:lvl>
+    <w:lvl w:ilvl="6" w:tplc="0416000F" w:tentative="1">
+      <w:start w:val="1"/>
+      <w:numFmt w:val="decimal"/>
+      <w:lvlText w:val="%7."/>
+      <w:lvlJc w:val="left"/>
+      <w:pPr>
+        <w:ind w:left="5040" w:hanging="360"/>
+      </w:pPr>
+    </w:lvl>
+    <w:lvl w:ilvl="7" w:tplc="04160019" w:tentative="1">
+      <w:start w:val="1"/>
+      <w:numFmt w:val="lowerLetter"/>
+      <w:lvlText w:val="%8."/>
+      <w:lvlJc w:val="left"/>
+      <w:pPr>
+        <w:ind w:left="5760" w:hanging="360"/>
+      </w:pPr>
+    </w:lvl>
+    <w:lvl w:ilvl="8" w:tplc="0416001B" w:tentative="1">
+      <w:start w:val="1"/>
+      <w:numFmt w:val="lowerRoman"/>
+      <w:lvlText w:val="%9."/>
+      <w:lvlJc w:val="right"/>
+      <w:pPr>
+        <w:ind w:left="6480" w:hanging="180"/>
+      </w:pPr>
+    </w:lvl>
+  </w:abstractNum>
+  <w:abstractNum w:abstractNumId="7" w15:restartNumberingAfterBreak="0">
+    <w:nsid w:val="2EC87C15"/>
+    <w:multiLevelType w:val="multilevel"/>
+    <w:tmpl w:val="0416001D"/>
+    <w:lvl w:ilvl="0">
+      <w:start w:val="1"/>
+      <w:numFmt w:val="decimal"/>
+      <w:lvlText w:val="%1)"/>
+      <w:lvlJc w:val="left"/>
+      <w:pPr>
+        <w:ind w:left="360" w:hanging="360"/>
+      </w:pPr>
+    </w:lvl>
+    <w:lvl w:ilvl="1">
+      <w:start w:val="1"/>
+      <w:numFmt w:val="lowerLetter"/>
+      <w:lvlText w:val="%2)"/>
+      <w:lvlJc w:val="left"/>
+      <w:pPr>
+        <w:ind w:left="720" w:hanging="360"/>
+      </w:pPr>
+    </w:lvl>
+    <w:lvl w:ilvl="2">
+      <w:start w:val="1"/>
+      <w:numFmt w:val="lowerRoman"/>
+      <w:lvlText w:val="%3)"/>
+      <w:lvlJc w:val="left"/>
+      <w:pPr>
+        <w:ind w:left="1080" w:hanging="360"/>
+      </w:pPr>
+    </w:lvl>
+    <w:lvl w:ilvl="3">
+      <w:start w:val="1"/>
+      <w:numFmt w:val="decimal"/>
+      <w:lvlText w:val="(%4)"/>
+      <w:lvlJc w:val="left"/>
+      <w:pPr>
+        <w:ind w:left="1440" w:hanging="360"/>
+      </w:pPr>
+    </w:lvl>
+    <w:lvl w:ilvl="4">
+      <w:start w:val="1"/>
+      <w:numFmt w:val="lowerLetter"/>
+      <w:lvlText w:val="(%5)"/>
+      <w:lvlJc w:val="left"/>
+      <w:pPr>
+        <w:ind w:left="1800" w:hanging="360"/>
+      </w:pPr>
+    </w:lvl>
+    <w:lvl w:ilvl="5">
+      <w:start w:val="1"/>
+      <w:numFmt w:val="lowerRoman"/>
+      <w:lvlText w:val="(%6)"/>
+      <w:lvlJc w:val="left"/>
+      <w:pPr>
+        <w:ind w:left="2160" w:hanging="360"/>
+      </w:pPr>
+    </w:lvl>
+    <w:lvl w:ilvl="6">
+      <w:start w:val="1"/>
+      <w:numFmt w:val="decimal"/>
+      <w:lvlText w:val="%7."/>
+      <w:lvlJc w:val="left"/>
+      <w:pPr>
+        <w:ind w:left="2520" w:hanging="360"/>
+      </w:pPr>
+    </w:lvl>
+    <w:lvl w:ilvl="7">
+      <w:start w:val="1"/>
+      <w:numFmt w:val="lowerLetter"/>
+      <w:lvlText w:val="%8."/>
+      <w:lvlJc w:val="left"/>
+      <w:pPr>
+        <w:ind w:left="2880" w:hanging="360"/>
+      </w:pPr>
+    </w:lvl>
+    <w:lvl w:ilvl="8">
+      <w:start w:val="1"/>
+      <w:numFmt w:val="lowerRoman"/>
+      <w:lvlText w:val="%9."/>
+      <w:lvlJc w:val="left"/>
+      <w:pPr>
+        <w:ind w:left="3240" w:hanging="360"/>
+      </w:pPr>
+    </w:lvl>
+  </w:abstractNum>
+  <w:abstractNum w:abstractNumId="8" w15:restartNumberingAfterBreak="0">
     <w:nsid w:val="30946716"/>
     <w:multiLevelType w:val="hybridMultilevel"/>
     <w:tmpl w:val="49EA23B2"/>
@@ -10925,7 +13294,7 @@
       </w:pPr>
     </w:lvl>
   </w:abstractNum>
-  <w:abstractNum w:abstractNumId="7" w15:restartNumberingAfterBreak="0">
+  <w:abstractNum w:abstractNumId="9" w15:restartNumberingAfterBreak="0">
     <w:nsid w:val="33934925"/>
     <w:multiLevelType w:val="hybridMultilevel"/>
     <w:tmpl w:val="9FB6BA18"/>
@@ -11011,7 +13380,7 @@
       </w:pPr>
     </w:lvl>
   </w:abstractNum>
-  <w:abstractNum w:abstractNumId="8" w15:restartNumberingAfterBreak="0">
+  <w:abstractNum w:abstractNumId="10" w15:restartNumberingAfterBreak="0">
     <w:nsid w:val="37A44D99"/>
     <w:multiLevelType w:val="hybridMultilevel"/>
     <w:tmpl w:val="4B461B0C"/>
@@ -11124,7 +13493,7 @@
       </w:rPr>
     </w:lvl>
   </w:abstractNum>
-  <w:abstractNum w:abstractNumId="9" w15:restartNumberingAfterBreak="0">
+  <w:abstractNum w:abstractNumId="11" w15:restartNumberingAfterBreak="0">
     <w:nsid w:val="3D1D3491"/>
     <w:multiLevelType w:val="hybridMultilevel"/>
     <w:tmpl w:val="9B2C836C"/>
@@ -11210,7 +13579,7 @@
       </w:pPr>
     </w:lvl>
   </w:abstractNum>
-  <w:abstractNum w:abstractNumId="10" w15:restartNumberingAfterBreak="0">
+  <w:abstractNum w:abstractNumId="12" w15:restartNumberingAfterBreak="0">
     <w:nsid w:val="3F001604"/>
     <w:multiLevelType w:val="hybridMultilevel"/>
     <w:tmpl w:val="1896728A"/>
@@ -11296,7 +13665,7 @@
       </w:pPr>
     </w:lvl>
   </w:abstractNum>
-  <w:abstractNum w:abstractNumId="11" w15:restartNumberingAfterBreak="0">
+  <w:abstractNum w:abstractNumId="13" w15:restartNumberingAfterBreak="0">
     <w:nsid w:val="53C90139"/>
     <w:multiLevelType w:val="hybridMultilevel"/>
     <w:tmpl w:val="087AB36C"/>
@@ -11409,7 +13778,7 @@
       </w:rPr>
     </w:lvl>
   </w:abstractNum>
-  <w:abstractNum w:abstractNumId="12" w15:restartNumberingAfterBreak="0">
+  <w:abstractNum w:abstractNumId="14" w15:restartNumberingAfterBreak="0">
     <w:nsid w:val="55B549E6"/>
     <w:multiLevelType w:val="hybridMultilevel"/>
     <w:tmpl w:val="9DA8D644"/>
@@ -11522,7 +13891,7 @@
       </w:rPr>
     </w:lvl>
   </w:abstractNum>
-  <w:abstractNum w:abstractNumId="13" w15:restartNumberingAfterBreak="0">
+  <w:abstractNum w:abstractNumId="15" w15:restartNumberingAfterBreak="0">
     <w:nsid w:val="5D4E47D2"/>
     <w:multiLevelType w:val="multilevel"/>
     <w:tmpl w:val="0416001D"/>
@@ -11608,7 +13977,7 @@
       </w:pPr>
     </w:lvl>
   </w:abstractNum>
-  <w:abstractNum w:abstractNumId="14" w15:restartNumberingAfterBreak="0">
+  <w:abstractNum w:abstractNumId="16" w15:restartNumberingAfterBreak="0">
     <w:nsid w:val="69356558"/>
     <w:multiLevelType w:val="hybridMultilevel"/>
     <w:tmpl w:val="79E0FE40"/>
@@ -11721,7 +14090,7 @@
       </w:rPr>
     </w:lvl>
   </w:abstractNum>
-  <w:abstractNum w:abstractNumId="15" w15:restartNumberingAfterBreak="0">
+  <w:abstractNum w:abstractNumId="17" w15:restartNumberingAfterBreak="0">
     <w:nsid w:val="79563A6E"/>
     <w:multiLevelType w:val="hybridMultilevel"/>
     <w:tmpl w:val="BE626482"/>
@@ -11835,7 +14204,7 @@
     </w:lvl>
   </w:abstractNum>
   <w:num w:numId="1" w16cid:durableId="216627946">
-    <w:abstractNumId w:val="9"/>
+    <w:abstractNumId w:val="11"/>
   </w:num>
   <w:num w:numId="2" w16cid:durableId="1327396425">
     <w:abstractNumId w:val="3"/>
@@ -11847,40 +14216,46 @@
     <w:abstractNumId w:val="4"/>
   </w:num>
   <w:num w:numId="5" w16cid:durableId="793526174">
-    <w:abstractNumId w:val="11"/>
+    <w:abstractNumId w:val="13"/>
   </w:num>
   <w:num w:numId="6" w16cid:durableId="1540314688">
     <w:abstractNumId w:val="5"/>
   </w:num>
   <w:num w:numId="7" w16cid:durableId="150872620">
-    <w:abstractNumId w:val="8"/>
+    <w:abstractNumId w:val="10"/>
   </w:num>
   <w:num w:numId="8" w16cid:durableId="1529181000">
-    <w:abstractNumId w:val="12"/>
+    <w:abstractNumId w:val="14"/>
   </w:num>
   <w:num w:numId="9" w16cid:durableId="1079710603">
     <w:abstractNumId w:val="0"/>
   </w:num>
   <w:num w:numId="10" w16cid:durableId="780958512">
-    <w:abstractNumId w:val="6"/>
+    <w:abstractNumId w:val="8"/>
   </w:num>
   <w:num w:numId="11" w16cid:durableId="1713186510">
+    <w:abstractNumId w:val="17"/>
+  </w:num>
+  <w:num w:numId="12" w16cid:durableId="1371149148">
     <w:abstractNumId w:val="15"/>
   </w:num>
-  <w:num w:numId="12" w16cid:durableId="1371149148">
-    <w:abstractNumId w:val="13"/>
-  </w:num>
   <w:num w:numId="13" w16cid:durableId="2004429921">
-    <w:abstractNumId w:val="7"/>
+    <w:abstractNumId w:val="9"/>
   </w:num>
   <w:num w:numId="14" w16cid:durableId="1020089836">
-    <w:abstractNumId w:val="10"/>
+    <w:abstractNumId w:val="12"/>
   </w:num>
   <w:num w:numId="15" w16cid:durableId="249197602">
     <w:abstractNumId w:val="1"/>
   </w:num>
   <w:num w:numId="16" w16cid:durableId="634261894">
-    <w:abstractNumId w:val="14"/>
+    <w:abstractNumId w:val="16"/>
+  </w:num>
+  <w:num w:numId="17" w16cid:durableId="560597893">
+    <w:abstractNumId w:val="6"/>
+  </w:num>
+  <w:num w:numId="18" w16cid:durableId="1640643645">
+    <w:abstractNumId w:val="7"/>
   </w:num>
 </w:numbering>
 </file>
